--- a/DB PROG FISICA .docx
+++ b/DB PROG FISICA .docx
@@ -272,52 +272,205 @@
       </w:pPr>
     </w:p>
     <w:p>
-      <w:pPr>
-        <w:rPr>
-          <w:b/>
-          <w:bCs/>
-        </w:rPr>
-      </w:pPr>
-      <w:r>
-        <w:t>CREATE TRIGGER</w:t>
-      </w:r>
-      <w:r>
-        <w:rPr>
-          <w:b/>
-          <w:bCs/>
-        </w:rPr>
+      <w:r>
+        <w:t xml:space="preserve">CREATE FUNCTION </w:t>
+      </w:r>
+      <w:proofErr w:type="spellStart"/>
+      <w:proofErr w:type="gramStart"/>
+      <w:r>
+        <w:t>uniqueMainAddress</w:t>
+      </w:r>
+      <w:proofErr w:type="spellEnd"/>
+      <w:r>
+        <w:t>(</w:t>
+      </w:r>
+      <w:proofErr w:type="gramEnd"/>
+      <w:r>
+        <w:t xml:space="preserve">) </w:t>
+      </w:r>
+    </w:p>
+    <w:p>
+      <w:r>
+        <w:t>RETURNS TRIGGER AS $</w:t>
+      </w:r>
+      <w:proofErr w:type="spellStart"/>
+      <w:r>
+        <w:t>uniqueMainAddress</w:t>
+      </w:r>
+      <w:proofErr w:type="spellEnd"/>
+      <w:r>
+        <w:t>$</w:t>
+      </w:r>
+    </w:p>
+    <w:p>
+      <w:r>
+        <w:tab/>
+        <w:t>BEGIN</w:t>
+      </w:r>
+    </w:p>
+    <w:p>
+      <w:r>
+        <w:tab/>
+      </w:r>
+      <w:r>
+        <w:tab/>
+        <w:t xml:space="preserve">IF </w:t>
+      </w:r>
+      <w:proofErr w:type="spellStart"/>
+      <w:r>
+        <w:t>NEW.main</w:t>
+      </w:r>
+      <w:proofErr w:type="spellEnd"/>
+      <w:r>
+        <w:t xml:space="preserve"> = TRUE AND </w:t>
+      </w:r>
+      <w:proofErr w:type="spellStart"/>
+      <w:r>
+        <w:t>NEW.contactID</w:t>
+      </w:r>
+      <w:proofErr w:type="spellEnd"/>
+      <w:r>
+        <w:t xml:space="preserve"> IN (SELECT </w:t>
+      </w:r>
+      <w:proofErr w:type="spellStart"/>
+      <w:r>
+        <w:t>contactID</w:t>
+      </w:r>
+      <w:proofErr w:type="spellEnd"/>
+      <w:r>
+        <w:t xml:space="preserve"> FROM </w:t>
+      </w:r>
+      <w:proofErr w:type="spellStart"/>
+      <w:r>
+        <w:t>AssignedAddress</w:t>
+      </w:r>
+      <w:proofErr w:type="spellEnd"/>
+      <w:r>
+        <w:t xml:space="preserve"> AS AA WHERE </w:t>
+      </w:r>
+      <w:proofErr w:type="spellStart"/>
+      <w:r>
+        <w:t>main</w:t>
+      </w:r>
+      <w:proofErr w:type="spellEnd"/>
+      <w:r>
+        <w:t xml:space="preserve"> = '</w:t>
+      </w:r>
+      <w:proofErr w:type="spellStart"/>
+      <w:r>
+        <w:t>true</w:t>
+      </w:r>
+      <w:proofErr w:type="spellEnd"/>
+      <w:r>
+        <w:t>') THEN</w:t>
+      </w:r>
+    </w:p>
+    <w:p>
+      <w:r>
+        <w:tab/>
+      </w:r>
+      <w:r>
+        <w:tab/>
+      </w:r>
+      <w:r>
+        <w:tab/>
+        <w:t>RAISE EXCEPTION '</w:t>
+      </w:r>
+      <w:r>
+        <w:t xml:space="preserve">A </w:t>
+      </w:r>
+      <w:proofErr w:type="spellStart"/>
+      <w:r>
+        <w:t>main</w:t>
+      </w:r>
+      <w:proofErr w:type="spellEnd"/>
+      <w:r>
+        <w:t xml:space="preserve"> e-mail for </w:t>
+      </w:r>
+      <w:proofErr w:type="spellStart"/>
+      <w:r>
+        <w:t>this</w:t>
+      </w:r>
+      <w:proofErr w:type="spellEnd"/>
+      <w:r>
+        <w:t xml:space="preserve"> contact </w:t>
+      </w:r>
+      <w:proofErr w:type="spellStart"/>
+      <w:r>
+        <w:t>already</w:t>
+      </w:r>
+      <w:proofErr w:type="spellEnd"/>
+      <w:r>
         <w:t xml:space="preserve"> </w:t>
       </w:r>
       <w:proofErr w:type="spellStart"/>
       <w:r>
-        <w:rPr>
-          <w:b/>
-          <w:bCs/>
-        </w:rPr>
+        <w:t>exists</w:t>
+      </w:r>
+      <w:proofErr w:type="spellEnd"/>
+      <w:r>
+        <w:t>!</w:t>
+      </w:r>
+      <w:r>
+        <w:t>';</w:t>
+      </w:r>
+    </w:p>
+    <w:p>
+      <w:r>
+        <w:tab/>
+      </w:r>
+      <w:r>
+        <w:tab/>
+        <w:t>END IF;</w:t>
+      </w:r>
+    </w:p>
+    <w:p>
+      <w:r>
+        <w:tab/>
+        <w:t>RETURN NEW;</w:t>
+      </w:r>
+    </w:p>
+    <w:p>
+      <w:r>
+        <w:tab/>
+        <w:t>END;</w:t>
+      </w:r>
+    </w:p>
+    <w:p>
+      <w:r>
+        <w:t>$</w:t>
+      </w:r>
+      <w:proofErr w:type="spellStart"/>
+      <w:r>
         <w:t>uniqueMainAddress</w:t>
       </w:r>
       <w:proofErr w:type="spellEnd"/>
       <w:r>
-        <w:rPr>
-          <w:b/>
-          <w:bCs/>
-        </w:rPr>
-        <w:t>,</w:t>
-      </w:r>
-    </w:p>
-    <w:p>
-      <w:r>
-        <w:t>BEFORE</w:t>
-      </w:r>
-      <w:r>
-        <w:rPr>
-          <w:b/>
-          <w:bCs/>
-        </w:rPr>
-        <w:t xml:space="preserve"> </w:t>
-      </w:r>
-      <w:r>
-        <w:t xml:space="preserve">INSERT OR UPDATE ON </w:t>
+        <w:t xml:space="preserve">$ LANGUAGE </w:t>
+      </w:r>
+      <w:proofErr w:type="spellStart"/>
+      <w:r>
+        <w:t>plpgsql</w:t>
+      </w:r>
+      <w:proofErr w:type="spellEnd"/>
+      <w:r>
+        <w:t>;</w:t>
+      </w:r>
+    </w:p>
+    <w:p/>
+    <w:p>
+      <w:r>
+        <w:t xml:space="preserve">CREATE TRIGGER </w:t>
+      </w:r>
+      <w:proofErr w:type="spellStart"/>
+      <w:r>
+        <w:t>uniqueMainAddress</w:t>
+      </w:r>
+      <w:proofErr w:type="spellEnd"/>
+    </w:p>
+    <w:p>
+      <w:r>
+        <w:t xml:space="preserve">BEFORE INSERT OR UPDATE ON </w:t>
       </w:r>
       <w:proofErr w:type="spellStart"/>
       <w:r>
@@ -332,215 +485,23 @@
     </w:p>
     <w:p>
       <w:r>
-        <w:t>BEGIN</w:t>
-      </w:r>
-    </w:p>
-    <w:p>
-      <w:r>
-        <w:tab/>
-        <w:t>DECLARE</w:t>
-      </w:r>
-    </w:p>
-    <w:p>
-      <w:r>
-        <w:tab/>
-      </w:r>
-      <w:proofErr w:type="spellStart"/>
-      <w:r>
-        <w:t>temp</w:t>
-      </w:r>
-      <w:proofErr w:type="spellEnd"/>
-      <w:r>
-        <w:t xml:space="preserve"> </w:t>
+        <w:t xml:space="preserve">EXECUTE PROCEDURE </w:t>
       </w:r>
       <w:proofErr w:type="spellStart"/>
       <w:proofErr w:type="gramStart"/>
       <w:r>
-        <w:t>integer</w:t>
-      </w:r>
-      <w:proofErr w:type="spellEnd"/>
-      <w:r>
-        <w:t xml:space="preserve"> :</w:t>
+        <w:t>uniqueMainAddress</w:t>
+      </w:r>
+      <w:proofErr w:type="spellEnd"/>
+      <w:r>
+        <w:t>(</w:t>
       </w:r>
       <w:proofErr w:type="gramEnd"/>
       <w:r>
-        <w:t>= 0;</w:t>
-      </w:r>
-    </w:p>
-    <w:p>
-      <w:r>
-        <w:tab/>
-      </w:r>
-      <w:r>
-        <w:t xml:space="preserve">IF </w:t>
-      </w:r>
-      <w:proofErr w:type="spellStart"/>
-      <w:r>
-        <w:t>NEW.main</w:t>
-      </w:r>
-      <w:proofErr w:type="spellEnd"/>
-      <w:r>
-        <w:t xml:space="preserve"> = TRUE</w:t>
-      </w:r>
-    </w:p>
-    <w:p>
-      <w:r>
-        <w:tab/>
-      </w:r>
-      <w:r>
-        <w:tab/>
-        <w:t xml:space="preserve">SELECT </w:t>
-      </w:r>
-      <w:proofErr w:type="gramStart"/>
-      <w:r>
-        <w:t>COUNT(</w:t>
-      </w:r>
-      <w:proofErr w:type="gramEnd"/>
-      <w:r>
-        <w:t xml:space="preserve">*) INTO </w:t>
-      </w:r>
-      <w:proofErr w:type="spellStart"/>
-      <w:r>
-        <w:t>temp</w:t>
-      </w:r>
-      <w:proofErr w:type="spellEnd"/>
-    </w:p>
-    <w:p>
-      <w:r>
-        <w:tab/>
-      </w:r>
-      <w:r>
-        <w:tab/>
-        <w:t xml:space="preserve">FROM </w:t>
-      </w:r>
-      <w:proofErr w:type="spellStart"/>
-      <w:r>
-        <w:t>AssignedAddress</w:t>
-      </w:r>
-      <w:proofErr w:type="spellEnd"/>
-      <w:r>
-        <w:t xml:space="preserve"> AS</w:t>
-      </w:r>
-      <w:r>
-        <w:t xml:space="preserve"> AA</w:t>
-      </w:r>
-    </w:p>
-    <w:p>
-      <w:r>
-        <w:tab/>
-      </w:r>
-      <w:r>
-        <w:tab/>
-        <w:t xml:space="preserve">WHERE </w:t>
-      </w:r>
-      <w:proofErr w:type="spellStart"/>
-      <w:r>
-        <w:t>NEW.contactID</w:t>
-      </w:r>
-      <w:proofErr w:type="spellEnd"/>
-      <w:r>
-        <w:t xml:space="preserve"> = </w:t>
-      </w:r>
-      <w:proofErr w:type="spellStart"/>
-      <w:proofErr w:type="gramStart"/>
-      <w:r>
-        <w:t>AA.contactID</w:t>
-      </w:r>
-      <w:proofErr w:type="spellEnd"/>
-      <w:proofErr w:type="gramEnd"/>
-      <w:r>
-        <w:t xml:space="preserve"> </w:t>
-      </w:r>
-      <w:r>
-        <w:t>AND</w:t>
-      </w:r>
-      <w:r>
-        <w:t xml:space="preserve"> </w:t>
-      </w:r>
-      <w:proofErr w:type="spellStart"/>
-      <w:r>
-        <w:t>main</w:t>
-      </w:r>
-      <w:proofErr w:type="spellEnd"/>
-      <w:r>
-        <w:t xml:space="preserve"> = </w:t>
-      </w:r>
-      <w:proofErr w:type="spellStart"/>
-      <w:r>
-        <w:t>true</w:t>
-      </w:r>
-      <w:proofErr w:type="spellEnd"/>
-    </w:p>
-    <w:p>
-      <w:pPr>
-        <w:ind w:left="708"/>
-        <w:rPr>
-          <w:color w:val="FF0000"/>
-        </w:rPr>
-      </w:pPr>
-      <w:r>
-        <w:tab/>
-        <w:t>IF (</w:t>
-      </w:r>
-      <w:proofErr w:type="spellStart"/>
-      <w:r>
-        <w:t>temp</w:t>
-      </w:r>
-      <w:proofErr w:type="spellEnd"/>
-      <w:r>
-        <w:t xml:space="preserve"> &gt; 0) </w:t>
-      </w:r>
-      <w:r>
-        <w:rPr>
-          <w:color w:val="FF0000"/>
-        </w:rPr>
-        <w:t>THEN RAISE</w:t>
-      </w:r>
-      <w:r>
-        <w:rPr>
-          <w:color w:val="FF0000"/>
-        </w:rPr>
-        <w:t xml:space="preserve"> </w:t>
-      </w:r>
-      <w:proofErr w:type="gramStart"/>
-      <w:r>
-        <w:rPr>
-          <w:color w:val="FF0000"/>
-        </w:rPr>
-        <w:t>ERROR</w:t>
-      </w:r>
-      <w:r>
-        <w:rPr>
-          <w:color w:val="FF0000"/>
-        </w:rPr>
-        <w:t xml:space="preserve"> </w:t>
-      </w:r>
-      <w:r>
-        <w:rPr>
-          <w:color w:val="FF0000"/>
-        </w:rPr>
-        <w:t>??</w:t>
-      </w:r>
-      <w:proofErr w:type="gramEnd"/>
-    </w:p>
-    <w:p>
-      <w:r>
-        <w:tab/>
-        <w:t>END IF</w:t>
-      </w:r>
-    </w:p>
-    <w:p>
-      <w:r>
-        <w:t>END</w:t>
-      </w:r>
-    </w:p>
-    <w:p>
-      <w:pPr>
-        <w:rPr>
-          <w:lang w:val="en-US"/>
-        </w:rPr>
-      </w:pPr>
-    </w:p>
+        <w:t>);</w:t>
+      </w:r>
+    </w:p>
+    <w:p/>
     <w:p>
       <w:pPr>
         <w:rPr>

--- a/DB PROG FISICA .docx
+++ b/DB PROG FISICA .docx
@@ -5,44 +5,197 @@
     <w:p>
       <w:pPr>
         <w:rPr>
+          <w:sz w:val="24"/>
+          <w:szCs w:val="24"/>
+          <w:lang w:val="en-US"/>
+        </w:rPr>
+      </w:pPr>
+      <w:r>
+        <w:rPr>
           <w:b/>
           <w:bCs/>
-          <w:lang w:val="en-US"/>
-        </w:rPr>
-      </w:pPr>
+          <w:sz w:val="24"/>
+          <w:szCs w:val="24"/>
+          <w:lang w:val="en-US"/>
+        </w:rPr>
+        <w:t>V</w:t>
+      </w:r>
       <w:r>
         <w:rPr>
           <w:b/>
           <w:bCs/>
-          <w:lang w:val="en-US"/>
-        </w:rPr>
-        <w:t>VINCOLI</w:t>
-      </w:r>
-    </w:p>
-    <w:p>
-      <w:pPr>
-        <w:rPr>
-          <w:lang w:val="en-US"/>
-        </w:rPr>
-      </w:pPr>
-      <w:r>
-        <w:rPr>
-          <w:lang w:val="en-US"/>
-        </w:rPr>
-        <w:t>ALTER TABLE</w:t>
-      </w:r>
-      <w:r>
-        <w:rPr>
-          <w:lang w:val="en-US"/>
-        </w:rPr>
-        <w:t xml:space="preserve"> Email</w:t>
-      </w:r>
-      <w:r>
-        <w:rPr>
+          <w:sz w:val="24"/>
+          <w:szCs w:val="24"/>
+          <w:lang w:val="en-US"/>
+        </w:rPr>
+        <w:t xml:space="preserve">incolo </w:t>
+      </w:r>
+      <w:proofErr w:type="spellStart"/>
+      <w:r>
+        <w:rPr>
+          <w:b/>
+          <w:bCs/>
+          <w:sz w:val="24"/>
+          <w:szCs w:val="24"/>
+          <w:lang w:val="en-US"/>
+        </w:rPr>
+        <w:t>emailFormat</w:t>
+      </w:r>
+      <w:proofErr w:type="spellEnd"/>
+    </w:p>
+    <w:p>
+      <w:pPr>
+        <w:rPr>
+          <w:lang w:val="en-US"/>
+        </w:rPr>
+      </w:pPr>
+      <w:r>
+        <w:rPr>
+          <w:lang w:val="en-US"/>
+        </w:rPr>
+        <w:t xml:space="preserve">ALTER TABLE Email ADD CONSTRAINT </w:t>
+      </w:r>
+      <w:proofErr w:type="spellStart"/>
+      <w:r>
+        <w:rPr>
+          <w:lang w:val="en-US"/>
+        </w:rPr>
+        <w:t>emailFormat</w:t>
+      </w:r>
+      <w:proofErr w:type="spellEnd"/>
+      <w:r>
+        <w:rPr>
+          <w:lang w:val="en-US"/>
+        </w:rPr>
+        <w:t xml:space="preserve"> CHECK</w:t>
+      </w:r>
+      <w:r>
+        <w:rPr>
+          <w:lang w:val="en-US"/>
+        </w:rPr>
+        <w:t xml:space="preserve"> ( email LIKE '_%@_%.__%')</w:t>
+      </w:r>
+    </w:p>
+    <w:p>
+      <w:pPr>
+        <w:rPr>
+          <w:lang w:val="en-US"/>
+        </w:rPr>
+      </w:pPr>
+    </w:p>
+    <w:p>
+      <w:pPr>
+        <w:rPr>
+          <w:lang w:val="en-US"/>
+        </w:rPr>
+      </w:pPr>
+    </w:p>
+    <w:p>
+      <w:pPr>
+        <w:rPr>
+          <w:b/>
+          <w:bCs/>
+          <w:sz w:val="24"/>
+          <w:szCs w:val="24"/>
+          <w:lang w:val="en-US"/>
+        </w:rPr>
+      </w:pPr>
+      <w:proofErr w:type="spellStart"/>
+      <w:r>
+        <w:rPr>
+          <w:b/>
+          <w:bCs/>
+          <w:sz w:val="24"/>
+          <w:szCs w:val="24"/>
+          <w:lang w:val="en-US"/>
+        </w:rPr>
+        <w:t>Vincoli</w:t>
+      </w:r>
+      <w:proofErr w:type="spellEnd"/>
+      <w:r>
+        <w:rPr>
+          <w:b/>
+          <w:bCs/>
+          <w:sz w:val="24"/>
+          <w:szCs w:val="24"/>
           <w:lang w:val="en-US"/>
         </w:rPr>
         <w:t xml:space="preserve"> </w:t>
       </w:r>
+      <w:proofErr w:type="spellStart"/>
+      <w:r>
+        <w:rPr>
+          <w:b/>
+          <w:bCs/>
+          <w:sz w:val="24"/>
+          <w:szCs w:val="24"/>
+          <w:lang w:val="en-US"/>
+        </w:rPr>
+        <w:t>passwordLen</w:t>
+      </w:r>
+      <w:proofErr w:type="spellEnd"/>
+      <w:r>
+        <w:rPr>
+          <w:b/>
+          <w:bCs/>
+          <w:sz w:val="24"/>
+          <w:szCs w:val="24"/>
+          <w:lang w:val="en-US"/>
+        </w:rPr>
+        <w:t xml:space="preserve"> e </w:t>
+      </w:r>
+      <w:proofErr w:type="spellStart"/>
+      <w:r>
+        <w:rPr>
+          <w:b/>
+          <w:bCs/>
+          <w:sz w:val="24"/>
+          <w:szCs w:val="24"/>
+          <w:lang w:val="en-US"/>
+        </w:rPr>
+        <w:t>usernameLen</w:t>
+      </w:r>
+      <w:proofErr w:type="spellEnd"/>
+    </w:p>
+    <w:p>
+      <w:pPr>
+        <w:rPr>
+          <w:lang w:val="en-US"/>
+        </w:rPr>
+      </w:pPr>
+      <w:r>
+        <w:rPr>
+          <w:lang w:val="en-US"/>
+        </w:rPr>
+        <w:t xml:space="preserve">ALTER TABLE </w:t>
+      </w:r>
+      <w:proofErr w:type="spellStart"/>
+      <w:r>
+        <w:rPr>
+          <w:lang w:val="en-US"/>
+        </w:rPr>
+        <w:t>R_</w:t>
+      </w:r>
+      <w:r>
+        <w:rPr>
+          <w:lang w:val="en-US"/>
+        </w:rPr>
+        <w:t>User</w:t>
+      </w:r>
+      <w:proofErr w:type="spellEnd"/>
+      <w:r>
+        <w:rPr>
+          <w:lang w:val="en-US"/>
+        </w:rPr>
+        <w:t xml:space="preserve"> </w:t>
+      </w:r>
+    </w:p>
+    <w:p>
+      <w:pPr>
+        <w:rPr>
+          <w:lang w:val="en-US"/>
+        </w:rPr>
+      </w:pPr>
       <w:r>
         <w:rPr>
           <w:lang w:val="en-US"/>
@@ -54,461 +207,1179 @@
         <w:rPr>
           <w:lang w:val="en-US"/>
         </w:rPr>
-        <w:t>controllo_email</w:t>
-      </w:r>
-      <w:proofErr w:type="spellEnd"/>
-      <w:r>
-        <w:rPr>
-          <w:lang w:val="en-US"/>
-        </w:rPr>
-        <w:t xml:space="preserve"> CHECK </w:t>
-      </w:r>
-      <w:proofErr w:type="gramStart"/>
-      <w:r>
-        <w:rPr>
-          <w:lang w:val="en-US"/>
-        </w:rPr>
-        <w:t>( email</w:t>
-      </w:r>
-      <w:proofErr w:type="gramEnd"/>
-      <w:r>
-        <w:rPr>
-          <w:lang w:val="en-US"/>
-        </w:rPr>
-        <w:t xml:space="preserve"> LIKE ‘_%</w:t>
-      </w:r>
-      <w:r>
-        <w:rPr>
-          <w:lang w:val="en-US"/>
-        </w:rPr>
-        <w:t>@_%</w:t>
-      </w:r>
-      <w:r>
-        <w:rPr>
-          <w:lang w:val="en-US"/>
-        </w:rPr>
-        <w:t>.__%’)</w:t>
-      </w:r>
-    </w:p>
-    <w:p>
-      <w:pPr>
-        <w:rPr>
-          <w:lang w:val="en-US"/>
-        </w:rPr>
-      </w:pPr>
-    </w:p>
-    <w:p>
-      <w:pPr>
-        <w:rPr>
-          <w:lang w:val="en-US"/>
-        </w:rPr>
-      </w:pPr>
-      <w:r>
-        <w:rPr>
-          <w:lang w:val="en-US"/>
-        </w:rPr>
-        <w:t xml:space="preserve">ALTER TABLE </w:t>
-      </w:r>
-      <w:proofErr w:type="spellStart"/>
-      <w:r>
-        <w:rPr>
-          <w:lang w:val="en-US"/>
-        </w:rPr>
-        <w:t>R_</w:t>
-      </w:r>
-      <w:r>
-        <w:rPr>
-          <w:lang w:val="en-US"/>
-        </w:rPr>
-        <w:t>User</w:t>
-      </w:r>
-      <w:proofErr w:type="spellEnd"/>
-      <w:r>
-        <w:rPr>
-          <w:lang w:val="en-US"/>
-        </w:rPr>
+        <w:t>passwordLen</w:t>
+      </w:r>
+      <w:proofErr w:type="spellEnd"/>
+      <w:r>
+        <w:rPr>
+          <w:lang w:val="en-US"/>
+        </w:rPr>
+        <w:t xml:space="preserve"> CHECK (</w:t>
+      </w:r>
+      <w:r>
+        <w:rPr>
+          <w:lang w:val="en-US"/>
+        </w:rPr>
+        <w:t>LENGTH(</w:t>
+      </w:r>
+      <w:r>
+        <w:rPr>
+          <w:lang w:val="en-US"/>
+        </w:rPr>
+        <w:t>password</w:t>
+      </w:r>
+      <w:r>
+        <w:rPr>
+          <w:lang w:val="en-US"/>
+        </w:rPr>
+        <w:t>)&gt;7</w:t>
+      </w:r>
+      <w:r>
+        <w:rPr>
+          <w:lang w:val="en-US"/>
+        </w:rPr>
+        <w:t>)</w:t>
+      </w:r>
+      <w:r>
+        <w:rPr>
+          <w:lang w:val="en-US"/>
+        </w:rPr>
+        <w:t>,</w:t>
+      </w:r>
+    </w:p>
+    <w:p>
+      <w:pPr>
+        <w:rPr>
+          <w:lang w:val="en-US"/>
+        </w:rPr>
+      </w:pPr>
+      <w:r>
+        <w:rPr>
+          <w:lang w:val="en-US"/>
+        </w:rPr>
+        <w:t xml:space="preserve">ADD CONSTRAINT </w:t>
+      </w:r>
+      <w:proofErr w:type="spellStart"/>
+      <w:r>
+        <w:rPr>
+          <w:lang w:val="en-US"/>
+        </w:rPr>
+        <w:t>usernameLen</w:t>
+      </w:r>
+      <w:proofErr w:type="spellEnd"/>
+      <w:r>
+        <w:rPr>
+          <w:lang w:val="en-US"/>
+        </w:rPr>
+        <w:t xml:space="preserve"> CHECK</w:t>
+      </w:r>
+      <w:r>
+        <w:rPr>
+          <w:lang w:val="en-US"/>
+        </w:rPr>
+        <w:t xml:space="preserve"> (</w:t>
+      </w:r>
+      <w:r>
+        <w:rPr>
+          <w:lang w:val="en-US"/>
+        </w:rPr>
+        <w:t>LENGTH(nickname)&gt;2</w:t>
+      </w:r>
+      <w:r>
+        <w:rPr>
+          <w:lang w:val="en-US"/>
+        </w:rPr>
+        <w:t>)</w:t>
+      </w:r>
+    </w:p>
+    <w:p>
+      <w:pPr>
+        <w:rPr>
+          <w:lang w:val="en-US"/>
+        </w:rPr>
+      </w:pPr>
+    </w:p>
+    <w:p>
+      <w:pPr>
+        <w:rPr>
+          <w:lang w:val="en-US"/>
+        </w:rPr>
+      </w:pPr>
+    </w:p>
+    <w:p>
+      <w:pPr>
+        <w:rPr>
+          <w:b/>
+          <w:bCs/>
+          <w:sz w:val="24"/>
+          <w:szCs w:val="24"/>
+          <w:lang w:val="en-US"/>
+        </w:rPr>
+      </w:pPr>
+      <w:r>
+        <w:rPr>
+          <w:b/>
+          <w:bCs/>
+          <w:sz w:val="24"/>
+          <w:szCs w:val="24"/>
+          <w:lang w:val="en-US"/>
+        </w:rPr>
+        <w:t xml:space="preserve">Vincolo </w:t>
+      </w:r>
+      <w:proofErr w:type="spellStart"/>
+      <w:r>
+        <w:rPr>
+          <w:b/>
+          <w:bCs/>
+          <w:sz w:val="24"/>
+          <w:szCs w:val="24"/>
+          <w:lang w:val="en-US"/>
+        </w:rPr>
+        <w:t>uniqueMainAddress</w:t>
+      </w:r>
+      <w:proofErr w:type="spellEnd"/>
+    </w:p>
+    <w:p>
+      <w:r>
+        <w:t xml:space="preserve">CREATE FUNCTION </w:t>
+      </w:r>
+      <w:proofErr w:type="spellStart"/>
+      <w:r>
+        <w:t>uniqueMainAddress</w:t>
+      </w:r>
+      <w:proofErr w:type="spellEnd"/>
+      <w:r>
+        <w:t xml:space="preserve">() </w:t>
+      </w:r>
+    </w:p>
+    <w:p>
+      <w:r>
+        <w:t>RETURNS TRIGGER AS $</w:t>
+      </w:r>
+      <w:proofErr w:type="spellStart"/>
+      <w:r>
+        <w:t>uniqueMainAddress</w:t>
+      </w:r>
+      <w:proofErr w:type="spellEnd"/>
+      <w:r>
+        <w:t>$</w:t>
+      </w:r>
+    </w:p>
+    <w:p>
+      <w:r>
+        <w:tab/>
+        <w:t>BEGIN</w:t>
+      </w:r>
+    </w:p>
+    <w:p>
+      <w:r>
+        <w:tab/>
+      </w:r>
+      <w:r>
+        <w:tab/>
+        <w:t xml:space="preserve">IF </w:t>
+      </w:r>
+      <w:proofErr w:type="spellStart"/>
+      <w:r>
+        <w:t>NEW.main</w:t>
+      </w:r>
+      <w:proofErr w:type="spellEnd"/>
+      <w:r>
+        <w:t xml:space="preserve"> = TRUE AND </w:t>
+      </w:r>
+      <w:proofErr w:type="spellStart"/>
+      <w:r>
+        <w:t>NEW.contactID</w:t>
+      </w:r>
+      <w:proofErr w:type="spellEnd"/>
+      <w:r>
+        <w:t xml:space="preserve"> IN (SELECT </w:t>
+      </w:r>
+      <w:proofErr w:type="spellStart"/>
+      <w:r>
+        <w:t>contactID</w:t>
+      </w:r>
+      <w:proofErr w:type="spellEnd"/>
+      <w:r>
+        <w:t xml:space="preserve"> FROM </w:t>
+      </w:r>
+      <w:proofErr w:type="spellStart"/>
+      <w:r>
+        <w:t>AssignedAddress</w:t>
+      </w:r>
+      <w:proofErr w:type="spellEnd"/>
+      <w:r>
+        <w:t xml:space="preserve"> AS AA WHERE </w:t>
+      </w:r>
+      <w:proofErr w:type="spellStart"/>
+      <w:r>
+        <w:t>main</w:t>
+      </w:r>
+      <w:proofErr w:type="spellEnd"/>
+      <w:r>
+        <w:t xml:space="preserve"> = '</w:t>
+      </w:r>
+      <w:proofErr w:type="spellStart"/>
+      <w:r>
+        <w:t>true</w:t>
+      </w:r>
+      <w:proofErr w:type="spellEnd"/>
+      <w:r>
+        <w:t>') THEN</w:t>
+      </w:r>
+    </w:p>
+    <w:p>
+      <w:r>
+        <w:tab/>
+      </w:r>
+      <w:r>
+        <w:tab/>
+      </w:r>
+      <w:r>
+        <w:tab/>
+        <w:t xml:space="preserve">RAISE EXCEPTION 'A </w:t>
+      </w:r>
+      <w:proofErr w:type="spellStart"/>
+      <w:r>
+        <w:t>main</w:t>
+      </w:r>
+      <w:proofErr w:type="spellEnd"/>
+      <w:r>
+        <w:t xml:space="preserve"> e-mail for </w:t>
+      </w:r>
+      <w:proofErr w:type="spellStart"/>
+      <w:r>
+        <w:t>this</w:t>
+      </w:r>
+      <w:proofErr w:type="spellEnd"/>
+      <w:r>
+        <w:t xml:space="preserve"> contact </w:t>
+      </w:r>
+      <w:proofErr w:type="spellStart"/>
+      <w:r>
+        <w:t>already</w:t>
+      </w:r>
+      <w:proofErr w:type="spellEnd"/>
+      <w:r>
         <w:t xml:space="preserve"> </w:t>
       </w:r>
-      <w:r>
-        <w:rPr>
-          <w:lang w:val="en-US"/>
-        </w:rPr>
-        <w:t>(</w:t>
-      </w:r>
-    </w:p>
-    <w:p>
-      <w:pPr>
-        <w:ind w:firstLine="708"/>
-        <w:rPr>
-          <w:lang w:val="en-US"/>
-        </w:rPr>
-      </w:pPr>
-      <w:r>
-        <w:rPr>
-          <w:lang w:val="en-US"/>
-        </w:rPr>
-        <w:t xml:space="preserve">ADD CONSTRAINT </w:t>
-      </w:r>
-      <w:proofErr w:type="spellStart"/>
-      <w:r>
-        <w:rPr>
-          <w:lang w:val="en-US"/>
-        </w:rPr>
-        <w:t>controllo_pw</w:t>
-      </w:r>
-      <w:proofErr w:type="spellEnd"/>
-      <w:r>
-        <w:rPr>
-          <w:lang w:val="en-US"/>
-        </w:rPr>
-        <w:t xml:space="preserve"> CHECK (</w:t>
-      </w:r>
-      <w:proofErr w:type="gramStart"/>
-      <w:r>
-        <w:rPr>
-          <w:lang w:val="en-US"/>
-        </w:rPr>
-        <w:t>LENGTH(</w:t>
-      </w:r>
-      <w:proofErr w:type="gramEnd"/>
-      <w:r>
-        <w:rPr>
-          <w:lang w:val="en-US"/>
-        </w:rPr>
-        <w:t>password</w:t>
-      </w:r>
-      <w:r>
-        <w:rPr>
-          <w:lang w:val="en-US"/>
-        </w:rPr>
-        <w:t>)&gt;7</w:t>
-      </w:r>
-      <w:r>
-        <w:rPr>
-          <w:lang w:val="en-US"/>
-        </w:rPr>
-        <w:t>)</w:t>
-      </w:r>
-      <w:r>
-        <w:rPr>
-          <w:lang w:val="en-US"/>
-        </w:rPr>
-        <w:t>,</w:t>
-      </w:r>
-    </w:p>
-    <w:p>
-      <w:pPr>
-        <w:ind w:firstLine="708"/>
-        <w:rPr>
-          <w:lang w:val="en-US"/>
-        </w:rPr>
-      </w:pPr>
-      <w:r>
-        <w:rPr>
-          <w:lang w:val="en-US"/>
-        </w:rPr>
-        <w:t xml:space="preserve">ADD CONSTRAINT </w:t>
-      </w:r>
-      <w:proofErr w:type="spellStart"/>
-      <w:r>
-        <w:rPr>
-          <w:lang w:val="en-US"/>
-        </w:rPr>
-        <w:t>controllo_nick</w:t>
-      </w:r>
-      <w:proofErr w:type="spellEnd"/>
-      <w:r>
-        <w:rPr>
-          <w:lang w:val="en-US"/>
-        </w:rPr>
-        <w:t xml:space="preserve"> CHECK (</w:t>
-      </w:r>
-      <w:proofErr w:type="gramStart"/>
-      <w:r>
-        <w:rPr>
-          <w:lang w:val="en-US"/>
-        </w:rPr>
-        <w:t>LENGTH(</w:t>
-      </w:r>
-      <w:proofErr w:type="gramEnd"/>
-      <w:r>
-        <w:rPr>
-          <w:lang w:val="en-US"/>
-        </w:rPr>
-        <w:t>nickname)&gt;2</w:t>
-      </w:r>
-      <w:r>
-        <w:rPr>
-          <w:lang w:val="en-US"/>
-        </w:rPr>
-        <w:t>)</w:t>
-      </w:r>
-    </w:p>
-    <w:p>
-      <w:pPr>
-        <w:rPr>
-          <w:lang w:val="en-US"/>
-        </w:rPr>
-      </w:pPr>
-      <w:r>
-        <w:rPr>
-          <w:lang w:val="en-US"/>
-        </w:rPr>
-        <w:t>)</w:t>
-      </w:r>
-    </w:p>
-    <w:p>
-      <w:pPr>
-        <w:rPr>
-          <w:lang w:val="en-US"/>
-        </w:rPr>
-      </w:pPr>
-    </w:p>
-    <w:p>
-      <w:pPr>
-        <w:rPr>
-          <w:lang w:val="en-US"/>
-        </w:rPr>
-      </w:pPr>
-    </w:p>
-    <w:p>
-      <w:r>
+      <w:proofErr w:type="spellStart"/>
+      <w:r>
+        <w:t>exists</w:t>
+      </w:r>
+      <w:proofErr w:type="spellEnd"/>
+      <w:r>
+        <w:t>!';</w:t>
+      </w:r>
+    </w:p>
+    <w:p>
+      <w:r>
+        <w:tab/>
+      </w:r>
+      <w:r>
+        <w:tab/>
+        <w:t>END IF;</w:t>
+      </w:r>
+    </w:p>
+    <w:p>
+      <w:r>
+        <w:tab/>
+        <w:t>RETURN NEW;</w:t>
+      </w:r>
+    </w:p>
+    <w:p>
+      <w:r>
+        <w:tab/>
+        <w:t>END;</w:t>
+      </w:r>
+    </w:p>
+    <w:p>
+      <w:r>
+        <w:t>$</w:t>
+      </w:r>
+      <w:proofErr w:type="spellStart"/>
+      <w:r>
+        <w:t>uniqueMainAddress</w:t>
+      </w:r>
+      <w:proofErr w:type="spellEnd"/>
+      <w:r>
+        <w:t xml:space="preserve">$ LANGUAGE </w:t>
+      </w:r>
+      <w:proofErr w:type="spellStart"/>
+      <w:r>
+        <w:t>plpgsql</w:t>
+      </w:r>
+      <w:proofErr w:type="spellEnd"/>
+      <w:r>
+        <w:t>;</w:t>
+      </w:r>
+    </w:p>
+    <w:p/>
+    <w:p>
+      <w:r>
+        <w:t xml:space="preserve">CREATE TRIGGER </w:t>
+      </w:r>
+      <w:proofErr w:type="spellStart"/>
+      <w:r>
+        <w:t>uniqueMainAddress</w:t>
+      </w:r>
+      <w:proofErr w:type="spellEnd"/>
+    </w:p>
+    <w:p>
+      <w:r>
+        <w:t xml:space="preserve">BEFORE INSERT OR UPDATE ON </w:t>
+      </w:r>
+      <w:proofErr w:type="spellStart"/>
+      <w:r>
+        <w:t>AssignedAddress</w:t>
+      </w:r>
+      <w:proofErr w:type="spellEnd"/>
+    </w:p>
+    <w:p>
+      <w:r>
+        <w:t>FOR EACH ROW</w:t>
+      </w:r>
+    </w:p>
+    <w:p>
+      <w:r>
+        <w:t xml:space="preserve">EXECUTE PROCEDURE </w:t>
+      </w:r>
+      <w:proofErr w:type="spellStart"/>
+      <w:r>
+        <w:t>uniqueMainAddress</w:t>
+      </w:r>
+      <w:proofErr w:type="spellEnd"/>
+      <w:r>
+        <w:t>();</w:t>
+      </w:r>
+    </w:p>
+    <w:p/>
+    <w:p>
+      <w:pPr>
+        <w:rPr>
+          <w:u w:val="single"/>
+          <w:lang w:val="en-US"/>
+        </w:rPr>
+      </w:pPr>
+    </w:p>
+    <w:p>
+      <w:pPr>
+        <w:rPr>
+          <w:u w:val="single"/>
+          <w:lang w:val="en-US"/>
+        </w:rPr>
+      </w:pPr>
+    </w:p>
+    <w:p>
+      <w:pPr>
+        <w:rPr>
+          <w:u w:val="single"/>
+          <w:lang w:val="en-US"/>
+        </w:rPr>
+      </w:pPr>
+    </w:p>
+    <w:p>
+      <w:pPr>
+        <w:rPr>
+          <w:u w:val="single"/>
+          <w:lang w:val="en-US"/>
+        </w:rPr>
+      </w:pPr>
+    </w:p>
+    <w:p>
+      <w:pPr>
+        <w:rPr>
+          <w:u w:val="single"/>
+          <w:lang w:val="en-US"/>
+        </w:rPr>
+      </w:pPr>
+    </w:p>
+    <w:p>
+      <w:pPr>
+        <w:rPr>
+          <w:u w:val="single"/>
+          <w:lang w:val="en-US"/>
+        </w:rPr>
+      </w:pPr>
+    </w:p>
+    <w:p>
+      <w:pPr>
+        <w:rPr>
+          <w:u w:val="single"/>
+          <w:lang w:val="en-US"/>
+        </w:rPr>
+      </w:pPr>
+    </w:p>
+    <w:p>
+      <w:pPr>
+        <w:rPr>
+          <w:b/>
+          <w:bCs/>
+          <w:sz w:val="24"/>
+          <w:szCs w:val="24"/>
+          <w:lang w:val="en-US"/>
+        </w:rPr>
+      </w:pPr>
+      <w:r>
+        <w:rPr>
+          <w:b/>
+          <w:bCs/>
+          <w:sz w:val="24"/>
+          <w:szCs w:val="24"/>
+          <w:lang w:val="en-US"/>
+        </w:rPr>
+        <w:t xml:space="preserve">Vincolo </w:t>
+      </w:r>
+      <w:proofErr w:type="spellStart"/>
+      <w:r>
+        <w:rPr>
+          <w:b/>
+          <w:bCs/>
+          <w:sz w:val="24"/>
+          <w:szCs w:val="24"/>
+          <w:lang w:val="en-US"/>
+        </w:rPr>
+        <w:t>checkContactNumbers</w:t>
+      </w:r>
+      <w:proofErr w:type="spellEnd"/>
+    </w:p>
+    <w:p>
+      <w:pPr>
+        <w:rPr>
+          <w:lang w:val="en-US"/>
+        </w:rPr>
+      </w:pPr>
+      <w:r>
+        <w:rPr>
+          <w:lang w:val="en-US"/>
+        </w:rPr>
         <w:t xml:space="preserve">CREATE FUNCTION </w:t>
       </w:r>
       <w:proofErr w:type="spellStart"/>
-      <w:proofErr w:type="gramStart"/>
-      <w:r>
-        <w:t>uniqueMainAddress</w:t>
-      </w:r>
-      <w:proofErr w:type="spellEnd"/>
-      <w:r>
-        <w:t>(</w:t>
-      </w:r>
-      <w:proofErr w:type="gramEnd"/>
-      <w:r>
-        <w:t xml:space="preserve">) </w:t>
-      </w:r>
-    </w:p>
-    <w:p>
-      <w:r>
+      <w:r>
+        <w:rPr>
+          <w:lang w:val="en-US"/>
+        </w:rPr>
+        <w:t>checkContactNumbers</w:t>
+      </w:r>
+      <w:proofErr w:type="spellEnd"/>
+      <w:r>
+        <w:rPr>
+          <w:lang w:val="en-US"/>
+        </w:rPr>
+        <w:t>()</w:t>
+      </w:r>
+    </w:p>
+    <w:p>
+      <w:pPr>
+        <w:rPr>
+          <w:lang w:val="en-US"/>
+        </w:rPr>
+      </w:pPr>
+      <w:r>
+        <w:rPr>
+          <w:lang w:val="en-US"/>
+        </w:rPr>
         <w:t>RETURNS TRIGGER AS $</w:t>
       </w:r>
       <w:proofErr w:type="spellStart"/>
       <w:r>
-        <w:t>uniqueMainAddress</w:t>
-      </w:r>
-      <w:proofErr w:type="spellEnd"/>
-      <w:r>
+        <w:rPr>
+          <w:lang w:val="en-US"/>
+        </w:rPr>
+        <w:t>checkContactNumbers</w:t>
+      </w:r>
+      <w:proofErr w:type="spellEnd"/>
+      <w:r>
+        <w:rPr>
+          <w:lang w:val="en-US"/>
+        </w:rPr>
         <w:t>$</w:t>
       </w:r>
     </w:p>
     <w:p>
-      <w:r>
+      <w:pPr>
+        <w:rPr>
+          <w:lang w:val="en-US"/>
+        </w:rPr>
+      </w:pPr>
+      <w:r>
+        <w:rPr>
+          <w:lang w:val="en-US"/>
+        </w:rPr>
         <w:tab/>
         <w:t>BEGIN</w:t>
       </w:r>
     </w:p>
     <w:p>
-      <w:r>
-        <w:tab/>
-      </w:r>
-      <w:r>
-        <w:tab/>
-        <w:t xml:space="preserve">IF </w:t>
-      </w:r>
-      <w:proofErr w:type="spellStart"/>
-      <w:r>
-        <w:t>NEW.main</w:t>
-      </w:r>
-      <w:proofErr w:type="spellEnd"/>
-      <w:r>
-        <w:t xml:space="preserve"> = TRUE AND </w:t>
-      </w:r>
-      <w:proofErr w:type="spellStart"/>
-      <w:r>
-        <w:t>NEW.contactID</w:t>
-      </w:r>
-      <w:proofErr w:type="spellEnd"/>
-      <w:r>
-        <w:t xml:space="preserve"> IN (SELECT </w:t>
-      </w:r>
-      <w:proofErr w:type="spellStart"/>
-      <w:r>
-        <w:t>contactID</w:t>
-      </w:r>
-      <w:proofErr w:type="spellEnd"/>
-      <w:r>
-        <w:t xml:space="preserve"> FROM </w:t>
-      </w:r>
-      <w:proofErr w:type="spellStart"/>
-      <w:r>
-        <w:t>AssignedAddress</w:t>
-      </w:r>
-      <w:proofErr w:type="spellEnd"/>
-      <w:r>
-        <w:t xml:space="preserve"> AS AA WHERE </w:t>
-      </w:r>
-      <w:proofErr w:type="spellStart"/>
-      <w:r>
-        <w:t>main</w:t>
-      </w:r>
-      <w:proofErr w:type="spellEnd"/>
-      <w:r>
-        <w:t xml:space="preserve"> = '</w:t>
-      </w:r>
-      <w:proofErr w:type="spellStart"/>
-      <w:r>
-        <w:t>true</w:t>
-      </w:r>
-      <w:proofErr w:type="spellEnd"/>
-      <w:r>
-        <w:t>') THEN</w:t>
-      </w:r>
-    </w:p>
-    <w:p>
-      <w:r>
-        <w:tab/>
-      </w:r>
-      <w:r>
-        <w:tab/>
-      </w:r>
-      <w:r>
-        <w:tab/>
-        <w:t>RAISE EXCEPTION '</w:t>
-      </w:r>
-      <w:r>
-        <w:t xml:space="preserve">A </w:t>
-      </w:r>
-      <w:proofErr w:type="spellStart"/>
-      <w:r>
-        <w:t>main</w:t>
-      </w:r>
-      <w:proofErr w:type="spellEnd"/>
-      <w:r>
-        <w:t xml:space="preserve"> e-mail for </w:t>
-      </w:r>
-      <w:proofErr w:type="spellStart"/>
-      <w:r>
-        <w:t>this</w:t>
-      </w:r>
-      <w:proofErr w:type="spellEnd"/>
-      <w:r>
-        <w:t xml:space="preserve"> contact </w:t>
-      </w:r>
-      <w:proofErr w:type="spellStart"/>
-      <w:r>
-        <w:t>already</w:t>
-      </w:r>
-      <w:proofErr w:type="spellEnd"/>
-      <w:r>
-        <w:t xml:space="preserve"> </w:t>
-      </w:r>
-      <w:proofErr w:type="spellStart"/>
-      <w:r>
-        <w:t>exists</w:t>
-      </w:r>
-      <w:proofErr w:type="spellEnd"/>
-      <w:r>
-        <w:t>!</w:t>
-      </w:r>
-      <w:r>
-        <w:t>';</w:t>
-      </w:r>
-    </w:p>
-    <w:p>
-      <w:r>
-        <w:tab/>
-      </w:r>
-      <w:r>
+      <w:pPr>
+        <w:rPr>
+          <w:lang w:val="en-US"/>
+        </w:rPr>
+      </w:pPr>
+      <w:r>
+        <w:rPr>
+          <w:lang w:val="en-US"/>
+        </w:rPr>
+        <w:tab/>
+      </w:r>
+      <w:r>
+        <w:rPr>
+          <w:lang w:val="en-US"/>
+        </w:rPr>
+        <w:tab/>
+        <w:t>IF NOT EXISTS (</w:t>
+      </w:r>
+    </w:p>
+    <w:p>
+      <w:pPr>
+        <w:rPr>
+          <w:lang w:val="en-US"/>
+        </w:rPr>
+      </w:pPr>
+      <w:r>
+        <w:rPr>
+          <w:lang w:val="en-US"/>
+        </w:rPr>
+        <w:tab/>
+      </w:r>
+      <w:r>
+        <w:rPr>
+          <w:lang w:val="en-US"/>
+        </w:rPr>
+        <w:tab/>
+      </w:r>
+      <w:r>
+        <w:rPr>
+          <w:lang w:val="en-US"/>
+        </w:rPr>
+        <w:tab/>
+      </w:r>
+      <w:r>
+        <w:rPr>
+          <w:lang w:val="en-US"/>
+        </w:rPr>
+        <w:tab/>
+        <w:t xml:space="preserve">SELECT * </w:t>
+      </w:r>
+    </w:p>
+    <w:p>
+      <w:pPr>
+        <w:rPr>
+          <w:lang w:val="en-US"/>
+        </w:rPr>
+      </w:pPr>
+      <w:r>
+        <w:rPr>
+          <w:lang w:val="en-US"/>
+        </w:rPr>
+        <w:tab/>
+      </w:r>
+      <w:r>
+        <w:rPr>
+          <w:lang w:val="en-US"/>
+        </w:rPr>
+        <w:tab/>
+      </w:r>
+      <w:r>
+        <w:rPr>
+          <w:lang w:val="en-US"/>
+        </w:rPr>
+        <w:tab/>
+      </w:r>
+      <w:r>
+        <w:rPr>
+          <w:lang w:val="en-US"/>
+        </w:rPr>
+        <w:tab/>
+        <w:t xml:space="preserve">FROM </w:t>
+      </w:r>
+      <w:proofErr w:type="spellStart"/>
+      <w:r>
+        <w:rPr>
+          <w:lang w:val="en-US"/>
+        </w:rPr>
+        <w:t>AssignedPhone</w:t>
+      </w:r>
+      <w:proofErr w:type="spellEnd"/>
+      <w:r>
+        <w:rPr>
+          <w:lang w:val="en-US"/>
+        </w:rPr>
+        <w:t xml:space="preserve"> as AP, </w:t>
+      </w:r>
+      <w:proofErr w:type="spellStart"/>
+      <w:r>
+        <w:rPr>
+          <w:lang w:val="en-US"/>
+        </w:rPr>
+        <w:t>PhoneNumber</w:t>
+      </w:r>
+      <w:proofErr w:type="spellEnd"/>
+      <w:r>
+        <w:rPr>
+          <w:lang w:val="en-US"/>
+        </w:rPr>
+        <w:t xml:space="preserve"> as PN </w:t>
+      </w:r>
+    </w:p>
+    <w:p>
+      <w:pPr>
+        <w:rPr>
+          <w:lang w:val="en-US"/>
+        </w:rPr>
+      </w:pPr>
+      <w:r>
+        <w:rPr>
+          <w:lang w:val="en-US"/>
+        </w:rPr>
+        <w:tab/>
+      </w:r>
+      <w:r>
+        <w:rPr>
+          <w:lang w:val="en-US"/>
+        </w:rPr>
+        <w:tab/>
+      </w:r>
+      <w:r>
+        <w:rPr>
+          <w:lang w:val="en-US"/>
+        </w:rPr>
+        <w:tab/>
+      </w:r>
+      <w:r>
+        <w:rPr>
+          <w:lang w:val="en-US"/>
+        </w:rPr>
+        <w:tab/>
+        <w:t xml:space="preserve">WHERE </w:t>
+      </w:r>
+      <w:proofErr w:type="spellStart"/>
+      <w:r>
+        <w:rPr>
+          <w:lang w:val="en-US"/>
+        </w:rPr>
+        <w:t>AP.phoneNumber</w:t>
+      </w:r>
+      <w:proofErr w:type="spellEnd"/>
+      <w:r>
+        <w:rPr>
+          <w:lang w:val="en-US"/>
+        </w:rPr>
+        <w:t xml:space="preserve"> = </w:t>
+      </w:r>
+      <w:proofErr w:type="spellStart"/>
+      <w:r>
+        <w:rPr>
+          <w:lang w:val="en-US"/>
+        </w:rPr>
+        <w:t>PN.phoneNumber</w:t>
+      </w:r>
+      <w:proofErr w:type="spellEnd"/>
+      <w:r>
+        <w:rPr>
+          <w:lang w:val="en-US"/>
+        </w:rPr>
+        <w:t xml:space="preserve"> and </w:t>
+      </w:r>
+      <w:proofErr w:type="spellStart"/>
+      <w:r>
+        <w:rPr>
+          <w:lang w:val="en-US"/>
+        </w:rPr>
+        <w:t>OLD.contactID</w:t>
+      </w:r>
+      <w:proofErr w:type="spellEnd"/>
+      <w:r>
+        <w:rPr>
+          <w:lang w:val="en-US"/>
+        </w:rPr>
+        <w:t xml:space="preserve"> = </w:t>
+      </w:r>
+      <w:proofErr w:type="spellStart"/>
+      <w:r>
+        <w:rPr>
+          <w:lang w:val="en-US"/>
+        </w:rPr>
+        <w:t>AP.contactID</w:t>
+      </w:r>
+      <w:proofErr w:type="spellEnd"/>
+      <w:r>
+        <w:rPr>
+          <w:lang w:val="en-US"/>
+        </w:rPr>
+        <w:t xml:space="preserve"> and </w:t>
+      </w:r>
+      <w:proofErr w:type="spellStart"/>
+      <w:r>
+        <w:rPr>
+          <w:lang w:val="en-US"/>
+        </w:rPr>
+        <w:t>PN.phoneType</w:t>
+      </w:r>
+      <w:proofErr w:type="spellEnd"/>
+      <w:r>
+        <w:rPr>
+          <w:lang w:val="en-US"/>
+        </w:rPr>
+        <w:t xml:space="preserve"> = 'MOBILE')</w:t>
+      </w:r>
+    </w:p>
+    <w:p>
+      <w:pPr>
+        <w:rPr>
+          <w:lang w:val="en-US"/>
+        </w:rPr>
+      </w:pPr>
+      <w:r>
+        <w:rPr>
+          <w:lang w:val="en-US"/>
+        </w:rPr>
+        <w:tab/>
+      </w:r>
+      <w:r>
+        <w:rPr>
+          <w:lang w:val="en-US"/>
+        </w:rPr>
+        <w:tab/>
+        <w:t>OR NOT EXISTS (</w:t>
+      </w:r>
+    </w:p>
+    <w:p>
+      <w:pPr>
+        <w:rPr>
+          <w:lang w:val="en-US"/>
+        </w:rPr>
+      </w:pPr>
+      <w:r>
+        <w:rPr>
+          <w:lang w:val="en-US"/>
+        </w:rPr>
+        <w:tab/>
+      </w:r>
+      <w:r>
+        <w:rPr>
+          <w:lang w:val="en-US"/>
+        </w:rPr>
+        <w:tab/>
+      </w:r>
+      <w:r>
+        <w:rPr>
+          <w:lang w:val="en-US"/>
+        </w:rPr>
+        <w:tab/>
+      </w:r>
+      <w:r>
+        <w:rPr>
+          <w:lang w:val="en-US"/>
+        </w:rPr>
+        <w:tab/>
+        <w:t xml:space="preserve">SELECT * </w:t>
+      </w:r>
+    </w:p>
+    <w:p>
+      <w:pPr>
+        <w:rPr>
+          <w:lang w:val="en-US"/>
+        </w:rPr>
+      </w:pPr>
+      <w:r>
+        <w:rPr>
+          <w:lang w:val="en-US"/>
+        </w:rPr>
+        <w:tab/>
+      </w:r>
+      <w:r>
+        <w:rPr>
+          <w:lang w:val="en-US"/>
+        </w:rPr>
+        <w:tab/>
+      </w:r>
+      <w:r>
+        <w:rPr>
+          <w:lang w:val="en-US"/>
+        </w:rPr>
+        <w:tab/>
+      </w:r>
+      <w:r>
+        <w:rPr>
+          <w:lang w:val="en-US"/>
+        </w:rPr>
+        <w:tab/>
+        <w:t xml:space="preserve">FROM </w:t>
+      </w:r>
+      <w:proofErr w:type="spellStart"/>
+      <w:r>
+        <w:rPr>
+          <w:lang w:val="en-US"/>
+        </w:rPr>
+        <w:t>AssignedPhone</w:t>
+      </w:r>
+      <w:proofErr w:type="spellEnd"/>
+      <w:r>
+        <w:rPr>
+          <w:lang w:val="en-US"/>
+        </w:rPr>
+        <w:t xml:space="preserve"> as AP, </w:t>
+      </w:r>
+      <w:proofErr w:type="spellStart"/>
+      <w:r>
+        <w:rPr>
+          <w:lang w:val="en-US"/>
+        </w:rPr>
+        <w:t>PhoneNumber</w:t>
+      </w:r>
+      <w:proofErr w:type="spellEnd"/>
+      <w:r>
+        <w:rPr>
+          <w:lang w:val="en-US"/>
+        </w:rPr>
+        <w:t xml:space="preserve"> as PN </w:t>
+      </w:r>
+    </w:p>
+    <w:p>
+      <w:pPr>
+        <w:rPr>
+          <w:lang w:val="en-US"/>
+        </w:rPr>
+      </w:pPr>
+      <w:r>
+        <w:rPr>
+          <w:lang w:val="en-US"/>
+        </w:rPr>
+        <w:tab/>
+      </w:r>
+      <w:r>
+        <w:rPr>
+          <w:lang w:val="en-US"/>
+        </w:rPr>
+        <w:tab/>
+      </w:r>
+      <w:r>
+        <w:rPr>
+          <w:lang w:val="en-US"/>
+        </w:rPr>
+        <w:tab/>
+      </w:r>
+      <w:r>
+        <w:rPr>
+          <w:lang w:val="en-US"/>
+        </w:rPr>
+        <w:tab/>
+        <w:t xml:space="preserve">WHERE </w:t>
+      </w:r>
+      <w:proofErr w:type="spellStart"/>
+      <w:r>
+        <w:rPr>
+          <w:lang w:val="en-US"/>
+        </w:rPr>
+        <w:t>AP.phoneNumber</w:t>
+      </w:r>
+      <w:proofErr w:type="spellEnd"/>
+      <w:r>
+        <w:rPr>
+          <w:lang w:val="en-US"/>
+        </w:rPr>
+        <w:t xml:space="preserve"> = </w:t>
+      </w:r>
+      <w:proofErr w:type="spellStart"/>
+      <w:r>
+        <w:rPr>
+          <w:lang w:val="en-US"/>
+        </w:rPr>
+        <w:t>PN.phoneNumber</w:t>
+      </w:r>
+      <w:proofErr w:type="spellEnd"/>
+      <w:r>
+        <w:rPr>
+          <w:lang w:val="en-US"/>
+        </w:rPr>
+        <w:t xml:space="preserve"> and </w:t>
+      </w:r>
+      <w:proofErr w:type="spellStart"/>
+      <w:r>
+        <w:rPr>
+          <w:lang w:val="en-US"/>
+        </w:rPr>
+        <w:t>OLD.contactID</w:t>
+      </w:r>
+      <w:proofErr w:type="spellEnd"/>
+      <w:r>
+        <w:rPr>
+          <w:lang w:val="en-US"/>
+        </w:rPr>
+        <w:t xml:space="preserve"> = </w:t>
+      </w:r>
+      <w:proofErr w:type="spellStart"/>
+      <w:r>
+        <w:rPr>
+          <w:lang w:val="en-US"/>
+        </w:rPr>
+        <w:t>AP.contactID</w:t>
+      </w:r>
+      <w:proofErr w:type="spellEnd"/>
+      <w:r>
+        <w:rPr>
+          <w:lang w:val="en-US"/>
+        </w:rPr>
+        <w:t xml:space="preserve"> and </w:t>
+      </w:r>
+      <w:proofErr w:type="spellStart"/>
+      <w:r>
+        <w:rPr>
+          <w:lang w:val="en-US"/>
+        </w:rPr>
+        <w:t>PN.phoneType</w:t>
+      </w:r>
+      <w:proofErr w:type="spellEnd"/>
+      <w:r>
+        <w:rPr>
+          <w:lang w:val="en-US"/>
+        </w:rPr>
+        <w:t xml:space="preserve"> = 'LANDLINE')</w:t>
+      </w:r>
+    </w:p>
+    <w:p>
+      <w:pPr>
+        <w:rPr>
+          <w:lang w:val="en-US"/>
+        </w:rPr>
+      </w:pPr>
+      <w:r>
+        <w:rPr>
+          <w:lang w:val="en-US"/>
+        </w:rPr>
+        <w:tab/>
+      </w:r>
+      <w:r>
+        <w:rPr>
+          <w:lang w:val="en-US"/>
+        </w:rPr>
+        <w:tab/>
+      </w:r>
+      <w:r>
+        <w:rPr>
+          <w:lang w:val="en-US"/>
+        </w:rPr>
+        <w:tab/>
+        <w:t>THEN</w:t>
+      </w:r>
+    </w:p>
+    <w:p>
+      <w:pPr>
+        <w:rPr>
+          <w:lang w:val="en-US"/>
+        </w:rPr>
+      </w:pPr>
+      <w:r>
+        <w:rPr>
+          <w:lang w:val="en-US"/>
+        </w:rPr>
+        <w:tab/>
+      </w:r>
+      <w:r>
+        <w:rPr>
+          <w:lang w:val="en-US"/>
+        </w:rPr>
+        <w:tab/>
+      </w:r>
+      <w:r>
+        <w:rPr>
+          <w:lang w:val="en-US"/>
+        </w:rPr>
+        <w:tab/>
+        <w:t>RAISE EXCEPTION 'A contact must have at least one landline number and one mobile number';</w:t>
+      </w:r>
+    </w:p>
+    <w:p>
+      <w:pPr>
+        <w:rPr>
+          <w:lang w:val="en-US"/>
+        </w:rPr>
+      </w:pPr>
+      <w:r>
+        <w:rPr>
+          <w:lang w:val="en-US"/>
+        </w:rPr>
+        <w:tab/>
+      </w:r>
+      <w:r>
+        <w:rPr>
+          <w:lang w:val="en-US"/>
+        </w:rPr>
         <w:tab/>
         <w:t>END IF;</w:t>
       </w:r>
     </w:p>
     <w:p>
-      <w:r>
+      <w:pPr>
+        <w:rPr>
+          <w:lang w:val="en-US"/>
+        </w:rPr>
+      </w:pPr>
+      <w:r>
+        <w:rPr>
+          <w:lang w:val="en-US"/>
+        </w:rPr>
         <w:tab/>
         <w:t>RETURN NEW;</w:t>
       </w:r>
     </w:p>
     <w:p>
-      <w:r>
+      <w:pPr>
+        <w:rPr>
+          <w:lang w:val="en-US"/>
+        </w:rPr>
+      </w:pPr>
+      <w:r>
+        <w:rPr>
+          <w:lang w:val="en-US"/>
+        </w:rPr>
         <w:tab/>
         <w:t>END;</w:t>
       </w:r>
     </w:p>
     <w:p>
-      <w:r>
+      <w:pPr>
+        <w:rPr>
+          <w:lang w:val="en-US"/>
+        </w:rPr>
+      </w:pPr>
+      <w:r>
+        <w:rPr>
+          <w:lang w:val="en-US"/>
+        </w:rPr>
         <w:t>$</w:t>
       </w:r>
       <w:proofErr w:type="spellStart"/>
       <w:r>
-        <w:t>uniqueMainAddress</w:t>
-      </w:r>
-      <w:proofErr w:type="spellEnd"/>
-      <w:r>
+        <w:rPr>
+          <w:lang w:val="en-US"/>
+        </w:rPr>
+        <w:t>checkContactNumbers</w:t>
+      </w:r>
+      <w:proofErr w:type="spellEnd"/>
+      <w:r>
+        <w:rPr>
+          <w:lang w:val="en-US"/>
+        </w:rPr>
         <w:t xml:space="preserve">$ LANGUAGE </w:t>
       </w:r>
       <w:proofErr w:type="spellStart"/>
       <w:r>
+        <w:rPr>
+          <w:lang w:val="en-US"/>
+        </w:rPr>
         <w:t>plpgsql</w:t>
       </w:r>
       <w:proofErr w:type="spellEnd"/>
       <w:r>
+        <w:rPr>
+          <w:lang w:val="en-US"/>
+        </w:rPr>
         <w:t>;</w:t>
       </w:r>
     </w:p>
-    <w:p/>
-    <w:p>
-      <w:r>
+    <w:p>
+      <w:pPr>
+        <w:rPr>
+          <w:lang w:val="en-US"/>
+        </w:rPr>
+      </w:pPr>
+    </w:p>
+    <w:p>
+      <w:pPr>
+        <w:rPr>
+          <w:lang w:val="en-US"/>
+        </w:rPr>
+      </w:pPr>
+      <w:r>
+        <w:rPr>
+          <w:lang w:val="en-US"/>
+        </w:rPr>
         <w:t xml:space="preserve">CREATE TRIGGER </w:t>
       </w:r>
       <w:proofErr w:type="spellStart"/>
       <w:r>
-        <w:t>uniqueMainAddress</w:t>
-      </w:r>
-      <w:proofErr w:type="spellEnd"/>
-    </w:p>
-    <w:p>
-      <w:r>
-        <w:t xml:space="preserve">BEFORE INSERT OR UPDATE ON </w:t>
-      </w:r>
-      <w:proofErr w:type="spellStart"/>
-      <w:r>
-        <w:t>AssignedAddress</w:t>
-      </w:r>
-      <w:proofErr w:type="spellEnd"/>
-    </w:p>
-    <w:p>
-      <w:r>
+        <w:rPr>
+          <w:lang w:val="en-US"/>
+        </w:rPr>
+        <w:t>checkContactNumbers</w:t>
+      </w:r>
+      <w:proofErr w:type="spellEnd"/>
+    </w:p>
+    <w:p>
+      <w:pPr>
+        <w:rPr>
+          <w:lang w:val="en-US"/>
+        </w:rPr>
+      </w:pPr>
+      <w:r>
+        <w:rPr>
+          <w:lang w:val="en-US"/>
+        </w:rPr>
+        <w:t>BEFORE DELETE</w:t>
+      </w:r>
+      <w:r>
+        <w:rPr>
+          <w:lang w:val="en-US"/>
+        </w:rPr>
+        <w:t xml:space="preserve"> OR UPDATE</w:t>
+      </w:r>
+      <w:r>
+        <w:rPr>
+          <w:lang w:val="en-US"/>
+        </w:rPr>
+        <w:t xml:space="preserve"> ON </w:t>
+      </w:r>
+      <w:proofErr w:type="spellStart"/>
+      <w:r>
+        <w:rPr>
+          <w:lang w:val="en-US"/>
+        </w:rPr>
+        <w:t>AssignedPhone</w:t>
+      </w:r>
+      <w:proofErr w:type="spellEnd"/>
+    </w:p>
+    <w:p>
+      <w:pPr>
+        <w:rPr>
+          <w:lang w:val="en-US"/>
+        </w:rPr>
+      </w:pPr>
+      <w:r>
+        <w:rPr>
+          <w:lang w:val="en-US"/>
+        </w:rPr>
         <w:t>FOR EACH ROW</w:t>
       </w:r>
     </w:p>
     <w:p>
-      <w:r>
+      <w:pPr>
+        <w:rPr>
+          <w:lang w:val="en-US"/>
+        </w:rPr>
+      </w:pPr>
+      <w:r>
+        <w:rPr>
+          <w:lang w:val="en-US"/>
+        </w:rPr>
         <w:t xml:space="preserve">EXECUTE PROCEDURE </w:t>
       </w:r>
       <w:proofErr w:type="spellStart"/>
-      <w:proofErr w:type="gramStart"/>
-      <w:r>
-        <w:t>uniqueMainAddress</w:t>
-      </w:r>
-      <w:proofErr w:type="spellEnd"/>
-      <w:r>
-        <w:t>(</w:t>
-      </w:r>
-      <w:proofErr w:type="gramEnd"/>
-      <w:r>
-        <w:t>);</w:t>
-      </w:r>
-    </w:p>
-    <w:p/>
-    <w:p>
-      <w:pPr>
-        <w:rPr>
-          <w:u w:val="single"/>
-          <w:lang w:val="en-US"/>
-        </w:rPr>
-      </w:pPr>
+      <w:r>
+        <w:rPr>
+          <w:lang w:val="en-US"/>
+        </w:rPr>
+        <w:t>checkContactNumbers</w:t>
+      </w:r>
+      <w:proofErr w:type="spellEnd"/>
+      <w:r>
+        <w:rPr>
+          <w:lang w:val="en-US"/>
+        </w:rPr>
+        <w:t>();</w:t>
+      </w:r>
     </w:p>
     <w:sectPr>
       <w:pgSz w:w="11906" w:h="16838"/>

--- a/DB PROG FISICA .docx
+++ b/DB PROG FISICA .docx
@@ -73,7 +73,21 @@
         <w:rPr>
           <w:lang w:val="en-US"/>
         </w:rPr>
-        <w:t xml:space="preserve"> ( email LIKE '_%@_%.__%')</w:t>
+        <w:t xml:space="preserve"> </w:t>
+      </w:r>
+      <w:proofErr w:type="gramStart"/>
+      <w:r>
+        <w:rPr>
+          <w:lang w:val="en-US"/>
+        </w:rPr>
+        <w:t>( email</w:t>
+      </w:r>
+      <w:proofErr w:type="gramEnd"/>
+      <w:r>
+        <w:rPr>
+          <w:lang w:val="en-US"/>
+        </w:rPr>
+        <w:t xml:space="preserve"> LIKE '_%@_%.__%')</w:t>
       </w:r>
     </w:p>
     <w:p>
@@ -216,12 +230,14 @@
         </w:rPr>
         <w:t xml:space="preserve"> CHECK (</w:t>
       </w:r>
+      <w:proofErr w:type="gramStart"/>
       <w:r>
         <w:rPr>
           <w:lang w:val="en-US"/>
         </w:rPr>
         <w:t>LENGTH(</w:t>
       </w:r>
+      <w:proofErr w:type="gramEnd"/>
       <w:r>
         <w:rPr>
           <w:lang w:val="en-US"/>
@@ -279,11 +295,19 @@
         </w:rPr>
         <w:t xml:space="preserve"> (</w:t>
       </w:r>
-      <w:r>
-        <w:rPr>
-          <w:lang w:val="en-US"/>
-        </w:rPr>
-        <w:t>LENGTH(nickname)&gt;2</w:t>
+      <w:proofErr w:type="gramStart"/>
+      <w:r>
+        <w:rPr>
+          <w:lang w:val="en-US"/>
+        </w:rPr>
+        <w:t>LENGTH(</w:t>
+      </w:r>
+      <w:proofErr w:type="gramEnd"/>
+      <w:r>
+        <w:rPr>
+          <w:lang w:val="en-US"/>
+        </w:rPr>
+        <w:t>nickname)&gt;2</w:t>
       </w:r>
       <w:r>
         <w:rPr>
@@ -344,12 +368,17 @@
         <w:t xml:space="preserve">CREATE FUNCTION </w:t>
       </w:r>
       <w:proofErr w:type="spellStart"/>
+      <w:proofErr w:type="gramStart"/>
       <w:r>
         <w:t>uniqueMainAddress</w:t>
       </w:r>
       <w:proofErr w:type="spellEnd"/>
       <w:r>
-        <w:t xml:space="preserve">() </w:t>
+        <w:t>(</w:t>
+      </w:r>
+      <w:proofErr w:type="gramEnd"/>
+      <w:r>
+        <w:t xml:space="preserve">) </w:t>
       </w:r>
     </w:p>
     <w:p>
@@ -545,12 +574,17 @@
         <w:t xml:space="preserve">EXECUTE PROCEDURE </w:t>
       </w:r>
       <w:proofErr w:type="spellStart"/>
+      <w:proofErr w:type="gramStart"/>
       <w:r>
         <w:t>uniqueMainAddress</w:t>
       </w:r>
       <w:proofErr w:type="spellEnd"/>
       <w:r>
-        <w:t>();</w:t>
+        <w:t>(</w:t>
+      </w:r>
+      <w:proofErr w:type="gramEnd"/>
+      <w:r>
+        <w:t>);</w:t>
       </w:r>
     </w:p>
     <w:p/>
@@ -656,6 +690,7 @@
         <w:t xml:space="preserve">CREATE FUNCTION </w:t>
       </w:r>
       <w:proofErr w:type="spellStart"/>
+      <w:proofErr w:type="gramStart"/>
       <w:r>
         <w:rPr>
           <w:lang w:val="en-US"/>
@@ -667,7 +702,14 @@
         <w:rPr>
           <w:lang w:val="en-US"/>
         </w:rPr>
-        <w:t>()</w:t>
+        <w:t>(</w:t>
+      </w:r>
+      <w:proofErr w:type="gramEnd"/>
+      <w:r>
+        <w:rPr>
+          <w:lang w:val="en-US"/>
+        </w:rPr>
+        <w:t>)</w:t>
       </w:r>
     </w:p>
     <w:p>
@@ -855,6 +897,7 @@
         <w:t xml:space="preserve">WHERE </w:t>
       </w:r>
       <w:proofErr w:type="spellStart"/>
+      <w:proofErr w:type="gramStart"/>
       <w:r>
         <w:rPr>
           <w:lang w:val="en-US"/>
@@ -862,6 +905,7 @@
         <w:t>AP.phoneNumber</w:t>
       </w:r>
       <w:proofErr w:type="spellEnd"/>
+      <w:proofErr w:type="gramEnd"/>
       <w:r>
         <w:rPr>
           <w:lang w:val="en-US"/>
@@ -1069,6 +1113,7 @@
         <w:t xml:space="preserve">WHERE </w:t>
       </w:r>
       <w:proofErr w:type="spellStart"/>
+      <w:proofErr w:type="gramStart"/>
       <w:r>
         <w:rPr>
           <w:lang w:val="en-US"/>
@@ -1076,6 +1121,7 @@
         <w:t>AP.phoneNumber</w:t>
       </w:r>
       <w:proofErr w:type="spellEnd"/>
+      <w:proofErr w:type="gramEnd"/>
       <w:r>
         <w:rPr>
           <w:lang w:val="en-US"/>
@@ -1188,56 +1234,87 @@
           <w:lang w:val="en-US"/>
         </w:rPr>
         <w:tab/>
-        <w:t>RAISE EXCEPTION 'A contact must have at least one landline number and one mobile number';</w:t>
-      </w:r>
-    </w:p>
-    <w:p>
-      <w:pPr>
-        <w:rPr>
-          <w:lang w:val="en-US"/>
-        </w:rPr>
-      </w:pPr>
-      <w:r>
-        <w:rPr>
-          <w:lang w:val="en-US"/>
-        </w:rPr>
-        <w:tab/>
-      </w:r>
-      <w:r>
-        <w:rPr>
-          <w:lang w:val="en-US"/>
-        </w:rPr>
-        <w:tab/>
-        <w:t>END IF;</w:t>
-      </w:r>
-    </w:p>
-    <w:p>
-      <w:pPr>
-        <w:rPr>
-          <w:lang w:val="en-US"/>
-        </w:rPr>
-      </w:pPr>
-      <w:r>
-        <w:rPr>
-          <w:lang w:val="en-US"/>
-        </w:rPr>
-        <w:tab/>
-        <w:t>RETURN NEW;</w:t>
-      </w:r>
-    </w:p>
-    <w:p>
-      <w:pPr>
-        <w:rPr>
-          <w:lang w:val="en-US"/>
-        </w:rPr>
-      </w:pPr>
-      <w:r>
-        <w:rPr>
-          <w:lang w:val="en-US"/>
-        </w:rPr>
-        <w:tab/>
+        <w:t>RAISE EXCEPTION 'A contact must have at least one landline number and one mobile number</w:t>
+      </w:r>
+      <w:proofErr w:type="gramStart"/>
+      <w:r>
+        <w:rPr>
+          <w:lang w:val="en-US"/>
+        </w:rPr>
+        <w:t>';</w:t>
+      </w:r>
+      <w:proofErr w:type="gramEnd"/>
+    </w:p>
+    <w:p>
+      <w:pPr>
+        <w:rPr>
+          <w:lang w:val="en-US"/>
+        </w:rPr>
+      </w:pPr>
+      <w:r>
+        <w:rPr>
+          <w:lang w:val="en-US"/>
+        </w:rPr>
+        <w:tab/>
+      </w:r>
+      <w:r>
+        <w:rPr>
+          <w:lang w:val="en-US"/>
+        </w:rPr>
+        <w:tab/>
+        <w:t xml:space="preserve">END </w:t>
+      </w:r>
+      <w:proofErr w:type="gramStart"/>
+      <w:r>
+        <w:rPr>
+          <w:lang w:val="en-US"/>
+        </w:rPr>
+        <w:t>IF;</w:t>
+      </w:r>
+      <w:proofErr w:type="gramEnd"/>
+    </w:p>
+    <w:p>
+      <w:pPr>
+        <w:rPr>
+          <w:lang w:val="en-US"/>
+        </w:rPr>
+      </w:pPr>
+      <w:r>
+        <w:rPr>
+          <w:lang w:val="en-US"/>
+        </w:rPr>
+        <w:tab/>
+        <w:t xml:space="preserve">RETURN </w:t>
+      </w:r>
+      <w:proofErr w:type="gramStart"/>
+      <w:r>
+        <w:rPr>
+          <w:lang w:val="en-US"/>
+        </w:rPr>
+        <w:t>NEW;</w:t>
+      </w:r>
+      <w:proofErr w:type="gramEnd"/>
+    </w:p>
+    <w:p>
+      <w:pPr>
+        <w:rPr>
+          <w:lang w:val="en-US"/>
+        </w:rPr>
+      </w:pPr>
+      <w:r>
+        <w:rPr>
+          <w:lang w:val="en-US"/>
+        </w:rPr>
+        <w:tab/>
+      </w:r>
+      <w:proofErr w:type="gramStart"/>
+      <w:r>
+        <w:rPr>
+          <w:lang w:val="en-US"/>
+        </w:rPr>
         <w:t>END;</w:t>
       </w:r>
+      <w:proofErr w:type="gramEnd"/>
     </w:p>
     <w:p>
       <w:pPr>
@@ -1266,6 +1343,7 @@
         <w:t xml:space="preserve">$ LANGUAGE </w:t>
       </w:r>
       <w:proofErr w:type="spellStart"/>
+      <w:proofErr w:type="gramStart"/>
       <w:r>
         <w:rPr>
           <w:lang w:val="en-US"/>
@@ -1279,6 +1357,7 @@
         </w:rPr>
         <w:t>;</w:t>
       </w:r>
+      <w:proofErr w:type="gramEnd"/>
     </w:p>
     <w:p>
       <w:pPr>
@@ -1367,6 +1446,7 @@
         <w:t xml:space="preserve">EXECUTE PROCEDURE </w:t>
       </w:r>
       <w:proofErr w:type="spellStart"/>
+      <w:proofErr w:type="gramStart"/>
       <w:r>
         <w:rPr>
           <w:lang w:val="en-US"/>
@@ -1378,7 +1458,266 @@
         <w:rPr>
           <w:lang w:val="en-US"/>
         </w:rPr>
-        <w:t>();</w:t>
+        <w:t>(</w:t>
+      </w:r>
+      <w:proofErr w:type="gramEnd"/>
+      <w:r>
+        <w:rPr>
+          <w:lang w:val="en-US"/>
+        </w:rPr>
+        <w:t>);</w:t>
+      </w:r>
+    </w:p>
+    <w:p>
+      <w:pPr>
+        <w:rPr>
+          <w:lang w:val="en-US"/>
+        </w:rPr>
+      </w:pPr>
+    </w:p>
+    <w:p>
+      <w:pPr>
+        <w:rPr>
+          <w:lang w:val="en-US"/>
+        </w:rPr>
+      </w:pPr>
+    </w:p>
+    <w:p>
+      <w:pPr>
+        <w:rPr>
+          <w:lang w:val="en-US"/>
+        </w:rPr>
+      </w:pPr>
+    </w:p>
+    <w:p>
+      <w:pPr>
+        <w:rPr>
+          <w:lang w:val="en-US"/>
+        </w:rPr>
+      </w:pPr>
+    </w:p>
+    <w:p>
+      <w:pPr>
+        <w:rPr>
+          <w:lang w:val="en-US"/>
+        </w:rPr>
+      </w:pPr>
+    </w:p>
+    <w:p>
+      <w:pPr>
+        <w:rPr>
+          <w:b/>
+          <w:bCs/>
+          <w:sz w:val="24"/>
+          <w:szCs w:val="24"/>
+          <w:lang w:val="en-US"/>
+        </w:rPr>
+      </w:pPr>
+      <w:r>
+        <w:rPr>
+          <w:b/>
+          <w:bCs/>
+          <w:sz w:val="24"/>
+          <w:szCs w:val="24"/>
+          <w:lang w:val="en-US"/>
+        </w:rPr>
+        <w:lastRenderedPageBreak/>
+        <w:t>Vincolo</w:t>
+      </w:r>
+      <w:r>
+        <w:rPr>
+          <w:b/>
+          <w:bCs/>
+          <w:sz w:val="24"/>
+          <w:szCs w:val="24"/>
+          <w:lang w:val="en-US"/>
+        </w:rPr>
+        <w:t xml:space="preserve"> </w:t>
+      </w:r>
+      <w:proofErr w:type="spellStart"/>
+      <w:r>
+        <w:rPr>
+          <w:b/>
+          <w:bCs/>
+          <w:sz w:val="24"/>
+          <w:szCs w:val="24"/>
+          <w:lang w:val="en-US"/>
+        </w:rPr>
+        <w:t>distinctEmail</w:t>
+      </w:r>
+      <w:proofErr w:type="spellEnd"/>
+    </w:p>
+    <w:p>
+      <w:pPr>
+        <w:rPr>
+          <w:lang w:val="en-US"/>
+        </w:rPr>
+      </w:pPr>
+      <w:r>
+        <w:rPr>
+          <w:lang w:val="en-US"/>
+        </w:rPr>
+        <w:t xml:space="preserve">ALTER TABLE Email </w:t>
+      </w:r>
+    </w:p>
+    <w:p>
+      <w:pPr>
+        <w:rPr>
+          <w:lang w:val="en-US"/>
+        </w:rPr>
+      </w:pPr>
+      <w:r>
+        <w:rPr>
+          <w:lang w:val="en-US"/>
+        </w:rPr>
+        <w:t xml:space="preserve">ADD CONSTRAINT </w:t>
+      </w:r>
+      <w:proofErr w:type="spellStart"/>
+      <w:r>
+        <w:rPr>
+          <w:lang w:val="en-US"/>
+        </w:rPr>
+        <w:t>distinctEmail</w:t>
+      </w:r>
+      <w:proofErr w:type="spellEnd"/>
+      <w:r>
+        <w:rPr>
+          <w:lang w:val="en-US"/>
+        </w:rPr>
+        <w:t xml:space="preserve"> UNIQUE (email, </w:t>
+      </w:r>
+      <w:proofErr w:type="spellStart"/>
+      <w:r>
+        <w:rPr>
+          <w:lang w:val="en-US"/>
+        </w:rPr>
+        <w:t>contactID</w:t>
+      </w:r>
+      <w:proofErr w:type="spellEnd"/>
+      <w:r>
+        <w:rPr>
+          <w:lang w:val="en-US"/>
+        </w:rPr>
+        <w:t>)</w:t>
+      </w:r>
+    </w:p>
+    <w:p>
+      <w:pPr>
+        <w:rPr>
+          <w:lang w:val="en-US"/>
+        </w:rPr>
+      </w:pPr>
+    </w:p>
+    <w:p>
+      <w:pPr>
+        <w:rPr>
+          <w:lang w:val="en-US"/>
+        </w:rPr>
+      </w:pPr>
+    </w:p>
+    <w:p>
+      <w:pPr>
+        <w:rPr>
+          <w:b/>
+          <w:bCs/>
+          <w:sz w:val="24"/>
+          <w:szCs w:val="24"/>
+          <w:lang w:val="en-US"/>
+        </w:rPr>
+      </w:pPr>
+      <w:r>
+        <w:rPr>
+          <w:b/>
+          <w:bCs/>
+          <w:sz w:val="24"/>
+          <w:szCs w:val="24"/>
+          <w:lang w:val="en-US"/>
+        </w:rPr>
+        <w:t>Vincolo</w:t>
+      </w:r>
+      <w:r>
+        <w:rPr>
+          <w:b/>
+          <w:bCs/>
+          <w:sz w:val="24"/>
+          <w:szCs w:val="24"/>
+          <w:lang w:val="en-US"/>
+        </w:rPr>
+        <w:t xml:space="preserve"> </w:t>
+      </w:r>
+      <w:proofErr w:type="spellStart"/>
+      <w:r>
+        <w:rPr>
+          <w:b/>
+          <w:bCs/>
+          <w:sz w:val="24"/>
+          <w:szCs w:val="24"/>
+          <w:lang w:val="en-US"/>
+        </w:rPr>
+        <w:t>checkCallType</w:t>
+      </w:r>
+      <w:proofErr w:type="spellEnd"/>
+    </w:p>
+    <w:p>
+      <w:pPr>
+        <w:rPr>
+          <w:lang w:val="en-US"/>
+        </w:rPr>
+      </w:pPr>
+      <w:r>
+        <w:rPr>
+          <w:lang w:val="en-US"/>
+        </w:rPr>
+        <w:t xml:space="preserve">ALTER TABLE </w:t>
+      </w:r>
+      <w:proofErr w:type="spellStart"/>
+      <w:r>
+        <w:rPr>
+          <w:lang w:val="en-US"/>
+        </w:rPr>
+        <w:t>PhoneCall</w:t>
+      </w:r>
+      <w:proofErr w:type="spellEnd"/>
+    </w:p>
+    <w:p>
+      <w:pPr>
+        <w:rPr>
+          <w:lang w:val="en-US"/>
+        </w:rPr>
+      </w:pPr>
+      <w:r>
+        <w:rPr>
+          <w:lang w:val="en-US"/>
+        </w:rPr>
+        <w:t xml:space="preserve">ADD CONSTRAINT </w:t>
+      </w:r>
+      <w:proofErr w:type="spellStart"/>
+      <w:r>
+        <w:rPr>
+          <w:lang w:val="en-US"/>
+        </w:rPr>
+        <w:t>checkCallType</w:t>
+      </w:r>
+      <w:proofErr w:type="spellEnd"/>
+      <w:r>
+        <w:rPr>
+          <w:lang w:val="en-US"/>
+        </w:rPr>
+        <w:t xml:space="preserve"> CHECK (</w:t>
+      </w:r>
+      <w:proofErr w:type="spellStart"/>
+      <w:r>
+        <w:rPr>
+          <w:lang w:val="en-US"/>
+        </w:rPr>
+        <w:t>callType</w:t>
+      </w:r>
+      <w:proofErr w:type="spellEnd"/>
+      <w:r>
+        <w:rPr>
+          <w:lang w:val="en-US"/>
+        </w:rPr>
+        <w:t xml:space="preserve"> in ('SENT', 'ENTERED', 'MISSED'))</w:t>
       </w:r>
     </w:p>
     <w:sectPr>

--- a/DB PROG FISICA .docx
+++ b/DB PROG FISICA .docx
@@ -146,21 +146,7 @@
         <w:rPr>
           <w:lang w:val="en-US"/>
         </w:rPr>
-        <w:t xml:space="preserve"> </w:t>
-      </w:r>
-      <w:proofErr w:type="gramStart"/>
-      <w:r>
-        <w:rPr>
-          <w:lang w:val="en-US"/>
-        </w:rPr>
-        <w:t>( email</w:t>
-      </w:r>
-      <w:proofErr w:type="gramEnd"/>
-      <w:r>
-        <w:rPr>
-          <w:lang w:val="en-US"/>
-        </w:rPr>
-        <w:t xml:space="preserve"> LIKE '_%@_%.__%')</w:t>
+        <w:t xml:space="preserve"> ( email LIKE '_%@_%.__%')</w:t>
       </w:r>
     </w:p>
     <w:p>
@@ -402,14 +388,12 @@
         </w:rPr>
         <w:t xml:space="preserve"> CHECK (</w:t>
       </w:r>
-      <w:proofErr w:type="gramStart"/>
       <w:r>
         <w:rPr>
           <w:lang w:val="en-US"/>
         </w:rPr>
         <w:t>LENGTH(</w:t>
       </w:r>
-      <w:proofErr w:type="gramEnd"/>
       <w:r>
         <w:rPr>
           <w:lang w:val="en-US"/>
@@ -467,19 +451,11 @@
         </w:rPr>
         <w:t xml:space="preserve"> (</w:t>
       </w:r>
-      <w:proofErr w:type="gramStart"/>
-      <w:r>
-        <w:rPr>
-          <w:lang w:val="en-US"/>
-        </w:rPr>
-        <w:t>LENGTH(</w:t>
-      </w:r>
-      <w:proofErr w:type="gramEnd"/>
-      <w:r>
-        <w:rPr>
-          <w:lang w:val="en-US"/>
-        </w:rPr>
-        <w:t>nickname)&gt;2</w:t>
+      <w:r>
+        <w:rPr>
+          <w:lang w:val="en-US"/>
+        </w:rPr>
+        <w:t>LENGTH(nickname)&gt;2</w:t>
       </w:r>
       <w:r>
         <w:rPr>
@@ -603,17 +579,12 @@
         <w:t xml:space="preserve">CREATE FUNCTION </w:t>
       </w:r>
       <w:proofErr w:type="spellStart"/>
-      <w:proofErr w:type="gramStart"/>
       <w:r>
         <w:t>uniqueMainAddress</w:t>
       </w:r>
       <w:proofErr w:type="spellEnd"/>
       <w:r>
-        <w:t>(</w:t>
-      </w:r>
-      <w:proofErr w:type="gramEnd"/>
-      <w:r>
-        <w:t xml:space="preserve">) </w:t>
+        <w:t xml:space="preserve">() </w:t>
       </w:r>
     </w:p>
     <w:p>
@@ -820,60 +791,15 @@
         <w:t xml:space="preserve">EXECUTE PROCEDURE </w:t>
       </w:r>
       <w:proofErr w:type="spellStart"/>
-      <w:proofErr w:type="gramStart"/>
       <w:r>
         <w:t>uniqueMainAddress</w:t>
       </w:r>
       <w:proofErr w:type="spellEnd"/>
       <w:r>
-        <w:t>(</w:t>
-      </w:r>
-      <w:proofErr w:type="gramEnd"/>
-      <w:r>
-        <w:t>);</w:t>
+        <w:t>();</w:t>
       </w:r>
     </w:p>
     <w:p/>
-    <w:p>
-      <w:pPr>
-        <w:rPr>
-          <w:u w:val="single"/>
-          <w:lang w:val="en-US"/>
-        </w:rPr>
-      </w:pPr>
-    </w:p>
-    <w:p>
-      <w:pPr>
-        <w:rPr>
-          <w:u w:val="single"/>
-          <w:lang w:val="en-US"/>
-        </w:rPr>
-      </w:pPr>
-    </w:p>
-    <w:p>
-      <w:pPr>
-        <w:rPr>
-          <w:u w:val="single"/>
-          <w:lang w:val="en-US"/>
-        </w:rPr>
-      </w:pPr>
-    </w:p>
-    <w:p>
-      <w:pPr>
-        <w:rPr>
-          <w:u w:val="single"/>
-          <w:lang w:val="en-US"/>
-        </w:rPr>
-      </w:pPr>
-    </w:p>
-    <w:p>
-      <w:pPr>
-        <w:rPr>
-          <w:u w:val="single"/>
-          <w:lang w:val="en-US"/>
-        </w:rPr>
-      </w:pPr>
-    </w:p>
     <w:p>
       <w:pPr>
         <w:rPr>
@@ -908,6 +834,7 @@
           <w:szCs w:val="24"/>
           <w:lang w:val="en-US"/>
         </w:rPr>
+        <w:lastRenderedPageBreak/>
         <w:t xml:space="preserve">Vincolo </w:t>
       </w:r>
       <w:proofErr w:type="spellStart"/>
@@ -989,19 +916,21 @@
     <w:p>
       <w:pPr>
         <w:rPr>
-          <w:lang w:val="en-US"/>
-        </w:rPr>
-      </w:pPr>
-      <w:r>
-        <w:rPr>
+          <w:color w:val="FF0000"/>
+          <w:lang w:val="en-US"/>
+        </w:rPr>
+      </w:pPr>
+      <w:r>
+        <w:rPr>
+          <w:color w:val="FF0000"/>
           <w:lang w:val="en-US"/>
         </w:rPr>
         <w:t xml:space="preserve">CREATE FUNCTION </w:t>
       </w:r>
       <w:proofErr w:type="spellStart"/>
-      <w:proofErr w:type="gramStart"/>
-      <w:r>
-        <w:rPr>
+      <w:r>
+        <w:rPr>
+          <w:color w:val="FF0000"/>
           <w:lang w:val="en-US"/>
         </w:rPr>
         <w:t>checkContactNumbers</w:t>
@@ -1009,26 +938,22 @@
       <w:proofErr w:type="spellEnd"/>
       <w:r>
         <w:rPr>
-          <w:lang w:val="en-US"/>
-        </w:rPr>
-        <w:t>(</w:t>
-      </w:r>
-      <w:proofErr w:type="gramEnd"/>
-      <w:r>
-        <w:rPr>
-          <w:lang w:val="en-US"/>
-        </w:rPr>
-        <w:t>)</w:t>
-      </w:r>
-    </w:p>
-    <w:p>
-      <w:pPr>
-        <w:rPr>
-          <w:lang w:val="en-US"/>
-        </w:rPr>
-      </w:pPr>
-      <w:r>
-        <w:rPr>
+          <w:color w:val="FF0000"/>
+          <w:lang w:val="en-US"/>
+        </w:rPr>
+        <w:t>()</w:t>
+      </w:r>
+    </w:p>
+    <w:p>
+      <w:pPr>
+        <w:rPr>
+          <w:color w:val="FF0000"/>
+          <w:lang w:val="en-US"/>
+        </w:rPr>
+      </w:pPr>
+      <w:r>
+        <w:rPr>
+          <w:color w:val="FF0000"/>
           <w:lang w:val="en-US"/>
         </w:rPr>
         <w:t>RETURNS TRIGGER AS $</w:t>
@@ -1036,6 +961,7 @@
       <w:proofErr w:type="spellStart"/>
       <w:r>
         <w:rPr>
+          <w:color w:val="FF0000"/>
           <w:lang w:val="en-US"/>
         </w:rPr>
         <w:t>checkContactNumbers</w:t>
@@ -1043,6 +969,7 @@
       <w:proofErr w:type="spellEnd"/>
       <w:r>
         <w:rPr>
+          <w:color w:val="FF0000"/>
           <w:lang w:val="en-US"/>
         </w:rPr>
         <w:t>$</w:t>
@@ -1050,12 +977,200 @@
     </w:p>
     <w:p>
       <w:pPr>
-        <w:rPr>
-          <w:lang w:val="en-US"/>
-        </w:rPr>
-      </w:pPr>
-      <w:r>
-        <w:rPr>
+        <w:ind w:firstLine="708"/>
+        <w:rPr>
+          <w:color w:val="FF0000"/>
+          <w:lang w:val="en-US"/>
+        </w:rPr>
+      </w:pPr>
+      <w:r>
+        <w:rPr>
+          <w:color w:val="FF0000"/>
+          <w:lang w:val="en-US"/>
+        </w:rPr>
+        <w:t>DECLARE</w:t>
+      </w:r>
+    </w:p>
+    <w:p>
+      <w:pPr>
+        <w:ind w:left="708" w:firstLine="708"/>
+        <w:rPr>
+          <w:color w:val="FF0000"/>
+          <w:lang w:val="en-US"/>
+        </w:rPr>
+      </w:pPr>
+      <w:proofErr w:type="spellStart"/>
+      <w:r>
+        <w:rPr>
+          <w:color w:val="FF0000"/>
+          <w:lang w:val="en-US"/>
+        </w:rPr>
+        <w:t>ConIDs</w:t>
+      </w:r>
+      <w:proofErr w:type="spellEnd"/>
+      <w:r>
+        <w:rPr>
+          <w:color w:val="FF0000"/>
+          <w:lang w:val="en-US"/>
+        </w:rPr>
+        <w:t xml:space="preserve"> CURSOR FOR (SELECT </w:t>
+      </w:r>
+      <w:proofErr w:type="spellStart"/>
+      <w:r>
+        <w:rPr>
+          <w:color w:val="FF0000"/>
+          <w:lang w:val="en-US"/>
+        </w:rPr>
+        <w:t>AP.contactID</w:t>
+      </w:r>
+      <w:proofErr w:type="spellEnd"/>
+    </w:p>
+    <w:p>
+      <w:pPr>
+        <w:rPr>
+          <w:color w:val="FF0000"/>
+          <w:lang w:val="en-US"/>
+        </w:rPr>
+      </w:pPr>
+      <w:r>
+        <w:rPr>
+          <w:color w:val="FF0000"/>
+          <w:lang w:val="en-US"/>
+        </w:rPr>
+        <w:t xml:space="preserve">                          </w:t>
+      </w:r>
+      <w:r>
+        <w:rPr>
+          <w:color w:val="FF0000"/>
+          <w:lang w:val="en-US"/>
+        </w:rPr>
+        <w:tab/>
+      </w:r>
+      <w:r>
+        <w:rPr>
+          <w:color w:val="FF0000"/>
+          <w:lang w:val="en-US"/>
+        </w:rPr>
+        <w:tab/>
+      </w:r>
+      <w:r>
+        <w:rPr>
+          <w:color w:val="FF0000"/>
+          <w:lang w:val="en-US"/>
+        </w:rPr>
+        <w:tab/>
+      </w:r>
+      <w:r>
+        <w:rPr>
+          <w:color w:val="FF0000"/>
+          <w:lang w:val="en-US"/>
+        </w:rPr>
+        <w:tab/>
+        <w:t xml:space="preserve">FROM </w:t>
+      </w:r>
+      <w:proofErr w:type="spellStart"/>
+      <w:r>
+        <w:rPr>
+          <w:color w:val="FF0000"/>
+          <w:lang w:val="en-US"/>
+        </w:rPr>
+        <w:t>AssignedPhone</w:t>
+      </w:r>
+      <w:proofErr w:type="spellEnd"/>
+      <w:r>
+        <w:rPr>
+          <w:color w:val="FF0000"/>
+          <w:lang w:val="en-US"/>
+        </w:rPr>
+        <w:t xml:space="preserve"> as AP</w:t>
+      </w:r>
+    </w:p>
+    <w:p>
+      <w:pPr>
+        <w:rPr>
+          <w:color w:val="FF0000"/>
+          <w:lang w:val="en-US"/>
+        </w:rPr>
+      </w:pPr>
+      <w:r>
+        <w:rPr>
+          <w:color w:val="FF0000"/>
+          <w:lang w:val="en-US"/>
+        </w:rPr>
+        <w:t xml:space="preserve">                          </w:t>
+      </w:r>
+      <w:r>
+        <w:rPr>
+          <w:color w:val="FF0000"/>
+          <w:lang w:val="en-US"/>
+        </w:rPr>
+        <w:tab/>
+      </w:r>
+      <w:r>
+        <w:rPr>
+          <w:color w:val="FF0000"/>
+          <w:lang w:val="en-US"/>
+        </w:rPr>
+        <w:tab/>
+      </w:r>
+      <w:r>
+        <w:rPr>
+          <w:color w:val="FF0000"/>
+          <w:lang w:val="en-US"/>
+        </w:rPr>
+        <w:tab/>
+      </w:r>
+      <w:r>
+        <w:rPr>
+          <w:color w:val="FF0000"/>
+          <w:lang w:val="en-US"/>
+        </w:rPr>
+        <w:tab/>
+        <w:t xml:space="preserve">WHERE </w:t>
+      </w:r>
+      <w:proofErr w:type="spellStart"/>
+      <w:r>
+        <w:rPr>
+          <w:color w:val="FF0000"/>
+          <w:lang w:val="en-US"/>
+        </w:rPr>
+        <w:t>AP.phoneNumber</w:t>
+      </w:r>
+      <w:proofErr w:type="spellEnd"/>
+      <w:r>
+        <w:rPr>
+          <w:color w:val="FF0000"/>
+          <w:lang w:val="en-US"/>
+        </w:rPr>
+        <w:t xml:space="preserve"> = </w:t>
+      </w:r>
+      <w:proofErr w:type="spellStart"/>
+      <w:r>
+        <w:rPr>
+          <w:color w:val="FF0000"/>
+          <w:lang w:val="en-US"/>
+        </w:rPr>
+        <w:t>OLD.phoneNumber</w:t>
+      </w:r>
+      <w:proofErr w:type="spellEnd"/>
+      <w:r>
+        <w:rPr>
+          <w:color w:val="FF0000"/>
+          <w:lang w:val="en-US"/>
+        </w:rPr>
+        <w:t>);</w:t>
+      </w:r>
+    </w:p>
+    <w:p>
+      <w:pPr>
+        <w:rPr>
+          <w:color w:val="FF0000"/>
+          <w:lang w:val="en-US"/>
+        </w:rPr>
+      </w:pPr>
+      <w:r>
+        <w:rPr>
+          <w:color w:val="FF0000"/>
           <w:lang w:val="en-US"/>
         </w:rPr>
         <w:tab/>
@@ -1065,81 +1180,117 @@
     <w:p>
       <w:pPr>
         <w:rPr>
-          <w:lang w:val="en-US"/>
-        </w:rPr>
-      </w:pPr>
-      <w:r>
-        <w:rPr>
-          <w:lang w:val="en-US"/>
-        </w:rPr>
-        <w:tab/>
-      </w:r>
-      <w:r>
-        <w:rPr>
-          <w:lang w:val="en-US"/>
-        </w:rPr>
-        <w:tab/>
-        <w:t>IF NOT EXISTS (</w:t>
-      </w:r>
-    </w:p>
-    <w:p>
-      <w:pPr>
-        <w:rPr>
-          <w:lang w:val="en-US"/>
-        </w:rPr>
-      </w:pPr>
-      <w:r>
-        <w:rPr>
-          <w:lang w:val="en-US"/>
-        </w:rPr>
-        <w:tab/>
-      </w:r>
-      <w:r>
-        <w:rPr>
-          <w:lang w:val="en-US"/>
-        </w:rPr>
-        <w:tab/>
-      </w:r>
-      <w:r>
-        <w:rPr>
-          <w:lang w:val="en-US"/>
-        </w:rPr>
-        <w:tab/>
-      </w:r>
-      <w:r>
-        <w:rPr>
-          <w:lang w:val="en-US"/>
-        </w:rPr>
-        <w:tab/>
-        <w:t xml:space="preserve">SELECT * </w:t>
-      </w:r>
-    </w:p>
-    <w:p>
-      <w:pPr>
-        <w:rPr>
-          <w:lang w:val="en-US"/>
-        </w:rPr>
-      </w:pPr>
-      <w:r>
-        <w:rPr>
-          <w:lang w:val="en-US"/>
-        </w:rPr>
-        <w:tab/>
-      </w:r>
-      <w:r>
-        <w:rPr>
-          <w:lang w:val="en-US"/>
-        </w:rPr>
-        <w:tab/>
-      </w:r>
-      <w:r>
-        <w:rPr>
-          <w:lang w:val="en-US"/>
-        </w:rPr>
-        <w:tab/>
-      </w:r>
-      <w:r>
-        <w:rPr>
+          <w:color w:val="FF0000"/>
+          <w:lang w:val="en-US"/>
+        </w:rPr>
+      </w:pPr>
+      <w:r>
+        <w:rPr>
+          <w:color w:val="FF0000"/>
+          <w:lang w:val="en-US"/>
+        </w:rPr>
+        <w:t xml:space="preserve">        </w:t>
+      </w:r>
+      <w:r>
+        <w:rPr>
+          <w:color w:val="FF0000"/>
+          <w:lang w:val="en-US"/>
+        </w:rPr>
+        <w:tab/>
+      </w:r>
+      <w:r>
+        <w:rPr>
+          <w:color w:val="FF0000"/>
+          <w:lang w:val="en-US"/>
+        </w:rPr>
+        <w:tab/>
+        <w:t xml:space="preserve">FOR ConID IN </w:t>
+      </w:r>
+      <w:proofErr w:type="spellStart"/>
+      <w:r>
+        <w:rPr>
+          <w:color w:val="FF0000"/>
+          <w:lang w:val="en-US"/>
+        </w:rPr>
+        <w:t>ConIDs</w:t>
+      </w:r>
+      <w:proofErr w:type="spellEnd"/>
+      <w:r>
+        <w:rPr>
+          <w:color w:val="FF0000"/>
+          <w:lang w:val="en-US"/>
+        </w:rPr>
+        <w:t xml:space="preserve"> LOOP</w:t>
+      </w:r>
+    </w:p>
+    <w:p>
+      <w:pPr>
+        <w:rPr>
+          <w:color w:val="FF0000"/>
+          <w:lang w:val="en-US"/>
+        </w:rPr>
+      </w:pPr>
+      <w:r>
+        <w:rPr>
+          <w:color w:val="FF0000"/>
+          <w:lang w:val="en-US"/>
+        </w:rPr>
+        <w:tab/>
+      </w:r>
+      <w:r>
+        <w:rPr>
+          <w:color w:val="FF0000"/>
+          <w:lang w:val="en-US"/>
+        </w:rPr>
+        <w:tab/>
+      </w:r>
+      <w:r>
+        <w:rPr>
+          <w:color w:val="FF0000"/>
+          <w:lang w:val="en-US"/>
+        </w:rPr>
+        <w:tab/>
+        <w:t xml:space="preserve">IF NOT EXISTS (SELECT * </w:t>
+      </w:r>
+    </w:p>
+    <w:p>
+      <w:pPr>
+        <w:rPr>
+          <w:color w:val="FF0000"/>
+          <w:lang w:val="en-US"/>
+        </w:rPr>
+      </w:pPr>
+      <w:r>
+        <w:rPr>
+          <w:color w:val="FF0000"/>
+          <w:lang w:val="en-US"/>
+        </w:rPr>
+        <w:t xml:space="preserve">                           </w:t>
+      </w:r>
+      <w:r>
+        <w:rPr>
+          <w:color w:val="FF0000"/>
+          <w:lang w:val="en-US"/>
+        </w:rPr>
+        <w:tab/>
+      </w:r>
+      <w:r>
+        <w:rPr>
+          <w:color w:val="FF0000"/>
+          <w:lang w:val="en-US"/>
+        </w:rPr>
+        <w:tab/>
+      </w:r>
+      <w:r>
+        <w:rPr>
+          <w:color w:val="FF0000"/>
+          <w:lang w:val="en-US"/>
+        </w:rPr>
+        <w:tab/>
+      </w:r>
+      <w:r>
+        <w:rPr>
+          <w:color w:val="FF0000"/>
           <w:lang w:val="en-US"/>
         </w:rPr>
         <w:tab/>
@@ -1148,6 +1299,7 @@
       <w:proofErr w:type="spellStart"/>
       <w:r>
         <w:rPr>
+          <w:color w:val="FF0000"/>
           <w:lang w:val="en-US"/>
         </w:rPr>
         <w:t>AssignedPhone</w:t>
@@ -1155,6 +1307,7 @@
       <w:proofErr w:type="spellEnd"/>
       <w:r>
         <w:rPr>
+          <w:color w:val="FF0000"/>
           <w:lang w:val="en-US"/>
         </w:rPr>
         <w:t xml:space="preserve"> as AP, </w:t>
@@ -1162,6 +1315,7 @@
       <w:proofErr w:type="spellStart"/>
       <w:r>
         <w:rPr>
+          <w:color w:val="FF0000"/>
           <w:lang w:val="en-US"/>
         </w:rPr>
         <w:t>PhoneNumber</w:t>
@@ -1169,6 +1323,7 @@
       <w:proofErr w:type="spellEnd"/>
       <w:r>
         <w:rPr>
+          <w:color w:val="FF0000"/>
           <w:lang w:val="en-US"/>
         </w:rPr>
         <w:t xml:space="preserve"> as PN </w:t>
@@ -1177,46 +1332,58 @@
     <w:p>
       <w:pPr>
         <w:rPr>
-          <w:lang w:val="en-US"/>
-        </w:rPr>
-      </w:pPr>
-      <w:r>
-        <w:rPr>
-          <w:lang w:val="en-US"/>
-        </w:rPr>
-        <w:tab/>
-      </w:r>
-      <w:r>
-        <w:rPr>
-          <w:lang w:val="en-US"/>
-        </w:rPr>
-        <w:tab/>
-      </w:r>
-      <w:r>
-        <w:rPr>
-          <w:lang w:val="en-US"/>
-        </w:rPr>
-        <w:tab/>
-      </w:r>
-      <w:r>
-        <w:rPr>
+          <w:color w:val="FF0000"/>
+          <w:lang w:val="en-US"/>
+        </w:rPr>
+      </w:pPr>
+      <w:r>
+        <w:rPr>
+          <w:color w:val="FF0000"/>
+          <w:lang w:val="en-US"/>
+        </w:rPr>
+        <w:t xml:space="preserve">                           </w:t>
+      </w:r>
+      <w:r>
+        <w:rPr>
+          <w:color w:val="FF0000"/>
+          <w:lang w:val="en-US"/>
+        </w:rPr>
+        <w:tab/>
+      </w:r>
+      <w:r>
+        <w:rPr>
+          <w:color w:val="FF0000"/>
+          <w:lang w:val="en-US"/>
+        </w:rPr>
+        <w:tab/>
+      </w:r>
+      <w:r>
+        <w:rPr>
+          <w:color w:val="FF0000"/>
+          <w:lang w:val="en-US"/>
+        </w:rPr>
+        <w:tab/>
+      </w:r>
+      <w:r>
+        <w:rPr>
+          <w:color w:val="FF0000"/>
           <w:lang w:val="en-US"/>
         </w:rPr>
         <w:tab/>
         <w:t xml:space="preserve">WHERE </w:t>
       </w:r>
       <w:proofErr w:type="spellStart"/>
-      <w:proofErr w:type="gramStart"/>
-      <w:r>
-        <w:rPr>
+      <w:r>
+        <w:rPr>
+          <w:color w:val="FF0000"/>
           <w:lang w:val="en-US"/>
         </w:rPr>
         <w:t>AP.phoneNumber</w:t>
       </w:r>
       <w:proofErr w:type="spellEnd"/>
-      <w:proofErr w:type="gramEnd"/>
-      <w:r>
-        <w:rPr>
+      <w:r>
+        <w:rPr>
+          <w:color w:val="FF0000"/>
           <w:lang w:val="en-US"/>
         </w:rPr>
         <w:t xml:space="preserve"> = </w:t>
@@ -1224,6 +1391,7 @@
       <w:proofErr w:type="spellStart"/>
       <w:r>
         <w:rPr>
+          <w:color w:val="FF0000"/>
           <w:lang w:val="en-US"/>
         </w:rPr>
         <w:t>PN.phoneNumber</w:t>
@@ -1231,6 +1399,23 @@
       <w:proofErr w:type="spellEnd"/>
       <w:r>
         <w:rPr>
+          <w:color w:val="FF0000"/>
+          <w:lang w:val="en-US"/>
+        </w:rPr>
+        <w:t xml:space="preserve"> and ConID = </w:t>
+      </w:r>
+      <w:proofErr w:type="spellStart"/>
+      <w:r>
+        <w:rPr>
+          <w:color w:val="FF0000"/>
+          <w:lang w:val="en-US"/>
+        </w:rPr>
+        <w:t>AP.contactID</w:t>
+      </w:r>
+      <w:proofErr w:type="spellEnd"/>
+      <w:r>
+        <w:rPr>
+          <w:color w:val="FF0000"/>
           <w:lang w:val="en-US"/>
         </w:rPr>
         <w:t xml:space="preserve"> and </w:t>
@@ -1238,13 +1423,181 @@
       <w:proofErr w:type="spellStart"/>
       <w:r>
         <w:rPr>
-          <w:lang w:val="en-US"/>
-        </w:rPr>
-        <w:t>OLD.contactID</w:t>
-      </w:r>
-      <w:proofErr w:type="spellEnd"/>
-      <w:r>
-        <w:rPr>
+          <w:color w:val="FF0000"/>
+          <w:lang w:val="en-US"/>
+        </w:rPr>
+        <w:t>PN.phoneType</w:t>
+      </w:r>
+      <w:proofErr w:type="spellEnd"/>
+      <w:r>
+        <w:rPr>
+          <w:color w:val="FF0000"/>
+          <w:lang w:val="en-US"/>
+        </w:rPr>
+        <w:t xml:space="preserve"> = 'MOBILE')</w:t>
+      </w:r>
+    </w:p>
+    <w:p>
+      <w:pPr>
+        <w:rPr>
+          <w:color w:val="FF0000"/>
+          <w:lang w:val="en-US"/>
+        </w:rPr>
+      </w:pPr>
+      <w:r>
+        <w:rPr>
+          <w:color w:val="FF0000"/>
+          <w:lang w:val="en-US"/>
+        </w:rPr>
+        <w:tab/>
+      </w:r>
+      <w:r>
+        <w:rPr>
+          <w:color w:val="FF0000"/>
+          <w:lang w:val="en-US"/>
+        </w:rPr>
+        <w:tab/>
+      </w:r>
+      <w:r>
+        <w:rPr>
+          <w:color w:val="FF0000"/>
+          <w:lang w:val="en-US"/>
+        </w:rPr>
+        <w:tab/>
+        <w:t xml:space="preserve">OR NOT EXISTS (SELECT * </w:t>
+      </w:r>
+    </w:p>
+    <w:p>
+      <w:pPr>
+        <w:rPr>
+          <w:color w:val="FF0000"/>
+          <w:lang w:val="en-US"/>
+        </w:rPr>
+      </w:pPr>
+      <w:r>
+        <w:rPr>
+          <w:color w:val="FF0000"/>
+          <w:lang w:val="en-US"/>
+        </w:rPr>
+        <w:t xml:space="preserve">                           </w:t>
+      </w:r>
+      <w:r>
+        <w:rPr>
+          <w:color w:val="FF0000"/>
+          <w:lang w:val="en-US"/>
+        </w:rPr>
+        <w:tab/>
+      </w:r>
+      <w:r>
+        <w:rPr>
+          <w:color w:val="FF0000"/>
+          <w:lang w:val="en-US"/>
+        </w:rPr>
+        <w:tab/>
+      </w:r>
+      <w:r>
+        <w:rPr>
+          <w:color w:val="FF0000"/>
+          <w:lang w:val="en-US"/>
+        </w:rPr>
+        <w:tab/>
+      </w:r>
+      <w:r>
+        <w:rPr>
+          <w:color w:val="FF0000"/>
+          <w:lang w:val="en-US"/>
+        </w:rPr>
+        <w:tab/>
+        <w:t xml:space="preserve">FROM </w:t>
+      </w:r>
+      <w:proofErr w:type="spellStart"/>
+      <w:r>
+        <w:rPr>
+          <w:color w:val="FF0000"/>
+          <w:lang w:val="en-US"/>
+        </w:rPr>
+        <w:t>AssignedPhone</w:t>
+      </w:r>
+      <w:proofErr w:type="spellEnd"/>
+      <w:r>
+        <w:rPr>
+          <w:color w:val="FF0000"/>
+          <w:lang w:val="en-US"/>
+        </w:rPr>
+        <w:t xml:space="preserve"> as AP, </w:t>
+      </w:r>
+      <w:proofErr w:type="spellStart"/>
+      <w:r>
+        <w:rPr>
+          <w:color w:val="FF0000"/>
+          <w:lang w:val="en-US"/>
+        </w:rPr>
+        <w:t>PhoneNumber</w:t>
+      </w:r>
+      <w:proofErr w:type="spellEnd"/>
+      <w:r>
+        <w:rPr>
+          <w:color w:val="FF0000"/>
+          <w:lang w:val="en-US"/>
+        </w:rPr>
+        <w:t xml:space="preserve"> as PN </w:t>
+      </w:r>
+    </w:p>
+    <w:p>
+      <w:pPr>
+        <w:rPr>
+          <w:color w:val="FF0000"/>
+          <w:lang w:val="en-US"/>
+        </w:rPr>
+      </w:pPr>
+      <w:r>
+        <w:rPr>
+          <w:color w:val="FF0000"/>
+          <w:lang w:val="en-US"/>
+        </w:rPr>
+        <w:t xml:space="preserve">                          </w:t>
+      </w:r>
+      <w:r>
+        <w:rPr>
+          <w:color w:val="FF0000"/>
+          <w:lang w:val="en-US"/>
+        </w:rPr>
+        <w:tab/>
+      </w:r>
+      <w:r>
+        <w:rPr>
+          <w:color w:val="FF0000"/>
+          <w:lang w:val="en-US"/>
+        </w:rPr>
+        <w:tab/>
+      </w:r>
+      <w:r>
+        <w:rPr>
+          <w:color w:val="FF0000"/>
+          <w:lang w:val="en-US"/>
+        </w:rPr>
+        <w:tab/>
+      </w:r>
+      <w:r>
+        <w:rPr>
+          <w:color w:val="FF0000"/>
+          <w:lang w:val="en-US"/>
+        </w:rPr>
+        <w:tab/>
+        <w:t xml:space="preserve"> WHERE </w:t>
+      </w:r>
+      <w:proofErr w:type="spellStart"/>
+      <w:r>
+        <w:rPr>
+          <w:color w:val="FF0000"/>
+          <w:lang w:val="en-US"/>
+        </w:rPr>
+        <w:t>AP.phoneNumber</w:t>
+      </w:r>
+      <w:proofErr w:type="spellEnd"/>
+      <w:r>
+        <w:rPr>
+          <w:color w:val="FF0000"/>
           <w:lang w:val="en-US"/>
         </w:rPr>
         <w:t xml:space="preserve"> = </w:t>
@@ -1252,6 +1605,23 @@
       <w:proofErr w:type="spellStart"/>
       <w:r>
         <w:rPr>
+          <w:color w:val="FF0000"/>
+          <w:lang w:val="en-US"/>
+        </w:rPr>
+        <w:t>PN.phoneNumber</w:t>
+      </w:r>
+      <w:proofErr w:type="spellEnd"/>
+      <w:r>
+        <w:rPr>
+          <w:color w:val="FF0000"/>
+          <w:lang w:val="en-US"/>
+        </w:rPr>
+        <w:t xml:space="preserve"> and ConID = </w:t>
+      </w:r>
+      <w:proofErr w:type="spellStart"/>
+      <w:r>
+        <w:rPr>
+          <w:color w:val="FF0000"/>
           <w:lang w:val="en-US"/>
         </w:rPr>
         <w:t>AP.contactID</w:t>
@@ -1259,6 +1629,7 @@
       <w:proofErr w:type="spellEnd"/>
       <w:r>
         <w:rPr>
+          <w:color w:val="FF0000"/>
           <w:lang w:val="en-US"/>
         </w:rPr>
         <w:t xml:space="preserve"> and </w:t>
@@ -1266,6 +1637,7 @@
       <w:proofErr w:type="spellStart"/>
       <w:r>
         <w:rPr>
+          <w:color w:val="FF0000"/>
           <w:lang w:val="en-US"/>
         </w:rPr>
         <w:t>PN.phoneType</w:t>
@@ -1273,373 +1645,284 @@
       <w:proofErr w:type="spellEnd"/>
       <w:r>
         <w:rPr>
-          <w:lang w:val="en-US"/>
-        </w:rPr>
-        <w:t xml:space="preserve"> = 'MOBILE')</w:t>
-      </w:r>
-    </w:p>
-    <w:p>
-      <w:pPr>
-        <w:rPr>
-          <w:lang w:val="en-US"/>
-        </w:rPr>
-      </w:pPr>
-      <w:r>
-        <w:rPr>
-          <w:lang w:val="en-US"/>
-        </w:rPr>
-        <w:tab/>
-      </w:r>
-      <w:r>
-        <w:rPr>
-          <w:lang w:val="en-US"/>
-        </w:rPr>
-        <w:tab/>
-        <w:t>OR NOT EXISTS (</w:t>
-      </w:r>
-    </w:p>
-    <w:p>
-      <w:pPr>
-        <w:rPr>
-          <w:lang w:val="en-US"/>
-        </w:rPr>
-      </w:pPr>
-      <w:r>
-        <w:rPr>
-          <w:lang w:val="en-US"/>
-        </w:rPr>
-        <w:tab/>
-      </w:r>
-      <w:r>
-        <w:rPr>
-          <w:lang w:val="en-US"/>
-        </w:rPr>
-        <w:tab/>
-      </w:r>
-      <w:r>
-        <w:rPr>
-          <w:lang w:val="en-US"/>
-        </w:rPr>
-        <w:tab/>
-      </w:r>
-      <w:r>
-        <w:rPr>
-          <w:lang w:val="en-US"/>
-        </w:rPr>
-        <w:tab/>
-        <w:t xml:space="preserve">SELECT * </w:t>
-      </w:r>
-    </w:p>
-    <w:p>
-      <w:pPr>
-        <w:rPr>
-          <w:lang w:val="en-US"/>
-        </w:rPr>
-      </w:pPr>
-      <w:r>
-        <w:rPr>
-          <w:lang w:val="en-US"/>
-        </w:rPr>
-        <w:tab/>
-      </w:r>
-      <w:r>
-        <w:rPr>
-          <w:lang w:val="en-US"/>
-        </w:rPr>
-        <w:tab/>
-      </w:r>
-      <w:r>
-        <w:rPr>
-          <w:lang w:val="en-US"/>
-        </w:rPr>
-        <w:tab/>
-      </w:r>
-      <w:r>
-        <w:rPr>
-          <w:lang w:val="en-US"/>
-        </w:rPr>
-        <w:tab/>
-        <w:t xml:space="preserve">FROM </w:t>
-      </w:r>
-      <w:proofErr w:type="spellStart"/>
-      <w:r>
-        <w:rPr>
-          <w:lang w:val="en-US"/>
-        </w:rPr>
-        <w:t>AssignedPhone</w:t>
-      </w:r>
-      <w:proofErr w:type="spellEnd"/>
-      <w:r>
-        <w:rPr>
-          <w:lang w:val="en-US"/>
-        </w:rPr>
-        <w:t xml:space="preserve"> as AP, </w:t>
-      </w:r>
-      <w:proofErr w:type="spellStart"/>
-      <w:r>
-        <w:rPr>
+          <w:color w:val="FF0000"/>
+          <w:lang w:val="en-US"/>
+        </w:rPr>
+        <w:t xml:space="preserve"> = 'LANDLINE')</w:t>
+      </w:r>
+    </w:p>
+    <w:p>
+      <w:pPr>
+        <w:rPr>
+          <w:color w:val="FF0000"/>
+          <w:lang w:val="en-US"/>
+        </w:rPr>
+      </w:pPr>
+      <w:r>
+        <w:rPr>
+          <w:color w:val="FF0000"/>
+          <w:lang w:val="en-US"/>
+        </w:rPr>
+        <w:tab/>
+      </w:r>
+      <w:r>
+        <w:rPr>
+          <w:color w:val="FF0000"/>
+          <w:lang w:val="en-US"/>
+        </w:rPr>
+        <w:tab/>
+      </w:r>
+      <w:r>
+        <w:rPr>
+          <w:color w:val="FF0000"/>
+          <w:lang w:val="en-US"/>
+        </w:rPr>
+        <w:tab/>
+        <w:t xml:space="preserve"> THEN</w:t>
+      </w:r>
+    </w:p>
+    <w:p>
+      <w:pPr>
+        <w:rPr>
+          <w:color w:val="FF0000"/>
+          <w:lang w:val="en-US"/>
+        </w:rPr>
+      </w:pPr>
+      <w:r>
+        <w:rPr>
+          <w:color w:val="FF0000"/>
+          <w:lang w:val="en-US"/>
+        </w:rPr>
+        <w:tab/>
+      </w:r>
+      <w:r>
+        <w:rPr>
+          <w:color w:val="FF0000"/>
+          <w:lang w:val="en-US"/>
+        </w:rPr>
+        <w:tab/>
+      </w:r>
+      <w:r>
+        <w:rPr>
+          <w:color w:val="FF0000"/>
+          <w:lang w:val="en-US"/>
+        </w:rPr>
+        <w:tab/>
+        <w:t>RAISE EXCEPTION 'A contact must have at least a landline number and a mobile number';</w:t>
+      </w:r>
+    </w:p>
+    <w:p>
+      <w:pPr>
+        <w:rPr>
+          <w:color w:val="FF0000"/>
+          <w:lang w:val="en-US"/>
+        </w:rPr>
+      </w:pPr>
+      <w:r>
+        <w:rPr>
+          <w:color w:val="FF0000"/>
+          <w:lang w:val="en-US"/>
+        </w:rPr>
+        <w:tab/>
+      </w:r>
+      <w:r>
+        <w:rPr>
+          <w:color w:val="FF0000"/>
+          <w:lang w:val="en-US"/>
+        </w:rPr>
+        <w:tab/>
+        <w:t xml:space="preserve">    END IF;</w:t>
+      </w:r>
+    </w:p>
+    <w:p>
+      <w:pPr>
+        <w:rPr>
+          <w:color w:val="FF0000"/>
+          <w:lang w:val="en-US"/>
+        </w:rPr>
+      </w:pPr>
+      <w:r>
+        <w:rPr>
+          <w:color w:val="FF0000"/>
+          <w:lang w:val="en-US"/>
+        </w:rPr>
+        <w:t xml:space="preserve">        END LOOP;</w:t>
+      </w:r>
+    </w:p>
+    <w:p>
+      <w:pPr>
+        <w:rPr>
+          <w:color w:val="FF0000"/>
+          <w:lang w:val="en-US"/>
+        </w:rPr>
+      </w:pPr>
+      <w:r>
+        <w:rPr>
+          <w:color w:val="FF0000"/>
+          <w:lang w:val="en-US"/>
+        </w:rPr>
+        <w:tab/>
+        <w:t>RETURN NEW;</w:t>
+      </w:r>
+    </w:p>
+    <w:p>
+      <w:pPr>
+        <w:rPr>
+          <w:color w:val="FF0000"/>
+          <w:lang w:val="en-US"/>
+        </w:rPr>
+      </w:pPr>
+      <w:r>
+        <w:rPr>
+          <w:color w:val="FF0000"/>
+          <w:lang w:val="en-US"/>
+        </w:rPr>
+        <w:tab/>
+        <w:t>END;</w:t>
+      </w:r>
+      <w:r>
+        <w:rPr>
+          <w:color w:val="FF0000"/>
+          <w:lang w:val="en-US"/>
+        </w:rPr>
+        <w:t>$</w:t>
+      </w:r>
+      <w:proofErr w:type="spellStart"/>
+      <w:r>
+        <w:rPr>
+          <w:color w:val="FF0000"/>
+          <w:lang w:val="en-US"/>
+        </w:rPr>
+        <w:t>checkContactNumbers</w:t>
+      </w:r>
+      <w:proofErr w:type="spellEnd"/>
+      <w:r>
+        <w:rPr>
+          <w:color w:val="FF0000"/>
+          <w:lang w:val="en-US"/>
+        </w:rPr>
+        <w:t xml:space="preserve">$ LANGUAGE </w:t>
+      </w:r>
+      <w:proofErr w:type="spellStart"/>
+      <w:r>
+        <w:rPr>
+          <w:color w:val="FF0000"/>
+          <w:lang w:val="en-US"/>
+        </w:rPr>
+        <w:t>plpgsql</w:t>
+      </w:r>
+      <w:proofErr w:type="spellEnd"/>
+      <w:r>
+        <w:rPr>
+          <w:color w:val="FF0000"/>
+          <w:lang w:val="en-US"/>
+        </w:rPr>
+        <w:t>;</w:t>
+      </w:r>
+    </w:p>
+    <w:p>
+      <w:pPr>
+        <w:rPr>
+          <w:color w:val="FF0000"/>
+          <w:lang w:val="en-US"/>
+        </w:rPr>
+      </w:pPr>
+    </w:p>
+    <w:p>
+      <w:pPr>
+        <w:rPr>
+          <w:color w:val="FF0000"/>
+          <w:lang w:val="en-US"/>
+        </w:rPr>
+      </w:pPr>
+      <w:r>
+        <w:rPr>
+          <w:color w:val="FF0000"/>
+          <w:lang w:val="en-US"/>
+        </w:rPr>
+        <w:t xml:space="preserve">CREATE TRIGGER </w:t>
+      </w:r>
+      <w:proofErr w:type="spellStart"/>
+      <w:r>
+        <w:rPr>
+          <w:color w:val="FF0000"/>
+          <w:lang w:val="en-US"/>
+        </w:rPr>
+        <w:t>checkContactNumbers</w:t>
+      </w:r>
+      <w:proofErr w:type="spellEnd"/>
+    </w:p>
+    <w:p>
+      <w:pPr>
+        <w:rPr>
+          <w:color w:val="FF0000"/>
+          <w:lang w:val="en-US"/>
+        </w:rPr>
+      </w:pPr>
+      <w:r>
+        <w:rPr>
+          <w:color w:val="FF0000"/>
+          <w:lang w:val="en-US"/>
+        </w:rPr>
+        <w:t>BEFORE DELETE</w:t>
+      </w:r>
+      <w:r>
+        <w:rPr>
+          <w:color w:val="FF0000"/>
+          <w:lang w:val="en-US"/>
+        </w:rPr>
+        <w:t xml:space="preserve"> OR UPDATE</w:t>
+      </w:r>
+      <w:r>
+        <w:rPr>
+          <w:color w:val="FF0000"/>
+          <w:lang w:val="en-US"/>
+        </w:rPr>
+        <w:t xml:space="preserve"> ON </w:t>
+      </w:r>
+      <w:proofErr w:type="spellStart"/>
+      <w:r>
+        <w:rPr>
+          <w:color w:val="FF0000"/>
           <w:lang w:val="en-US"/>
         </w:rPr>
         <w:t>PhoneNumber</w:t>
       </w:r>
       <w:proofErr w:type="spellEnd"/>
-      <w:r>
-        <w:rPr>
-          <w:lang w:val="en-US"/>
-        </w:rPr>
-        <w:t xml:space="preserve"> as PN </w:t>
-      </w:r>
-    </w:p>
-    <w:p>
-      <w:pPr>
-        <w:rPr>
-          <w:lang w:val="en-US"/>
-        </w:rPr>
-      </w:pPr>
-      <w:r>
-        <w:rPr>
-          <w:lang w:val="en-US"/>
-        </w:rPr>
-        <w:tab/>
-      </w:r>
-      <w:r>
-        <w:rPr>
-          <w:lang w:val="en-US"/>
-        </w:rPr>
-        <w:tab/>
-      </w:r>
-      <w:r>
-        <w:rPr>
-          <w:lang w:val="en-US"/>
-        </w:rPr>
-        <w:tab/>
-      </w:r>
-      <w:r>
-        <w:rPr>
-          <w:lang w:val="en-US"/>
-        </w:rPr>
-        <w:tab/>
-        <w:t xml:space="preserve">WHERE </w:t>
-      </w:r>
-      <w:proofErr w:type="spellStart"/>
-      <w:proofErr w:type="gramStart"/>
-      <w:r>
-        <w:rPr>
-          <w:lang w:val="en-US"/>
-        </w:rPr>
-        <w:t>AP.phoneNumber</w:t>
-      </w:r>
-      <w:proofErr w:type="spellEnd"/>
-      <w:proofErr w:type="gramEnd"/>
-      <w:r>
-        <w:rPr>
-          <w:lang w:val="en-US"/>
-        </w:rPr>
-        <w:t xml:space="preserve"> = </w:t>
-      </w:r>
-      <w:proofErr w:type="spellStart"/>
-      <w:r>
-        <w:rPr>
-          <w:lang w:val="en-US"/>
-        </w:rPr>
-        <w:t>PN.phoneNumber</w:t>
-      </w:r>
-      <w:proofErr w:type="spellEnd"/>
-      <w:r>
-        <w:rPr>
-          <w:lang w:val="en-US"/>
-        </w:rPr>
-        <w:t xml:space="preserve"> and </w:t>
-      </w:r>
-      <w:proofErr w:type="spellStart"/>
-      <w:r>
-        <w:rPr>
-          <w:lang w:val="en-US"/>
-        </w:rPr>
-        <w:t>OLD.contactID</w:t>
-      </w:r>
-      <w:proofErr w:type="spellEnd"/>
-      <w:r>
-        <w:rPr>
-          <w:lang w:val="en-US"/>
-        </w:rPr>
-        <w:t xml:space="preserve"> = </w:t>
-      </w:r>
-      <w:proofErr w:type="spellStart"/>
-      <w:r>
-        <w:rPr>
-          <w:lang w:val="en-US"/>
-        </w:rPr>
-        <w:t>AP.contactID</w:t>
-      </w:r>
-      <w:proofErr w:type="spellEnd"/>
-      <w:r>
-        <w:rPr>
-          <w:lang w:val="en-US"/>
-        </w:rPr>
-        <w:t xml:space="preserve"> and </w:t>
-      </w:r>
-      <w:proofErr w:type="spellStart"/>
-      <w:r>
-        <w:rPr>
-          <w:lang w:val="en-US"/>
-        </w:rPr>
-        <w:t>PN.phoneType</w:t>
-      </w:r>
-      <w:proofErr w:type="spellEnd"/>
-      <w:r>
-        <w:rPr>
-          <w:lang w:val="en-US"/>
-        </w:rPr>
-        <w:t xml:space="preserve"> = 'LANDLINE')</w:t>
-      </w:r>
-    </w:p>
-    <w:p>
-      <w:pPr>
-        <w:rPr>
-          <w:lang w:val="en-US"/>
-        </w:rPr>
-      </w:pPr>
-      <w:r>
-        <w:rPr>
-          <w:lang w:val="en-US"/>
-        </w:rPr>
-        <w:tab/>
-      </w:r>
-      <w:r>
-        <w:rPr>
-          <w:lang w:val="en-US"/>
-        </w:rPr>
-        <w:tab/>
-      </w:r>
-      <w:r>
-        <w:rPr>
-          <w:lang w:val="en-US"/>
-        </w:rPr>
-        <w:tab/>
-        <w:t>THEN</w:t>
-      </w:r>
-    </w:p>
-    <w:p>
-      <w:pPr>
-        <w:rPr>
-          <w:lang w:val="en-US"/>
-        </w:rPr>
-      </w:pPr>
-      <w:r>
-        <w:rPr>
-          <w:lang w:val="en-US"/>
-        </w:rPr>
-        <w:tab/>
-      </w:r>
-      <w:r>
-        <w:rPr>
-          <w:lang w:val="en-US"/>
-        </w:rPr>
-        <w:tab/>
-      </w:r>
-      <w:r>
-        <w:rPr>
-          <w:lang w:val="en-US"/>
-        </w:rPr>
-        <w:tab/>
-        <w:t>RAISE EXCEPTION 'A contact must have at least one landline number and one mobile number</w:t>
-      </w:r>
-      <w:proofErr w:type="gramStart"/>
-      <w:r>
-        <w:rPr>
-          <w:lang w:val="en-US"/>
-        </w:rPr>
-        <w:t>';</w:t>
-      </w:r>
-      <w:proofErr w:type="gramEnd"/>
-    </w:p>
-    <w:p>
-      <w:pPr>
-        <w:rPr>
-          <w:lang w:val="en-US"/>
-        </w:rPr>
-      </w:pPr>
-      <w:r>
-        <w:rPr>
-          <w:lang w:val="en-US"/>
-        </w:rPr>
-        <w:tab/>
-      </w:r>
-      <w:r>
-        <w:rPr>
-          <w:lang w:val="en-US"/>
-        </w:rPr>
-        <w:tab/>
-        <w:t xml:space="preserve">END </w:t>
-      </w:r>
-      <w:proofErr w:type="gramStart"/>
-      <w:r>
-        <w:rPr>
-          <w:lang w:val="en-US"/>
-        </w:rPr>
-        <w:t>IF;</w:t>
-      </w:r>
-      <w:proofErr w:type="gramEnd"/>
-    </w:p>
-    <w:p>
-      <w:pPr>
-        <w:rPr>
-          <w:lang w:val="en-US"/>
-        </w:rPr>
-      </w:pPr>
-      <w:r>
-        <w:rPr>
-          <w:lang w:val="en-US"/>
-        </w:rPr>
-        <w:tab/>
-        <w:t xml:space="preserve">RETURN </w:t>
-      </w:r>
-      <w:proofErr w:type="gramStart"/>
-      <w:r>
-        <w:rPr>
-          <w:lang w:val="en-US"/>
-        </w:rPr>
-        <w:t>NEW;</w:t>
-      </w:r>
-      <w:proofErr w:type="gramEnd"/>
-    </w:p>
-    <w:p>
-      <w:pPr>
-        <w:rPr>
-          <w:lang w:val="en-US"/>
-        </w:rPr>
-      </w:pPr>
-      <w:r>
-        <w:rPr>
-          <w:lang w:val="en-US"/>
-        </w:rPr>
-        <w:tab/>
-      </w:r>
-      <w:proofErr w:type="gramStart"/>
-      <w:r>
-        <w:rPr>
-          <w:lang w:val="en-US"/>
-        </w:rPr>
-        <w:t>END;</w:t>
-      </w:r>
-      <w:proofErr w:type="gramEnd"/>
-    </w:p>
-    <w:p>
-      <w:pPr>
-        <w:rPr>
-          <w:lang w:val="en-US"/>
-        </w:rPr>
-      </w:pPr>
-      <w:r>
-        <w:rPr>
-          <w:lang w:val="en-US"/>
-        </w:rPr>
-        <w:t>$</w:t>
-      </w:r>
-      <w:proofErr w:type="spellStart"/>
-      <w:r>
-        <w:rPr>
+    </w:p>
+    <w:p>
+      <w:pPr>
+        <w:rPr>
+          <w:color w:val="FF0000"/>
+          <w:lang w:val="en-US"/>
+        </w:rPr>
+      </w:pPr>
+      <w:r>
+        <w:rPr>
+          <w:color w:val="FF0000"/>
+          <w:lang w:val="en-US"/>
+        </w:rPr>
+        <w:t>FOR EACH ROW</w:t>
+      </w:r>
+    </w:p>
+    <w:p>
+      <w:pPr>
+        <w:rPr>
+          <w:color w:val="FF0000"/>
+          <w:lang w:val="en-US"/>
+        </w:rPr>
+      </w:pPr>
+      <w:r>
+        <w:rPr>
+          <w:color w:val="FF0000"/>
+          <w:lang w:val="en-US"/>
+        </w:rPr>
+        <w:t xml:space="preserve">EXECUTE PROCEDURE </w:t>
+      </w:r>
+      <w:proofErr w:type="spellStart"/>
+      <w:r>
+        <w:rPr>
+          <w:color w:val="FF0000"/>
           <w:lang w:val="en-US"/>
         </w:rPr>
         <w:t>checkContactNumbers</w:t>
@@ -1647,134 +1930,10 @@
       <w:proofErr w:type="spellEnd"/>
       <w:r>
         <w:rPr>
-          <w:lang w:val="en-US"/>
-        </w:rPr>
-        <w:t xml:space="preserve">$ LANGUAGE </w:t>
-      </w:r>
-      <w:proofErr w:type="spellStart"/>
-      <w:proofErr w:type="gramStart"/>
-      <w:r>
-        <w:rPr>
-          <w:lang w:val="en-US"/>
-        </w:rPr>
-        <w:t>plpgsql</w:t>
-      </w:r>
-      <w:proofErr w:type="spellEnd"/>
-      <w:r>
-        <w:rPr>
-          <w:lang w:val="en-US"/>
-        </w:rPr>
-        <w:t>;</w:t>
-      </w:r>
-      <w:proofErr w:type="gramEnd"/>
-    </w:p>
-    <w:p>
-      <w:pPr>
-        <w:rPr>
-          <w:lang w:val="en-US"/>
-        </w:rPr>
-      </w:pPr>
-    </w:p>
-    <w:p>
-      <w:pPr>
-        <w:rPr>
-          <w:lang w:val="en-US"/>
-        </w:rPr>
-      </w:pPr>
-      <w:r>
-        <w:rPr>
-          <w:lang w:val="en-US"/>
-        </w:rPr>
-        <w:t xml:space="preserve">CREATE TRIGGER </w:t>
-      </w:r>
-      <w:proofErr w:type="spellStart"/>
-      <w:r>
-        <w:rPr>
-          <w:lang w:val="en-US"/>
-        </w:rPr>
-        <w:t>checkContactNumbers</w:t>
-      </w:r>
-      <w:proofErr w:type="spellEnd"/>
-    </w:p>
-    <w:p>
-      <w:pPr>
-        <w:rPr>
-          <w:lang w:val="en-US"/>
-        </w:rPr>
-      </w:pPr>
-      <w:r>
-        <w:rPr>
-          <w:lang w:val="en-US"/>
-        </w:rPr>
-        <w:t>BEFORE DELETE</w:t>
-      </w:r>
-      <w:r>
-        <w:rPr>
-          <w:lang w:val="en-US"/>
-        </w:rPr>
-        <w:t xml:space="preserve"> OR UPDATE</w:t>
-      </w:r>
-      <w:r>
-        <w:rPr>
-          <w:lang w:val="en-US"/>
-        </w:rPr>
-        <w:t xml:space="preserve"> ON </w:t>
-      </w:r>
-      <w:proofErr w:type="spellStart"/>
-      <w:r>
-        <w:rPr>
-          <w:lang w:val="en-US"/>
-        </w:rPr>
-        <w:t>AssignedPhone</w:t>
-      </w:r>
-      <w:proofErr w:type="spellEnd"/>
-    </w:p>
-    <w:p>
-      <w:pPr>
-        <w:rPr>
-          <w:lang w:val="en-US"/>
-        </w:rPr>
-      </w:pPr>
-      <w:r>
-        <w:rPr>
-          <w:lang w:val="en-US"/>
-        </w:rPr>
-        <w:t>FOR EACH ROW</w:t>
-      </w:r>
-    </w:p>
-    <w:p>
-      <w:pPr>
-        <w:rPr>
-          <w:lang w:val="en-US"/>
-        </w:rPr>
-      </w:pPr>
-      <w:r>
-        <w:rPr>
-          <w:lang w:val="en-US"/>
-        </w:rPr>
-        <w:t xml:space="preserve">EXECUTE PROCEDURE </w:t>
-      </w:r>
-      <w:proofErr w:type="spellStart"/>
-      <w:proofErr w:type="gramStart"/>
-      <w:r>
-        <w:rPr>
-          <w:lang w:val="en-US"/>
-        </w:rPr>
-        <w:t>checkContactNumbers</w:t>
-      </w:r>
-      <w:proofErr w:type="spellEnd"/>
-      <w:r>
-        <w:rPr>
-          <w:lang w:val="en-US"/>
-        </w:rPr>
-        <w:t>(</w:t>
-      </w:r>
-      <w:proofErr w:type="gramEnd"/>
-      <w:r>
-        <w:rPr>
-          <w:lang w:val="en-US"/>
-        </w:rPr>
-        <w:t>);</w:t>
+          <w:color w:val="FF0000"/>
+          <w:lang w:val="en-US"/>
+        </w:rPr>
+        <w:t>();</w:t>
       </w:r>
     </w:p>
     <w:p>
@@ -2368,7 +2527,6 @@
         <w:t xml:space="preserve">CREATE FUNCTION </w:t>
       </w:r>
       <w:proofErr w:type="spellStart"/>
-      <w:proofErr w:type="gramStart"/>
       <w:r>
         <w:rPr>
           <w:lang w:val="en-US"/>
@@ -2380,9 +2538,91 @@
         <w:rPr>
           <w:lang w:val="en-US"/>
         </w:rPr>
-        <w:t>(</w:t>
-      </w:r>
-      <w:proofErr w:type="gramEnd"/>
+        <w:t>()</w:t>
+      </w:r>
+    </w:p>
+    <w:p>
+      <w:pPr>
+        <w:rPr>
+          <w:lang w:val="en-US"/>
+        </w:rPr>
+      </w:pPr>
+      <w:r>
+        <w:rPr>
+          <w:lang w:val="en-US"/>
+        </w:rPr>
+        <w:t>RETURNS TRIGGER AS $</w:t>
+      </w:r>
+      <w:proofErr w:type="spellStart"/>
+      <w:r>
+        <w:rPr>
+          <w:lang w:val="en-US"/>
+        </w:rPr>
+        <w:t>AutoDeleteGroup</w:t>
+      </w:r>
+      <w:proofErr w:type="spellEnd"/>
+      <w:r>
+        <w:rPr>
+          <w:lang w:val="en-US"/>
+        </w:rPr>
+        <w:t>$</w:t>
+      </w:r>
+    </w:p>
+    <w:p>
+      <w:pPr>
+        <w:rPr>
+          <w:lang w:val="en-US"/>
+        </w:rPr>
+      </w:pPr>
+      <w:r>
+        <w:rPr>
+          <w:lang w:val="en-US"/>
+        </w:rPr>
+        <w:tab/>
+        <w:t>BEGIN</w:t>
+      </w:r>
+    </w:p>
+    <w:p>
+      <w:pPr>
+        <w:rPr>
+          <w:lang w:val="en-US"/>
+        </w:rPr>
+      </w:pPr>
+      <w:r>
+        <w:rPr>
+          <w:lang w:val="en-US"/>
+        </w:rPr>
+        <w:tab/>
+      </w:r>
+      <w:r>
+        <w:rPr>
+          <w:lang w:val="en-US"/>
+        </w:rPr>
+        <w:tab/>
+        <w:t xml:space="preserve">IF NOT EXISTS (SELECT * FROM Participant as Par WHERE </w:t>
+      </w:r>
+      <w:proofErr w:type="spellStart"/>
+      <w:r>
+        <w:rPr>
+          <w:lang w:val="en-US"/>
+        </w:rPr>
+        <w:t>OLD.groupID</w:t>
+      </w:r>
+      <w:proofErr w:type="spellEnd"/>
+      <w:r>
+        <w:rPr>
+          <w:lang w:val="en-US"/>
+        </w:rPr>
+        <w:t xml:space="preserve"> = </w:t>
+      </w:r>
+      <w:proofErr w:type="spellStart"/>
+      <w:r>
+        <w:rPr>
+          <w:lang w:val="en-US"/>
+        </w:rPr>
+        <w:t>Par.groupID</w:t>
+      </w:r>
+      <w:proofErr w:type="spellEnd"/>
       <w:r>
         <w:rPr>
           <w:lang w:val="en-US"/>
@@ -2400,7 +2640,177 @@
         <w:rPr>
           <w:lang w:val="en-US"/>
         </w:rPr>
-        <w:t>RETURNS TRIGGER AS $</w:t>
+        <w:tab/>
+      </w:r>
+      <w:r>
+        <w:rPr>
+          <w:lang w:val="en-US"/>
+        </w:rPr>
+        <w:tab/>
+        <w:t>THEN</w:t>
+      </w:r>
+    </w:p>
+    <w:p>
+      <w:pPr>
+        <w:rPr>
+          <w:lang w:val="en-US"/>
+        </w:rPr>
+      </w:pPr>
+      <w:r>
+        <w:rPr>
+          <w:lang w:val="en-US"/>
+        </w:rPr>
+        <w:tab/>
+      </w:r>
+      <w:r>
+        <w:rPr>
+          <w:lang w:val="en-US"/>
+        </w:rPr>
+        <w:tab/>
+      </w:r>
+      <w:r>
+        <w:rPr>
+          <w:lang w:val="en-US"/>
+        </w:rPr>
+        <w:tab/>
+        <w:t xml:space="preserve">DELETE FROM </w:t>
+      </w:r>
+      <w:proofErr w:type="spellStart"/>
+      <w:r>
+        <w:rPr>
+          <w:lang w:val="en-US"/>
+        </w:rPr>
+        <w:t>R_Group</w:t>
+      </w:r>
+      <w:proofErr w:type="spellEnd"/>
+      <w:r>
+        <w:rPr>
+          <w:lang w:val="en-US"/>
+        </w:rPr>
+        <w:t xml:space="preserve"> as </w:t>
+      </w:r>
+      <w:proofErr w:type="spellStart"/>
+      <w:r>
+        <w:rPr>
+          <w:lang w:val="en-US"/>
+        </w:rPr>
+        <w:t>rg</w:t>
+      </w:r>
+      <w:proofErr w:type="spellEnd"/>
+    </w:p>
+    <w:p>
+      <w:pPr>
+        <w:rPr>
+          <w:lang w:val="en-US"/>
+        </w:rPr>
+      </w:pPr>
+      <w:r>
+        <w:rPr>
+          <w:lang w:val="en-US"/>
+        </w:rPr>
+        <w:tab/>
+      </w:r>
+      <w:r>
+        <w:rPr>
+          <w:lang w:val="en-US"/>
+        </w:rPr>
+        <w:tab/>
+      </w:r>
+      <w:r>
+        <w:rPr>
+          <w:lang w:val="en-US"/>
+        </w:rPr>
+        <w:tab/>
+        <w:t xml:space="preserve">WHERE </w:t>
+      </w:r>
+      <w:proofErr w:type="spellStart"/>
+      <w:r>
+        <w:rPr>
+          <w:lang w:val="en-US"/>
+        </w:rPr>
+        <w:t>OLD.groupID</w:t>
+      </w:r>
+      <w:proofErr w:type="spellEnd"/>
+      <w:r>
+        <w:rPr>
+          <w:lang w:val="en-US"/>
+        </w:rPr>
+        <w:t xml:space="preserve"> = </w:t>
+      </w:r>
+      <w:proofErr w:type="spellStart"/>
+      <w:r>
+        <w:rPr>
+          <w:lang w:val="en-US"/>
+        </w:rPr>
+        <w:t>rg.groupID</w:t>
+      </w:r>
+      <w:proofErr w:type="spellEnd"/>
+      <w:r>
+        <w:rPr>
+          <w:lang w:val="en-US"/>
+        </w:rPr>
+        <w:t>;</w:t>
+      </w:r>
+    </w:p>
+    <w:p>
+      <w:pPr>
+        <w:rPr>
+          <w:lang w:val="en-US"/>
+        </w:rPr>
+      </w:pPr>
+      <w:r>
+        <w:rPr>
+          <w:lang w:val="en-US"/>
+        </w:rPr>
+        <w:tab/>
+      </w:r>
+      <w:r>
+        <w:rPr>
+          <w:lang w:val="en-US"/>
+        </w:rPr>
+        <w:tab/>
+        <w:t>END IF;</w:t>
+      </w:r>
+    </w:p>
+    <w:p>
+      <w:pPr>
+        <w:rPr>
+          <w:lang w:val="en-US"/>
+        </w:rPr>
+      </w:pPr>
+      <w:r>
+        <w:rPr>
+          <w:lang w:val="en-US"/>
+        </w:rPr>
+        <w:tab/>
+        <w:t>RETURN NEW;</w:t>
+      </w:r>
+    </w:p>
+    <w:p>
+      <w:pPr>
+        <w:rPr>
+          <w:lang w:val="en-US"/>
+        </w:rPr>
+      </w:pPr>
+      <w:r>
+        <w:rPr>
+          <w:lang w:val="en-US"/>
+        </w:rPr>
+        <w:tab/>
+        <w:t>END;</w:t>
+      </w:r>
+    </w:p>
+    <w:p>
+      <w:pPr>
+        <w:rPr>
+          <w:lang w:val="en-US"/>
+        </w:rPr>
+      </w:pPr>
+      <w:r>
+        <w:rPr>
+          <w:lang w:val="en-US"/>
+        </w:rPr>
+        <w:t>$</w:t>
       </w:r>
       <w:proofErr w:type="spellStart"/>
       <w:r>
@@ -2414,188 +2824,16 @@
         <w:rPr>
           <w:lang w:val="en-US"/>
         </w:rPr>
-        <w:t>$</w:t>
-      </w:r>
-    </w:p>
-    <w:p>
-      <w:pPr>
-        <w:rPr>
-          <w:lang w:val="en-US"/>
-        </w:rPr>
-      </w:pPr>
-      <w:r>
-        <w:rPr>
-          <w:lang w:val="en-US"/>
-        </w:rPr>
-        <w:tab/>
-        <w:t>BEGIN</w:t>
-      </w:r>
-    </w:p>
-    <w:p>
-      <w:pPr>
-        <w:rPr>
-          <w:lang w:val="en-US"/>
-        </w:rPr>
-      </w:pPr>
-      <w:r>
-        <w:rPr>
-          <w:lang w:val="en-US"/>
-        </w:rPr>
-        <w:tab/>
-      </w:r>
-      <w:r>
-        <w:rPr>
-          <w:lang w:val="en-US"/>
-        </w:rPr>
-        <w:tab/>
-        <w:t xml:space="preserve">IF NOT EXISTS (SELECT * FROM Participant as Par WHERE </w:t>
-      </w:r>
-      <w:proofErr w:type="spellStart"/>
-      <w:r>
-        <w:rPr>
-          <w:lang w:val="en-US"/>
-        </w:rPr>
-        <w:t>OLD.groupID</w:t>
-      </w:r>
-      <w:proofErr w:type="spellEnd"/>
-      <w:r>
-        <w:rPr>
-          <w:lang w:val="en-US"/>
-        </w:rPr>
-        <w:t xml:space="preserve"> = </w:t>
-      </w:r>
-      <w:proofErr w:type="spellStart"/>
-      <w:r>
-        <w:rPr>
-          <w:lang w:val="en-US"/>
-        </w:rPr>
-        <w:t>Par.groupID</w:t>
-      </w:r>
-      <w:proofErr w:type="spellEnd"/>
-      <w:r>
-        <w:rPr>
-          <w:lang w:val="en-US"/>
-        </w:rPr>
-        <w:t>)</w:t>
-      </w:r>
-    </w:p>
-    <w:p>
-      <w:pPr>
-        <w:rPr>
-          <w:lang w:val="en-US"/>
-        </w:rPr>
-      </w:pPr>
-      <w:r>
-        <w:rPr>
-          <w:lang w:val="en-US"/>
-        </w:rPr>
-        <w:tab/>
-      </w:r>
-      <w:r>
-        <w:rPr>
-          <w:lang w:val="en-US"/>
-        </w:rPr>
-        <w:tab/>
-        <w:t>THEN</w:t>
-      </w:r>
-    </w:p>
-    <w:p>
-      <w:pPr>
-        <w:rPr>
-          <w:lang w:val="en-US"/>
-        </w:rPr>
-      </w:pPr>
-      <w:r>
-        <w:rPr>
-          <w:lang w:val="en-US"/>
-        </w:rPr>
-        <w:tab/>
-      </w:r>
-      <w:r>
-        <w:rPr>
-          <w:lang w:val="en-US"/>
-        </w:rPr>
-        <w:tab/>
-      </w:r>
-      <w:r>
-        <w:rPr>
-          <w:lang w:val="en-US"/>
-        </w:rPr>
-        <w:tab/>
-        <w:t xml:space="preserve">DELETE FROM </w:t>
-      </w:r>
-      <w:proofErr w:type="spellStart"/>
-      <w:r>
-        <w:rPr>
-          <w:lang w:val="en-US"/>
-        </w:rPr>
-        <w:t>R_Group</w:t>
-      </w:r>
-      <w:proofErr w:type="spellEnd"/>
-      <w:r>
-        <w:rPr>
-          <w:lang w:val="en-US"/>
-        </w:rPr>
-        <w:t xml:space="preserve"> as </w:t>
-      </w:r>
-      <w:proofErr w:type="spellStart"/>
-      <w:r>
-        <w:rPr>
-          <w:lang w:val="en-US"/>
-        </w:rPr>
-        <w:t>rg</w:t>
-      </w:r>
-      <w:proofErr w:type="spellEnd"/>
-    </w:p>
-    <w:p>
-      <w:pPr>
-        <w:rPr>
-          <w:lang w:val="en-US"/>
-        </w:rPr>
-      </w:pPr>
-      <w:r>
-        <w:rPr>
-          <w:lang w:val="en-US"/>
-        </w:rPr>
-        <w:tab/>
-      </w:r>
-      <w:r>
-        <w:rPr>
-          <w:lang w:val="en-US"/>
-        </w:rPr>
-        <w:tab/>
-      </w:r>
-      <w:r>
-        <w:rPr>
-          <w:lang w:val="en-US"/>
-        </w:rPr>
-        <w:tab/>
-        <w:t xml:space="preserve">WHERE </w:t>
-      </w:r>
-      <w:proofErr w:type="spellStart"/>
-      <w:r>
-        <w:rPr>
-          <w:lang w:val="en-US"/>
-        </w:rPr>
-        <w:t>OLD.groupID</w:t>
-      </w:r>
-      <w:proofErr w:type="spellEnd"/>
-      <w:r>
-        <w:rPr>
-          <w:lang w:val="en-US"/>
-        </w:rPr>
-        <w:t xml:space="preserve"> = </w:t>
-      </w:r>
-      <w:proofErr w:type="spellStart"/>
-      <w:proofErr w:type="gramStart"/>
-      <w:r>
-        <w:rPr>
-          <w:lang w:val="en-US"/>
-        </w:rPr>
-        <w:t>rg.groupID</w:t>
-      </w:r>
-      <w:proofErr w:type="spellEnd"/>
-      <w:proofErr w:type="gramEnd"/>
+        <w:t xml:space="preserve">$ LANGUAGE </w:t>
+      </w:r>
+      <w:proofErr w:type="spellStart"/>
+      <w:r>
+        <w:rPr>
+          <w:lang w:val="en-US"/>
+        </w:rPr>
+        <w:t>plpgsql</w:t>
+      </w:r>
+      <w:proofErr w:type="spellEnd"/>
       <w:r>
         <w:rPr>
           <w:lang w:val="en-US"/>
@@ -2609,82 +2847,18 @@
           <w:lang w:val="en-US"/>
         </w:rPr>
       </w:pPr>
-      <w:r>
-        <w:rPr>
-          <w:lang w:val="en-US"/>
-        </w:rPr>
-        <w:tab/>
-      </w:r>
-      <w:r>
-        <w:rPr>
-          <w:lang w:val="en-US"/>
-        </w:rPr>
-        <w:tab/>
-        <w:t xml:space="preserve">END </w:t>
-      </w:r>
-      <w:proofErr w:type="gramStart"/>
-      <w:r>
-        <w:rPr>
-          <w:lang w:val="en-US"/>
-        </w:rPr>
-        <w:t>IF;</w:t>
-      </w:r>
-      <w:proofErr w:type="gramEnd"/>
-    </w:p>
-    <w:p>
-      <w:pPr>
-        <w:rPr>
-          <w:lang w:val="en-US"/>
-        </w:rPr>
-      </w:pPr>
-      <w:r>
-        <w:rPr>
-          <w:lang w:val="en-US"/>
-        </w:rPr>
-        <w:tab/>
-        <w:t xml:space="preserve">RETURN </w:t>
-      </w:r>
-      <w:proofErr w:type="gramStart"/>
-      <w:r>
-        <w:rPr>
-          <w:lang w:val="en-US"/>
-        </w:rPr>
-        <w:t>NEW;</w:t>
-      </w:r>
-      <w:proofErr w:type="gramEnd"/>
-    </w:p>
-    <w:p>
-      <w:pPr>
-        <w:rPr>
-          <w:lang w:val="en-US"/>
-        </w:rPr>
-      </w:pPr>
-      <w:r>
-        <w:rPr>
-          <w:lang w:val="en-US"/>
-        </w:rPr>
-        <w:tab/>
-      </w:r>
-      <w:proofErr w:type="gramStart"/>
-      <w:r>
-        <w:rPr>
-          <w:lang w:val="en-US"/>
-        </w:rPr>
-        <w:t>END;</w:t>
-      </w:r>
-      <w:proofErr w:type="gramEnd"/>
-    </w:p>
-    <w:p>
-      <w:pPr>
-        <w:rPr>
-          <w:lang w:val="en-US"/>
-        </w:rPr>
-      </w:pPr>
-      <w:r>
-        <w:rPr>
-          <w:lang w:val="en-US"/>
-        </w:rPr>
-        <w:t>$</w:t>
+    </w:p>
+    <w:p>
+      <w:pPr>
+        <w:rPr>
+          <w:lang w:val="en-US"/>
+        </w:rPr>
+      </w:pPr>
+      <w:r>
+        <w:rPr>
+          <w:lang w:val="en-US"/>
+        </w:rPr>
+        <w:t xml:space="preserve">CREATE TRIGGER </w:t>
       </w:r>
       <w:proofErr w:type="spellStart"/>
       <w:r>
@@ -2694,47 +2868,44 @@
         <w:t>AutoDeleteGroup</w:t>
       </w:r>
       <w:proofErr w:type="spellEnd"/>
-      <w:r>
-        <w:rPr>
-          <w:lang w:val="en-US"/>
-        </w:rPr>
-        <w:t xml:space="preserve">$ LANGUAGE </w:t>
-      </w:r>
-      <w:proofErr w:type="spellStart"/>
-      <w:proofErr w:type="gramStart"/>
-      <w:r>
-        <w:rPr>
-          <w:lang w:val="en-US"/>
-        </w:rPr>
-        <w:t>plpgsql</w:t>
-      </w:r>
-      <w:proofErr w:type="spellEnd"/>
-      <w:r>
-        <w:rPr>
-          <w:lang w:val="en-US"/>
-        </w:rPr>
-        <w:t>;</w:t>
-      </w:r>
-      <w:proofErr w:type="gramEnd"/>
-    </w:p>
-    <w:p>
-      <w:pPr>
-        <w:rPr>
-          <w:lang w:val="en-US"/>
-        </w:rPr>
-      </w:pPr>
-    </w:p>
-    <w:p>
-      <w:pPr>
-        <w:rPr>
-          <w:lang w:val="en-US"/>
-        </w:rPr>
-      </w:pPr>
-      <w:r>
-        <w:rPr>
-          <w:lang w:val="en-US"/>
-        </w:rPr>
-        <w:t xml:space="preserve">CREATE TRIGGER </w:t>
+    </w:p>
+    <w:p>
+      <w:pPr>
+        <w:rPr>
+          <w:lang w:val="en-US"/>
+        </w:rPr>
+      </w:pPr>
+      <w:r>
+        <w:rPr>
+          <w:lang w:val="en-US"/>
+        </w:rPr>
+        <w:t>AFTER DELETE ON Participant</w:t>
+      </w:r>
+    </w:p>
+    <w:p>
+      <w:pPr>
+        <w:rPr>
+          <w:lang w:val="en-US"/>
+        </w:rPr>
+      </w:pPr>
+      <w:r>
+        <w:rPr>
+          <w:lang w:val="en-US"/>
+        </w:rPr>
+        <w:t>FOR EACH ROW</w:t>
+      </w:r>
+    </w:p>
+    <w:p>
+      <w:pPr>
+        <w:rPr>
+          <w:lang w:val="en-US"/>
+        </w:rPr>
+      </w:pPr>
+      <w:r>
+        <w:rPr>
+          <w:lang w:val="en-US"/>
+        </w:rPr>
+        <w:t xml:space="preserve">EXECUTE PROCEDURE </w:t>
       </w:r>
       <w:proofErr w:type="spellStart"/>
       <w:r>
@@ -2744,66 +2915,11 @@
         <w:t>AutoDeleteGroup</w:t>
       </w:r>
       <w:proofErr w:type="spellEnd"/>
-    </w:p>
-    <w:p>
-      <w:pPr>
-        <w:rPr>
-          <w:lang w:val="en-US"/>
-        </w:rPr>
-      </w:pPr>
-      <w:r>
-        <w:rPr>
-          <w:lang w:val="en-US"/>
-        </w:rPr>
-        <w:t>AFTER DELETE ON Participant</w:t>
-      </w:r>
-    </w:p>
-    <w:p>
-      <w:pPr>
-        <w:rPr>
-          <w:lang w:val="en-US"/>
-        </w:rPr>
-      </w:pPr>
-      <w:r>
-        <w:rPr>
-          <w:lang w:val="en-US"/>
-        </w:rPr>
-        <w:t>FOR EACH ROW</w:t>
-      </w:r>
-    </w:p>
-    <w:p>
-      <w:pPr>
-        <w:rPr>
-          <w:lang w:val="en-US"/>
-        </w:rPr>
-      </w:pPr>
-      <w:r>
-        <w:rPr>
-          <w:lang w:val="en-US"/>
-        </w:rPr>
-        <w:t xml:space="preserve">EXECUTE PROCEDURE </w:t>
-      </w:r>
-      <w:proofErr w:type="spellStart"/>
-      <w:proofErr w:type="gramStart"/>
-      <w:r>
-        <w:rPr>
-          <w:lang w:val="en-US"/>
-        </w:rPr>
-        <w:t>AutoDeleteGroup</w:t>
-      </w:r>
-      <w:proofErr w:type="spellEnd"/>
-      <w:r>
-        <w:rPr>
-          <w:lang w:val="en-US"/>
-        </w:rPr>
-        <w:t>(</w:t>
-      </w:r>
-      <w:proofErr w:type="gramEnd"/>
-      <w:r>
-        <w:rPr>
-          <w:lang w:val="en-US"/>
-        </w:rPr>
-        <w:t>);</w:t>
+      <w:r>
+        <w:rPr>
+          <w:lang w:val="en-US"/>
+        </w:rPr>
+        <w:t>();</w:t>
       </w:r>
     </w:p>
     <w:p>
@@ -2851,7 +2967,9 @@
           <w:lang w:val="en-US"/>
         </w:rPr>
       </w:pPr>
-      <w:r>
+    </w:p>
+    <w:p>
+      <w:pPr>
         <w:rPr>
           <w:b/>
           <w:bCs/>
@@ -2859,10 +2977,10 @@
           <w:szCs w:val="24"/>
           <w:lang w:val="en-US"/>
         </w:rPr>
-        <w:t xml:space="preserve">Trigger </w:t>
-      </w:r>
-      <w:proofErr w:type="spellStart"/>
-      <w:r>
+      </w:pPr>
+    </w:p>
+    <w:p>
+      <w:pPr>
         <w:rPr>
           <w:b/>
           <w:bCs/>
@@ -2870,9 +2988,10 @@
           <w:szCs w:val="24"/>
           <w:lang w:val="en-US"/>
         </w:rPr>
-        <w:t>AutoDelete</w:t>
-      </w:r>
-      <w:r>
+      </w:pPr>
+    </w:p>
+    <w:p>
+      <w:pPr>
         <w:rPr>
           <w:b/>
           <w:bCs/>
@@ -2880,1020 +2999,6 @@
           <w:szCs w:val="24"/>
           <w:lang w:val="en-US"/>
         </w:rPr>
-        <w:t>Info</w:t>
-      </w:r>
-      <w:proofErr w:type="spellEnd"/>
-    </w:p>
-    <w:p>
-      <w:pPr>
-        <w:rPr>
-          <w:lang w:val="en-US"/>
-        </w:rPr>
-      </w:pPr>
-      <w:r>
-        <w:rPr>
-          <w:lang w:val="en-US"/>
-        </w:rPr>
-        <w:t xml:space="preserve">CREATE FUNCTION </w:t>
-      </w:r>
-      <w:proofErr w:type="spellStart"/>
-      <w:proofErr w:type="gramStart"/>
-      <w:r>
-        <w:rPr>
-          <w:lang w:val="en-US"/>
-        </w:rPr>
-        <w:t>AutoDeletePhone</w:t>
-      </w:r>
-      <w:proofErr w:type="spellEnd"/>
-      <w:r>
-        <w:rPr>
-          <w:lang w:val="en-US"/>
-        </w:rPr>
-        <w:t>(</w:t>
-      </w:r>
-      <w:proofErr w:type="gramEnd"/>
-      <w:r>
-        <w:rPr>
-          <w:lang w:val="en-US"/>
-        </w:rPr>
-        <w:t>)</w:t>
-      </w:r>
-    </w:p>
-    <w:p>
-      <w:pPr>
-        <w:rPr>
-          <w:lang w:val="en-US"/>
-        </w:rPr>
-      </w:pPr>
-      <w:r>
-        <w:rPr>
-          <w:lang w:val="en-US"/>
-        </w:rPr>
-        <w:t>RETURNS TRIGGER AS $</w:t>
-      </w:r>
-      <w:proofErr w:type="spellStart"/>
-      <w:r>
-        <w:rPr>
-          <w:lang w:val="en-US"/>
-        </w:rPr>
-        <w:t>AutoDeletePhone</w:t>
-      </w:r>
-      <w:proofErr w:type="spellEnd"/>
-      <w:r>
-        <w:rPr>
-          <w:lang w:val="en-US"/>
-        </w:rPr>
-        <w:t>$</w:t>
-      </w:r>
-    </w:p>
-    <w:p>
-      <w:pPr>
-        <w:rPr>
-          <w:lang w:val="en-US"/>
-        </w:rPr>
-      </w:pPr>
-      <w:r>
-        <w:rPr>
-          <w:lang w:val="en-US"/>
-        </w:rPr>
-        <w:lastRenderedPageBreak/>
-        <w:tab/>
-        <w:t>BEGIN</w:t>
-      </w:r>
-    </w:p>
-    <w:p>
-      <w:pPr>
-        <w:rPr>
-          <w:lang w:val="en-US"/>
-        </w:rPr>
-      </w:pPr>
-      <w:r>
-        <w:rPr>
-          <w:lang w:val="en-US"/>
-        </w:rPr>
-        <w:tab/>
-      </w:r>
-      <w:r>
-        <w:rPr>
-          <w:lang w:val="en-US"/>
-        </w:rPr>
-        <w:tab/>
-        <w:t xml:space="preserve">IF NOT EXISTS (SELECT * FROM </w:t>
-      </w:r>
-      <w:proofErr w:type="spellStart"/>
-      <w:r>
-        <w:rPr>
-          <w:lang w:val="en-US"/>
-        </w:rPr>
-        <w:t>AssignedPhone</w:t>
-      </w:r>
-      <w:proofErr w:type="spellEnd"/>
-      <w:r>
-        <w:rPr>
-          <w:lang w:val="en-US"/>
-        </w:rPr>
-        <w:t xml:space="preserve"> as AP WHERE </w:t>
-      </w:r>
-      <w:proofErr w:type="spellStart"/>
-      <w:r>
-        <w:rPr>
-          <w:lang w:val="en-US"/>
-        </w:rPr>
-        <w:t>OLD.phoneNumber</w:t>
-      </w:r>
-      <w:proofErr w:type="spellEnd"/>
-      <w:r>
-        <w:rPr>
-          <w:lang w:val="en-US"/>
-        </w:rPr>
-        <w:t xml:space="preserve"> = </w:t>
-      </w:r>
-      <w:proofErr w:type="spellStart"/>
-      <w:proofErr w:type="gramStart"/>
-      <w:r>
-        <w:rPr>
-          <w:lang w:val="en-US"/>
-        </w:rPr>
-        <w:t>AP.phoneNumber</w:t>
-      </w:r>
-      <w:proofErr w:type="spellEnd"/>
-      <w:proofErr w:type="gramEnd"/>
-      <w:r>
-        <w:rPr>
-          <w:lang w:val="en-US"/>
-        </w:rPr>
-        <w:t>)</w:t>
-      </w:r>
-    </w:p>
-    <w:p>
-      <w:pPr>
-        <w:rPr>
-          <w:lang w:val="en-US"/>
-        </w:rPr>
-      </w:pPr>
-      <w:r>
-        <w:rPr>
-          <w:lang w:val="en-US"/>
-        </w:rPr>
-        <w:tab/>
-      </w:r>
-      <w:r>
-        <w:rPr>
-          <w:lang w:val="en-US"/>
-        </w:rPr>
-        <w:tab/>
-        <w:t>THEN</w:t>
-      </w:r>
-    </w:p>
-    <w:p>
-      <w:pPr>
-        <w:rPr>
-          <w:lang w:val="en-US"/>
-        </w:rPr>
-      </w:pPr>
-      <w:r>
-        <w:rPr>
-          <w:lang w:val="en-US"/>
-        </w:rPr>
-        <w:tab/>
-      </w:r>
-      <w:r>
-        <w:rPr>
-          <w:lang w:val="en-US"/>
-        </w:rPr>
-        <w:tab/>
-      </w:r>
-      <w:r>
-        <w:rPr>
-          <w:lang w:val="en-US"/>
-        </w:rPr>
-        <w:tab/>
-        <w:t xml:space="preserve">DELETE FROM </w:t>
-      </w:r>
-      <w:proofErr w:type="spellStart"/>
-      <w:r>
-        <w:rPr>
-          <w:lang w:val="en-US"/>
-        </w:rPr>
-        <w:t>PhoneNumber</w:t>
-      </w:r>
-      <w:proofErr w:type="spellEnd"/>
-      <w:r>
-        <w:rPr>
-          <w:lang w:val="en-US"/>
-        </w:rPr>
-        <w:t xml:space="preserve"> as PN</w:t>
-      </w:r>
-    </w:p>
-    <w:p>
-      <w:pPr>
-        <w:rPr>
-          <w:lang w:val="en-US"/>
-        </w:rPr>
-      </w:pPr>
-      <w:r>
-        <w:rPr>
-          <w:lang w:val="en-US"/>
-        </w:rPr>
-        <w:tab/>
-      </w:r>
-      <w:r>
-        <w:rPr>
-          <w:lang w:val="en-US"/>
-        </w:rPr>
-        <w:tab/>
-      </w:r>
-      <w:r>
-        <w:rPr>
-          <w:lang w:val="en-US"/>
-        </w:rPr>
-        <w:tab/>
-        <w:t xml:space="preserve">WHERE </w:t>
-      </w:r>
-      <w:proofErr w:type="spellStart"/>
-      <w:proofErr w:type="gramStart"/>
-      <w:r>
-        <w:rPr>
-          <w:lang w:val="en-US"/>
-        </w:rPr>
-        <w:t>PN.phoneNumber</w:t>
-      </w:r>
-      <w:proofErr w:type="spellEnd"/>
-      <w:proofErr w:type="gramEnd"/>
-      <w:r>
-        <w:rPr>
-          <w:lang w:val="en-US"/>
-        </w:rPr>
-        <w:t xml:space="preserve"> = </w:t>
-      </w:r>
-      <w:proofErr w:type="spellStart"/>
-      <w:r>
-        <w:rPr>
-          <w:lang w:val="en-US"/>
-        </w:rPr>
-        <w:t>OLD.phoneNumber</w:t>
-      </w:r>
-      <w:proofErr w:type="spellEnd"/>
-      <w:r>
-        <w:rPr>
-          <w:lang w:val="en-US"/>
-        </w:rPr>
-        <w:t>;</w:t>
-      </w:r>
-    </w:p>
-    <w:p>
-      <w:pPr>
-        <w:rPr>
-          <w:lang w:val="en-US"/>
-        </w:rPr>
-      </w:pPr>
-      <w:r>
-        <w:rPr>
-          <w:lang w:val="en-US"/>
-        </w:rPr>
-        <w:tab/>
-      </w:r>
-      <w:r>
-        <w:rPr>
-          <w:lang w:val="en-US"/>
-        </w:rPr>
-        <w:tab/>
-        <w:t xml:space="preserve">END </w:t>
-      </w:r>
-      <w:proofErr w:type="gramStart"/>
-      <w:r>
-        <w:rPr>
-          <w:lang w:val="en-US"/>
-        </w:rPr>
-        <w:t>IF;</w:t>
-      </w:r>
-      <w:proofErr w:type="gramEnd"/>
-    </w:p>
-    <w:p>
-      <w:pPr>
-        <w:rPr>
-          <w:lang w:val="en-US"/>
-        </w:rPr>
-      </w:pPr>
-      <w:r>
-        <w:rPr>
-          <w:lang w:val="en-US"/>
-        </w:rPr>
-        <w:tab/>
-        <w:t xml:space="preserve">RETURN </w:t>
-      </w:r>
-      <w:proofErr w:type="gramStart"/>
-      <w:r>
-        <w:rPr>
-          <w:lang w:val="en-US"/>
-        </w:rPr>
-        <w:t>NEW;</w:t>
-      </w:r>
-      <w:proofErr w:type="gramEnd"/>
-    </w:p>
-    <w:p>
-      <w:pPr>
-        <w:rPr>
-          <w:lang w:val="en-US"/>
-        </w:rPr>
-      </w:pPr>
-      <w:r>
-        <w:rPr>
-          <w:lang w:val="en-US"/>
-        </w:rPr>
-        <w:tab/>
-      </w:r>
-      <w:proofErr w:type="gramStart"/>
-      <w:r>
-        <w:rPr>
-          <w:lang w:val="en-US"/>
-        </w:rPr>
-        <w:t>END;</w:t>
-      </w:r>
-      <w:proofErr w:type="gramEnd"/>
-    </w:p>
-    <w:p>
-      <w:pPr>
-        <w:rPr>
-          <w:lang w:val="en-US"/>
-        </w:rPr>
-      </w:pPr>
-      <w:r>
-        <w:rPr>
-          <w:lang w:val="en-US"/>
-        </w:rPr>
-        <w:t>$</w:t>
-      </w:r>
-      <w:proofErr w:type="spellStart"/>
-      <w:r>
-        <w:rPr>
-          <w:lang w:val="en-US"/>
-        </w:rPr>
-        <w:t>AutoDeletePhone</w:t>
-      </w:r>
-      <w:proofErr w:type="spellEnd"/>
-      <w:r>
-        <w:rPr>
-          <w:lang w:val="en-US"/>
-        </w:rPr>
-        <w:t xml:space="preserve">$ LANGUAGE </w:t>
-      </w:r>
-      <w:proofErr w:type="spellStart"/>
-      <w:proofErr w:type="gramStart"/>
-      <w:r>
-        <w:rPr>
-          <w:lang w:val="en-US"/>
-        </w:rPr>
-        <w:t>plpgsql</w:t>
-      </w:r>
-      <w:proofErr w:type="spellEnd"/>
-      <w:r>
-        <w:rPr>
-          <w:lang w:val="en-US"/>
-        </w:rPr>
-        <w:t>;</w:t>
-      </w:r>
-      <w:proofErr w:type="gramEnd"/>
-    </w:p>
-    <w:p>
-      <w:pPr>
-        <w:rPr>
-          <w:lang w:val="en-US"/>
-        </w:rPr>
-      </w:pPr>
-    </w:p>
-    <w:p>
-      <w:pPr>
-        <w:rPr>
-          <w:lang w:val="en-US"/>
-        </w:rPr>
-      </w:pPr>
-      <w:r>
-        <w:rPr>
-          <w:lang w:val="en-US"/>
-        </w:rPr>
-        <w:t xml:space="preserve">CREATE TRIGGER </w:t>
-      </w:r>
-      <w:proofErr w:type="spellStart"/>
-      <w:r>
-        <w:rPr>
-          <w:lang w:val="en-US"/>
-        </w:rPr>
-        <w:t>AutoDeletePhone</w:t>
-      </w:r>
-      <w:proofErr w:type="spellEnd"/>
-    </w:p>
-    <w:p>
-      <w:pPr>
-        <w:rPr>
-          <w:lang w:val="en-US"/>
-        </w:rPr>
-      </w:pPr>
-      <w:r>
-        <w:rPr>
-          <w:lang w:val="en-US"/>
-        </w:rPr>
-        <w:t xml:space="preserve">AFTER DELETE ON </w:t>
-      </w:r>
-      <w:proofErr w:type="spellStart"/>
-      <w:r>
-        <w:rPr>
-          <w:lang w:val="en-US"/>
-        </w:rPr>
-        <w:t>AssignedPhone</w:t>
-      </w:r>
-      <w:proofErr w:type="spellEnd"/>
-    </w:p>
-    <w:p>
-      <w:pPr>
-        <w:rPr>
-          <w:lang w:val="en-US"/>
-        </w:rPr>
-      </w:pPr>
-      <w:r>
-        <w:rPr>
-          <w:lang w:val="en-US"/>
-        </w:rPr>
-        <w:t>FOR EACH ROW</w:t>
-      </w:r>
-    </w:p>
-    <w:p>
-      <w:pPr>
-        <w:rPr>
-          <w:lang w:val="en-US"/>
-        </w:rPr>
-      </w:pPr>
-      <w:r>
-        <w:rPr>
-          <w:lang w:val="en-US"/>
-        </w:rPr>
-        <w:t xml:space="preserve">EXECUTE PROCEDURE </w:t>
-      </w:r>
-      <w:proofErr w:type="spellStart"/>
-      <w:proofErr w:type="gramStart"/>
-      <w:r>
-        <w:rPr>
-          <w:lang w:val="en-US"/>
-        </w:rPr>
-        <w:t>AutoDeletePhone</w:t>
-      </w:r>
-      <w:proofErr w:type="spellEnd"/>
-      <w:r>
-        <w:rPr>
-          <w:lang w:val="en-US"/>
-        </w:rPr>
-        <w:t>(</w:t>
-      </w:r>
-      <w:proofErr w:type="gramEnd"/>
-      <w:r>
-        <w:rPr>
-          <w:lang w:val="en-US"/>
-        </w:rPr>
-        <w:t>);</w:t>
-      </w:r>
-    </w:p>
-    <w:p>
-      <w:pPr>
-        <w:rPr>
-          <w:lang w:val="en-US"/>
-        </w:rPr>
-      </w:pPr>
-    </w:p>
-    <w:p>
-      <w:pPr>
-        <w:rPr>
-          <w:lang w:val="en-US"/>
-        </w:rPr>
-      </w:pPr>
-      <w:r>
-        <w:rPr>
-          <w:lang w:val="en-US"/>
-        </w:rPr>
-        <w:t xml:space="preserve">CREATE FUNCTION </w:t>
-      </w:r>
-      <w:proofErr w:type="spellStart"/>
-      <w:proofErr w:type="gramStart"/>
-      <w:r>
-        <w:rPr>
-          <w:lang w:val="en-US"/>
-        </w:rPr>
-        <w:t>AutoDeleteAddress</w:t>
-      </w:r>
-      <w:proofErr w:type="spellEnd"/>
-      <w:r>
-        <w:rPr>
-          <w:lang w:val="en-US"/>
-        </w:rPr>
-        <w:t>(</w:t>
-      </w:r>
-      <w:proofErr w:type="gramEnd"/>
-      <w:r>
-        <w:rPr>
-          <w:lang w:val="en-US"/>
-        </w:rPr>
-        <w:t>)</w:t>
-      </w:r>
-    </w:p>
-    <w:p>
-      <w:pPr>
-        <w:rPr>
-          <w:lang w:val="en-US"/>
-        </w:rPr>
-      </w:pPr>
-      <w:r>
-        <w:rPr>
-          <w:lang w:val="en-US"/>
-        </w:rPr>
-        <w:t>RETURNS TRIGGER AS $</w:t>
-      </w:r>
-      <w:proofErr w:type="spellStart"/>
-      <w:r>
-        <w:rPr>
-          <w:lang w:val="en-US"/>
-        </w:rPr>
-        <w:t>AutoDeleteAddress</w:t>
-      </w:r>
-      <w:proofErr w:type="spellEnd"/>
-      <w:r>
-        <w:rPr>
-          <w:lang w:val="en-US"/>
-        </w:rPr>
-        <w:t>$</w:t>
-      </w:r>
-    </w:p>
-    <w:p>
-      <w:pPr>
-        <w:rPr>
-          <w:lang w:val="en-US"/>
-        </w:rPr>
-      </w:pPr>
-      <w:r>
-        <w:rPr>
-          <w:lang w:val="en-US"/>
-        </w:rPr>
-        <w:tab/>
-        <w:t>BEGIN</w:t>
-      </w:r>
-    </w:p>
-    <w:p>
-      <w:pPr>
-        <w:rPr>
-          <w:lang w:val="en-US"/>
-        </w:rPr>
-      </w:pPr>
-      <w:r>
-        <w:rPr>
-          <w:lang w:val="en-US"/>
-        </w:rPr>
-        <w:tab/>
-      </w:r>
-      <w:r>
-        <w:rPr>
-          <w:lang w:val="en-US"/>
-        </w:rPr>
-        <w:tab/>
-        <w:t xml:space="preserve">IF NOT EXISTS (SELECT * FROM </w:t>
-      </w:r>
-      <w:proofErr w:type="spellStart"/>
-      <w:r>
-        <w:rPr>
-          <w:lang w:val="en-US"/>
-        </w:rPr>
-        <w:t>AssignedAddress</w:t>
-      </w:r>
-      <w:proofErr w:type="spellEnd"/>
-      <w:r>
-        <w:rPr>
-          <w:lang w:val="en-US"/>
-        </w:rPr>
-        <w:t xml:space="preserve"> as AA WHERE </w:t>
-      </w:r>
-      <w:proofErr w:type="spellStart"/>
-      <w:r>
-        <w:rPr>
-          <w:lang w:val="en-US"/>
-        </w:rPr>
-        <w:t>OLD.addressStr</w:t>
-      </w:r>
-      <w:proofErr w:type="spellEnd"/>
-      <w:r>
-        <w:rPr>
-          <w:lang w:val="en-US"/>
-        </w:rPr>
-        <w:t xml:space="preserve"> = </w:t>
-      </w:r>
-      <w:proofErr w:type="spellStart"/>
-      <w:proofErr w:type="gramStart"/>
-      <w:r>
-        <w:rPr>
-          <w:lang w:val="en-US"/>
-        </w:rPr>
-        <w:t>AA.addressStr</w:t>
-      </w:r>
-      <w:proofErr w:type="spellEnd"/>
-      <w:proofErr w:type="gramEnd"/>
-      <w:r>
-        <w:rPr>
-          <w:lang w:val="en-US"/>
-        </w:rPr>
-        <w:t xml:space="preserve"> and </w:t>
-      </w:r>
-      <w:proofErr w:type="spellStart"/>
-      <w:r>
-        <w:rPr>
-          <w:lang w:val="en-US"/>
-        </w:rPr>
-        <w:t>OLD.addressZip</w:t>
-      </w:r>
-      <w:proofErr w:type="spellEnd"/>
-      <w:r>
-        <w:rPr>
-          <w:lang w:val="en-US"/>
-        </w:rPr>
-        <w:t xml:space="preserve"> = </w:t>
-      </w:r>
-      <w:proofErr w:type="spellStart"/>
-      <w:r>
-        <w:rPr>
-          <w:lang w:val="en-US"/>
-        </w:rPr>
-        <w:t>AA.addressZip</w:t>
-      </w:r>
-      <w:proofErr w:type="spellEnd"/>
-      <w:r>
-        <w:rPr>
-          <w:lang w:val="en-US"/>
-        </w:rPr>
-        <w:t>)</w:t>
-      </w:r>
-    </w:p>
-    <w:p>
-      <w:pPr>
-        <w:rPr>
-          <w:lang w:val="en-US"/>
-        </w:rPr>
-      </w:pPr>
-      <w:r>
-        <w:rPr>
-          <w:lang w:val="en-US"/>
-        </w:rPr>
-        <w:tab/>
-      </w:r>
-      <w:r>
-        <w:rPr>
-          <w:lang w:val="en-US"/>
-        </w:rPr>
-        <w:tab/>
-        <w:t>THEN</w:t>
-      </w:r>
-    </w:p>
-    <w:p>
-      <w:pPr>
-        <w:rPr>
-          <w:lang w:val="en-US"/>
-        </w:rPr>
-      </w:pPr>
-      <w:r>
-        <w:rPr>
-          <w:lang w:val="en-US"/>
-        </w:rPr>
-        <w:tab/>
-      </w:r>
-      <w:r>
-        <w:rPr>
-          <w:lang w:val="en-US"/>
-        </w:rPr>
-        <w:tab/>
-      </w:r>
-      <w:r>
-        <w:rPr>
-          <w:lang w:val="en-US"/>
-        </w:rPr>
-        <w:tab/>
-        <w:t>DELETE FROM Address</w:t>
-      </w:r>
-    </w:p>
-    <w:p>
-      <w:pPr>
-        <w:rPr>
-          <w:lang w:val="en-US"/>
-        </w:rPr>
-      </w:pPr>
-      <w:r>
-        <w:rPr>
-          <w:lang w:val="en-US"/>
-        </w:rPr>
-        <w:tab/>
-      </w:r>
-      <w:r>
-        <w:rPr>
-          <w:lang w:val="en-US"/>
-        </w:rPr>
-        <w:tab/>
-      </w:r>
-      <w:r>
-        <w:rPr>
-          <w:lang w:val="en-US"/>
-        </w:rPr>
-        <w:tab/>
-        <w:t xml:space="preserve">WHERE </w:t>
-      </w:r>
-      <w:proofErr w:type="spellStart"/>
-      <w:r>
-        <w:rPr>
-          <w:lang w:val="en-US"/>
-        </w:rPr>
-        <w:t>Address.street</w:t>
-      </w:r>
-      <w:proofErr w:type="spellEnd"/>
-      <w:r>
-        <w:rPr>
-          <w:lang w:val="en-US"/>
-        </w:rPr>
-        <w:t xml:space="preserve"> = </w:t>
-      </w:r>
-      <w:proofErr w:type="spellStart"/>
-      <w:r>
-        <w:rPr>
-          <w:lang w:val="en-US"/>
-        </w:rPr>
-        <w:t>OLD.addressStr</w:t>
-      </w:r>
-      <w:proofErr w:type="spellEnd"/>
-      <w:r>
-        <w:rPr>
-          <w:lang w:val="en-US"/>
-        </w:rPr>
-        <w:t xml:space="preserve"> and </w:t>
-      </w:r>
-      <w:proofErr w:type="spellStart"/>
-      <w:r>
-        <w:rPr>
-          <w:lang w:val="en-US"/>
-        </w:rPr>
-        <w:t>Address.zipcode</w:t>
-      </w:r>
-      <w:proofErr w:type="spellEnd"/>
-      <w:r>
-        <w:rPr>
-          <w:lang w:val="en-US"/>
-        </w:rPr>
-        <w:t xml:space="preserve"> = </w:t>
-      </w:r>
-      <w:proofErr w:type="spellStart"/>
-      <w:r>
-        <w:rPr>
-          <w:lang w:val="en-US"/>
-        </w:rPr>
-        <w:t>OLD.</w:t>
-      </w:r>
-      <w:proofErr w:type="gramStart"/>
-      <w:r>
-        <w:rPr>
-          <w:lang w:val="en-US"/>
-        </w:rPr>
-        <w:t>addressZip</w:t>
-      </w:r>
-      <w:proofErr w:type="spellEnd"/>
-      <w:r>
-        <w:rPr>
-          <w:lang w:val="en-US"/>
-        </w:rPr>
-        <w:t>;</w:t>
-      </w:r>
-      <w:proofErr w:type="gramEnd"/>
-    </w:p>
-    <w:p>
-      <w:pPr>
-        <w:rPr>
-          <w:lang w:val="en-US"/>
-        </w:rPr>
-      </w:pPr>
-      <w:r>
-        <w:rPr>
-          <w:lang w:val="en-US"/>
-        </w:rPr>
-        <w:tab/>
-      </w:r>
-      <w:r>
-        <w:rPr>
-          <w:lang w:val="en-US"/>
-        </w:rPr>
-        <w:tab/>
-        <w:t xml:space="preserve">END </w:t>
-      </w:r>
-      <w:proofErr w:type="gramStart"/>
-      <w:r>
-        <w:rPr>
-          <w:lang w:val="en-US"/>
-        </w:rPr>
-        <w:t>IF;</w:t>
-      </w:r>
-      <w:proofErr w:type="gramEnd"/>
-    </w:p>
-    <w:p>
-      <w:pPr>
-        <w:rPr>
-          <w:lang w:val="en-US"/>
-        </w:rPr>
-      </w:pPr>
-      <w:r>
-        <w:rPr>
-          <w:lang w:val="en-US"/>
-        </w:rPr>
-        <w:tab/>
-        <w:t xml:space="preserve">RETURN </w:t>
-      </w:r>
-      <w:proofErr w:type="gramStart"/>
-      <w:r>
-        <w:rPr>
-          <w:lang w:val="en-US"/>
-        </w:rPr>
-        <w:t>NEW;</w:t>
-      </w:r>
-      <w:proofErr w:type="gramEnd"/>
-    </w:p>
-    <w:p>
-      <w:pPr>
-        <w:rPr>
-          <w:lang w:val="en-US"/>
-        </w:rPr>
-      </w:pPr>
-      <w:r>
-        <w:rPr>
-          <w:lang w:val="en-US"/>
-        </w:rPr>
-        <w:tab/>
-      </w:r>
-      <w:proofErr w:type="gramStart"/>
-      <w:r>
-        <w:rPr>
-          <w:lang w:val="en-US"/>
-        </w:rPr>
-        <w:t>END;</w:t>
-      </w:r>
-      <w:proofErr w:type="gramEnd"/>
-    </w:p>
-    <w:p>
-      <w:pPr>
-        <w:rPr>
-          <w:lang w:val="en-US"/>
-        </w:rPr>
-      </w:pPr>
-      <w:r>
-        <w:rPr>
-          <w:lang w:val="en-US"/>
-        </w:rPr>
-        <w:t>$</w:t>
-      </w:r>
-      <w:proofErr w:type="spellStart"/>
-      <w:r>
-        <w:rPr>
-          <w:lang w:val="en-US"/>
-        </w:rPr>
-        <w:t>AutoDeleteAddress</w:t>
-      </w:r>
-      <w:proofErr w:type="spellEnd"/>
-      <w:r>
-        <w:rPr>
-          <w:lang w:val="en-US"/>
-        </w:rPr>
-        <w:t xml:space="preserve">$ LANGUAGE </w:t>
-      </w:r>
-      <w:proofErr w:type="spellStart"/>
-      <w:proofErr w:type="gramStart"/>
-      <w:r>
-        <w:rPr>
-          <w:lang w:val="en-US"/>
-        </w:rPr>
-        <w:t>plpgsql</w:t>
-      </w:r>
-      <w:proofErr w:type="spellEnd"/>
-      <w:r>
-        <w:rPr>
-          <w:lang w:val="en-US"/>
-        </w:rPr>
-        <w:t>;</w:t>
-      </w:r>
-      <w:proofErr w:type="gramEnd"/>
-    </w:p>
-    <w:p>
-      <w:pPr>
-        <w:rPr>
-          <w:lang w:val="en-US"/>
-        </w:rPr>
-      </w:pPr>
-    </w:p>
-    <w:p>
-      <w:pPr>
-        <w:rPr>
-          <w:lang w:val="en-US"/>
-        </w:rPr>
-      </w:pPr>
-      <w:r>
-        <w:rPr>
-          <w:lang w:val="en-US"/>
-        </w:rPr>
-        <w:t xml:space="preserve">CREATE TRIGGER </w:t>
-      </w:r>
-      <w:proofErr w:type="spellStart"/>
-      <w:r>
-        <w:rPr>
-          <w:lang w:val="en-US"/>
-        </w:rPr>
-        <w:t>AutoDeleteAddress</w:t>
-      </w:r>
-      <w:proofErr w:type="spellEnd"/>
-    </w:p>
-    <w:p>
-      <w:pPr>
-        <w:rPr>
-          <w:lang w:val="en-US"/>
-        </w:rPr>
-      </w:pPr>
-      <w:r>
-        <w:rPr>
-          <w:lang w:val="en-US"/>
-        </w:rPr>
-        <w:t xml:space="preserve">AFTER DELETE ON </w:t>
-      </w:r>
-      <w:proofErr w:type="spellStart"/>
-      <w:r>
-        <w:rPr>
-          <w:lang w:val="en-US"/>
-        </w:rPr>
-        <w:t>AssignedAddress</w:t>
-      </w:r>
-      <w:proofErr w:type="spellEnd"/>
-    </w:p>
-    <w:p>
-      <w:pPr>
-        <w:rPr>
-          <w:lang w:val="en-US"/>
-        </w:rPr>
-      </w:pPr>
-      <w:r>
-        <w:rPr>
-          <w:lang w:val="en-US"/>
-        </w:rPr>
-        <w:t>FOR EACH ROW</w:t>
-      </w:r>
-    </w:p>
-    <w:p>
-      <w:pPr>
-        <w:rPr>
-          <w:lang w:val="en-US"/>
-        </w:rPr>
-      </w:pPr>
-      <w:r>
-        <w:rPr>
-          <w:lang w:val="en-US"/>
-        </w:rPr>
-        <w:lastRenderedPageBreak/>
-        <w:t xml:space="preserve">EXECUTE PROCEDURE </w:t>
-      </w:r>
-      <w:proofErr w:type="spellStart"/>
-      <w:proofErr w:type="gramStart"/>
-      <w:r>
-        <w:rPr>
-          <w:lang w:val="en-US"/>
-        </w:rPr>
-        <w:t>AutoDeleteAddress</w:t>
-      </w:r>
-      <w:proofErr w:type="spellEnd"/>
-      <w:r>
-        <w:rPr>
-          <w:lang w:val="en-US"/>
-        </w:rPr>
-        <w:t>(</w:t>
-      </w:r>
-      <w:proofErr w:type="gramEnd"/>
-      <w:r>
-        <w:rPr>
-          <w:lang w:val="en-US"/>
-        </w:rPr>
-        <w:t>);</w:t>
-      </w:r>
-    </w:p>
-    <w:p>
-      <w:pPr>
-        <w:rPr>
-          <w:lang w:val="en-US"/>
-        </w:rPr>
-      </w:pPr>
-    </w:p>
-    <w:p>
-      <w:pPr>
-        <w:rPr>
-          <w:lang w:val="en-US"/>
-        </w:rPr>
-      </w:pPr>
-    </w:p>
-    <w:p>
-      <w:pPr>
-        <w:rPr>
-          <w:lang w:val="en-US"/>
-        </w:rPr>
       </w:pPr>
     </w:p>
     <w:p>
@@ -3914,6 +3019,7 @@
           <w:szCs w:val="24"/>
           <w:lang w:val="en-US"/>
         </w:rPr>
+        <w:lastRenderedPageBreak/>
         <w:t xml:space="preserve">Trigger </w:t>
       </w:r>
       <w:proofErr w:type="spellStart"/>
@@ -3925,7 +3031,7 @@
           <w:szCs w:val="24"/>
           <w:lang w:val="en-US"/>
         </w:rPr>
-        <w:t>SetGroupDate</w:t>
+        <w:t>AutoDeleteInfo</w:t>
       </w:r>
       <w:proofErr w:type="spellEnd"/>
     </w:p>
@@ -3942,21 +3048,116 @@
         <w:t xml:space="preserve">CREATE FUNCTION </w:t>
       </w:r>
       <w:proofErr w:type="spellStart"/>
-      <w:proofErr w:type="gramStart"/>
-      <w:r>
-        <w:rPr>
-          <w:lang w:val="en-US"/>
-        </w:rPr>
-        <w:t>SetGroupDate</w:t>
-      </w:r>
-      <w:proofErr w:type="spellEnd"/>
-      <w:r>
-        <w:rPr>
-          <w:lang w:val="en-US"/>
-        </w:rPr>
-        <w:t>(</w:t>
-      </w:r>
-      <w:proofErr w:type="gramEnd"/>
+      <w:r>
+        <w:rPr>
+          <w:lang w:val="en-US"/>
+        </w:rPr>
+        <w:t>AutoDeletePhone</w:t>
+      </w:r>
+      <w:proofErr w:type="spellEnd"/>
+      <w:r>
+        <w:rPr>
+          <w:lang w:val="en-US"/>
+        </w:rPr>
+        <w:t>()</w:t>
+      </w:r>
+    </w:p>
+    <w:p>
+      <w:pPr>
+        <w:rPr>
+          <w:lang w:val="en-US"/>
+        </w:rPr>
+      </w:pPr>
+      <w:r>
+        <w:rPr>
+          <w:lang w:val="en-US"/>
+        </w:rPr>
+        <w:t>RETURNS TRIGGER AS $</w:t>
+      </w:r>
+      <w:proofErr w:type="spellStart"/>
+      <w:r>
+        <w:rPr>
+          <w:lang w:val="en-US"/>
+        </w:rPr>
+        <w:t>AutoDeletePhone</w:t>
+      </w:r>
+      <w:proofErr w:type="spellEnd"/>
+      <w:r>
+        <w:rPr>
+          <w:lang w:val="en-US"/>
+        </w:rPr>
+        <w:t>$</w:t>
+      </w:r>
+    </w:p>
+    <w:p>
+      <w:pPr>
+        <w:rPr>
+          <w:lang w:val="en-US"/>
+        </w:rPr>
+      </w:pPr>
+      <w:r>
+        <w:rPr>
+          <w:lang w:val="en-US"/>
+        </w:rPr>
+        <w:tab/>
+        <w:t>BEGIN</w:t>
+      </w:r>
+    </w:p>
+    <w:p>
+      <w:pPr>
+        <w:rPr>
+          <w:lang w:val="en-US"/>
+        </w:rPr>
+      </w:pPr>
+      <w:r>
+        <w:rPr>
+          <w:lang w:val="en-US"/>
+        </w:rPr>
+        <w:tab/>
+      </w:r>
+      <w:r>
+        <w:rPr>
+          <w:lang w:val="en-US"/>
+        </w:rPr>
+        <w:tab/>
+        <w:t xml:space="preserve">IF NOT EXISTS (SELECT * FROM </w:t>
+      </w:r>
+      <w:proofErr w:type="spellStart"/>
+      <w:r>
+        <w:rPr>
+          <w:lang w:val="en-US"/>
+        </w:rPr>
+        <w:t>AssignedPhone</w:t>
+      </w:r>
+      <w:proofErr w:type="spellEnd"/>
+      <w:r>
+        <w:rPr>
+          <w:lang w:val="en-US"/>
+        </w:rPr>
+        <w:t xml:space="preserve"> as AP WHERE </w:t>
+      </w:r>
+      <w:proofErr w:type="spellStart"/>
+      <w:r>
+        <w:rPr>
+          <w:lang w:val="en-US"/>
+        </w:rPr>
+        <w:t>OLD.phoneNumber</w:t>
+      </w:r>
+      <w:proofErr w:type="spellEnd"/>
+      <w:r>
+        <w:rPr>
+          <w:lang w:val="en-US"/>
+        </w:rPr>
+        <w:t xml:space="preserve"> = </w:t>
+      </w:r>
+      <w:proofErr w:type="spellStart"/>
+      <w:r>
+        <w:rPr>
+          <w:lang w:val="en-US"/>
+        </w:rPr>
+        <w:t>AP.phoneNumber</w:t>
+      </w:r>
+      <w:proofErr w:type="spellEnd"/>
       <w:r>
         <w:rPr>
           <w:lang w:val="en-US"/>
@@ -3974,6 +3175,332 @@
         <w:rPr>
           <w:lang w:val="en-US"/>
         </w:rPr>
+        <w:tab/>
+      </w:r>
+      <w:r>
+        <w:rPr>
+          <w:lang w:val="en-US"/>
+        </w:rPr>
+        <w:tab/>
+        <w:t>THEN</w:t>
+      </w:r>
+    </w:p>
+    <w:p>
+      <w:pPr>
+        <w:rPr>
+          <w:lang w:val="en-US"/>
+        </w:rPr>
+      </w:pPr>
+      <w:r>
+        <w:rPr>
+          <w:lang w:val="en-US"/>
+        </w:rPr>
+        <w:tab/>
+      </w:r>
+      <w:r>
+        <w:rPr>
+          <w:lang w:val="en-US"/>
+        </w:rPr>
+        <w:tab/>
+      </w:r>
+      <w:r>
+        <w:rPr>
+          <w:lang w:val="en-US"/>
+        </w:rPr>
+        <w:tab/>
+        <w:t xml:space="preserve">DELETE FROM </w:t>
+      </w:r>
+      <w:proofErr w:type="spellStart"/>
+      <w:r>
+        <w:rPr>
+          <w:lang w:val="en-US"/>
+        </w:rPr>
+        <w:t>PhoneNumber</w:t>
+      </w:r>
+      <w:proofErr w:type="spellEnd"/>
+      <w:r>
+        <w:rPr>
+          <w:lang w:val="en-US"/>
+        </w:rPr>
+        <w:t xml:space="preserve"> as PN</w:t>
+      </w:r>
+    </w:p>
+    <w:p>
+      <w:pPr>
+        <w:rPr>
+          <w:lang w:val="en-US"/>
+        </w:rPr>
+      </w:pPr>
+      <w:r>
+        <w:rPr>
+          <w:lang w:val="en-US"/>
+        </w:rPr>
+        <w:tab/>
+      </w:r>
+      <w:r>
+        <w:rPr>
+          <w:lang w:val="en-US"/>
+        </w:rPr>
+        <w:tab/>
+      </w:r>
+      <w:r>
+        <w:rPr>
+          <w:lang w:val="en-US"/>
+        </w:rPr>
+        <w:tab/>
+        <w:t xml:space="preserve">WHERE </w:t>
+      </w:r>
+      <w:proofErr w:type="spellStart"/>
+      <w:r>
+        <w:rPr>
+          <w:lang w:val="en-US"/>
+        </w:rPr>
+        <w:t>PN.phoneNumber</w:t>
+      </w:r>
+      <w:proofErr w:type="spellEnd"/>
+      <w:r>
+        <w:rPr>
+          <w:lang w:val="en-US"/>
+        </w:rPr>
+        <w:t xml:space="preserve"> = </w:t>
+      </w:r>
+      <w:proofErr w:type="spellStart"/>
+      <w:r>
+        <w:rPr>
+          <w:lang w:val="en-US"/>
+        </w:rPr>
+        <w:t>OLD.phoneNumber</w:t>
+      </w:r>
+      <w:proofErr w:type="spellEnd"/>
+      <w:r>
+        <w:rPr>
+          <w:lang w:val="en-US"/>
+        </w:rPr>
+        <w:t>;</w:t>
+      </w:r>
+    </w:p>
+    <w:p>
+      <w:pPr>
+        <w:rPr>
+          <w:lang w:val="en-US"/>
+        </w:rPr>
+      </w:pPr>
+      <w:r>
+        <w:rPr>
+          <w:lang w:val="en-US"/>
+        </w:rPr>
+        <w:tab/>
+      </w:r>
+      <w:r>
+        <w:rPr>
+          <w:lang w:val="en-US"/>
+        </w:rPr>
+        <w:tab/>
+        <w:t>END IF;</w:t>
+      </w:r>
+    </w:p>
+    <w:p>
+      <w:pPr>
+        <w:rPr>
+          <w:lang w:val="en-US"/>
+        </w:rPr>
+      </w:pPr>
+      <w:r>
+        <w:rPr>
+          <w:lang w:val="en-US"/>
+        </w:rPr>
+        <w:tab/>
+        <w:t>RETURN NEW;</w:t>
+      </w:r>
+    </w:p>
+    <w:p>
+      <w:pPr>
+        <w:rPr>
+          <w:lang w:val="en-US"/>
+        </w:rPr>
+      </w:pPr>
+      <w:r>
+        <w:rPr>
+          <w:lang w:val="en-US"/>
+        </w:rPr>
+        <w:tab/>
+        <w:t>END;</w:t>
+      </w:r>
+    </w:p>
+    <w:p>
+      <w:pPr>
+        <w:rPr>
+          <w:lang w:val="en-US"/>
+        </w:rPr>
+      </w:pPr>
+      <w:r>
+        <w:rPr>
+          <w:lang w:val="en-US"/>
+        </w:rPr>
+        <w:t>$</w:t>
+      </w:r>
+      <w:proofErr w:type="spellStart"/>
+      <w:r>
+        <w:rPr>
+          <w:lang w:val="en-US"/>
+        </w:rPr>
+        <w:t>AutoDeletePhone</w:t>
+      </w:r>
+      <w:proofErr w:type="spellEnd"/>
+      <w:r>
+        <w:rPr>
+          <w:lang w:val="en-US"/>
+        </w:rPr>
+        <w:t xml:space="preserve">$ LANGUAGE </w:t>
+      </w:r>
+      <w:proofErr w:type="spellStart"/>
+      <w:r>
+        <w:rPr>
+          <w:lang w:val="en-US"/>
+        </w:rPr>
+        <w:t>plpgsql</w:t>
+      </w:r>
+      <w:proofErr w:type="spellEnd"/>
+      <w:r>
+        <w:rPr>
+          <w:lang w:val="en-US"/>
+        </w:rPr>
+        <w:t>;</w:t>
+      </w:r>
+    </w:p>
+    <w:p>
+      <w:pPr>
+        <w:rPr>
+          <w:lang w:val="en-US"/>
+        </w:rPr>
+      </w:pPr>
+    </w:p>
+    <w:p>
+      <w:pPr>
+        <w:rPr>
+          <w:lang w:val="en-US"/>
+        </w:rPr>
+      </w:pPr>
+      <w:r>
+        <w:rPr>
+          <w:lang w:val="en-US"/>
+        </w:rPr>
+        <w:t xml:space="preserve">CREATE TRIGGER </w:t>
+      </w:r>
+      <w:proofErr w:type="spellStart"/>
+      <w:r>
+        <w:rPr>
+          <w:lang w:val="en-US"/>
+        </w:rPr>
+        <w:t>AutoDeletePhone</w:t>
+      </w:r>
+      <w:proofErr w:type="spellEnd"/>
+    </w:p>
+    <w:p>
+      <w:pPr>
+        <w:rPr>
+          <w:lang w:val="en-US"/>
+        </w:rPr>
+      </w:pPr>
+      <w:r>
+        <w:rPr>
+          <w:lang w:val="en-US"/>
+        </w:rPr>
+        <w:t xml:space="preserve">AFTER DELETE ON </w:t>
+      </w:r>
+      <w:proofErr w:type="spellStart"/>
+      <w:r>
+        <w:rPr>
+          <w:lang w:val="en-US"/>
+        </w:rPr>
+        <w:t>AssignedPhone</w:t>
+      </w:r>
+      <w:proofErr w:type="spellEnd"/>
+    </w:p>
+    <w:p>
+      <w:pPr>
+        <w:rPr>
+          <w:lang w:val="en-US"/>
+        </w:rPr>
+      </w:pPr>
+      <w:r>
+        <w:rPr>
+          <w:lang w:val="en-US"/>
+        </w:rPr>
+        <w:t>FOR EACH ROW</w:t>
+      </w:r>
+    </w:p>
+    <w:p>
+      <w:pPr>
+        <w:rPr>
+          <w:lang w:val="en-US"/>
+        </w:rPr>
+      </w:pPr>
+      <w:r>
+        <w:rPr>
+          <w:lang w:val="en-US"/>
+        </w:rPr>
+        <w:t xml:space="preserve">EXECUTE PROCEDURE </w:t>
+      </w:r>
+      <w:proofErr w:type="spellStart"/>
+      <w:r>
+        <w:rPr>
+          <w:lang w:val="en-US"/>
+        </w:rPr>
+        <w:t>AutoDeletePhone</w:t>
+      </w:r>
+      <w:proofErr w:type="spellEnd"/>
+      <w:r>
+        <w:rPr>
+          <w:lang w:val="en-US"/>
+        </w:rPr>
+        <w:t>();</w:t>
+      </w:r>
+    </w:p>
+    <w:p>
+      <w:pPr>
+        <w:rPr>
+          <w:lang w:val="en-US"/>
+        </w:rPr>
+      </w:pPr>
+    </w:p>
+    <w:p>
+      <w:pPr>
+        <w:rPr>
+          <w:lang w:val="en-US"/>
+        </w:rPr>
+      </w:pPr>
+      <w:r>
+        <w:rPr>
+          <w:lang w:val="en-US"/>
+        </w:rPr>
+        <w:t xml:space="preserve">CREATE FUNCTION </w:t>
+      </w:r>
+      <w:proofErr w:type="spellStart"/>
+      <w:r>
+        <w:rPr>
+          <w:lang w:val="en-US"/>
+        </w:rPr>
+        <w:t>AutoDeleteAddress</w:t>
+      </w:r>
+      <w:proofErr w:type="spellEnd"/>
+      <w:r>
+        <w:rPr>
+          <w:lang w:val="en-US"/>
+        </w:rPr>
+        <w:t>()</w:t>
+      </w:r>
+    </w:p>
+    <w:p>
+      <w:pPr>
+        <w:rPr>
+          <w:lang w:val="en-US"/>
+        </w:rPr>
+      </w:pPr>
+      <w:r>
+        <w:rPr>
+          <w:lang w:val="en-US"/>
+        </w:rPr>
         <w:t>RETURNS TRIGGER AS $</w:t>
       </w:r>
       <w:proofErr w:type="spellStart"/>
@@ -3981,7 +3508,7 @@
         <w:rPr>
           <w:lang w:val="en-US"/>
         </w:rPr>
-        <w:t>SetGroupDate</w:t>
+        <w:t>AutoDeleteAddress</w:t>
       </w:r>
       <w:proofErr w:type="spellEnd"/>
       <w:r>
@@ -4022,63 +3549,137 @@
           <w:lang w:val="en-US"/>
         </w:rPr>
         <w:tab/>
-        <w:t xml:space="preserve">UPDATE </w:t>
-      </w:r>
-      <w:proofErr w:type="spellStart"/>
-      <w:r>
-        <w:rPr>
-          <w:lang w:val="en-US"/>
-        </w:rPr>
-        <w:t>R_Group</w:t>
-      </w:r>
-      <w:proofErr w:type="spellEnd"/>
-      <w:r>
-        <w:rPr>
-          <w:lang w:val="en-US"/>
-        </w:rPr>
-        <w:t xml:space="preserve"> as RG</w:t>
-      </w:r>
-    </w:p>
-    <w:p>
-      <w:pPr>
-        <w:rPr>
-          <w:lang w:val="en-US"/>
-        </w:rPr>
-      </w:pPr>
-      <w:r>
-        <w:rPr>
-          <w:lang w:val="en-US"/>
-        </w:rPr>
-        <w:tab/>
-      </w:r>
-      <w:r>
-        <w:rPr>
-          <w:lang w:val="en-US"/>
-        </w:rPr>
-        <w:tab/>
-        <w:t xml:space="preserve">SET </w:t>
-      </w:r>
-      <w:proofErr w:type="spellStart"/>
-      <w:r>
-        <w:rPr>
-          <w:lang w:val="en-US"/>
-        </w:rPr>
-        <w:t>NEW.creationDate</w:t>
-      </w:r>
-      <w:proofErr w:type="spellEnd"/>
-      <w:r>
-        <w:rPr>
-          <w:lang w:val="en-US"/>
-        </w:rPr>
-        <w:t xml:space="preserve"> = CURRENT_DATE</w:t>
-      </w:r>
-    </w:p>
-    <w:p>
-      <w:pPr>
-        <w:rPr>
-          <w:lang w:val="en-US"/>
-        </w:rPr>
-      </w:pPr>
+        <w:t xml:space="preserve">IF NOT EXISTS (SELECT * FROM </w:t>
+      </w:r>
+      <w:proofErr w:type="spellStart"/>
+      <w:r>
+        <w:rPr>
+          <w:lang w:val="en-US"/>
+        </w:rPr>
+        <w:t>AssignedAddress</w:t>
+      </w:r>
+      <w:proofErr w:type="spellEnd"/>
+      <w:r>
+        <w:rPr>
+          <w:lang w:val="en-US"/>
+        </w:rPr>
+        <w:t xml:space="preserve"> as AA WHERE </w:t>
+      </w:r>
+      <w:proofErr w:type="spellStart"/>
+      <w:r>
+        <w:rPr>
+          <w:lang w:val="en-US"/>
+        </w:rPr>
+        <w:t>OLD.addressStr</w:t>
+      </w:r>
+      <w:proofErr w:type="spellEnd"/>
+      <w:r>
+        <w:rPr>
+          <w:lang w:val="en-US"/>
+        </w:rPr>
+        <w:t xml:space="preserve"> = </w:t>
+      </w:r>
+      <w:proofErr w:type="spellStart"/>
+      <w:r>
+        <w:rPr>
+          <w:lang w:val="en-US"/>
+        </w:rPr>
+        <w:t>AA.addressStr</w:t>
+      </w:r>
+      <w:proofErr w:type="spellEnd"/>
+      <w:r>
+        <w:rPr>
+          <w:lang w:val="en-US"/>
+        </w:rPr>
+        <w:t xml:space="preserve"> and </w:t>
+      </w:r>
+      <w:proofErr w:type="spellStart"/>
+      <w:r>
+        <w:rPr>
+          <w:lang w:val="en-US"/>
+        </w:rPr>
+        <w:t>OLD.addressZip</w:t>
+      </w:r>
+      <w:proofErr w:type="spellEnd"/>
+      <w:r>
+        <w:rPr>
+          <w:lang w:val="en-US"/>
+        </w:rPr>
+        <w:t xml:space="preserve"> = </w:t>
+      </w:r>
+      <w:proofErr w:type="spellStart"/>
+      <w:r>
+        <w:rPr>
+          <w:lang w:val="en-US"/>
+        </w:rPr>
+        <w:t>AA.addressZip</w:t>
+      </w:r>
+      <w:proofErr w:type="spellEnd"/>
+      <w:r>
+        <w:rPr>
+          <w:lang w:val="en-US"/>
+        </w:rPr>
+        <w:t>)</w:t>
+      </w:r>
+    </w:p>
+    <w:p>
+      <w:pPr>
+        <w:rPr>
+          <w:lang w:val="en-US"/>
+        </w:rPr>
+      </w:pPr>
+      <w:r>
+        <w:rPr>
+          <w:lang w:val="en-US"/>
+        </w:rPr>
+        <w:tab/>
+      </w:r>
+      <w:r>
+        <w:rPr>
+          <w:lang w:val="en-US"/>
+        </w:rPr>
+        <w:tab/>
+        <w:t>THEN</w:t>
+      </w:r>
+    </w:p>
+    <w:p>
+      <w:pPr>
+        <w:rPr>
+          <w:lang w:val="en-US"/>
+        </w:rPr>
+      </w:pPr>
+      <w:r>
+        <w:rPr>
+          <w:lang w:val="en-US"/>
+        </w:rPr>
+        <w:tab/>
+      </w:r>
+      <w:r>
+        <w:rPr>
+          <w:lang w:val="en-US"/>
+        </w:rPr>
+        <w:tab/>
+      </w:r>
+      <w:r>
+        <w:rPr>
+          <w:lang w:val="en-US"/>
+        </w:rPr>
+        <w:tab/>
+        <w:t>DELETE FROM Address</w:t>
+      </w:r>
+    </w:p>
+    <w:p>
+      <w:pPr>
+        <w:rPr>
+          <w:lang w:val="en-US"/>
+        </w:rPr>
+      </w:pPr>
+      <w:r>
+        <w:rPr>
+          <w:lang w:val="en-US"/>
+        </w:rPr>
+        <w:tab/>
+      </w:r>
       <w:r>
         <w:rPr>
           <w:lang w:val="en-US"/>
@@ -4097,7 +3698,7 @@
         <w:rPr>
           <w:lang w:val="en-US"/>
         </w:rPr>
-        <w:t>NEW.groupID</w:t>
+        <w:t>Address.street</w:t>
       </w:r>
       <w:proofErr w:type="spellEnd"/>
       <w:r>
@@ -4107,15 +3708,41 @@
         <w:t xml:space="preserve"> = </w:t>
       </w:r>
       <w:proofErr w:type="spellStart"/>
-      <w:proofErr w:type="gramStart"/>
-      <w:r>
-        <w:rPr>
-          <w:lang w:val="en-US"/>
-        </w:rPr>
-        <w:t>RG.groupID</w:t>
-      </w:r>
-      <w:proofErr w:type="spellEnd"/>
-      <w:proofErr w:type="gramEnd"/>
+      <w:r>
+        <w:rPr>
+          <w:lang w:val="en-US"/>
+        </w:rPr>
+        <w:t>OLD.addressStr</w:t>
+      </w:r>
+      <w:proofErr w:type="spellEnd"/>
+      <w:r>
+        <w:rPr>
+          <w:lang w:val="en-US"/>
+        </w:rPr>
+        <w:t xml:space="preserve"> and </w:t>
+      </w:r>
+      <w:proofErr w:type="spellStart"/>
+      <w:r>
+        <w:rPr>
+          <w:lang w:val="en-US"/>
+        </w:rPr>
+        <w:t>Address.zipcode</w:t>
+      </w:r>
+      <w:proofErr w:type="spellEnd"/>
+      <w:r>
+        <w:rPr>
+          <w:lang w:val="en-US"/>
+        </w:rPr>
+        <w:t xml:space="preserve"> = </w:t>
+      </w:r>
+      <w:proofErr w:type="spellStart"/>
+      <w:r>
+        <w:rPr>
+          <w:lang w:val="en-US"/>
+        </w:rPr>
+        <w:t>OLD.addressZip</w:t>
+      </w:r>
+      <w:proofErr w:type="spellEnd"/>
       <w:r>
         <w:rPr>
           <w:lang w:val="en-US"/>
@@ -4140,37 +3767,36 @@
           <w:lang w:val="en-US"/>
         </w:rPr>
         <w:tab/>
-        <w:t xml:space="preserve">RETURN </w:t>
-      </w:r>
-      <w:proofErr w:type="gramStart"/>
-      <w:r>
-        <w:rPr>
-          <w:lang w:val="en-US"/>
-        </w:rPr>
-        <w:t>NEW;</w:t>
-      </w:r>
-      <w:proofErr w:type="gramEnd"/>
-    </w:p>
-    <w:p>
-      <w:pPr>
-        <w:rPr>
-          <w:lang w:val="en-US"/>
-        </w:rPr>
-      </w:pPr>
-      <w:r>
-        <w:rPr>
-          <w:lang w:val="en-US"/>
-        </w:rPr>
-        <w:tab/>
-      </w:r>
-      <w:proofErr w:type="gramStart"/>
-      <w:r>
-        <w:rPr>
-          <w:lang w:val="en-US"/>
-        </w:rPr>
+        <w:t>END IF;</w:t>
+      </w:r>
+    </w:p>
+    <w:p>
+      <w:pPr>
+        <w:rPr>
+          <w:lang w:val="en-US"/>
+        </w:rPr>
+      </w:pPr>
+      <w:r>
+        <w:rPr>
+          <w:lang w:val="en-US"/>
+        </w:rPr>
+        <w:tab/>
+        <w:t>RETURN NEW;</w:t>
+      </w:r>
+    </w:p>
+    <w:p>
+      <w:pPr>
+        <w:rPr>
+          <w:lang w:val="en-US"/>
+        </w:rPr>
+      </w:pPr>
+      <w:r>
+        <w:rPr>
+          <w:lang w:val="en-US"/>
+        </w:rPr>
+        <w:tab/>
         <w:t>END;</w:t>
       </w:r>
-      <w:proofErr w:type="gramEnd"/>
     </w:p>
     <w:p>
       <w:pPr>
@@ -4189,7 +3815,7 @@
         <w:rPr>
           <w:lang w:val="en-US"/>
         </w:rPr>
-        <w:t>SetGroupDate</w:t>
+        <w:t>AutoDeleteAddress</w:t>
       </w:r>
       <w:proofErr w:type="spellEnd"/>
       <w:r>
@@ -4199,7 +3825,6 @@
         <w:t xml:space="preserve">$ LANGUAGE </w:t>
       </w:r>
       <w:proofErr w:type="spellStart"/>
-      <w:proofErr w:type="gramStart"/>
       <w:r>
         <w:rPr>
           <w:lang w:val="en-US"/>
@@ -4213,25 +3838,25 @@
         </w:rPr>
         <w:t>;</w:t>
       </w:r>
-      <w:proofErr w:type="gramEnd"/>
-    </w:p>
-    <w:p>
-      <w:pPr>
-        <w:rPr>
-          <w:lang w:val="en-US"/>
-        </w:rPr>
-      </w:pPr>
-    </w:p>
-    <w:p>
-      <w:pPr>
-        <w:rPr>
-          <w:lang w:val="en-US"/>
-        </w:rPr>
-      </w:pPr>
-      <w:r>
-        <w:rPr>
-          <w:lang w:val="en-US"/>
-        </w:rPr>
+    </w:p>
+    <w:p>
+      <w:pPr>
+        <w:rPr>
+          <w:lang w:val="en-US"/>
+        </w:rPr>
+      </w:pPr>
+    </w:p>
+    <w:p>
+      <w:pPr>
+        <w:rPr>
+          <w:lang w:val="en-US"/>
+        </w:rPr>
+      </w:pPr>
+      <w:r>
+        <w:rPr>
+          <w:lang w:val="en-US"/>
+        </w:rPr>
+        <w:lastRenderedPageBreak/>
         <w:t xml:space="preserve">CREATE TRIGGER </w:t>
       </w:r>
       <w:proofErr w:type="spellStart"/>
@@ -4239,28 +3864,28 @@
         <w:rPr>
           <w:lang w:val="en-US"/>
         </w:rPr>
-        <w:t>SetGroupDate</w:t>
-      </w:r>
-      <w:proofErr w:type="spellEnd"/>
-    </w:p>
-    <w:p>
-      <w:pPr>
-        <w:rPr>
-          <w:lang w:val="en-US"/>
-        </w:rPr>
-      </w:pPr>
-      <w:r>
-        <w:rPr>
-          <w:lang w:val="en-US"/>
-        </w:rPr>
-        <w:t xml:space="preserve">AFTER INSERT ON </w:t>
-      </w:r>
-      <w:proofErr w:type="spellStart"/>
-      <w:r>
-        <w:rPr>
-          <w:lang w:val="en-US"/>
-        </w:rPr>
-        <w:t>R_Group</w:t>
+        <w:t>AutoDeleteAddress</w:t>
+      </w:r>
+      <w:proofErr w:type="spellEnd"/>
+    </w:p>
+    <w:p>
+      <w:pPr>
+        <w:rPr>
+          <w:lang w:val="en-US"/>
+        </w:rPr>
+      </w:pPr>
+      <w:r>
+        <w:rPr>
+          <w:lang w:val="en-US"/>
+        </w:rPr>
+        <w:t xml:space="preserve">AFTER DELETE ON </w:t>
+      </w:r>
+      <w:proofErr w:type="spellStart"/>
+      <w:r>
+        <w:rPr>
+          <w:lang w:val="en-US"/>
+        </w:rPr>
+        <w:t>AssignedAddress</w:t>
       </w:r>
       <w:proofErr w:type="spellEnd"/>
     </w:p>
@@ -4290,34 +3915,19 @@
         <w:t xml:space="preserve">EXECUTE PROCEDURE </w:t>
       </w:r>
       <w:proofErr w:type="spellStart"/>
-      <w:proofErr w:type="gramStart"/>
-      <w:r>
-        <w:rPr>
-          <w:lang w:val="en-US"/>
-        </w:rPr>
-        <w:t>SetGroupDate</w:t>
-      </w:r>
-      <w:proofErr w:type="spellEnd"/>
-      <w:r>
-        <w:rPr>
-          <w:lang w:val="en-US"/>
-        </w:rPr>
-        <w:t>(</w:t>
-      </w:r>
-      <w:proofErr w:type="gramEnd"/>
-      <w:r>
-        <w:rPr>
-          <w:lang w:val="en-US"/>
-        </w:rPr>
-        <w:t>);</w:t>
-      </w:r>
-    </w:p>
-    <w:p>
-      <w:pPr>
-        <w:rPr>
-          <w:lang w:val="en-US"/>
-        </w:rPr>
-      </w:pPr>
+      <w:r>
+        <w:rPr>
+          <w:lang w:val="en-US"/>
+        </w:rPr>
+        <w:t>AutoDeleteAddress</w:t>
+      </w:r>
+      <w:proofErr w:type="spellEnd"/>
+      <w:r>
+        <w:rPr>
+          <w:lang w:val="en-US"/>
+        </w:rPr>
+        <w:t>();</w:t>
+      </w:r>
     </w:p>
     <w:p>
       <w:pPr>
@@ -4350,9 +3960,7 @@
           <w:lang w:val="en-US"/>
         </w:rPr>
       </w:pPr>
-    </w:p>
-    <w:p>
-      <w:pPr>
+      <w:r>
         <w:rPr>
           <w:b/>
           <w:bCs/>
@@ -4360,10 +3968,10 @@
           <w:szCs w:val="24"/>
           <w:lang w:val="en-US"/>
         </w:rPr>
-      </w:pPr>
-    </w:p>
-    <w:p>
-      <w:pPr>
+        <w:t xml:space="preserve">Trigger </w:t>
+      </w:r>
+      <w:proofErr w:type="spellStart"/>
+      <w:r>
         <w:rPr>
           <w:b/>
           <w:bCs/>
@@ -4371,6 +3979,384 @@
           <w:szCs w:val="24"/>
           <w:lang w:val="en-US"/>
         </w:rPr>
+        <w:t>SetGroupDate</w:t>
+      </w:r>
+      <w:proofErr w:type="spellEnd"/>
+    </w:p>
+    <w:p>
+      <w:pPr>
+        <w:rPr>
+          <w:lang w:val="en-US"/>
+        </w:rPr>
+      </w:pPr>
+      <w:r>
+        <w:rPr>
+          <w:lang w:val="en-US"/>
+        </w:rPr>
+        <w:t xml:space="preserve">CREATE FUNCTION </w:t>
+      </w:r>
+      <w:proofErr w:type="spellStart"/>
+      <w:r>
+        <w:rPr>
+          <w:lang w:val="en-US"/>
+        </w:rPr>
+        <w:t>SetGroupDate</w:t>
+      </w:r>
+      <w:proofErr w:type="spellEnd"/>
+      <w:r>
+        <w:rPr>
+          <w:lang w:val="en-US"/>
+        </w:rPr>
+        <w:t>()</w:t>
+      </w:r>
+    </w:p>
+    <w:p>
+      <w:pPr>
+        <w:rPr>
+          <w:lang w:val="en-US"/>
+        </w:rPr>
+      </w:pPr>
+      <w:r>
+        <w:rPr>
+          <w:lang w:val="en-US"/>
+        </w:rPr>
+        <w:t>RETURNS TRIGGER AS $</w:t>
+      </w:r>
+      <w:proofErr w:type="spellStart"/>
+      <w:r>
+        <w:rPr>
+          <w:lang w:val="en-US"/>
+        </w:rPr>
+        <w:t>SetGroupDate</w:t>
+      </w:r>
+      <w:proofErr w:type="spellEnd"/>
+      <w:r>
+        <w:rPr>
+          <w:lang w:val="en-US"/>
+        </w:rPr>
+        <w:t>$</w:t>
+      </w:r>
+    </w:p>
+    <w:p>
+      <w:pPr>
+        <w:rPr>
+          <w:lang w:val="en-US"/>
+        </w:rPr>
+      </w:pPr>
+      <w:r>
+        <w:rPr>
+          <w:lang w:val="en-US"/>
+        </w:rPr>
+        <w:tab/>
+        <w:t>BEGIN</w:t>
+      </w:r>
+    </w:p>
+    <w:p>
+      <w:pPr>
+        <w:rPr>
+          <w:lang w:val="en-US"/>
+        </w:rPr>
+      </w:pPr>
+      <w:r>
+        <w:rPr>
+          <w:lang w:val="en-US"/>
+        </w:rPr>
+        <w:tab/>
+      </w:r>
+      <w:r>
+        <w:rPr>
+          <w:lang w:val="en-US"/>
+        </w:rPr>
+        <w:tab/>
+        <w:t xml:space="preserve">UPDATE </w:t>
+      </w:r>
+      <w:proofErr w:type="spellStart"/>
+      <w:r>
+        <w:rPr>
+          <w:lang w:val="en-US"/>
+        </w:rPr>
+        <w:t>R_Group</w:t>
+      </w:r>
+      <w:proofErr w:type="spellEnd"/>
+      <w:r>
+        <w:rPr>
+          <w:lang w:val="en-US"/>
+        </w:rPr>
+        <w:t xml:space="preserve"> as RG</w:t>
+      </w:r>
+    </w:p>
+    <w:p>
+      <w:pPr>
+        <w:rPr>
+          <w:lang w:val="en-US"/>
+        </w:rPr>
+      </w:pPr>
+      <w:r>
+        <w:rPr>
+          <w:lang w:val="en-US"/>
+        </w:rPr>
+        <w:tab/>
+      </w:r>
+      <w:r>
+        <w:rPr>
+          <w:lang w:val="en-US"/>
+        </w:rPr>
+        <w:tab/>
+        <w:t xml:space="preserve">SET </w:t>
+      </w:r>
+      <w:proofErr w:type="spellStart"/>
+      <w:r>
+        <w:rPr>
+          <w:lang w:val="en-US"/>
+        </w:rPr>
+        <w:t>NEW.creationDate</w:t>
+      </w:r>
+      <w:proofErr w:type="spellEnd"/>
+      <w:r>
+        <w:rPr>
+          <w:lang w:val="en-US"/>
+        </w:rPr>
+        <w:t xml:space="preserve"> = CURRENT_DATE</w:t>
+      </w:r>
+    </w:p>
+    <w:p>
+      <w:pPr>
+        <w:rPr>
+          <w:lang w:val="en-US"/>
+        </w:rPr>
+      </w:pPr>
+      <w:r>
+        <w:rPr>
+          <w:lang w:val="en-US"/>
+        </w:rPr>
+        <w:tab/>
+      </w:r>
+      <w:r>
+        <w:rPr>
+          <w:lang w:val="en-US"/>
+        </w:rPr>
+        <w:tab/>
+        <w:t xml:space="preserve">WHERE </w:t>
+      </w:r>
+      <w:proofErr w:type="spellStart"/>
+      <w:r>
+        <w:rPr>
+          <w:lang w:val="en-US"/>
+        </w:rPr>
+        <w:t>NEW.groupID</w:t>
+      </w:r>
+      <w:proofErr w:type="spellEnd"/>
+      <w:r>
+        <w:rPr>
+          <w:lang w:val="en-US"/>
+        </w:rPr>
+        <w:t xml:space="preserve"> = </w:t>
+      </w:r>
+      <w:proofErr w:type="spellStart"/>
+      <w:r>
+        <w:rPr>
+          <w:lang w:val="en-US"/>
+        </w:rPr>
+        <w:t>RG.groupID</w:t>
+      </w:r>
+      <w:proofErr w:type="spellEnd"/>
+      <w:r>
+        <w:rPr>
+          <w:lang w:val="en-US"/>
+        </w:rPr>
+        <w:t>;</w:t>
+      </w:r>
+    </w:p>
+    <w:p>
+      <w:pPr>
+        <w:rPr>
+          <w:lang w:val="en-US"/>
+        </w:rPr>
+      </w:pPr>
+      <w:r>
+        <w:rPr>
+          <w:lang w:val="en-US"/>
+        </w:rPr>
+        <w:tab/>
+      </w:r>
+      <w:r>
+        <w:rPr>
+          <w:lang w:val="en-US"/>
+        </w:rPr>
+        <w:tab/>
+        <w:t>RETURN NEW;</w:t>
+      </w:r>
+    </w:p>
+    <w:p>
+      <w:pPr>
+        <w:rPr>
+          <w:lang w:val="en-US"/>
+        </w:rPr>
+      </w:pPr>
+      <w:r>
+        <w:rPr>
+          <w:lang w:val="en-US"/>
+        </w:rPr>
+        <w:tab/>
+        <w:t>END;</w:t>
+      </w:r>
+    </w:p>
+    <w:p>
+      <w:pPr>
+        <w:rPr>
+          <w:lang w:val="en-US"/>
+        </w:rPr>
+      </w:pPr>
+      <w:r>
+        <w:rPr>
+          <w:lang w:val="en-US"/>
+        </w:rPr>
+        <w:t>$</w:t>
+      </w:r>
+      <w:proofErr w:type="spellStart"/>
+      <w:r>
+        <w:rPr>
+          <w:lang w:val="en-US"/>
+        </w:rPr>
+        <w:t>SetGroupDate</w:t>
+      </w:r>
+      <w:proofErr w:type="spellEnd"/>
+      <w:r>
+        <w:rPr>
+          <w:lang w:val="en-US"/>
+        </w:rPr>
+        <w:t xml:space="preserve">$ LANGUAGE </w:t>
+      </w:r>
+      <w:proofErr w:type="spellStart"/>
+      <w:r>
+        <w:rPr>
+          <w:lang w:val="en-US"/>
+        </w:rPr>
+        <w:t>plpgsql</w:t>
+      </w:r>
+      <w:proofErr w:type="spellEnd"/>
+      <w:r>
+        <w:rPr>
+          <w:lang w:val="en-US"/>
+        </w:rPr>
+        <w:t>;</w:t>
+      </w:r>
+    </w:p>
+    <w:p>
+      <w:pPr>
+        <w:rPr>
+          <w:lang w:val="en-US"/>
+        </w:rPr>
+      </w:pPr>
+    </w:p>
+    <w:p>
+      <w:pPr>
+        <w:rPr>
+          <w:lang w:val="en-US"/>
+        </w:rPr>
+      </w:pPr>
+      <w:r>
+        <w:rPr>
+          <w:lang w:val="en-US"/>
+        </w:rPr>
+        <w:t xml:space="preserve">CREATE TRIGGER </w:t>
+      </w:r>
+      <w:proofErr w:type="spellStart"/>
+      <w:r>
+        <w:rPr>
+          <w:lang w:val="en-US"/>
+        </w:rPr>
+        <w:t>SetGroupDate</w:t>
+      </w:r>
+      <w:proofErr w:type="spellEnd"/>
+    </w:p>
+    <w:p>
+      <w:pPr>
+        <w:rPr>
+          <w:lang w:val="en-US"/>
+        </w:rPr>
+      </w:pPr>
+      <w:r>
+        <w:rPr>
+          <w:lang w:val="en-US"/>
+        </w:rPr>
+        <w:t xml:space="preserve">AFTER INSERT ON </w:t>
+      </w:r>
+      <w:proofErr w:type="spellStart"/>
+      <w:r>
+        <w:rPr>
+          <w:lang w:val="en-US"/>
+        </w:rPr>
+        <w:t>R_Group</w:t>
+      </w:r>
+      <w:proofErr w:type="spellEnd"/>
+    </w:p>
+    <w:p>
+      <w:pPr>
+        <w:rPr>
+          <w:lang w:val="en-US"/>
+        </w:rPr>
+      </w:pPr>
+      <w:r>
+        <w:rPr>
+          <w:lang w:val="en-US"/>
+        </w:rPr>
+        <w:t>FOR EACH ROW</w:t>
+      </w:r>
+    </w:p>
+    <w:p>
+      <w:pPr>
+        <w:rPr>
+          <w:lang w:val="en-US"/>
+        </w:rPr>
+      </w:pPr>
+      <w:r>
+        <w:rPr>
+          <w:lang w:val="en-US"/>
+        </w:rPr>
+        <w:t xml:space="preserve">EXECUTE PROCEDURE </w:t>
+      </w:r>
+      <w:proofErr w:type="spellStart"/>
+      <w:r>
+        <w:rPr>
+          <w:lang w:val="en-US"/>
+        </w:rPr>
+        <w:t>SetGroupDate</w:t>
+      </w:r>
+      <w:proofErr w:type="spellEnd"/>
+      <w:r>
+        <w:rPr>
+          <w:lang w:val="en-US"/>
+        </w:rPr>
+        <w:t>();</w:t>
+      </w:r>
+    </w:p>
+    <w:p>
+      <w:pPr>
+        <w:rPr>
+          <w:lang w:val="en-US"/>
+        </w:rPr>
+      </w:pPr>
+    </w:p>
+    <w:p>
+      <w:pPr>
+        <w:rPr>
+          <w:lang w:val="en-US"/>
+        </w:rPr>
+      </w:pPr>
+    </w:p>
+    <w:p>
+      <w:pPr>
+        <w:rPr>
+          <w:lang w:val="en-US"/>
+        </w:rPr>
+      </w:pPr>
+    </w:p>
+    <w:p>
+      <w:pPr>
+        <w:rPr>
+          <w:lang w:val="en-US"/>
+        </w:rPr>
       </w:pPr>
     </w:p>
     <w:p>
@@ -4438,8 +4424,9 @@
           <w:lang w:val="en-US"/>
         </w:rPr>
       </w:pPr>
-      <w:proofErr w:type="spellStart"/>
-      <w:r>
+    </w:p>
+    <w:p>
+      <w:pPr>
         <w:rPr>
           <w:b/>
           <w:bCs/>
@@ -4447,10 +4434,8 @@
           <w:szCs w:val="24"/>
           <w:lang w:val="en-US"/>
         </w:rPr>
-        <w:lastRenderedPageBreak/>
-        <w:t>Procedura</w:t>
-      </w:r>
-      <w:proofErr w:type="spellEnd"/>
+      </w:pPr>
+      <w:proofErr w:type="spellStart"/>
       <w:r>
         <w:rPr>
           <w:b/>
@@ -4459,9 +4444,9 @@
           <w:szCs w:val="24"/>
           <w:lang w:val="en-US"/>
         </w:rPr>
-        <w:t xml:space="preserve"> </w:t>
-      </w:r>
-      <w:proofErr w:type="spellStart"/>
+        <w:t>Procedura</w:t>
+      </w:r>
+      <w:proofErr w:type="spellEnd"/>
       <w:r>
         <w:rPr>
           <w:b/>
@@ -4470,6 +4455,17 @@
           <w:szCs w:val="24"/>
           <w:lang w:val="en-US"/>
         </w:rPr>
+        <w:t xml:space="preserve"> </w:t>
+      </w:r>
+      <w:proofErr w:type="spellStart"/>
+      <w:r>
+        <w:rPr>
+          <w:b/>
+          <w:bCs/>
+          <w:sz w:val="24"/>
+          <w:szCs w:val="24"/>
+          <w:lang w:val="en-US"/>
+        </w:rPr>
         <w:t>UpdCallContactName</w:t>
       </w:r>
       <w:proofErr w:type="spellEnd"/>
@@ -4568,6 +4564,20 @@
         <w:rPr>
           <w:lang w:val="en-US"/>
         </w:rPr>
+        <w:t xml:space="preserve"> e un </w:t>
+      </w:r>
+      <w:proofErr w:type="spellStart"/>
+      <w:r>
+        <w:rPr>
+          <w:lang w:val="en-US"/>
+        </w:rPr>
+        <w:t>utente</w:t>
+      </w:r>
+      <w:proofErr w:type="spellEnd"/>
+      <w:r>
+        <w:rPr>
+          <w:lang w:val="en-US"/>
+        </w:rPr>
         <w:t xml:space="preserve">, </w:t>
       </w:r>
       <w:proofErr w:type="spellStart"/>
@@ -4652,14 +4662,34 @@
         <w:rPr>
           <w:lang w:val="en-US"/>
         </w:rPr>
-        <w:t xml:space="preserve"> ad </w:t>
-      </w:r>
-      <w:proofErr w:type="spellStart"/>
-      <w:r>
-        <w:rPr>
-          <w:lang w:val="en-US"/>
-        </w:rPr>
-        <w:t>esso</w:t>
+        <w:t xml:space="preserve"> </w:t>
+      </w:r>
+      <w:proofErr w:type="spellStart"/>
+      <w:r>
+        <w:rPr>
+          <w:lang w:val="en-US"/>
+        </w:rPr>
+        <w:t>ad</w:t>
+      </w:r>
+      <w:proofErr w:type="spellEnd"/>
+      <w:r>
+        <w:rPr>
+          <w:lang w:val="en-US"/>
+        </w:rPr>
+        <w:t xml:space="preserve"> </w:t>
+      </w:r>
+      <w:proofErr w:type="spellStart"/>
+      <w:r>
+        <w:rPr>
+          <w:lang w:val="en-US"/>
+        </w:rPr>
+        <w:t>ess</w:t>
+      </w:r>
+      <w:r>
+        <w:rPr>
+          <w:lang w:val="en-US"/>
+        </w:rPr>
+        <w:t>i</w:t>
       </w:r>
       <w:proofErr w:type="spellEnd"/>
       <w:r>
@@ -4868,7 +4898,6 @@
         <w:t xml:space="preserve">CREATE PROCEDURE </w:t>
       </w:r>
       <w:proofErr w:type="spellStart"/>
-      <w:proofErr w:type="gramStart"/>
       <w:r>
         <w:rPr>
           <w:lang w:val="en-US"/>
@@ -4883,7 +4912,6 @@
         <w:t>(</w:t>
       </w:r>
       <w:proofErr w:type="spellStart"/>
-      <w:proofErr w:type="gramEnd"/>
       <w:r>
         <w:rPr>
           <w:lang w:val="en-US"/>
@@ -4895,7 +4923,41 @@
         <w:rPr>
           <w:lang w:val="en-US"/>
         </w:rPr>
-        <w:t xml:space="preserve"> char(10))</w:t>
+        <w:t xml:space="preserve"> char(10)</w:t>
+      </w:r>
+      <w:r>
+        <w:rPr>
+          <w:lang w:val="en-US"/>
+        </w:rPr>
+        <w:t xml:space="preserve">, </w:t>
+      </w:r>
+      <w:proofErr w:type="spellStart"/>
+      <w:r>
+        <w:rPr>
+          <w:lang w:val="en-US"/>
+        </w:rPr>
+        <w:t>usr</w:t>
+      </w:r>
+      <w:proofErr w:type="spellEnd"/>
+      <w:r>
+        <w:rPr>
+          <w:lang w:val="en-US"/>
+        </w:rPr>
+        <w:t xml:space="preserve"> </w:t>
+      </w:r>
+      <w:proofErr w:type="spellStart"/>
+      <w:r>
+        <w:rPr>
+          <w:lang w:val="en-US"/>
+        </w:rPr>
+        <w:t>R_User.email%type</w:t>
+      </w:r>
+      <w:proofErr w:type="spellEnd"/>
+      <w:r>
+        <w:rPr>
+          <w:lang w:val="en-US"/>
+        </w:rPr>
+        <w:t>)</w:t>
       </w:r>
     </w:p>
     <w:p>
@@ -4978,21 +5040,261 @@
         <w:rPr>
           <w:lang w:val="en-US"/>
         </w:rPr>
+        <w:t xml:space="preserve"> varchar(1024) := '';</w:t>
+      </w:r>
+    </w:p>
+    <w:p>
+      <w:pPr>
+        <w:ind w:firstLine="708"/>
+        <w:rPr>
+          <w:lang w:val="en-US"/>
+        </w:rPr>
+      </w:pPr>
+      <w:r>
+        <w:rPr>
+          <w:lang w:val="en-US"/>
+        </w:rPr>
+        <w:tab/>
+      </w:r>
+      <w:proofErr w:type="spellStart"/>
+      <w:r>
+        <w:rPr>
+          <w:lang w:val="en-US"/>
+        </w:rPr>
+        <w:t>namesur</w:t>
+      </w:r>
+      <w:proofErr w:type="spellEnd"/>
+      <w:r>
+        <w:rPr>
+          <w:lang w:val="en-US"/>
+        </w:rPr>
+        <w:t xml:space="preserve"> CURSOR  FOR (SELECT </w:t>
+      </w:r>
+      <w:proofErr w:type="spellStart"/>
+      <w:r>
+        <w:rPr>
+          <w:lang w:val="en-US"/>
+        </w:rPr>
+        <w:t>contactName</w:t>
+      </w:r>
+      <w:proofErr w:type="spellEnd"/>
+      <w:r>
+        <w:rPr>
+          <w:lang w:val="en-US"/>
+        </w:rPr>
+        <w:t>, surname</w:t>
+      </w:r>
+    </w:p>
+    <w:p>
+      <w:pPr>
+        <w:ind w:firstLine="708"/>
+        <w:rPr>
+          <w:lang w:val="en-US"/>
+        </w:rPr>
+      </w:pPr>
+      <w:r>
+        <w:rPr>
+          <w:lang w:val="en-US"/>
+        </w:rPr>
+        <w:tab/>
+      </w:r>
+      <w:r>
+        <w:rPr>
+          <w:lang w:val="en-US"/>
+        </w:rPr>
+        <w:tab/>
+      </w:r>
+      <w:r>
+        <w:rPr>
+          <w:lang w:val="en-US"/>
+        </w:rPr>
+        <w:tab/>
+      </w:r>
+      <w:r>
+        <w:rPr>
+          <w:lang w:val="en-US"/>
+        </w:rPr>
+        <w:tab/>
+        <w:t xml:space="preserve">FROM </w:t>
+      </w:r>
+      <w:proofErr w:type="spellStart"/>
+      <w:r>
+        <w:rPr>
+          <w:lang w:val="en-US"/>
+        </w:rPr>
+        <w:t>PhoneNumber</w:t>
+      </w:r>
+      <w:proofErr w:type="spellEnd"/>
+      <w:r>
+        <w:rPr>
+          <w:lang w:val="en-US"/>
+        </w:rPr>
+        <w:t xml:space="preserve"> as PN, </w:t>
+      </w:r>
+      <w:proofErr w:type="spellStart"/>
+      <w:r>
+        <w:rPr>
+          <w:lang w:val="en-US"/>
+        </w:rPr>
+        <w:t>AssignedPhone</w:t>
+      </w:r>
+      <w:proofErr w:type="spellEnd"/>
+      <w:r>
+        <w:rPr>
+          <w:lang w:val="en-US"/>
+        </w:rPr>
+        <w:t xml:space="preserve"> as AP, Contact as Con</w:t>
+      </w:r>
+    </w:p>
+    <w:p>
+      <w:pPr>
+        <w:ind w:firstLine="708"/>
+        <w:rPr>
+          <w:lang w:val="en-US"/>
+        </w:rPr>
+      </w:pPr>
+      <w:r>
+        <w:rPr>
+          <w:lang w:val="en-US"/>
+        </w:rPr>
+        <w:tab/>
+      </w:r>
+      <w:r>
+        <w:rPr>
+          <w:lang w:val="en-US"/>
+        </w:rPr>
+        <w:tab/>
+      </w:r>
+      <w:r>
+        <w:rPr>
+          <w:lang w:val="en-US"/>
+        </w:rPr>
+        <w:tab/>
+      </w:r>
+      <w:r>
+        <w:rPr>
+          <w:lang w:val="en-US"/>
+        </w:rPr>
+        <w:tab/>
+        <w:t xml:space="preserve">WHERE </w:t>
+      </w:r>
+      <w:proofErr w:type="spellStart"/>
+      <w:r>
+        <w:rPr>
+          <w:lang w:val="en-US"/>
+        </w:rPr>
+        <w:t>PN.phoneNumber</w:t>
+      </w:r>
+      <w:proofErr w:type="spellEnd"/>
+      <w:r>
+        <w:rPr>
+          <w:lang w:val="en-US"/>
+        </w:rPr>
+        <w:t xml:space="preserve"> = </w:t>
+      </w:r>
+      <w:proofErr w:type="spellStart"/>
+      <w:r>
+        <w:rPr>
+          <w:lang w:val="en-US"/>
+        </w:rPr>
+        <w:t>AP.phoneNumber</w:t>
+      </w:r>
+      <w:proofErr w:type="spellEnd"/>
+      <w:r>
+        <w:rPr>
+          <w:lang w:val="en-US"/>
+        </w:rPr>
+        <w:t xml:space="preserve"> and </w:t>
+      </w:r>
+      <w:proofErr w:type="spellStart"/>
+      <w:r>
+        <w:rPr>
+          <w:lang w:val="en-US"/>
+        </w:rPr>
+        <w:t>AP.contactID</w:t>
+      </w:r>
+      <w:proofErr w:type="spellEnd"/>
+      <w:r>
+        <w:rPr>
+          <w:lang w:val="en-US"/>
+        </w:rPr>
+        <w:t xml:space="preserve"> = </w:t>
+      </w:r>
+      <w:proofErr w:type="spellStart"/>
+      <w:r>
+        <w:rPr>
+          <w:lang w:val="en-US"/>
+        </w:rPr>
+        <w:t>Con.contactID</w:t>
+      </w:r>
+      <w:proofErr w:type="spellEnd"/>
+      <w:r>
+        <w:rPr>
+          <w:lang w:val="en-US"/>
+        </w:rPr>
+        <w:t xml:space="preserve"> and </w:t>
+      </w:r>
+      <w:proofErr w:type="spellStart"/>
+      <w:r>
+        <w:rPr>
+          <w:lang w:val="en-US"/>
+        </w:rPr>
+        <w:t>PN.phoneNumber</w:t>
+      </w:r>
+      <w:proofErr w:type="spellEnd"/>
+      <w:r>
+        <w:rPr>
+          <w:lang w:val="en-US"/>
+        </w:rPr>
+        <w:t xml:space="preserve"> = </w:t>
+      </w:r>
+      <w:proofErr w:type="spellStart"/>
+      <w:r>
+        <w:rPr>
+          <w:lang w:val="en-US"/>
+        </w:rPr>
+        <w:t>PNumber</w:t>
+      </w:r>
+      <w:proofErr w:type="spellEnd"/>
+      <w:r>
+        <w:rPr>
+          <w:lang w:val="en-US"/>
+        </w:rPr>
+        <w:t xml:space="preserve"> and </w:t>
+      </w:r>
+      <w:proofErr w:type="spellStart"/>
+      <w:r>
+        <w:rPr>
+          <w:lang w:val="en-US"/>
+        </w:rPr>
+        <w:t>Con.r_user</w:t>
+      </w:r>
+      <w:proofErr w:type="spellEnd"/>
+      <w:r>
+        <w:rPr>
+          <w:lang w:val="en-US"/>
+        </w:rPr>
         <w:t xml:space="preserve"> </w:t>
       </w:r>
-      <w:proofErr w:type="gramStart"/>
-      <w:r>
-        <w:rPr>
-          <w:lang w:val="en-US"/>
-        </w:rPr>
-        <w:t>varchar(</w:t>
-      </w:r>
-      <w:proofErr w:type="gramEnd"/>
-      <w:r>
-        <w:rPr>
-          <w:lang w:val="en-US"/>
-        </w:rPr>
-        <w:t>1024) := '';</w:t>
+      <w:r>
+        <w:rPr>
+          <w:lang w:val="en-US"/>
+        </w:rPr>
+        <w:t xml:space="preserve">= </w:t>
+      </w:r>
+      <w:proofErr w:type="spellStart"/>
+      <w:r>
+        <w:rPr>
+          <w:lang w:val="en-US"/>
+        </w:rPr>
+        <w:t>usr</w:t>
+      </w:r>
+      <w:proofErr w:type="spellEnd"/>
+      <w:r>
+        <w:rPr>
+          <w:lang w:val="en-US"/>
+        </w:rPr>
+        <w:t>);</w:t>
       </w:r>
     </w:p>
     <w:p>
@@ -5006,7 +5308,36 @@
         <w:rPr>
           <w:lang w:val="en-US"/>
         </w:rPr>
-        <w:tab/>
+        <w:t>BEGIN</w:t>
+      </w:r>
+    </w:p>
+    <w:p>
+      <w:pPr>
+        <w:ind w:firstLine="708"/>
+        <w:rPr>
+          <w:lang w:val="en-US"/>
+        </w:rPr>
+      </w:pPr>
+      <w:r>
+        <w:rPr>
+          <w:lang w:val="en-US"/>
+        </w:rPr>
+        <w:tab/>
+        <w:t xml:space="preserve">FOR </w:t>
+      </w:r>
+      <w:proofErr w:type="spellStart"/>
+      <w:r>
+        <w:rPr>
+          <w:lang w:val="en-US"/>
+        </w:rPr>
+        <w:t>nome</w:t>
+      </w:r>
+      <w:proofErr w:type="spellEnd"/>
+      <w:r>
+        <w:rPr>
+          <w:lang w:val="en-US"/>
+        </w:rPr>
+        <w:t xml:space="preserve"> IN </w:t>
       </w:r>
       <w:proofErr w:type="spellStart"/>
       <w:r>
@@ -5020,82 +5351,1368 @@
         <w:rPr>
           <w:lang w:val="en-US"/>
         </w:rPr>
+        <w:t xml:space="preserve"> LOOP</w:t>
+      </w:r>
+    </w:p>
+    <w:p>
+      <w:pPr>
+        <w:ind w:firstLine="708"/>
+        <w:rPr>
+          <w:lang w:val="en-US"/>
+        </w:rPr>
+      </w:pPr>
+      <w:r>
+        <w:rPr>
+          <w:lang w:val="en-US"/>
+        </w:rPr>
+        <w:tab/>
+      </w:r>
+      <w:r>
+        <w:rPr>
+          <w:lang w:val="en-US"/>
+        </w:rPr>
+        <w:tab/>
+      </w:r>
+      <w:proofErr w:type="spellStart"/>
+      <w:r>
+        <w:rPr>
+          <w:lang w:val="en-US"/>
+        </w:rPr>
+        <w:t>resultString</w:t>
+      </w:r>
+      <w:proofErr w:type="spellEnd"/>
+      <w:r>
+        <w:rPr>
+          <w:lang w:val="en-US"/>
+        </w:rPr>
+        <w:t xml:space="preserve"> := </w:t>
+      </w:r>
+      <w:proofErr w:type="spellStart"/>
+      <w:r>
+        <w:rPr>
+          <w:lang w:val="en-US"/>
+        </w:rPr>
+        <w:t>resultString</w:t>
+      </w:r>
+      <w:proofErr w:type="spellEnd"/>
+      <w:r>
+        <w:rPr>
+          <w:lang w:val="en-US"/>
+        </w:rPr>
+        <w:t xml:space="preserve"> || </w:t>
+      </w:r>
+      <w:proofErr w:type="spellStart"/>
+      <w:r>
+        <w:rPr>
+          <w:lang w:val="en-US"/>
+        </w:rPr>
+        <w:t>nome.contactName</w:t>
+      </w:r>
+      <w:proofErr w:type="spellEnd"/>
+      <w:r>
+        <w:rPr>
+          <w:lang w:val="en-US"/>
+        </w:rPr>
+        <w:t xml:space="preserve"> || ' ' || </w:t>
+      </w:r>
+      <w:proofErr w:type="spellStart"/>
+      <w:r>
+        <w:rPr>
+          <w:lang w:val="en-US"/>
+        </w:rPr>
+        <w:t>nome.surname</w:t>
+      </w:r>
+      <w:proofErr w:type="spellEnd"/>
+      <w:r>
+        <w:rPr>
+          <w:lang w:val="en-US"/>
+        </w:rPr>
+        <w:t xml:space="preserve"> || '</w:t>
+      </w:r>
+      <w:r>
+        <w:rPr>
+          <w:lang w:val="en-US"/>
+        </w:rPr>
+        <w:t>,</w:t>
+      </w:r>
+      <w:r>
+        <w:rPr>
+          <w:lang w:val="en-US"/>
+        </w:rPr>
+        <w:t xml:space="preserve"> ';</w:t>
+      </w:r>
+    </w:p>
+    <w:p>
+      <w:pPr>
+        <w:ind w:firstLine="708"/>
+        <w:rPr>
+          <w:lang w:val="en-US"/>
+        </w:rPr>
+      </w:pPr>
+      <w:r>
+        <w:rPr>
+          <w:lang w:val="en-US"/>
+        </w:rPr>
+        <w:tab/>
+        <w:t>END LOOP;</w:t>
+      </w:r>
+    </w:p>
+    <w:p>
+      <w:pPr>
+        <w:ind w:firstLine="708"/>
+        <w:rPr>
+          <w:lang w:val="en-US"/>
+        </w:rPr>
+      </w:pPr>
+      <w:r>
+        <w:rPr>
+          <w:lang w:val="en-US"/>
+        </w:rPr>
+        <w:tab/>
+      </w:r>
+      <w:proofErr w:type="spellStart"/>
+      <w:r>
+        <w:rPr>
+          <w:lang w:val="en-US"/>
+        </w:rPr>
+        <w:t>resultString</w:t>
+      </w:r>
+      <w:proofErr w:type="spellEnd"/>
+      <w:r>
+        <w:rPr>
+          <w:lang w:val="en-US"/>
+        </w:rPr>
+        <w:t xml:space="preserve"> := </w:t>
+      </w:r>
+      <w:proofErr w:type="spellStart"/>
+      <w:r>
+        <w:rPr>
+          <w:lang w:val="en-US"/>
+        </w:rPr>
+        <w:t>rtrim</w:t>
+      </w:r>
+      <w:proofErr w:type="spellEnd"/>
+      <w:r>
+        <w:rPr>
+          <w:lang w:val="en-US"/>
+        </w:rPr>
+        <w:t>(</w:t>
+      </w:r>
+      <w:proofErr w:type="spellStart"/>
+      <w:r>
+        <w:rPr>
+          <w:lang w:val="en-US"/>
+        </w:rPr>
+        <w:t>resultString</w:t>
+      </w:r>
+      <w:proofErr w:type="spellEnd"/>
+      <w:r>
+        <w:rPr>
+          <w:lang w:val="en-US"/>
+        </w:rPr>
+        <w:t>, '</w:t>
+      </w:r>
+      <w:r>
+        <w:rPr>
+          <w:lang w:val="en-US"/>
+        </w:rPr>
+        <w:t>,</w:t>
+      </w:r>
+      <w:r>
+        <w:rPr>
+          <w:lang w:val="en-US"/>
+        </w:rPr>
+        <w:t xml:space="preserve"> ');</w:t>
+      </w:r>
+    </w:p>
+    <w:p>
+      <w:pPr>
+        <w:ind w:firstLine="708"/>
+        <w:rPr>
+          <w:lang w:val="en-US"/>
+        </w:rPr>
+      </w:pPr>
+      <w:r>
+        <w:rPr>
+          <w:lang w:val="en-US"/>
+        </w:rPr>
+        <w:tab/>
+        <w:t xml:space="preserve">IF </w:t>
+      </w:r>
+      <w:proofErr w:type="spellStart"/>
+      <w:r>
+        <w:rPr>
+          <w:lang w:val="en-US"/>
+        </w:rPr>
+        <w:t>resultString</w:t>
+      </w:r>
+      <w:proofErr w:type="spellEnd"/>
+      <w:r>
+        <w:rPr>
+          <w:lang w:val="en-US"/>
+        </w:rPr>
+        <w:t xml:space="preserve"> = '' THEN</w:t>
+      </w:r>
+    </w:p>
+    <w:p>
+      <w:pPr>
+        <w:ind w:firstLine="708"/>
+        <w:rPr>
+          <w:lang w:val="en-US"/>
+        </w:rPr>
+      </w:pPr>
+      <w:r>
+        <w:rPr>
+          <w:lang w:val="en-US"/>
+        </w:rPr>
+        <w:tab/>
+      </w:r>
+      <w:r>
+        <w:rPr>
+          <w:lang w:val="en-US"/>
+        </w:rPr>
+        <w:tab/>
+      </w:r>
+      <w:proofErr w:type="spellStart"/>
+      <w:r>
+        <w:rPr>
+          <w:lang w:val="en-US"/>
+        </w:rPr>
+        <w:t>resultString</w:t>
+      </w:r>
+      <w:proofErr w:type="spellEnd"/>
+      <w:r>
+        <w:rPr>
+          <w:lang w:val="en-US"/>
+        </w:rPr>
+        <w:t xml:space="preserve"> := 'Unknown';</w:t>
+      </w:r>
+    </w:p>
+    <w:p>
+      <w:pPr>
+        <w:ind w:firstLine="708"/>
+        <w:rPr>
+          <w:lang w:val="en-US"/>
+        </w:rPr>
+      </w:pPr>
+      <w:r>
+        <w:rPr>
+          <w:lang w:val="en-US"/>
+        </w:rPr>
+        <w:tab/>
+        <w:t>END IF;</w:t>
+      </w:r>
+    </w:p>
+    <w:p>
+      <w:pPr>
+        <w:ind w:firstLine="708"/>
+        <w:rPr>
+          <w:lang w:val="en-US"/>
+        </w:rPr>
+      </w:pPr>
+      <w:r>
+        <w:rPr>
+          <w:lang w:val="en-US"/>
+        </w:rPr>
+        <w:tab/>
+        <w:t xml:space="preserve">UPDATE </w:t>
+      </w:r>
+      <w:proofErr w:type="spellStart"/>
+      <w:r>
+        <w:rPr>
+          <w:lang w:val="en-US"/>
+        </w:rPr>
+        <w:t>PhoneCall</w:t>
+      </w:r>
+      <w:proofErr w:type="spellEnd"/>
+      <w:r>
+        <w:rPr>
+          <w:lang w:val="en-US"/>
+        </w:rPr>
+        <w:t xml:space="preserve"> as PC</w:t>
+      </w:r>
+    </w:p>
+    <w:p>
+      <w:pPr>
+        <w:ind w:firstLine="708"/>
+        <w:rPr>
+          <w:lang w:val="en-US"/>
+        </w:rPr>
+      </w:pPr>
+      <w:r>
+        <w:rPr>
+          <w:lang w:val="en-US"/>
+        </w:rPr>
+        <w:tab/>
+        <w:t xml:space="preserve">SET </w:t>
+      </w:r>
+      <w:proofErr w:type="spellStart"/>
+      <w:r>
+        <w:rPr>
+          <w:lang w:val="en-US"/>
+        </w:rPr>
+        <w:t>contactName</w:t>
+      </w:r>
+      <w:proofErr w:type="spellEnd"/>
+      <w:r>
+        <w:rPr>
+          <w:lang w:val="en-US"/>
+        </w:rPr>
+        <w:t xml:space="preserve"> = </w:t>
+      </w:r>
+      <w:proofErr w:type="spellStart"/>
+      <w:r>
+        <w:rPr>
+          <w:lang w:val="en-US"/>
+        </w:rPr>
+        <w:t>resultString</w:t>
+      </w:r>
+      <w:proofErr w:type="spellEnd"/>
+    </w:p>
+    <w:p>
+      <w:pPr>
+        <w:ind w:firstLine="708"/>
+        <w:rPr>
+          <w:lang w:val="en-US"/>
+        </w:rPr>
+      </w:pPr>
+      <w:r>
+        <w:rPr>
+          <w:lang w:val="en-US"/>
+        </w:rPr>
+        <w:tab/>
+        <w:t xml:space="preserve">WHERE </w:t>
+      </w:r>
+      <w:proofErr w:type="spellStart"/>
+      <w:r>
+        <w:rPr>
+          <w:lang w:val="en-US"/>
+        </w:rPr>
+        <w:t>PC.phoneNumber</w:t>
+      </w:r>
+      <w:proofErr w:type="spellEnd"/>
+      <w:r>
+        <w:rPr>
+          <w:lang w:val="en-US"/>
+        </w:rPr>
+        <w:t xml:space="preserve"> = </w:t>
+      </w:r>
+      <w:proofErr w:type="spellStart"/>
+      <w:r>
+        <w:rPr>
+          <w:lang w:val="en-US"/>
+        </w:rPr>
+        <w:t>PNumber</w:t>
+      </w:r>
+      <w:proofErr w:type="spellEnd"/>
+      <w:r>
+        <w:rPr>
+          <w:lang w:val="en-US"/>
+        </w:rPr>
+        <w:t>;</w:t>
+      </w:r>
+    </w:p>
+    <w:p>
+      <w:pPr>
+        <w:ind w:firstLine="708"/>
+        <w:rPr>
+          <w:lang w:val="en-US"/>
+        </w:rPr>
+      </w:pPr>
+      <w:r>
+        <w:rPr>
+          <w:lang w:val="en-US"/>
+        </w:rPr>
+        <w:t>END;</w:t>
+      </w:r>
+    </w:p>
+    <w:p>
+      <w:pPr>
+        <w:rPr>
+          <w:lang w:val="en-US"/>
+        </w:rPr>
+      </w:pPr>
+      <w:r>
+        <w:rPr>
+          <w:lang w:val="en-US"/>
+        </w:rPr>
+        <w:t>$</w:t>
+      </w:r>
+      <w:proofErr w:type="spellStart"/>
+      <w:r>
+        <w:rPr>
+          <w:lang w:val="en-US"/>
+        </w:rPr>
+        <w:t>UpdCallContactName</w:t>
+      </w:r>
+      <w:proofErr w:type="spellEnd"/>
+      <w:r>
+        <w:rPr>
+          <w:lang w:val="en-US"/>
+        </w:rPr>
+        <w:t>$</w:t>
+      </w:r>
+    </w:p>
+    <w:p>
+      <w:pPr>
+        <w:rPr>
+          <w:lang w:val="en-US"/>
+        </w:rPr>
+      </w:pPr>
+    </w:p>
+    <w:p>
+      <w:pPr>
+        <w:rPr>
+          <w:lang w:val="en-US"/>
+        </w:rPr>
+      </w:pPr>
+      <w:r>
+        <w:rPr>
+          <w:lang w:val="en-US"/>
+        </w:rPr>
+        <w:t xml:space="preserve">-- </w:t>
+      </w:r>
+      <w:proofErr w:type="spellStart"/>
+      <w:r>
+        <w:rPr>
+          <w:lang w:val="en-US"/>
+        </w:rPr>
+        <w:t>Chiamata</w:t>
+      </w:r>
+      <w:proofErr w:type="spellEnd"/>
+      <w:r>
+        <w:rPr>
+          <w:lang w:val="en-US"/>
+        </w:rPr>
         <w:t xml:space="preserve"> </w:t>
       </w:r>
-      <w:proofErr w:type="gramStart"/>
-      <w:r>
-        <w:rPr>
-          <w:lang w:val="en-US"/>
-        </w:rPr>
-        <w:t>CURSOR  FOR</w:t>
-      </w:r>
-      <w:proofErr w:type="gramEnd"/>
-      <w:r>
-        <w:rPr>
-          <w:lang w:val="en-US"/>
-        </w:rPr>
-        <w:t xml:space="preserve"> (SELECT </w:t>
-      </w:r>
-      <w:proofErr w:type="spellStart"/>
-      <w:r>
-        <w:rPr>
-          <w:lang w:val="en-US"/>
-        </w:rPr>
-        <w:t>contactName</w:t>
-      </w:r>
-      <w:proofErr w:type="spellEnd"/>
-      <w:r>
-        <w:rPr>
-          <w:lang w:val="en-US"/>
-        </w:rPr>
-        <w:t>, surname</w:t>
-      </w:r>
-    </w:p>
-    <w:p>
-      <w:pPr>
-        <w:ind w:firstLine="708"/>
-        <w:rPr>
-          <w:lang w:val="en-US"/>
-        </w:rPr>
-      </w:pPr>
-      <w:r>
-        <w:rPr>
-          <w:lang w:val="en-US"/>
-        </w:rPr>
-        <w:tab/>
-      </w:r>
-      <w:r>
-        <w:rPr>
-          <w:lang w:val="en-US"/>
-        </w:rPr>
-        <w:tab/>
-      </w:r>
-      <w:r>
-        <w:rPr>
-          <w:lang w:val="en-US"/>
-        </w:rPr>
-        <w:tab/>
-      </w:r>
-      <w:r>
-        <w:rPr>
-          <w:lang w:val="en-US"/>
-        </w:rPr>
-        <w:tab/>
-        <w:t xml:space="preserve">FROM </w:t>
-      </w:r>
-      <w:proofErr w:type="spellStart"/>
-      <w:r>
-        <w:rPr>
-          <w:lang w:val="en-US"/>
-        </w:rPr>
-        <w:t>PhoneNumber</w:t>
-      </w:r>
-      <w:proofErr w:type="spellEnd"/>
-      <w:r>
-        <w:rPr>
-          <w:lang w:val="en-US"/>
-        </w:rPr>
-        <w:t xml:space="preserve"> as PN, </w:t>
+      <w:proofErr w:type="spellStart"/>
+      <w:r>
+        <w:rPr>
+          <w:lang w:val="en-US"/>
+        </w:rPr>
+        <w:t>della</w:t>
+      </w:r>
+      <w:proofErr w:type="spellEnd"/>
+      <w:r>
+        <w:rPr>
+          <w:lang w:val="en-US"/>
+        </w:rPr>
+        <w:t xml:space="preserve"> </w:t>
+      </w:r>
+      <w:proofErr w:type="spellStart"/>
+      <w:r>
+        <w:rPr>
+          <w:lang w:val="en-US"/>
+        </w:rPr>
+        <w:t>procedura</w:t>
+      </w:r>
+      <w:proofErr w:type="spellEnd"/>
+      <w:r>
+        <w:rPr>
+          <w:lang w:val="en-US"/>
+        </w:rPr>
+        <w:t xml:space="preserve"> </w:t>
+      </w:r>
+      <w:proofErr w:type="spellStart"/>
+      <w:r>
+        <w:rPr>
+          <w:lang w:val="en-US"/>
+        </w:rPr>
+        <w:t>all’inserimento</w:t>
+      </w:r>
+      <w:proofErr w:type="spellEnd"/>
+      <w:r>
+        <w:rPr>
+          <w:lang w:val="en-US"/>
+        </w:rPr>
+        <w:t xml:space="preserve"> di </w:t>
+      </w:r>
+      <w:proofErr w:type="spellStart"/>
+      <w:r>
+        <w:rPr>
+          <w:lang w:val="en-US"/>
+        </w:rPr>
+        <w:t>una</w:t>
+      </w:r>
+      <w:proofErr w:type="spellEnd"/>
+      <w:r>
+        <w:rPr>
+          <w:lang w:val="en-US"/>
+        </w:rPr>
+        <w:t xml:space="preserve"> </w:t>
+      </w:r>
+      <w:proofErr w:type="spellStart"/>
+      <w:r>
+        <w:rPr>
+          <w:lang w:val="en-US"/>
+        </w:rPr>
+        <w:t>nuova</w:t>
+      </w:r>
+      <w:proofErr w:type="spellEnd"/>
+      <w:r>
+        <w:rPr>
+          <w:lang w:val="en-US"/>
+        </w:rPr>
+        <w:t xml:space="preserve"> </w:t>
+      </w:r>
+      <w:proofErr w:type="spellStart"/>
+      <w:r>
+        <w:rPr>
+          <w:lang w:val="en-US"/>
+        </w:rPr>
+        <w:t>riga</w:t>
+      </w:r>
+      <w:proofErr w:type="spellEnd"/>
+      <w:r>
+        <w:rPr>
+          <w:lang w:val="en-US"/>
+        </w:rPr>
+        <w:t xml:space="preserve"> </w:t>
+      </w:r>
+      <w:proofErr w:type="spellStart"/>
+      <w:r>
+        <w:rPr>
+          <w:lang w:val="en-US"/>
+        </w:rPr>
+        <w:t>nella</w:t>
+      </w:r>
+      <w:proofErr w:type="spellEnd"/>
+      <w:r>
+        <w:rPr>
+          <w:lang w:val="en-US"/>
+        </w:rPr>
+        <w:t xml:space="preserve"> </w:t>
+      </w:r>
+      <w:proofErr w:type="spellStart"/>
+      <w:r>
+        <w:rPr>
+          <w:lang w:val="en-US"/>
+        </w:rPr>
+        <w:t>tabella</w:t>
+      </w:r>
+      <w:proofErr w:type="spellEnd"/>
+      <w:r>
+        <w:rPr>
+          <w:lang w:val="en-US"/>
+        </w:rPr>
+        <w:t xml:space="preserve"> </w:t>
+      </w:r>
+      <w:proofErr w:type="spellStart"/>
+      <w:r>
+        <w:rPr>
+          <w:lang w:val="en-US"/>
+        </w:rPr>
+        <w:t>PhoneCall</w:t>
+      </w:r>
+      <w:proofErr w:type="spellEnd"/>
+    </w:p>
+    <w:p>
+      <w:pPr>
+        <w:rPr>
+          <w:lang w:val="en-US"/>
+        </w:rPr>
+      </w:pPr>
+      <w:r>
+        <w:rPr>
+          <w:lang w:val="en-US"/>
+        </w:rPr>
+        <w:t xml:space="preserve">CREATE FUNCTION </w:t>
+      </w:r>
+      <w:proofErr w:type="spellStart"/>
+      <w:r>
+        <w:rPr>
+          <w:lang w:val="en-US"/>
+        </w:rPr>
+        <w:t>UpdPhoneCall</w:t>
+      </w:r>
+      <w:proofErr w:type="spellEnd"/>
+      <w:r>
+        <w:rPr>
+          <w:lang w:val="en-US"/>
+        </w:rPr>
+        <w:t>()</w:t>
+      </w:r>
+    </w:p>
+    <w:p>
+      <w:pPr>
+        <w:rPr>
+          <w:lang w:val="en-US"/>
+        </w:rPr>
+      </w:pPr>
+      <w:r>
+        <w:rPr>
+          <w:lang w:val="en-US"/>
+        </w:rPr>
+        <w:t>RETURNS TRIGGER AS $</w:t>
+      </w:r>
+      <w:proofErr w:type="spellStart"/>
+      <w:r>
+        <w:rPr>
+          <w:lang w:val="en-US"/>
+        </w:rPr>
+        <w:t>UpdPhoneCall</w:t>
+      </w:r>
+      <w:proofErr w:type="spellEnd"/>
+      <w:r>
+        <w:rPr>
+          <w:lang w:val="en-US"/>
+        </w:rPr>
+        <w:t>$</w:t>
+      </w:r>
+    </w:p>
+    <w:p>
+      <w:pPr>
+        <w:rPr>
+          <w:lang w:val="en-US"/>
+        </w:rPr>
+      </w:pPr>
+      <w:r>
+        <w:rPr>
+          <w:lang w:val="en-US"/>
+        </w:rPr>
+        <w:tab/>
+        <w:t>BEGIN</w:t>
+      </w:r>
+    </w:p>
+    <w:p>
+      <w:pPr>
+        <w:rPr>
+          <w:lang w:val="en-US"/>
+        </w:rPr>
+      </w:pPr>
+      <w:r>
+        <w:rPr>
+          <w:lang w:val="en-US"/>
+        </w:rPr>
+        <w:tab/>
+      </w:r>
+      <w:r>
+        <w:rPr>
+          <w:lang w:val="en-US"/>
+        </w:rPr>
+        <w:tab/>
+        <w:t xml:space="preserve">CALL </w:t>
+      </w:r>
+      <w:proofErr w:type="spellStart"/>
+      <w:r>
+        <w:rPr>
+          <w:lang w:val="en-US"/>
+        </w:rPr>
+        <w:t>UpdCallContactName</w:t>
+      </w:r>
+      <w:proofErr w:type="spellEnd"/>
+      <w:r>
+        <w:rPr>
+          <w:lang w:val="en-US"/>
+        </w:rPr>
+        <w:t>(</w:t>
+      </w:r>
+      <w:proofErr w:type="spellStart"/>
+      <w:r>
+        <w:rPr>
+          <w:lang w:val="en-US"/>
+        </w:rPr>
+        <w:t>NEW.phoneNumber</w:t>
+      </w:r>
+      <w:proofErr w:type="spellEnd"/>
+      <w:r>
+        <w:rPr>
+          <w:lang w:val="en-US"/>
+        </w:rPr>
+        <w:t xml:space="preserve">, </w:t>
+      </w:r>
+      <w:proofErr w:type="spellStart"/>
+      <w:r>
+        <w:rPr>
+          <w:lang w:val="en-US"/>
+        </w:rPr>
+        <w:t>NEW.r_user</w:t>
+      </w:r>
+      <w:proofErr w:type="spellEnd"/>
+      <w:r>
+        <w:rPr>
+          <w:lang w:val="en-US"/>
+        </w:rPr>
+        <w:t>);</w:t>
+      </w:r>
+    </w:p>
+    <w:p>
+      <w:pPr>
+        <w:rPr>
+          <w:lang w:val="en-US"/>
+        </w:rPr>
+      </w:pPr>
+      <w:r>
+        <w:rPr>
+          <w:lang w:val="en-US"/>
+        </w:rPr>
+        <w:tab/>
+      </w:r>
+      <w:r>
+        <w:rPr>
+          <w:lang w:val="en-US"/>
+        </w:rPr>
+        <w:tab/>
+        <w:t>RETURN NEW;</w:t>
+      </w:r>
+    </w:p>
+    <w:p>
+      <w:pPr>
+        <w:rPr>
+          <w:lang w:val="en-US"/>
+        </w:rPr>
+      </w:pPr>
+      <w:r>
+        <w:rPr>
+          <w:lang w:val="en-US"/>
+        </w:rPr>
+        <w:lastRenderedPageBreak/>
+        <w:tab/>
+        <w:t>END;</w:t>
+      </w:r>
+    </w:p>
+    <w:p>
+      <w:pPr>
+        <w:rPr>
+          <w:lang w:val="en-US"/>
+        </w:rPr>
+      </w:pPr>
+      <w:r>
+        <w:rPr>
+          <w:lang w:val="en-US"/>
+        </w:rPr>
+        <w:t>$</w:t>
+      </w:r>
+      <w:proofErr w:type="spellStart"/>
+      <w:r>
+        <w:rPr>
+          <w:lang w:val="en-US"/>
+        </w:rPr>
+        <w:t>UpdPhoneCall</w:t>
+      </w:r>
+      <w:proofErr w:type="spellEnd"/>
+      <w:r>
+        <w:rPr>
+          <w:lang w:val="en-US"/>
+        </w:rPr>
+        <w:t xml:space="preserve">$ LANGUAGE </w:t>
+      </w:r>
+      <w:proofErr w:type="spellStart"/>
+      <w:r>
+        <w:rPr>
+          <w:lang w:val="en-US"/>
+        </w:rPr>
+        <w:t>plpgsql</w:t>
+      </w:r>
+      <w:proofErr w:type="spellEnd"/>
+      <w:r>
+        <w:rPr>
+          <w:lang w:val="en-US"/>
+        </w:rPr>
+        <w:t>;</w:t>
+      </w:r>
+    </w:p>
+    <w:p>
+      <w:pPr>
+        <w:rPr>
+          <w:lang w:val="en-US"/>
+        </w:rPr>
+      </w:pPr>
+      <w:r>
+        <w:rPr>
+          <w:lang w:val="en-US"/>
+        </w:rPr>
+        <w:t xml:space="preserve">CREATE TRIGGER </w:t>
+      </w:r>
+      <w:proofErr w:type="spellStart"/>
+      <w:r>
+        <w:rPr>
+          <w:lang w:val="en-US"/>
+        </w:rPr>
+        <w:t>UpdPhoneCall</w:t>
+      </w:r>
+      <w:proofErr w:type="spellEnd"/>
+    </w:p>
+    <w:p>
+      <w:pPr>
+        <w:rPr>
+          <w:lang w:val="en-US"/>
+        </w:rPr>
+      </w:pPr>
+      <w:r>
+        <w:rPr>
+          <w:lang w:val="en-US"/>
+        </w:rPr>
+        <w:t xml:space="preserve">AFTER INSERT ON </w:t>
+      </w:r>
+      <w:proofErr w:type="spellStart"/>
+      <w:r>
+        <w:rPr>
+          <w:lang w:val="en-US"/>
+        </w:rPr>
+        <w:t>PhoneCall</w:t>
+      </w:r>
+      <w:proofErr w:type="spellEnd"/>
+    </w:p>
+    <w:p>
+      <w:pPr>
+        <w:rPr>
+          <w:lang w:val="en-US"/>
+        </w:rPr>
+      </w:pPr>
+      <w:r>
+        <w:rPr>
+          <w:lang w:val="en-US"/>
+        </w:rPr>
+        <w:t>FOR EACH ROW</w:t>
+      </w:r>
+    </w:p>
+    <w:p>
+      <w:pPr>
+        <w:rPr>
+          <w:lang w:val="en-US"/>
+        </w:rPr>
+      </w:pPr>
+      <w:r>
+        <w:rPr>
+          <w:lang w:val="en-US"/>
+        </w:rPr>
+        <w:t xml:space="preserve">EXECUTE PROCEDURE </w:t>
+      </w:r>
+      <w:proofErr w:type="spellStart"/>
+      <w:r>
+        <w:rPr>
+          <w:lang w:val="en-US"/>
+        </w:rPr>
+        <w:t>UpdPhoneCall</w:t>
+      </w:r>
+      <w:proofErr w:type="spellEnd"/>
+      <w:r>
+        <w:rPr>
+          <w:lang w:val="en-US"/>
+        </w:rPr>
+        <w:t>();</w:t>
+      </w:r>
+    </w:p>
+    <w:p>
+      <w:pPr>
+        <w:rPr>
+          <w:lang w:val="en-US"/>
+        </w:rPr>
+      </w:pPr>
+    </w:p>
+    <w:p>
+      <w:pPr>
+        <w:rPr>
+          <w:lang w:val="en-US"/>
+        </w:rPr>
+      </w:pPr>
+      <w:r>
+        <w:rPr>
+          <w:lang w:val="en-US"/>
+        </w:rPr>
+        <w:t xml:space="preserve">-- </w:t>
+      </w:r>
+      <w:proofErr w:type="spellStart"/>
+      <w:r>
+        <w:rPr>
+          <w:lang w:val="en-US"/>
+        </w:rPr>
+        <w:t>Chiamata</w:t>
+      </w:r>
+      <w:proofErr w:type="spellEnd"/>
+      <w:r>
+        <w:rPr>
+          <w:lang w:val="en-US"/>
+        </w:rPr>
+        <w:t xml:space="preserve"> </w:t>
+      </w:r>
+      <w:proofErr w:type="spellStart"/>
+      <w:r>
+        <w:rPr>
+          <w:lang w:val="en-US"/>
+        </w:rPr>
+        <w:t>della</w:t>
+      </w:r>
+      <w:proofErr w:type="spellEnd"/>
+      <w:r>
+        <w:rPr>
+          <w:lang w:val="en-US"/>
+        </w:rPr>
+        <w:t xml:space="preserve"> </w:t>
+      </w:r>
+      <w:proofErr w:type="spellStart"/>
+      <w:r>
+        <w:rPr>
+          <w:lang w:val="en-US"/>
+        </w:rPr>
+        <w:t>procedura</w:t>
+      </w:r>
+      <w:proofErr w:type="spellEnd"/>
+      <w:r>
+        <w:rPr>
+          <w:lang w:val="en-US"/>
+        </w:rPr>
+        <w:t xml:space="preserve"> </w:t>
+      </w:r>
+      <w:proofErr w:type="spellStart"/>
+      <w:r>
+        <w:rPr>
+          <w:lang w:val="en-US"/>
+        </w:rPr>
+        <w:t>all’</w:t>
+      </w:r>
+      <w:r>
+        <w:rPr>
+          <w:lang w:val="en-US"/>
+        </w:rPr>
+        <w:t>assegnazione</w:t>
+      </w:r>
+      <w:proofErr w:type="spellEnd"/>
+      <w:r>
+        <w:rPr>
+          <w:lang w:val="en-US"/>
+        </w:rPr>
+        <w:t xml:space="preserve"> di un </w:t>
+      </w:r>
+      <w:proofErr w:type="spellStart"/>
+      <w:r>
+        <w:rPr>
+          <w:lang w:val="en-US"/>
+        </w:rPr>
+        <w:t>numero</w:t>
+      </w:r>
+      <w:proofErr w:type="spellEnd"/>
+      <w:r>
+        <w:rPr>
+          <w:lang w:val="en-US"/>
+        </w:rPr>
+        <w:t xml:space="preserve"> di </w:t>
+      </w:r>
+      <w:proofErr w:type="spellStart"/>
+      <w:r>
+        <w:rPr>
+          <w:lang w:val="en-US"/>
+        </w:rPr>
+        <w:t>telefono</w:t>
+      </w:r>
+      <w:proofErr w:type="spellEnd"/>
+      <w:r>
+        <w:rPr>
+          <w:lang w:val="en-US"/>
+        </w:rPr>
+        <w:t xml:space="preserve"> ad un </w:t>
+      </w:r>
+      <w:proofErr w:type="spellStart"/>
+      <w:r>
+        <w:rPr>
+          <w:lang w:val="en-US"/>
+        </w:rPr>
+        <w:t>contatto</w:t>
+      </w:r>
+      <w:proofErr w:type="spellEnd"/>
+    </w:p>
+    <w:p>
+      <w:pPr>
+        <w:rPr>
+          <w:lang w:val="en-US"/>
+        </w:rPr>
+      </w:pPr>
+      <w:r>
+        <w:rPr>
+          <w:lang w:val="en-US"/>
+        </w:rPr>
+        <w:t xml:space="preserve">CREATE FUNCTION </w:t>
+      </w:r>
+      <w:proofErr w:type="spellStart"/>
+      <w:r>
+        <w:rPr>
+          <w:lang w:val="en-US"/>
+        </w:rPr>
+        <w:t>UpdCallFromAP</w:t>
+      </w:r>
+      <w:proofErr w:type="spellEnd"/>
+      <w:r>
+        <w:rPr>
+          <w:lang w:val="en-US"/>
+        </w:rPr>
+        <w:t>()</w:t>
+      </w:r>
+    </w:p>
+    <w:p>
+      <w:pPr>
+        <w:rPr>
+          <w:lang w:val="en-US"/>
+        </w:rPr>
+      </w:pPr>
+      <w:r>
+        <w:rPr>
+          <w:lang w:val="en-US"/>
+        </w:rPr>
+        <w:t>RETURNS TRIGGER AS $</w:t>
+      </w:r>
+      <w:proofErr w:type="spellStart"/>
+      <w:r>
+        <w:rPr>
+          <w:lang w:val="en-US"/>
+        </w:rPr>
+        <w:t>UpdCallFromAP</w:t>
+      </w:r>
+      <w:proofErr w:type="spellEnd"/>
+      <w:r>
+        <w:rPr>
+          <w:lang w:val="en-US"/>
+        </w:rPr>
+        <w:t>$</w:t>
+      </w:r>
+    </w:p>
+    <w:p>
+      <w:pPr>
+        <w:rPr>
+          <w:lang w:val="en-US"/>
+        </w:rPr>
+      </w:pPr>
+      <w:r>
+        <w:rPr>
+          <w:lang w:val="en-US"/>
+        </w:rPr>
+        <w:tab/>
+        <w:t>DECLARE</w:t>
+      </w:r>
+    </w:p>
+    <w:p>
+      <w:pPr>
+        <w:rPr>
+          <w:lang w:val="en-US"/>
+        </w:rPr>
+      </w:pPr>
+      <w:r>
+        <w:rPr>
+          <w:lang w:val="en-US"/>
+        </w:rPr>
+        <w:tab/>
+      </w:r>
+      <w:r>
+        <w:rPr>
+          <w:lang w:val="en-US"/>
+        </w:rPr>
+        <w:tab/>
+      </w:r>
+      <w:proofErr w:type="spellStart"/>
+      <w:r>
+        <w:rPr>
+          <w:lang w:val="en-US"/>
+        </w:rPr>
+        <w:t>currentUser</w:t>
+      </w:r>
+      <w:proofErr w:type="spellEnd"/>
+      <w:r>
+        <w:rPr>
+          <w:lang w:val="en-US"/>
+        </w:rPr>
+        <w:t xml:space="preserve"> varchar(10);</w:t>
+      </w:r>
+    </w:p>
+    <w:p>
+      <w:pPr>
+        <w:rPr>
+          <w:lang w:val="en-US"/>
+        </w:rPr>
+      </w:pPr>
+      <w:r>
+        <w:rPr>
+          <w:lang w:val="en-US"/>
+        </w:rPr>
+        <w:tab/>
+        <w:t>BEGIN</w:t>
+      </w:r>
+    </w:p>
+    <w:p>
+      <w:pPr>
+        <w:rPr>
+          <w:lang w:val="en-US"/>
+        </w:rPr>
+      </w:pPr>
+      <w:r>
+        <w:rPr>
+          <w:lang w:val="en-US"/>
+        </w:rPr>
+        <w:tab/>
+      </w:r>
+      <w:r>
+        <w:rPr>
+          <w:lang w:val="en-US"/>
+        </w:rPr>
+        <w:tab/>
+        <w:t xml:space="preserve">SELECT </w:t>
+      </w:r>
+      <w:proofErr w:type="spellStart"/>
+      <w:r>
+        <w:rPr>
+          <w:lang w:val="en-US"/>
+        </w:rPr>
+        <w:t>Con.r_user</w:t>
+      </w:r>
+      <w:proofErr w:type="spellEnd"/>
+      <w:r>
+        <w:rPr>
+          <w:lang w:val="en-US"/>
+        </w:rPr>
+        <w:t xml:space="preserve"> into </w:t>
+      </w:r>
+      <w:proofErr w:type="spellStart"/>
+      <w:r>
+        <w:rPr>
+          <w:lang w:val="en-US"/>
+        </w:rPr>
+        <w:t>currentUser</w:t>
+      </w:r>
+      <w:proofErr w:type="spellEnd"/>
+      <w:r>
+        <w:rPr>
+          <w:lang w:val="en-US"/>
+        </w:rPr>
+        <w:t xml:space="preserve"> </w:t>
+      </w:r>
+    </w:p>
+    <w:p>
+      <w:pPr>
+        <w:rPr>
+          <w:lang w:val="en-US"/>
+        </w:rPr>
+      </w:pPr>
+      <w:r>
+        <w:rPr>
+          <w:lang w:val="en-US"/>
+        </w:rPr>
+        <w:tab/>
+      </w:r>
+      <w:r>
+        <w:rPr>
+          <w:lang w:val="en-US"/>
+        </w:rPr>
+        <w:tab/>
+        <w:t>FROM Contact as Con</w:t>
+      </w:r>
+    </w:p>
+    <w:p>
+      <w:pPr>
+        <w:rPr>
+          <w:lang w:val="en-US"/>
+        </w:rPr>
+      </w:pPr>
+      <w:r>
+        <w:rPr>
+          <w:lang w:val="en-US"/>
+        </w:rPr>
+        <w:tab/>
+      </w:r>
+      <w:r>
+        <w:rPr>
+          <w:lang w:val="en-US"/>
+        </w:rPr>
+        <w:tab/>
+        <w:t xml:space="preserve">WHERE </w:t>
+      </w:r>
+      <w:proofErr w:type="spellStart"/>
+      <w:r>
+        <w:rPr>
+          <w:lang w:val="en-US"/>
+        </w:rPr>
+        <w:t>NEW.contactID</w:t>
+      </w:r>
+      <w:proofErr w:type="spellEnd"/>
+      <w:r>
+        <w:rPr>
+          <w:lang w:val="en-US"/>
+        </w:rPr>
+        <w:t xml:space="preserve"> = </w:t>
+      </w:r>
+      <w:proofErr w:type="spellStart"/>
+      <w:r>
+        <w:rPr>
+          <w:lang w:val="en-US"/>
+        </w:rPr>
+        <w:t>Con.contactID</w:t>
+      </w:r>
+      <w:proofErr w:type="spellEnd"/>
+      <w:r>
+        <w:rPr>
+          <w:lang w:val="en-US"/>
+        </w:rPr>
+        <w:t>;</w:t>
+      </w:r>
+    </w:p>
+    <w:p>
+      <w:pPr>
+        <w:rPr>
+          <w:lang w:val="en-US"/>
+        </w:rPr>
+      </w:pPr>
+      <w:r>
+        <w:rPr>
+          <w:lang w:val="en-US"/>
+        </w:rPr>
+        <w:tab/>
+      </w:r>
+      <w:r>
+        <w:rPr>
+          <w:lang w:val="en-US"/>
+        </w:rPr>
+        <w:tab/>
+        <w:t xml:space="preserve">CALL </w:t>
+      </w:r>
+      <w:proofErr w:type="spellStart"/>
+      <w:r>
+        <w:rPr>
+          <w:lang w:val="en-US"/>
+        </w:rPr>
+        <w:t>UpdCallContactName</w:t>
+      </w:r>
+      <w:proofErr w:type="spellEnd"/>
+      <w:r>
+        <w:rPr>
+          <w:lang w:val="en-US"/>
+        </w:rPr>
+        <w:t>(</w:t>
+      </w:r>
+      <w:proofErr w:type="spellStart"/>
+      <w:r>
+        <w:rPr>
+          <w:lang w:val="en-US"/>
+        </w:rPr>
+        <w:t>NEW.phoneNumber</w:t>
+      </w:r>
+      <w:proofErr w:type="spellEnd"/>
+      <w:r>
+        <w:rPr>
+          <w:lang w:val="en-US"/>
+        </w:rPr>
+        <w:t xml:space="preserve">, </w:t>
+      </w:r>
+      <w:proofErr w:type="spellStart"/>
+      <w:r>
+        <w:rPr>
+          <w:lang w:val="en-US"/>
+        </w:rPr>
+        <w:t>currentUser</w:t>
+      </w:r>
+      <w:proofErr w:type="spellEnd"/>
+      <w:r>
+        <w:rPr>
+          <w:lang w:val="en-US"/>
+        </w:rPr>
+        <w:t>);</w:t>
+      </w:r>
+    </w:p>
+    <w:p>
+      <w:pPr>
+        <w:rPr>
+          <w:lang w:val="en-US"/>
+        </w:rPr>
+      </w:pPr>
+      <w:r>
+        <w:rPr>
+          <w:lang w:val="en-US"/>
+        </w:rPr>
+        <w:tab/>
+      </w:r>
+      <w:r>
+        <w:rPr>
+          <w:lang w:val="en-US"/>
+        </w:rPr>
+        <w:tab/>
+        <w:t>RETURN NEW;</w:t>
+      </w:r>
+    </w:p>
+    <w:p>
+      <w:pPr>
+        <w:rPr>
+          <w:lang w:val="en-US"/>
+        </w:rPr>
+      </w:pPr>
+      <w:r>
+        <w:rPr>
+          <w:lang w:val="en-US"/>
+        </w:rPr>
+        <w:tab/>
+        <w:t>END;</w:t>
+      </w:r>
+    </w:p>
+    <w:p>
+      <w:pPr>
+        <w:rPr>
+          <w:lang w:val="en-US"/>
+        </w:rPr>
+      </w:pPr>
+      <w:r>
+        <w:rPr>
+          <w:lang w:val="en-US"/>
+        </w:rPr>
+        <w:t>$</w:t>
+      </w:r>
+      <w:proofErr w:type="spellStart"/>
+      <w:r>
+        <w:rPr>
+          <w:lang w:val="en-US"/>
+        </w:rPr>
+        <w:t>UpdCallFromAP</w:t>
+      </w:r>
+      <w:proofErr w:type="spellEnd"/>
+      <w:r>
+        <w:rPr>
+          <w:lang w:val="en-US"/>
+        </w:rPr>
+        <w:t xml:space="preserve">$ LANGUAGE </w:t>
+      </w:r>
+      <w:proofErr w:type="spellStart"/>
+      <w:r>
+        <w:rPr>
+          <w:lang w:val="en-US"/>
+        </w:rPr>
+        <w:t>plpgsql</w:t>
+      </w:r>
+      <w:proofErr w:type="spellEnd"/>
+      <w:r>
+        <w:rPr>
+          <w:lang w:val="en-US"/>
+        </w:rPr>
+        <w:t>;</w:t>
+      </w:r>
+    </w:p>
+    <w:p>
+      <w:pPr>
+        <w:rPr>
+          <w:lang w:val="en-US"/>
+        </w:rPr>
+      </w:pPr>
+      <w:r>
+        <w:rPr>
+          <w:lang w:val="en-US"/>
+        </w:rPr>
+        <w:t xml:space="preserve">CREATE TRIGGER </w:t>
+      </w:r>
+      <w:proofErr w:type="spellStart"/>
+      <w:r>
+        <w:rPr>
+          <w:lang w:val="en-US"/>
+        </w:rPr>
+        <w:t>UpdCallFromAP</w:t>
+      </w:r>
+      <w:proofErr w:type="spellEnd"/>
+    </w:p>
+    <w:p>
+      <w:pPr>
+        <w:rPr>
+          <w:lang w:val="en-US"/>
+        </w:rPr>
+      </w:pPr>
+      <w:r>
+        <w:rPr>
+          <w:lang w:val="en-US"/>
+        </w:rPr>
+        <w:t xml:space="preserve">AFTER INSERT or DELETE ON </w:t>
       </w:r>
       <w:proofErr w:type="spellStart"/>
       <w:r>
@@ -5105,1023 +6722,6 @@
         <w:t>AssignedPhone</w:t>
       </w:r>
       <w:proofErr w:type="spellEnd"/>
-      <w:r>
-        <w:rPr>
-          <w:lang w:val="en-US"/>
-        </w:rPr>
-        <w:t xml:space="preserve"> as AP, Contact as Con</w:t>
-      </w:r>
-    </w:p>
-    <w:p>
-      <w:pPr>
-        <w:ind w:firstLine="708"/>
-        <w:rPr>
-          <w:lang w:val="en-US"/>
-        </w:rPr>
-      </w:pPr>
-      <w:r>
-        <w:rPr>
-          <w:lang w:val="en-US"/>
-        </w:rPr>
-        <w:tab/>
-      </w:r>
-      <w:r>
-        <w:rPr>
-          <w:lang w:val="en-US"/>
-        </w:rPr>
-        <w:tab/>
-      </w:r>
-      <w:r>
-        <w:rPr>
-          <w:lang w:val="en-US"/>
-        </w:rPr>
-        <w:tab/>
-      </w:r>
-      <w:r>
-        <w:rPr>
-          <w:lang w:val="en-US"/>
-        </w:rPr>
-        <w:tab/>
-        <w:t xml:space="preserve">WHERE </w:t>
-      </w:r>
-      <w:proofErr w:type="spellStart"/>
-      <w:proofErr w:type="gramStart"/>
-      <w:r>
-        <w:rPr>
-          <w:lang w:val="en-US"/>
-        </w:rPr>
-        <w:t>PN.phoneNumber</w:t>
-      </w:r>
-      <w:proofErr w:type="spellEnd"/>
-      <w:proofErr w:type="gramEnd"/>
-      <w:r>
-        <w:rPr>
-          <w:lang w:val="en-US"/>
-        </w:rPr>
-        <w:t xml:space="preserve"> = </w:t>
-      </w:r>
-      <w:proofErr w:type="spellStart"/>
-      <w:r>
-        <w:rPr>
-          <w:lang w:val="en-US"/>
-        </w:rPr>
-        <w:t>AP.phoneNumber</w:t>
-      </w:r>
-      <w:proofErr w:type="spellEnd"/>
-      <w:r>
-        <w:rPr>
-          <w:lang w:val="en-US"/>
-        </w:rPr>
-        <w:t xml:space="preserve"> and </w:t>
-      </w:r>
-      <w:proofErr w:type="spellStart"/>
-      <w:r>
-        <w:rPr>
-          <w:lang w:val="en-US"/>
-        </w:rPr>
-        <w:t>AP.contactID</w:t>
-      </w:r>
-      <w:proofErr w:type="spellEnd"/>
-      <w:r>
-        <w:rPr>
-          <w:lang w:val="en-US"/>
-        </w:rPr>
-        <w:t xml:space="preserve"> = </w:t>
-      </w:r>
-      <w:proofErr w:type="spellStart"/>
-      <w:r>
-        <w:rPr>
-          <w:lang w:val="en-US"/>
-        </w:rPr>
-        <w:t>Con.contactID</w:t>
-      </w:r>
-      <w:proofErr w:type="spellEnd"/>
-      <w:r>
-        <w:rPr>
-          <w:lang w:val="en-US"/>
-        </w:rPr>
-        <w:t xml:space="preserve"> and </w:t>
-      </w:r>
-      <w:proofErr w:type="spellStart"/>
-      <w:r>
-        <w:rPr>
-          <w:lang w:val="en-US"/>
-        </w:rPr>
-        <w:t>PN.phoneNumber</w:t>
-      </w:r>
-      <w:proofErr w:type="spellEnd"/>
-      <w:r>
-        <w:rPr>
-          <w:lang w:val="en-US"/>
-        </w:rPr>
-        <w:t xml:space="preserve"> = </w:t>
-      </w:r>
-      <w:proofErr w:type="spellStart"/>
-      <w:r>
-        <w:rPr>
-          <w:lang w:val="en-US"/>
-        </w:rPr>
-        <w:t>PNumber</w:t>
-      </w:r>
-      <w:proofErr w:type="spellEnd"/>
-      <w:r>
-        <w:rPr>
-          <w:lang w:val="en-US"/>
-        </w:rPr>
-        <w:t>);</w:t>
-      </w:r>
-    </w:p>
-    <w:p>
-      <w:pPr>
-        <w:ind w:firstLine="708"/>
-        <w:rPr>
-          <w:lang w:val="en-US"/>
-        </w:rPr>
-      </w:pPr>
-      <w:r>
-        <w:rPr>
-          <w:lang w:val="en-US"/>
-        </w:rPr>
-        <w:t>BEGIN</w:t>
-      </w:r>
-    </w:p>
-    <w:p>
-      <w:pPr>
-        <w:ind w:firstLine="708"/>
-        <w:rPr>
-          <w:lang w:val="en-US"/>
-        </w:rPr>
-      </w:pPr>
-      <w:r>
-        <w:rPr>
-          <w:lang w:val="en-US"/>
-        </w:rPr>
-        <w:tab/>
-        <w:t xml:space="preserve">FOR </w:t>
-      </w:r>
-      <w:proofErr w:type="spellStart"/>
-      <w:r>
-        <w:rPr>
-          <w:lang w:val="en-US"/>
-        </w:rPr>
-        <w:t>nome</w:t>
-      </w:r>
-      <w:proofErr w:type="spellEnd"/>
-      <w:r>
-        <w:rPr>
-          <w:lang w:val="en-US"/>
-        </w:rPr>
-        <w:t xml:space="preserve"> IN </w:t>
-      </w:r>
-      <w:proofErr w:type="spellStart"/>
-      <w:r>
-        <w:rPr>
-          <w:lang w:val="en-US"/>
-        </w:rPr>
-        <w:t>namesur</w:t>
-      </w:r>
-      <w:proofErr w:type="spellEnd"/>
-      <w:r>
-        <w:rPr>
-          <w:lang w:val="en-US"/>
-        </w:rPr>
-        <w:t xml:space="preserve"> LOOP</w:t>
-      </w:r>
-    </w:p>
-    <w:p>
-      <w:pPr>
-        <w:ind w:firstLine="708"/>
-        <w:rPr>
-          <w:lang w:val="en-US"/>
-        </w:rPr>
-      </w:pPr>
-      <w:r>
-        <w:rPr>
-          <w:lang w:val="en-US"/>
-        </w:rPr>
-        <w:tab/>
-      </w:r>
-      <w:r>
-        <w:rPr>
-          <w:lang w:val="en-US"/>
-        </w:rPr>
-        <w:tab/>
-      </w:r>
-      <w:proofErr w:type="spellStart"/>
-      <w:proofErr w:type="gramStart"/>
-      <w:r>
-        <w:rPr>
-          <w:lang w:val="en-US"/>
-        </w:rPr>
-        <w:t>resultString</w:t>
-      </w:r>
-      <w:proofErr w:type="spellEnd"/>
-      <w:r>
-        <w:rPr>
-          <w:lang w:val="en-US"/>
-        </w:rPr>
-        <w:t xml:space="preserve"> :</w:t>
-      </w:r>
-      <w:proofErr w:type="gramEnd"/>
-      <w:r>
-        <w:rPr>
-          <w:lang w:val="en-US"/>
-        </w:rPr>
-        <w:t xml:space="preserve">= </w:t>
-      </w:r>
-      <w:proofErr w:type="spellStart"/>
-      <w:r>
-        <w:rPr>
-          <w:lang w:val="en-US"/>
-        </w:rPr>
-        <w:t>resultString</w:t>
-      </w:r>
-      <w:proofErr w:type="spellEnd"/>
-      <w:r>
-        <w:rPr>
-          <w:lang w:val="en-US"/>
-        </w:rPr>
-        <w:t xml:space="preserve"> || </w:t>
-      </w:r>
-      <w:proofErr w:type="spellStart"/>
-      <w:r>
-        <w:rPr>
-          <w:lang w:val="en-US"/>
-        </w:rPr>
-        <w:t>nome.contactName</w:t>
-      </w:r>
-      <w:proofErr w:type="spellEnd"/>
-      <w:r>
-        <w:rPr>
-          <w:lang w:val="en-US"/>
-        </w:rPr>
-        <w:t xml:space="preserve"> || ' ' || </w:t>
-      </w:r>
-      <w:proofErr w:type="spellStart"/>
-      <w:r>
-        <w:rPr>
-          <w:lang w:val="en-US"/>
-        </w:rPr>
-        <w:t>nome.surname</w:t>
-      </w:r>
-      <w:proofErr w:type="spellEnd"/>
-      <w:r>
-        <w:rPr>
-          <w:lang w:val="en-US"/>
-        </w:rPr>
-        <w:t xml:space="preserve"> || ' or ';</w:t>
-      </w:r>
-    </w:p>
-    <w:p>
-      <w:pPr>
-        <w:ind w:firstLine="708"/>
-        <w:rPr>
-          <w:lang w:val="en-US"/>
-        </w:rPr>
-      </w:pPr>
-      <w:r>
-        <w:rPr>
-          <w:lang w:val="en-US"/>
-        </w:rPr>
-        <w:tab/>
-        <w:t xml:space="preserve">END </w:t>
-      </w:r>
-      <w:proofErr w:type="gramStart"/>
-      <w:r>
-        <w:rPr>
-          <w:lang w:val="en-US"/>
-        </w:rPr>
-        <w:t>LOOP;</w:t>
-      </w:r>
-      <w:proofErr w:type="gramEnd"/>
-    </w:p>
-    <w:p>
-      <w:pPr>
-        <w:ind w:firstLine="708"/>
-        <w:rPr>
-          <w:lang w:val="en-US"/>
-        </w:rPr>
-      </w:pPr>
-      <w:r>
-        <w:rPr>
-          <w:lang w:val="en-US"/>
-        </w:rPr>
-        <w:tab/>
-      </w:r>
-      <w:proofErr w:type="spellStart"/>
-      <w:proofErr w:type="gramStart"/>
-      <w:r>
-        <w:rPr>
-          <w:lang w:val="en-US"/>
-        </w:rPr>
-        <w:t>resultString</w:t>
-      </w:r>
-      <w:proofErr w:type="spellEnd"/>
-      <w:r>
-        <w:rPr>
-          <w:lang w:val="en-US"/>
-        </w:rPr>
-        <w:t xml:space="preserve"> :</w:t>
-      </w:r>
-      <w:proofErr w:type="gramEnd"/>
-      <w:r>
-        <w:rPr>
-          <w:lang w:val="en-US"/>
-        </w:rPr>
-        <w:t xml:space="preserve">= </w:t>
-      </w:r>
-      <w:proofErr w:type="spellStart"/>
-      <w:r>
-        <w:rPr>
-          <w:color w:val="FF0000"/>
-          <w:lang w:val="en-US"/>
-        </w:rPr>
-        <w:t>rtrim</w:t>
-      </w:r>
-      <w:proofErr w:type="spellEnd"/>
-      <w:r>
-        <w:rPr>
-          <w:lang w:val="en-US"/>
-        </w:rPr>
-        <w:t>(</w:t>
-      </w:r>
-      <w:proofErr w:type="spellStart"/>
-      <w:r>
-        <w:rPr>
-          <w:lang w:val="en-US"/>
-        </w:rPr>
-        <w:t>resultString</w:t>
-      </w:r>
-      <w:proofErr w:type="spellEnd"/>
-      <w:r>
-        <w:rPr>
-          <w:lang w:val="en-US"/>
-        </w:rPr>
-        <w:t>, ' or ');</w:t>
-      </w:r>
-    </w:p>
-    <w:p>
-      <w:pPr>
-        <w:ind w:firstLine="708"/>
-        <w:rPr>
-          <w:lang w:val="en-US"/>
-        </w:rPr>
-      </w:pPr>
-      <w:r>
-        <w:rPr>
-          <w:lang w:val="en-US"/>
-        </w:rPr>
-        <w:tab/>
-        <w:t xml:space="preserve">IF </w:t>
-      </w:r>
-      <w:proofErr w:type="spellStart"/>
-      <w:r>
-        <w:rPr>
-          <w:lang w:val="en-US"/>
-        </w:rPr>
-        <w:t>resultString</w:t>
-      </w:r>
-      <w:proofErr w:type="spellEnd"/>
-      <w:r>
-        <w:rPr>
-          <w:lang w:val="en-US"/>
-        </w:rPr>
-        <w:t xml:space="preserve"> = '' THEN</w:t>
-      </w:r>
-    </w:p>
-    <w:p>
-      <w:pPr>
-        <w:ind w:firstLine="708"/>
-        <w:rPr>
-          <w:lang w:val="en-US"/>
-        </w:rPr>
-      </w:pPr>
-      <w:r>
-        <w:rPr>
-          <w:lang w:val="en-US"/>
-        </w:rPr>
-        <w:tab/>
-      </w:r>
-      <w:r>
-        <w:rPr>
-          <w:lang w:val="en-US"/>
-        </w:rPr>
-        <w:tab/>
-      </w:r>
-      <w:proofErr w:type="spellStart"/>
-      <w:proofErr w:type="gramStart"/>
-      <w:r>
-        <w:rPr>
-          <w:lang w:val="en-US"/>
-        </w:rPr>
-        <w:t>resultString</w:t>
-      </w:r>
-      <w:proofErr w:type="spellEnd"/>
-      <w:r>
-        <w:rPr>
-          <w:lang w:val="en-US"/>
-        </w:rPr>
-        <w:t xml:space="preserve"> :</w:t>
-      </w:r>
-      <w:proofErr w:type="gramEnd"/>
-      <w:r>
-        <w:rPr>
-          <w:lang w:val="en-US"/>
-        </w:rPr>
-        <w:t>= 'Unknown';</w:t>
-      </w:r>
-    </w:p>
-    <w:p>
-      <w:pPr>
-        <w:ind w:firstLine="708"/>
-        <w:rPr>
-          <w:lang w:val="en-US"/>
-        </w:rPr>
-      </w:pPr>
-      <w:r>
-        <w:rPr>
-          <w:lang w:val="en-US"/>
-        </w:rPr>
-        <w:tab/>
-        <w:t xml:space="preserve">END </w:t>
-      </w:r>
-      <w:proofErr w:type="gramStart"/>
-      <w:r>
-        <w:rPr>
-          <w:lang w:val="en-US"/>
-        </w:rPr>
-        <w:t>IF;</w:t>
-      </w:r>
-      <w:proofErr w:type="gramEnd"/>
-    </w:p>
-    <w:p>
-      <w:pPr>
-        <w:ind w:firstLine="708"/>
-        <w:rPr>
-          <w:lang w:val="en-US"/>
-        </w:rPr>
-      </w:pPr>
-      <w:r>
-        <w:rPr>
-          <w:lang w:val="en-US"/>
-        </w:rPr>
-        <w:tab/>
-        <w:t xml:space="preserve">UPDATE </w:t>
-      </w:r>
-      <w:proofErr w:type="spellStart"/>
-      <w:r>
-        <w:rPr>
-          <w:lang w:val="en-US"/>
-        </w:rPr>
-        <w:t>PhoneCall</w:t>
-      </w:r>
-      <w:proofErr w:type="spellEnd"/>
-      <w:r>
-        <w:rPr>
-          <w:lang w:val="en-US"/>
-        </w:rPr>
-        <w:t xml:space="preserve"> as PC</w:t>
-      </w:r>
-    </w:p>
-    <w:p>
-      <w:pPr>
-        <w:ind w:firstLine="708"/>
-        <w:rPr>
-          <w:lang w:val="en-US"/>
-        </w:rPr>
-      </w:pPr>
-      <w:r>
-        <w:rPr>
-          <w:lang w:val="en-US"/>
-        </w:rPr>
-        <w:tab/>
-        <w:t xml:space="preserve">SET </w:t>
-      </w:r>
-      <w:proofErr w:type="spellStart"/>
-      <w:r>
-        <w:rPr>
-          <w:lang w:val="en-US"/>
-        </w:rPr>
-        <w:t>contactName</w:t>
-      </w:r>
-      <w:proofErr w:type="spellEnd"/>
-      <w:r>
-        <w:rPr>
-          <w:lang w:val="en-US"/>
-        </w:rPr>
-        <w:t xml:space="preserve"> = </w:t>
-      </w:r>
-      <w:proofErr w:type="spellStart"/>
-      <w:r>
-        <w:rPr>
-          <w:lang w:val="en-US"/>
-        </w:rPr>
-        <w:t>resultString</w:t>
-      </w:r>
-      <w:proofErr w:type="spellEnd"/>
-    </w:p>
-    <w:p>
-      <w:pPr>
-        <w:ind w:firstLine="708"/>
-        <w:rPr>
-          <w:lang w:val="en-US"/>
-        </w:rPr>
-      </w:pPr>
-      <w:r>
-        <w:rPr>
-          <w:lang w:val="en-US"/>
-        </w:rPr>
-        <w:tab/>
-        <w:t xml:space="preserve">WHERE </w:t>
-      </w:r>
-      <w:proofErr w:type="spellStart"/>
-      <w:proofErr w:type="gramStart"/>
-      <w:r>
-        <w:rPr>
-          <w:lang w:val="en-US"/>
-        </w:rPr>
-        <w:t>PC.phoneNumber</w:t>
-      </w:r>
-      <w:proofErr w:type="spellEnd"/>
-      <w:proofErr w:type="gramEnd"/>
-      <w:r>
-        <w:rPr>
-          <w:lang w:val="en-US"/>
-        </w:rPr>
-        <w:t xml:space="preserve"> = </w:t>
-      </w:r>
-      <w:proofErr w:type="spellStart"/>
-      <w:r>
-        <w:rPr>
-          <w:lang w:val="en-US"/>
-        </w:rPr>
-        <w:t>PNumber</w:t>
-      </w:r>
-      <w:proofErr w:type="spellEnd"/>
-      <w:r>
-        <w:rPr>
-          <w:lang w:val="en-US"/>
-        </w:rPr>
-        <w:t>;</w:t>
-      </w:r>
-    </w:p>
-    <w:p>
-      <w:pPr>
-        <w:ind w:firstLine="708"/>
-        <w:rPr>
-          <w:lang w:val="en-US"/>
-        </w:rPr>
-      </w:pPr>
-      <w:proofErr w:type="gramStart"/>
-      <w:r>
-        <w:rPr>
-          <w:lang w:val="en-US"/>
-        </w:rPr>
-        <w:t>END;</w:t>
-      </w:r>
-      <w:proofErr w:type="gramEnd"/>
-    </w:p>
-    <w:p>
-      <w:pPr>
-        <w:rPr>
-          <w:lang w:val="en-US"/>
-        </w:rPr>
-      </w:pPr>
-      <w:r>
-        <w:rPr>
-          <w:lang w:val="en-US"/>
-        </w:rPr>
-        <w:t>$</w:t>
-      </w:r>
-      <w:proofErr w:type="spellStart"/>
-      <w:r>
-        <w:rPr>
-          <w:lang w:val="en-US"/>
-        </w:rPr>
-        <w:t>UpdCallContactName</w:t>
-      </w:r>
-      <w:proofErr w:type="spellEnd"/>
-      <w:r>
-        <w:rPr>
-          <w:lang w:val="en-US"/>
-        </w:rPr>
-        <w:t>$</w:t>
-      </w:r>
-    </w:p>
-    <w:p>
-      <w:pPr>
-        <w:rPr>
-          <w:lang w:val="en-US"/>
-        </w:rPr>
-      </w:pPr>
-    </w:p>
-    <w:p>
-      <w:pPr>
-        <w:rPr>
-          <w:lang w:val="en-US"/>
-        </w:rPr>
-      </w:pPr>
-      <w:r>
-        <w:rPr>
-          <w:lang w:val="en-US"/>
-        </w:rPr>
-        <w:t xml:space="preserve">-- </w:t>
-      </w:r>
-      <w:proofErr w:type="spellStart"/>
-      <w:r>
-        <w:rPr>
-          <w:lang w:val="en-US"/>
-        </w:rPr>
-        <w:t>Chiamata</w:t>
-      </w:r>
-      <w:proofErr w:type="spellEnd"/>
-      <w:r>
-        <w:rPr>
-          <w:lang w:val="en-US"/>
-        </w:rPr>
-        <w:t xml:space="preserve"> </w:t>
-      </w:r>
-      <w:proofErr w:type="spellStart"/>
-      <w:r>
-        <w:rPr>
-          <w:lang w:val="en-US"/>
-        </w:rPr>
-        <w:t>della</w:t>
-      </w:r>
-      <w:proofErr w:type="spellEnd"/>
-      <w:r>
-        <w:rPr>
-          <w:lang w:val="en-US"/>
-        </w:rPr>
-        <w:t xml:space="preserve"> </w:t>
-      </w:r>
-      <w:proofErr w:type="spellStart"/>
-      <w:r>
-        <w:rPr>
-          <w:lang w:val="en-US"/>
-        </w:rPr>
-        <w:t>procedura</w:t>
-      </w:r>
-      <w:proofErr w:type="spellEnd"/>
-      <w:r>
-        <w:rPr>
-          <w:lang w:val="en-US"/>
-        </w:rPr>
-        <w:t xml:space="preserve"> </w:t>
-      </w:r>
-      <w:proofErr w:type="spellStart"/>
-      <w:r>
-        <w:rPr>
-          <w:lang w:val="en-US"/>
-        </w:rPr>
-        <w:t>all’inserimento</w:t>
-      </w:r>
-      <w:proofErr w:type="spellEnd"/>
-      <w:r>
-        <w:rPr>
-          <w:lang w:val="en-US"/>
-        </w:rPr>
-        <w:t xml:space="preserve"> di </w:t>
-      </w:r>
-      <w:proofErr w:type="spellStart"/>
-      <w:r>
-        <w:rPr>
-          <w:lang w:val="en-US"/>
-        </w:rPr>
-        <w:t>una</w:t>
-      </w:r>
-      <w:proofErr w:type="spellEnd"/>
-      <w:r>
-        <w:rPr>
-          <w:lang w:val="en-US"/>
-        </w:rPr>
-        <w:t xml:space="preserve"> </w:t>
-      </w:r>
-      <w:proofErr w:type="spellStart"/>
-      <w:r>
-        <w:rPr>
-          <w:lang w:val="en-US"/>
-        </w:rPr>
-        <w:t>nuova</w:t>
-      </w:r>
-      <w:proofErr w:type="spellEnd"/>
-      <w:r>
-        <w:rPr>
-          <w:lang w:val="en-US"/>
-        </w:rPr>
-        <w:t xml:space="preserve"> </w:t>
-      </w:r>
-      <w:proofErr w:type="spellStart"/>
-      <w:r>
-        <w:rPr>
-          <w:lang w:val="en-US"/>
-        </w:rPr>
-        <w:t>riga</w:t>
-      </w:r>
-      <w:proofErr w:type="spellEnd"/>
-      <w:r>
-        <w:rPr>
-          <w:lang w:val="en-US"/>
-        </w:rPr>
-        <w:t xml:space="preserve"> </w:t>
-      </w:r>
-      <w:proofErr w:type="spellStart"/>
-      <w:r>
-        <w:rPr>
-          <w:lang w:val="en-US"/>
-        </w:rPr>
-        <w:t>nella</w:t>
-      </w:r>
-      <w:proofErr w:type="spellEnd"/>
-      <w:r>
-        <w:rPr>
-          <w:lang w:val="en-US"/>
-        </w:rPr>
-        <w:t xml:space="preserve"> </w:t>
-      </w:r>
-      <w:proofErr w:type="spellStart"/>
-      <w:r>
-        <w:rPr>
-          <w:lang w:val="en-US"/>
-        </w:rPr>
-        <w:t>tabella</w:t>
-      </w:r>
-      <w:proofErr w:type="spellEnd"/>
-      <w:r>
-        <w:rPr>
-          <w:lang w:val="en-US"/>
-        </w:rPr>
-        <w:t xml:space="preserve"> </w:t>
-      </w:r>
-      <w:proofErr w:type="spellStart"/>
-      <w:r>
-        <w:rPr>
-          <w:lang w:val="en-US"/>
-        </w:rPr>
-        <w:t>PhoneCall</w:t>
-      </w:r>
-      <w:proofErr w:type="spellEnd"/>
-    </w:p>
-    <w:p>
-      <w:pPr>
-        <w:rPr>
-          <w:lang w:val="en-US"/>
-        </w:rPr>
-      </w:pPr>
-      <w:r>
-        <w:rPr>
-          <w:lang w:val="en-US"/>
-        </w:rPr>
-        <w:t xml:space="preserve">CREATE FUNCTION </w:t>
-      </w:r>
-      <w:proofErr w:type="spellStart"/>
-      <w:proofErr w:type="gramStart"/>
-      <w:r>
-        <w:rPr>
-          <w:lang w:val="en-US"/>
-        </w:rPr>
-        <w:t>UpdPhoneCall</w:t>
-      </w:r>
-      <w:proofErr w:type="spellEnd"/>
-      <w:r>
-        <w:rPr>
-          <w:lang w:val="en-US"/>
-        </w:rPr>
-        <w:t>(</w:t>
-      </w:r>
-      <w:proofErr w:type="gramEnd"/>
-      <w:r>
-        <w:rPr>
-          <w:lang w:val="en-US"/>
-        </w:rPr>
-        <w:t>)</w:t>
-      </w:r>
-    </w:p>
-    <w:p>
-      <w:pPr>
-        <w:rPr>
-          <w:lang w:val="en-US"/>
-        </w:rPr>
-      </w:pPr>
-      <w:r>
-        <w:rPr>
-          <w:lang w:val="en-US"/>
-        </w:rPr>
-        <w:t>RETURNS TRIGGER AS $</w:t>
-      </w:r>
-      <w:proofErr w:type="spellStart"/>
-      <w:r>
-        <w:rPr>
-          <w:lang w:val="en-US"/>
-        </w:rPr>
-        <w:t>UpdPhoneCall</w:t>
-      </w:r>
-      <w:proofErr w:type="spellEnd"/>
-      <w:r>
-        <w:rPr>
-          <w:lang w:val="en-US"/>
-        </w:rPr>
-        <w:t>$</w:t>
-      </w:r>
-    </w:p>
-    <w:p>
-      <w:pPr>
-        <w:rPr>
-          <w:lang w:val="en-US"/>
-        </w:rPr>
-      </w:pPr>
-      <w:r>
-        <w:rPr>
-          <w:lang w:val="en-US"/>
-        </w:rPr>
-        <w:tab/>
-        <w:t>BEGIN</w:t>
-      </w:r>
-    </w:p>
-    <w:p>
-      <w:pPr>
-        <w:rPr>
-          <w:lang w:val="en-US"/>
-        </w:rPr>
-      </w:pPr>
-      <w:r>
-        <w:rPr>
-          <w:lang w:val="en-US"/>
-        </w:rPr>
-        <w:tab/>
-      </w:r>
-      <w:r>
-        <w:rPr>
-          <w:lang w:val="en-US"/>
-        </w:rPr>
-        <w:tab/>
-        <w:t xml:space="preserve">CALL </w:t>
-      </w:r>
-      <w:proofErr w:type="spellStart"/>
-      <w:proofErr w:type="gramStart"/>
-      <w:r>
-        <w:rPr>
-          <w:lang w:val="en-US"/>
-        </w:rPr>
-        <w:t>UpdCallContactName</w:t>
-      </w:r>
-      <w:proofErr w:type="spellEnd"/>
-      <w:r>
-        <w:rPr>
-          <w:lang w:val="en-US"/>
-        </w:rPr>
-        <w:t>(</w:t>
-      </w:r>
-      <w:proofErr w:type="spellStart"/>
-      <w:proofErr w:type="gramEnd"/>
-      <w:r>
-        <w:rPr>
-          <w:lang w:val="en-US"/>
-        </w:rPr>
-        <w:t>NEW.phoneNumber</w:t>
-      </w:r>
-      <w:proofErr w:type="spellEnd"/>
-      <w:r>
-        <w:rPr>
-          <w:lang w:val="en-US"/>
-        </w:rPr>
-        <w:t>);</w:t>
-      </w:r>
-    </w:p>
-    <w:p>
-      <w:pPr>
-        <w:rPr>
-          <w:lang w:val="en-US"/>
-        </w:rPr>
-      </w:pPr>
-      <w:r>
-        <w:rPr>
-          <w:lang w:val="en-US"/>
-        </w:rPr>
-        <w:tab/>
-      </w:r>
-      <w:r>
-        <w:rPr>
-          <w:lang w:val="en-US"/>
-        </w:rPr>
-        <w:tab/>
-        <w:t xml:space="preserve">RETURN </w:t>
-      </w:r>
-      <w:proofErr w:type="gramStart"/>
-      <w:r>
-        <w:rPr>
-          <w:lang w:val="en-US"/>
-        </w:rPr>
-        <w:t>NEW;</w:t>
-      </w:r>
-      <w:proofErr w:type="gramEnd"/>
-    </w:p>
-    <w:p>
-      <w:pPr>
-        <w:rPr>
-          <w:lang w:val="en-US"/>
-        </w:rPr>
-      </w:pPr>
-      <w:r>
-        <w:rPr>
-          <w:lang w:val="en-US"/>
-        </w:rPr>
-        <w:tab/>
-      </w:r>
-      <w:proofErr w:type="gramStart"/>
-      <w:r>
-        <w:rPr>
-          <w:lang w:val="en-US"/>
-        </w:rPr>
-        <w:t>END;</w:t>
-      </w:r>
-      <w:proofErr w:type="gramEnd"/>
-    </w:p>
-    <w:p>
-      <w:pPr>
-        <w:rPr>
-          <w:lang w:val="en-US"/>
-        </w:rPr>
-      </w:pPr>
-      <w:r>
-        <w:rPr>
-          <w:lang w:val="en-US"/>
-        </w:rPr>
-        <w:lastRenderedPageBreak/>
-        <w:t>$</w:t>
-      </w:r>
-      <w:proofErr w:type="spellStart"/>
-      <w:r>
-        <w:rPr>
-          <w:lang w:val="en-US"/>
-        </w:rPr>
-        <w:t>UpdPhoneCall</w:t>
-      </w:r>
-      <w:proofErr w:type="spellEnd"/>
-      <w:r>
-        <w:rPr>
-          <w:lang w:val="en-US"/>
-        </w:rPr>
-        <w:t xml:space="preserve">$ LANGUAGE </w:t>
-      </w:r>
-      <w:proofErr w:type="spellStart"/>
-      <w:proofErr w:type="gramStart"/>
-      <w:r>
-        <w:rPr>
-          <w:lang w:val="en-US"/>
-        </w:rPr>
-        <w:t>plpgsql</w:t>
-      </w:r>
-      <w:proofErr w:type="spellEnd"/>
-      <w:r>
-        <w:rPr>
-          <w:lang w:val="en-US"/>
-        </w:rPr>
-        <w:t>;</w:t>
-      </w:r>
-      <w:proofErr w:type="gramEnd"/>
-    </w:p>
-    <w:p>
-      <w:pPr>
-        <w:rPr>
-          <w:lang w:val="en-US"/>
-        </w:rPr>
-      </w:pPr>
-      <w:r>
-        <w:rPr>
-          <w:lang w:val="en-US"/>
-        </w:rPr>
-        <w:t xml:space="preserve">CREATE TRIGGER </w:t>
-      </w:r>
-      <w:proofErr w:type="spellStart"/>
-      <w:r>
-        <w:rPr>
-          <w:lang w:val="en-US"/>
-        </w:rPr>
-        <w:t>UpdPhoneCall</w:t>
-      </w:r>
-      <w:proofErr w:type="spellEnd"/>
-    </w:p>
-    <w:p>
-      <w:pPr>
-        <w:rPr>
-          <w:lang w:val="en-US"/>
-        </w:rPr>
-      </w:pPr>
-      <w:r>
-        <w:rPr>
-          <w:lang w:val="en-US"/>
-        </w:rPr>
-        <w:t xml:space="preserve">AFTER INSERT ON </w:t>
-      </w:r>
-      <w:proofErr w:type="spellStart"/>
-      <w:r>
-        <w:rPr>
-          <w:lang w:val="en-US"/>
-        </w:rPr>
-        <w:t>PhoneCall</w:t>
-      </w:r>
-      <w:proofErr w:type="spellEnd"/>
     </w:p>
     <w:p>
       <w:pPr>
@@ -6149,39 +6749,18 @@
         <w:t xml:space="preserve">EXECUTE PROCEDURE </w:t>
       </w:r>
       <w:proofErr w:type="spellStart"/>
-      <w:proofErr w:type="gramStart"/>
-      <w:r>
-        <w:rPr>
-          <w:lang w:val="en-US"/>
-        </w:rPr>
-        <w:t>UpdPhoneCall</w:t>
-      </w:r>
-      <w:proofErr w:type="spellEnd"/>
-      <w:r>
-        <w:rPr>
-          <w:lang w:val="en-US"/>
-        </w:rPr>
-        <w:t>(</w:t>
-      </w:r>
-      <w:proofErr w:type="gramEnd"/>
-      <w:r>
-        <w:rPr>
-          <w:lang w:val="en-US"/>
-        </w:rPr>
-        <w:t>);</w:t>
-      </w:r>
-    </w:p>
-    <w:p>
-      <w:pPr>
-        <w:rPr>
-          <w:lang w:val="en-US"/>
-        </w:rPr>
-      </w:pPr>
-      <w:r>
-        <w:rPr>
-          <w:lang w:val="en-US"/>
-        </w:rPr>
-        <w:tab/>
+      <w:r>
+        <w:rPr>
+          <w:lang w:val="en-US"/>
+        </w:rPr>
+        <w:t>UpdCallFromAP</w:t>
+      </w:r>
+      <w:proofErr w:type="spellEnd"/>
+      <w:r>
+        <w:rPr>
+          <w:lang w:val="en-US"/>
+        </w:rPr>
+        <w:t>();</w:t>
       </w:r>
     </w:p>
     <w:sectPr>

--- a/DB PROG FISICA .docx
+++ b/DB PROG FISICA .docx
@@ -146,7 +146,21 @@
         <w:rPr>
           <w:lang w:val="en-US"/>
         </w:rPr>
-        <w:t xml:space="preserve"> ( email LIKE '_%@_%.__%')</w:t>
+        <w:t xml:space="preserve"> </w:t>
+      </w:r>
+      <w:proofErr w:type="gramStart"/>
+      <w:r>
+        <w:rPr>
+          <w:lang w:val="en-US"/>
+        </w:rPr>
+        <w:t>( email</w:t>
+      </w:r>
+      <w:proofErr w:type="gramEnd"/>
+      <w:r>
+        <w:rPr>
+          <w:lang w:val="en-US"/>
+        </w:rPr>
+        <w:t xml:space="preserve"> LIKE '_%@_%.__%')</w:t>
       </w:r>
     </w:p>
     <w:p>
@@ -388,12 +402,14 @@
         </w:rPr>
         <w:t xml:space="preserve"> CHECK (</w:t>
       </w:r>
+      <w:proofErr w:type="gramStart"/>
       <w:r>
         <w:rPr>
           <w:lang w:val="en-US"/>
         </w:rPr>
         <w:t>LENGTH(</w:t>
       </w:r>
+      <w:proofErr w:type="gramEnd"/>
       <w:r>
         <w:rPr>
           <w:lang w:val="en-US"/>
@@ -451,11 +467,19 @@
         </w:rPr>
         <w:t xml:space="preserve"> (</w:t>
       </w:r>
-      <w:r>
-        <w:rPr>
-          <w:lang w:val="en-US"/>
-        </w:rPr>
-        <w:t>LENGTH(nickname)&gt;2</w:t>
+      <w:proofErr w:type="gramStart"/>
+      <w:r>
+        <w:rPr>
+          <w:lang w:val="en-US"/>
+        </w:rPr>
+        <w:t>LENGTH(</w:t>
+      </w:r>
+      <w:proofErr w:type="gramEnd"/>
+      <w:r>
+        <w:rPr>
+          <w:lang w:val="en-US"/>
+        </w:rPr>
+        <w:t>nickname)&gt;2</w:t>
       </w:r>
       <w:r>
         <w:rPr>
@@ -579,12 +603,17 @@
         <w:t xml:space="preserve">CREATE FUNCTION </w:t>
       </w:r>
       <w:proofErr w:type="spellStart"/>
+      <w:proofErr w:type="gramStart"/>
       <w:r>
         <w:t>uniqueMainAddress</w:t>
       </w:r>
       <w:proofErr w:type="spellEnd"/>
       <w:r>
-        <w:t xml:space="preserve">() </w:t>
+        <w:t>(</w:t>
+      </w:r>
+      <w:proofErr w:type="gramEnd"/>
+      <w:r>
+        <w:t xml:space="preserve">) </w:t>
       </w:r>
     </w:p>
     <w:p>
@@ -791,12 +820,17 @@
         <w:t xml:space="preserve">EXECUTE PROCEDURE </w:t>
       </w:r>
       <w:proofErr w:type="spellStart"/>
+      <w:proofErr w:type="gramStart"/>
       <w:r>
         <w:t>uniqueMainAddress</w:t>
       </w:r>
       <w:proofErr w:type="spellEnd"/>
       <w:r>
-        <w:t>();</w:t>
+        <w:t>(</w:t>
+      </w:r>
+      <w:proofErr w:type="gramEnd"/>
+      <w:r>
+        <w:t>);</w:t>
       </w:r>
     </w:p>
     <w:p/>
@@ -916,52 +950,649 @@
     <w:p>
       <w:pPr>
         <w:rPr>
+          <w:lang w:val="en-US"/>
+        </w:rPr>
+      </w:pPr>
+      <w:r>
+        <w:rPr>
+          <w:lang w:val="en-US"/>
+        </w:rPr>
+        <w:t xml:space="preserve">CREATE FUNCTION </w:t>
+      </w:r>
+      <w:proofErr w:type="spellStart"/>
+      <w:proofErr w:type="gramStart"/>
+      <w:r>
+        <w:rPr>
+          <w:lang w:val="en-US"/>
+        </w:rPr>
+        <w:t>checkContactNumbers</w:t>
+      </w:r>
+      <w:proofErr w:type="spellEnd"/>
+      <w:r>
+        <w:rPr>
+          <w:lang w:val="en-US"/>
+        </w:rPr>
+        <w:t>(</w:t>
+      </w:r>
+      <w:proofErr w:type="gramEnd"/>
+      <w:r>
+        <w:rPr>
+          <w:lang w:val="en-US"/>
+        </w:rPr>
+        <w:t>)</w:t>
+      </w:r>
+    </w:p>
+    <w:p>
+      <w:pPr>
+        <w:rPr>
+          <w:lang w:val="en-US"/>
+        </w:rPr>
+      </w:pPr>
+      <w:r>
+        <w:rPr>
+          <w:lang w:val="en-US"/>
+        </w:rPr>
+        <w:t>RETURNS TRIGGER AS $</w:t>
+      </w:r>
+      <w:proofErr w:type="spellStart"/>
+      <w:r>
+        <w:rPr>
+          <w:lang w:val="en-US"/>
+        </w:rPr>
+        <w:t>checkContactNumbers</w:t>
+      </w:r>
+      <w:proofErr w:type="spellEnd"/>
+      <w:r>
+        <w:rPr>
+          <w:lang w:val="en-US"/>
+        </w:rPr>
+        <w:t>$</w:t>
+      </w:r>
+    </w:p>
+    <w:p>
+      <w:pPr>
+        <w:rPr>
+          <w:lang w:val="en-US"/>
+        </w:rPr>
+      </w:pPr>
+      <w:r>
+        <w:rPr>
+          <w:lang w:val="en-US"/>
+        </w:rPr>
+        <w:t xml:space="preserve">    DECLARE</w:t>
+      </w:r>
+    </w:p>
+    <w:p>
+      <w:pPr>
+        <w:rPr>
+          <w:lang w:val="en-US"/>
+        </w:rPr>
+      </w:pPr>
+      <w:r>
+        <w:rPr>
+          <w:lang w:val="en-US"/>
+        </w:rPr>
+        <w:t xml:space="preserve">        ConID </w:t>
+      </w:r>
+      <w:proofErr w:type="gramStart"/>
+      <w:r>
+        <w:rPr>
+          <w:lang w:val="en-US"/>
+        </w:rPr>
+        <w:t>integer :</w:t>
+      </w:r>
+      <w:proofErr w:type="gramEnd"/>
+      <w:r>
+        <w:rPr>
+          <w:lang w:val="en-US"/>
+        </w:rPr>
+        <w:t xml:space="preserve">= </w:t>
+      </w:r>
+      <w:proofErr w:type="spellStart"/>
+      <w:r>
+        <w:rPr>
+          <w:lang w:val="en-US"/>
+        </w:rPr>
+        <w:t>OLD.contactID</w:t>
+      </w:r>
+      <w:proofErr w:type="spellEnd"/>
+      <w:r>
+        <w:rPr>
+          <w:lang w:val="en-US"/>
+        </w:rPr>
+        <w:t>;</w:t>
+      </w:r>
+    </w:p>
+    <w:p>
+      <w:pPr>
+        <w:rPr>
+          <w:lang w:val="en-US"/>
+        </w:rPr>
+      </w:pPr>
+      <w:r>
+        <w:rPr>
+          <w:lang w:val="en-US"/>
+        </w:rPr>
+        <w:tab/>
+        <w:t>BEGIN</w:t>
+      </w:r>
+    </w:p>
+    <w:p>
+      <w:pPr>
+        <w:rPr>
+          <w:lang w:val="en-US"/>
+        </w:rPr>
+      </w:pPr>
+      <w:r>
+        <w:rPr>
+          <w:lang w:val="en-US"/>
+        </w:rPr>
+        <w:tab/>
+        <w:t xml:space="preserve">    IF NOT EXISTS (SELECT * </w:t>
+      </w:r>
+    </w:p>
+    <w:p>
+      <w:pPr>
+        <w:rPr>
+          <w:lang w:val="en-US"/>
+        </w:rPr>
+      </w:pPr>
+      <w:r>
+        <w:rPr>
+          <w:lang w:val="en-US"/>
+        </w:rPr>
+        <w:t xml:space="preserve">                       FROM </w:t>
+      </w:r>
+      <w:proofErr w:type="spellStart"/>
+      <w:r>
+        <w:rPr>
+          <w:lang w:val="en-US"/>
+        </w:rPr>
+        <w:t>AssignedPhone</w:t>
+      </w:r>
+      <w:proofErr w:type="spellEnd"/>
+      <w:r>
+        <w:rPr>
+          <w:lang w:val="en-US"/>
+        </w:rPr>
+        <w:t xml:space="preserve"> as AP, </w:t>
+      </w:r>
+      <w:proofErr w:type="spellStart"/>
+      <w:r>
+        <w:rPr>
+          <w:lang w:val="en-US"/>
+        </w:rPr>
+        <w:t>PhoneNumber</w:t>
+      </w:r>
+      <w:proofErr w:type="spellEnd"/>
+      <w:r>
+        <w:rPr>
+          <w:lang w:val="en-US"/>
+        </w:rPr>
+        <w:t xml:space="preserve"> as PN </w:t>
+      </w:r>
+    </w:p>
+    <w:p>
+      <w:pPr>
+        <w:rPr>
+          <w:lang w:val="en-US"/>
+        </w:rPr>
+      </w:pPr>
+      <w:r>
+        <w:rPr>
+          <w:lang w:val="en-US"/>
+        </w:rPr>
+        <w:t xml:space="preserve">                       WHERE </w:t>
+      </w:r>
+      <w:proofErr w:type="spellStart"/>
+      <w:proofErr w:type="gramStart"/>
+      <w:r>
+        <w:rPr>
+          <w:lang w:val="en-US"/>
+        </w:rPr>
+        <w:t>AP.phoneNumber</w:t>
+      </w:r>
+      <w:proofErr w:type="spellEnd"/>
+      <w:proofErr w:type="gramEnd"/>
+      <w:r>
+        <w:rPr>
+          <w:lang w:val="en-US"/>
+        </w:rPr>
+        <w:t xml:space="preserve"> = </w:t>
+      </w:r>
+      <w:proofErr w:type="spellStart"/>
+      <w:r>
+        <w:rPr>
+          <w:lang w:val="en-US"/>
+        </w:rPr>
+        <w:t>PN.phoneNumber</w:t>
+      </w:r>
+      <w:proofErr w:type="spellEnd"/>
+      <w:r>
+        <w:rPr>
+          <w:lang w:val="en-US"/>
+        </w:rPr>
+        <w:t xml:space="preserve"> and ConID = </w:t>
+      </w:r>
+      <w:proofErr w:type="spellStart"/>
+      <w:r>
+        <w:rPr>
+          <w:lang w:val="en-US"/>
+        </w:rPr>
+        <w:t>AP.contactID</w:t>
+      </w:r>
+      <w:proofErr w:type="spellEnd"/>
+      <w:r>
+        <w:rPr>
+          <w:lang w:val="en-US"/>
+        </w:rPr>
+        <w:t xml:space="preserve"> and </w:t>
+      </w:r>
+      <w:proofErr w:type="spellStart"/>
+      <w:r>
+        <w:rPr>
+          <w:lang w:val="en-US"/>
+        </w:rPr>
+        <w:t>PN.phoneType</w:t>
+      </w:r>
+      <w:proofErr w:type="spellEnd"/>
+      <w:r>
+        <w:rPr>
+          <w:lang w:val="en-US"/>
+        </w:rPr>
+        <w:t xml:space="preserve"> = 'MOBILE')</w:t>
+      </w:r>
+    </w:p>
+    <w:p>
+      <w:pPr>
+        <w:rPr>
+          <w:lang w:val="en-US"/>
+        </w:rPr>
+      </w:pPr>
+      <w:r>
+        <w:rPr>
+          <w:lang w:val="en-US"/>
+        </w:rPr>
+        <w:tab/>
+      </w:r>
+      <w:r>
+        <w:rPr>
+          <w:lang w:val="en-US"/>
+        </w:rPr>
+        <w:tab/>
+        <w:t xml:space="preserve">OR NOT EXISTS (SELECT * </w:t>
+      </w:r>
+    </w:p>
+    <w:p>
+      <w:pPr>
+        <w:rPr>
+          <w:lang w:val="en-US"/>
+        </w:rPr>
+      </w:pPr>
+      <w:r>
+        <w:rPr>
+          <w:lang w:val="en-US"/>
+        </w:rPr>
+        <w:t xml:space="preserve">                       FROM </w:t>
+      </w:r>
+      <w:proofErr w:type="spellStart"/>
+      <w:r>
+        <w:rPr>
+          <w:lang w:val="en-US"/>
+        </w:rPr>
+        <w:t>AssignedPhone</w:t>
+      </w:r>
+      <w:proofErr w:type="spellEnd"/>
+      <w:r>
+        <w:rPr>
+          <w:lang w:val="en-US"/>
+        </w:rPr>
+        <w:t xml:space="preserve"> as AP, </w:t>
+      </w:r>
+      <w:proofErr w:type="spellStart"/>
+      <w:r>
+        <w:rPr>
+          <w:lang w:val="en-US"/>
+        </w:rPr>
+        <w:t>PhoneNumber</w:t>
+      </w:r>
+      <w:proofErr w:type="spellEnd"/>
+      <w:r>
+        <w:rPr>
+          <w:lang w:val="en-US"/>
+        </w:rPr>
+        <w:t xml:space="preserve"> as PN </w:t>
+      </w:r>
+    </w:p>
+    <w:p>
+      <w:pPr>
+        <w:rPr>
+          <w:lang w:val="en-US"/>
+        </w:rPr>
+      </w:pPr>
+      <w:r>
+        <w:rPr>
+          <w:lang w:val="en-US"/>
+        </w:rPr>
+        <w:t xml:space="preserve">                       WHERE </w:t>
+      </w:r>
+      <w:proofErr w:type="spellStart"/>
+      <w:proofErr w:type="gramStart"/>
+      <w:r>
+        <w:rPr>
+          <w:lang w:val="en-US"/>
+        </w:rPr>
+        <w:t>AP.phoneNumber</w:t>
+      </w:r>
+      <w:proofErr w:type="spellEnd"/>
+      <w:proofErr w:type="gramEnd"/>
+      <w:r>
+        <w:rPr>
+          <w:lang w:val="en-US"/>
+        </w:rPr>
+        <w:t xml:space="preserve"> = </w:t>
+      </w:r>
+      <w:proofErr w:type="spellStart"/>
+      <w:r>
+        <w:rPr>
+          <w:lang w:val="en-US"/>
+        </w:rPr>
+        <w:t>PN.phoneNumber</w:t>
+      </w:r>
+      <w:proofErr w:type="spellEnd"/>
+      <w:r>
+        <w:rPr>
+          <w:lang w:val="en-US"/>
+        </w:rPr>
+        <w:t xml:space="preserve"> and ConID = </w:t>
+      </w:r>
+      <w:proofErr w:type="spellStart"/>
+      <w:r>
+        <w:rPr>
+          <w:lang w:val="en-US"/>
+        </w:rPr>
+        <w:t>AP.contactID</w:t>
+      </w:r>
+      <w:proofErr w:type="spellEnd"/>
+      <w:r>
+        <w:rPr>
+          <w:lang w:val="en-US"/>
+        </w:rPr>
+        <w:t xml:space="preserve"> and </w:t>
+      </w:r>
+      <w:proofErr w:type="spellStart"/>
+      <w:r>
+        <w:rPr>
+          <w:lang w:val="en-US"/>
+        </w:rPr>
+        <w:t>PN.phoneType</w:t>
+      </w:r>
+      <w:proofErr w:type="spellEnd"/>
+      <w:r>
+        <w:rPr>
+          <w:lang w:val="en-US"/>
+        </w:rPr>
+        <w:t xml:space="preserve"> = 'LANDLINE')</w:t>
+      </w:r>
+    </w:p>
+    <w:p>
+      <w:pPr>
+        <w:rPr>
+          <w:lang w:val="en-US"/>
+        </w:rPr>
+      </w:pPr>
+      <w:r>
+        <w:rPr>
+          <w:lang w:val="en-US"/>
+        </w:rPr>
+        <w:tab/>
+      </w:r>
+      <w:r>
+        <w:rPr>
+          <w:lang w:val="en-US"/>
+        </w:rPr>
+        <w:tab/>
+      </w:r>
+      <w:r>
+        <w:rPr>
+          <w:lang w:val="en-US"/>
+        </w:rPr>
+        <w:tab/>
+        <w:t xml:space="preserve">THEN </w:t>
+      </w:r>
+    </w:p>
+    <w:p>
+      <w:pPr>
+        <w:rPr>
+          <w:lang w:val="en-US"/>
+        </w:rPr>
+      </w:pPr>
+      <w:r>
+        <w:rPr>
+          <w:lang w:val="en-US"/>
+        </w:rPr>
+        <w:t xml:space="preserve">            RAISE EXCEPTION 'A contact must have at least a landline number and a mobile number</w:t>
+      </w:r>
+      <w:proofErr w:type="gramStart"/>
+      <w:r>
+        <w:rPr>
+          <w:lang w:val="en-US"/>
+        </w:rPr>
+        <w:t>';</w:t>
+      </w:r>
+      <w:proofErr w:type="gramEnd"/>
+    </w:p>
+    <w:p>
+      <w:pPr>
+        <w:rPr>
+          <w:lang w:val="en-US"/>
+        </w:rPr>
+      </w:pPr>
+      <w:r>
+        <w:rPr>
+          <w:lang w:val="en-US"/>
+        </w:rPr>
+        <w:tab/>
+      </w:r>
+      <w:r>
+        <w:rPr>
+          <w:lang w:val="en-US"/>
+        </w:rPr>
+        <w:tab/>
+        <w:t xml:space="preserve">END </w:t>
+      </w:r>
+      <w:proofErr w:type="gramStart"/>
+      <w:r>
+        <w:rPr>
+          <w:lang w:val="en-US"/>
+        </w:rPr>
+        <w:t>IF;</w:t>
+      </w:r>
+      <w:proofErr w:type="gramEnd"/>
+    </w:p>
+    <w:p>
+      <w:pPr>
+        <w:rPr>
+          <w:lang w:val="en-US"/>
+        </w:rPr>
+      </w:pPr>
+      <w:r>
+        <w:rPr>
+          <w:lang w:val="en-US"/>
+        </w:rPr>
+        <w:tab/>
+        <w:t xml:space="preserve">RETURN </w:t>
+      </w:r>
+      <w:proofErr w:type="gramStart"/>
+      <w:r>
+        <w:rPr>
+          <w:lang w:val="en-US"/>
+        </w:rPr>
+        <w:t>NEW;</w:t>
+      </w:r>
+      <w:proofErr w:type="gramEnd"/>
+    </w:p>
+    <w:p>
+      <w:pPr>
+        <w:rPr>
+          <w:lang w:val="en-US"/>
+        </w:rPr>
+      </w:pPr>
+      <w:r>
+        <w:rPr>
+          <w:lang w:val="en-US"/>
+        </w:rPr>
+        <w:tab/>
+      </w:r>
+      <w:proofErr w:type="gramStart"/>
+      <w:r>
+        <w:rPr>
+          <w:lang w:val="en-US"/>
+        </w:rPr>
+        <w:t>END;</w:t>
+      </w:r>
+      <w:proofErr w:type="gramEnd"/>
+    </w:p>
+    <w:p>
+      <w:pPr>
+        <w:rPr>
+          <w:lang w:val="en-US"/>
+        </w:rPr>
+      </w:pPr>
+      <w:r>
+        <w:rPr>
+          <w:lang w:val="en-US"/>
+        </w:rPr>
+        <w:t>$</w:t>
+      </w:r>
+      <w:proofErr w:type="spellStart"/>
+      <w:r>
+        <w:rPr>
+          <w:lang w:val="en-US"/>
+        </w:rPr>
+        <w:t>checkContactNumbers</w:t>
+      </w:r>
+      <w:proofErr w:type="spellEnd"/>
+      <w:r>
+        <w:rPr>
+          <w:lang w:val="en-US"/>
+        </w:rPr>
+        <w:t xml:space="preserve">$ LANGUAGE </w:t>
+      </w:r>
+      <w:proofErr w:type="spellStart"/>
+      <w:proofErr w:type="gramStart"/>
+      <w:r>
+        <w:rPr>
+          <w:lang w:val="en-US"/>
+        </w:rPr>
+        <w:t>plpgsql</w:t>
+      </w:r>
+      <w:proofErr w:type="spellEnd"/>
+      <w:r>
+        <w:rPr>
+          <w:lang w:val="en-US"/>
+        </w:rPr>
+        <w:t>;</w:t>
+      </w:r>
+      <w:proofErr w:type="gramEnd"/>
+    </w:p>
+    <w:p>
+      <w:pPr>
+        <w:rPr>
           <w:color w:val="FF0000"/>
           <w:lang w:val="en-US"/>
         </w:rPr>
       </w:pPr>
-      <w:r>
-        <w:rPr>
-          <w:color w:val="FF0000"/>
-          <w:lang w:val="en-US"/>
-        </w:rPr>
-        <w:t xml:space="preserve">CREATE FUNCTION </w:t>
-      </w:r>
-      <w:proofErr w:type="spellStart"/>
-      <w:r>
-        <w:rPr>
-          <w:color w:val="FF0000"/>
+    </w:p>
+    <w:p>
+      <w:pPr>
+        <w:rPr>
+          <w:lang w:val="en-US"/>
+        </w:rPr>
+      </w:pPr>
+      <w:r>
+        <w:rPr>
+          <w:lang w:val="en-US"/>
+        </w:rPr>
+        <w:t xml:space="preserve">CREATE TRIGGER </w:t>
+      </w:r>
+      <w:proofErr w:type="spellStart"/>
+      <w:r>
+        <w:rPr>
           <w:lang w:val="en-US"/>
         </w:rPr>
         <w:t>checkContactNumbers</w:t>
       </w:r>
       <w:proofErr w:type="spellEnd"/>
-      <w:r>
-        <w:rPr>
-          <w:color w:val="FF0000"/>
-          <w:lang w:val="en-US"/>
-        </w:rPr>
-        <w:t>()</w:t>
-      </w:r>
-    </w:p>
-    <w:p>
-      <w:pPr>
-        <w:rPr>
-          <w:color w:val="FF0000"/>
-          <w:lang w:val="en-US"/>
-        </w:rPr>
-      </w:pPr>
-      <w:r>
-        <w:rPr>
-          <w:color w:val="FF0000"/>
-          <w:lang w:val="en-US"/>
-        </w:rPr>
-        <w:t>RETURNS TRIGGER AS $</w:t>
-      </w:r>
-      <w:proofErr w:type="spellStart"/>
-      <w:r>
-        <w:rPr>
-          <w:color w:val="FF0000"/>
+    </w:p>
+    <w:p>
+      <w:pPr>
+        <w:rPr>
+          <w:lang w:val="en-US"/>
+        </w:rPr>
+      </w:pPr>
+      <w:r>
+        <w:rPr>
+          <w:lang w:val="en-US"/>
+        </w:rPr>
+        <w:t>AFTER</w:t>
+      </w:r>
+      <w:r>
+        <w:rPr>
+          <w:lang w:val="en-US"/>
+        </w:rPr>
+        <w:t xml:space="preserve"> DELETE</w:t>
+      </w:r>
+      <w:r>
+        <w:rPr>
+          <w:lang w:val="en-US"/>
+        </w:rPr>
+        <w:t xml:space="preserve"> OR UPDATE</w:t>
+      </w:r>
+      <w:r>
+        <w:rPr>
+          <w:lang w:val="en-US"/>
+        </w:rPr>
+        <w:t xml:space="preserve"> ON </w:t>
+      </w:r>
+      <w:proofErr w:type="spellStart"/>
+      <w:r>
+        <w:rPr>
+          <w:lang w:val="en-US"/>
+        </w:rPr>
+        <w:t>AssignedPhone</w:t>
+      </w:r>
+      <w:proofErr w:type="spellEnd"/>
+    </w:p>
+    <w:p>
+      <w:pPr>
+        <w:rPr>
+          <w:lang w:val="en-US"/>
+        </w:rPr>
+      </w:pPr>
+      <w:r>
+        <w:rPr>
+          <w:lang w:val="en-US"/>
+        </w:rPr>
+        <w:t>FOR EACH ROW</w:t>
+      </w:r>
+    </w:p>
+    <w:p>
+      <w:pPr>
+        <w:rPr>
+          <w:lang w:val="en-US"/>
+        </w:rPr>
+      </w:pPr>
+      <w:r>
+        <w:rPr>
+          <w:lang w:val="en-US"/>
+        </w:rPr>
+        <w:t xml:space="preserve">EXECUTE PROCEDURE </w:t>
+      </w:r>
+      <w:proofErr w:type="spellStart"/>
+      <w:proofErr w:type="gramStart"/>
+      <w:r>
+        <w:rPr>
           <w:lang w:val="en-US"/>
         </w:rPr>
         <w:t>checkContactNumbers</w:t>
@@ -969,971 +1600,16 @@
       <w:proofErr w:type="spellEnd"/>
       <w:r>
         <w:rPr>
-          <w:color w:val="FF0000"/>
-          <w:lang w:val="en-US"/>
-        </w:rPr>
-        <w:t>$</w:t>
-      </w:r>
-    </w:p>
-    <w:p>
-      <w:pPr>
-        <w:ind w:firstLine="708"/>
-        <w:rPr>
-          <w:color w:val="FF0000"/>
-          <w:lang w:val="en-US"/>
-        </w:rPr>
-      </w:pPr>
-      <w:r>
-        <w:rPr>
-          <w:color w:val="FF0000"/>
-          <w:lang w:val="en-US"/>
-        </w:rPr>
-        <w:t>DECLARE</w:t>
-      </w:r>
-    </w:p>
-    <w:p>
-      <w:pPr>
-        <w:ind w:left="708" w:firstLine="708"/>
-        <w:rPr>
-          <w:color w:val="FF0000"/>
-          <w:lang w:val="en-US"/>
-        </w:rPr>
-      </w:pPr>
-      <w:proofErr w:type="spellStart"/>
-      <w:r>
-        <w:rPr>
-          <w:color w:val="FF0000"/>
-          <w:lang w:val="en-US"/>
-        </w:rPr>
-        <w:t>ConIDs</w:t>
-      </w:r>
-      <w:proofErr w:type="spellEnd"/>
-      <w:r>
-        <w:rPr>
-          <w:color w:val="FF0000"/>
-          <w:lang w:val="en-US"/>
-        </w:rPr>
-        <w:t xml:space="preserve"> CURSOR FOR (SELECT </w:t>
-      </w:r>
-      <w:proofErr w:type="spellStart"/>
-      <w:r>
-        <w:rPr>
-          <w:color w:val="FF0000"/>
-          <w:lang w:val="en-US"/>
-        </w:rPr>
-        <w:t>AP.contactID</w:t>
-      </w:r>
-      <w:proofErr w:type="spellEnd"/>
-    </w:p>
-    <w:p>
-      <w:pPr>
-        <w:rPr>
-          <w:color w:val="FF0000"/>
-          <w:lang w:val="en-US"/>
-        </w:rPr>
-      </w:pPr>
-      <w:r>
-        <w:rPr>
-          <w:color w:val="FF0000"/>
-          <w:lang w:val="en-US"/>
-        </w:rPr>
-        <w:t xml:space="preserve">                          </w:t>
-      </w:r>
-      <w:r>
-        <w:rPr>
-          <w:color w:val="FF0000"/>
-          <w:lang w:val="en-US"/>
-        </w:rPr>
-        <w:tab/>
-      </w:r>
-      <w:r>
-        <w:rPr>
-          <w:color w:val="FF0000"/>
-          <w:lang w:val="en-US"/>
-        </w:rPr>
-        <w:tab/>
-      </w:r>
-      <w:r>
-        <w:rPr>
-          <w:color w:val="FF0000"/>
-          <w:lang w:val="en-US"/>
-        </w:rPr>
-        <w:tab/>
-      </w:r>
-      <w:r>
-        <w:rPr>
-          <w:color w:val="FF0000"/>
-          <w:lang w:val="en-US"/>
-        </w:rPr>
-        <w:tab/>
-        <w:t xml:space="preserve">FROM </w:t>
-      </w:r>
-      <w:proofErr w:type="spellStart"/>
-      <w:r>
-        <w:rPr>
-          <w:color w:val="FF0000"/>
-          <w:lang w:val="en-US"/>
-        </w:rPr>
-        <w:t>AssignedPhone</w:t>
-      </w:r>
-      <w:proofErr w:type="spellEnd"/>
-      <w:r>
-        <w:rPr>
-          <w:color w:val="FF0000"/>
-          <w:lang w:val="en-US"/>
-        </w:rPr>
-        <w:t xml:space="preserve"> as AP</w:t>
-      </w:r>
-    </w:p>
-    <w:p>
-      <w:pPr>
-        <w:rPr>
-          <w:color w:val="FF0000"/>
-          <w:lang w:val="en-US"/>
-        </w:rPr>
-      </w:pPr>
-      <w:r>
-        <w:rPr>
-          <w:color w:val="FF0000"/>
-          <w:lang w:val="en-US"/>
-        </w:rPr>
-        <w:t xml:space="preserve">                          </w:t>
-      </w:r>
-      <w:r>
-        <w:rPr>
-          <w:color w:val="FF0000"/>
-          <w:lang w:val="en-US"/>
-        </w:rPr>
-        <w:tab/>
-      </w:r>
-      <w:r>
-        <w:rPr>
-          <w:color w:val="FF0000"/>
-          <w:lang w:val="en-US"/>
-        </w:rPr>
-        <w:tab/>
-      </w:r>
-      <w:r>
-        <w:rPr>
-          <w:color w:val="FF0000"/>
-          <w:lang w:val="en-US"/>
-        </w:rPr>
-        <w:tab/>
-      </w:r>
-      <w:r>
-        <w:rPr>
-          <w:color w:val="FF0000"/>
-          <w:lang w:val="en-US"/>
-        </w:rPr>
-        <w:tab/>
-        <w:t xml:space="preserve">WHERE </w:t>
-      </w:r>
-      <w:proofErr w:type="spellStart"/>
-      <w:r>
-        <w:rPr>
-          <w:color w:val="FF0000"/>
-          <w:lang w:val="en-US"/>
-        </w:rPr>
-        <w:t>AP.phoneNumber</w:t>
-      </w:r>
-      <w:proofErr w:type="spellEnd"/>
-      <w:r>
-        <w:rPr>
-          <w:color w:val="FF0000"/>
-          <w:lang w:val="en-US"/>
-        </w:rPr>
-        <w:t xml:space="preserve"> = </w:t>
-      </w:r>
-      <w:proofErr w:type="spellStart"/>
-      <w:r>
-        <w:rPr>
-          <w:color w:val="FF0000"/>
-          <w:lang w:val="en-US"/>
-        </w:rPr>
-        <w:t>OLD.phoneNumber</w:t>
-      </w:r>
-      <w:proofErr w:type="spellEnd"/>
-      <w:r>
-        <w:rPr>
-          <w:color w:val="FF0000"/>
+          <w:lang w:val="en-US"/>
+        </w:rPr>
+        <w:t>(</w:t>
+      </w:r>
+      <w:proofErr w:type="gramEnd"/>
+      <w:r>
+        <w:rPr>
           <w:lang w:val="en-US"/>
         </w:rPr>
         <w:t>);</w:t>
-      </w:r>
-    </w:p>
-    <w:p>
-      <w:pPr>
-        <w:rPr>
-          <w:color w:val="FF0000"/>
-          <w:lang w:val="en-US"/>
-        </w:rPr>
-      </w:pPr>
-      <w:r>
-        <w:rPr>
-          <w:color w:val="FF0000"/>
-          <w:lang w:val="en-US"/>
-        </w:rPr>
-        <w:tab/>
-        <w:t>BEGIN</w:t>
-      </w:r>
-    </w:p>
-    <w:p>
-      <w:pPr>
-        <w:rPr>
-          <w:color w:val="FF0000"/>
-          <w:lang w:val="en-US"/>
-        </w:rPr>
-      </w:pPr>
-      <w:r>
-        <w:rPr>
-          <w:color w:val="FF0000"/>
-          <w:lang w:val="en-US"/>
-        </w:rPr>
-        <w:t xml:space="preserve">        </w:t>
-      </w:r>
-      <w:r>
-        <w:rPr>
-          <w:color w:val="FF0000"/>
-          <w:lang w:val="en-US"/>
-        </w:rPr>
-        <w:tab/>
-      </w:r>
-      <w:r>
-        <w:rPr>
-          <w:color w:val="FF0000"/>
-          <w:lang w:val="en-US"/>
-        </w:rPr>
-        <w:tab/>
-        <w:t xml:space="preserve">FOR ConID IN </w:t>
-      </w:r>
-      <w:proofErr w:type="spellStart"/>
-      <w:r>
-        <w:rPr>
-          <w:color w:val="FF0000"/>
-          <w:lang w:val="en-US"/>
-        </w:rPr>
-        <w:t>ConIDs</w:t>
-      </w:r>
-      <w:proofErr w:type="spellEnd"/>
-      <w:r>
-        <w:rPr>
-          <w:color w:val="FF0000"/>
-          <w:lang w:val="en-US"/>
-        </w:rPr>
-        <w:t xml:space="preserve"> LOOP</w:t>
-      </w:r>
-    </w:p>
-    <w:p>
-      <w:pPr>
-        <w:rPr>
-          <w:color w:val="FF0000"/>
-          <w:lang w:val="en-US"/>
-        </w:rPr>
-      </w:pPr>
-      <w:r>
-        <w:rPr>
-          <w:color w:val="FF0000"/>
-          <w:lang w:val="en-US"/>
-        </w:rPr>
-        <w:tab/>
-      </w:r>
-      <w:r>
-        <w:rPr>
-          <w:color w:val="FF0000"/>
-          <w:lang w:val="en-US"/>
-        </w:rPr>
-        <w:tab/>
-      </w:r>
-      <w:r>
-        <w:rPr>
-          <w:color w:val="FF0000"/>
-          <w:lang w:val="en-US"/>
-        </w:rPr>
-        <w:tab/>
-        <w:t xml:space="preserve">IF NOT EXISTS (SELECT * </w:t>
-      </w:r>
-    </w:p>
-    <w:p>
-      <w:pPr>
-        <w:rPr>
-          <w:color w:val="FF0000"/>
-          <w:lang w:val="en-US"/>
-        </w:rPr>
-      </w:pPr>
-      <w:r>
-        <w:rPr>
-          <w:color w:val="FF0000"/>
-          <w:lang w:val="en-US"/>
-        </w:rPr>
-        <w:t xml:space="preserve">                           </w:t>
-      </w:r>
-      <w:r>
-        <w:rPr>
-          <w:color w:val="FF0000"/>
-          <w:lang w:val="en-US"/>
-        </w:rPr>
-        <w:tab/>
-      </w:r>
-      <w:r>
-        <w:rPr>
-          <w:color w:val="FF0000"/>
-          <w:lang w:val="en-US"/>
-        </w:rPr>
-        <w:tab/>
-      </w:r>
-      <w:r>
-        <w:rPr>
-          <w:color w:val="FF0000"/>
-          <w:lang w:val="en-US"/>
-        </w:rPr>
-        <w:tab/>
-      </w:r>
-      <w:r>
-        <w:rPr>
-          <w:color w:val="FF0000"/>
-          <w:lang w:val="en-US"/>
-        </w:rPr>
-        <w:tab/>
-        <w:t xml:space="preserve">FROM </w:t>
-      </w:r>
-      <w:proofErr w:type="spellStart"/>
-      <w:r>
-        <w:rPr>
-          <w:color w:val="FF0000"/>
-          <w:lang w:val="en-US"/>
-        </w:rPr>
-        <w:t>AssignedPhone</w:t>
-      </w:r>
-      <w:proofErr w:type="spellEnd"/>
-      <w:r>
-        <w:rPr>
-          <w:color w:val="FF0000"/>
-          <w:lang w:val="en-US"/>
-        </w:rPr>
-        <w:t xml:space="preserve"> as AP, </w:t>
-      </w:r>
-      <w:proofErr w:type="spellStart"/>
-      <w:r>
-        <w:rPr>
-          <w:color w:val="FF0000"/>
-          <w:lang w:val="en-US"/>
-        </w:rPr>
-        <w:t>PhoneNumber</w:t>
-      </w:r>
-      <w:proofErr w:type="spellEnd"/>
-      <w:r>
-        <w:rPr>
-          <w:color w:val="FF0000"/>
-          <w:lang w:val="en-US"/>
-        </w:rPr>
-        <w:t xml:space="preserve"> as PN </w:t>
-      </w:r>
-    </w:p>
-    <w:p>
-      <w:pPr>
-        <w:rPr>
-          <w:color w:val="FF0000"/>
-          <w:lang w:val="en-US"/>
-        </w:rPr>
-      </w:pPr>
-      <w:r>
-        <w:rPr>
-          <w:color w:val="FF0000"/>
-          <w:lang w:val="en-US"/>
-        </w:rPr>
-        <w:t xml:space="preserve">                           </w:t>
-      </w:r>
-      <w:r>
-        <w:rPr>
-          <w:color w:val="FF0000"/>
-          <w:lang w:val="en-US"/>
-        </w:rPr>
-        <w:tab/>
-      </w:r>
-      <w:r>
-        <w:rPr>
-          <w:color w:val="FF0000"/>
-          <w:lang w:val="en-US"/>
-        </w:rPr>
-        <w:tab/>
-      </w:r>
-      <w:r>
-        <w:rPr>
-          <w:color w:val="FF0000"/>
-          <w:lang w:val="en-US"/>
-        </w:rPr>
-        <w:tab/>
-      </w:r>
-      <w:r>
-        <w:rPr>
-          <w:color w:val="FF0000"/>
-          <w:lang w:val="en-US"/>
-        </w:rPr>
-        <w:tab/>
-        <w:t xml:space="preserve">WHERE </w:t>
-      </w:r>
-      <w:proofErr w:type="spellStart"/>
-      <w:r>
-        <w:rPr>
-          <w:color w:val="FF0000"/>
-          <w:lang w:val="en-US"/>
-        </w:rPr>
-        <w:t>AP.phoneNumber</w:t>
-      </w:r>
-      <w:proofErr w:type="spellEnd"/>
-      <w:r>
-        <w:rPr>
-          <w:color w:val="FF0000"/>
-          <w:lang w:val="en-US"/>
-        </w:rPr>
-        <w:t xml:space="preserve"> = </w:t>
-      </w:r>
-      <w:proofErr w:type="spellStart"/>
-      <w:r>
-        <w:rPr>
-          <w:color w:val="FF0000"/>
-          <w:lang w:val="en-US"/>
-        </w:rPr>
-        <w:t>PN.phoneNumber</w:t>
-      </w:r>
-      <w:proofErr w:type="spellEnd"/>
-      <w:r>
-        <w:rPr>
-          <w:color w:val="FF0000"/>
-          <w:lang w:val="en-US"/>
-        </w:rPr>
-        <w:t xml:space="preserve"> and ConID = </w:t>
-      </w:r>
-      <w:proofErr w:type="spellStart"/>
-      <w:r>
-        <w:rPr>
-          <w:color w:val="FF0000"/>
-          <w:lang w:val="en-US"/>
-        </w:rPr>
-        <w:t>AP.contactID</w:t>
-      </w:r>
-      <w:proofErr w:type="spellEnd"/>
-      <w:r>
-        <w:rPr>
-          <w:color w:val="FF0000"/>
-          <w:lang w:val="en-US"/>
-        </w:rPr>
-        <w:t xml:space="preserve"> and </w:t>
-      </w:r>
-      <w:proofErr w:type="spellStart"/>
-      <w:r>
-        <w:rPr>
-          <w:color w:val="FF0000"/>
-          <w:lang w:val="en-US"/>
-        </w:rPr>
-        <w:t>PN.phoneType</w:t>
-      </w:r>
-      <w:proofErr w:type="spellEnd"/>
-      <w:r>
-        <w:rPr>
-          <w:color w:val="FF0000"/>
-          <w:lang w:val="en-US"/>
-        </w:rPr>
-        <w:t xml:space="preserve"> = 'MOBILE')</w:t>
-      </w:r>
-    </w:p>
-    <w:p>
-      <w:pPr>
-        <w:rPr>
-          <w:color w:val="FF0000"/>
-          <w:lang w:val="en-US"/>
-        </w:rPr>
-      </w:pPr>
-      <w:r>
-        <w:rPr>
-          <w:color w:val="FF0000"/>
-          <w:lang w:val="en-US"/>
-        </w:rPr>
-        <w:tab/>
-      </w:r>
-      <w:r>
-        <w:rPr>
-          <w:color w:val="FF0000"/>
-          <w:lang w:val="en-US"/>
-        </w:rPr>
-        <w:tab/>
-      </w:r>
-      <w:r>
-        <w:rPr>
-          <w:color w:val="FF0000"/>
-          <w:lang w:val="en-US"/>
-        </w:rPr>
-        <w:tab/>
-        <w:t xml:space="preserve">OR NOT EXISTS (SELECT * </w:t>
-      </w:r>
-    </w:p>
-    <w:p>
-      <w:pPr>
-        <w:rPr>
-          <w:color w:val="FF0000"/>
-          <w:lang w:val="en-US"/>
-        </w:rPr>
-      </w:pPr>
-      <w:r>
-        <w:rPr>
-          <w:color w:val="FF0000"/>
-          <w:lang w:val="en-US"/>
-        </w:rPr>
-        <w:t xml:space="preserve">                           </w:t>
-      </w:r>
-      <w:r>
-        <w:rPr>
-          <w:color w:val="FF0000"/>
-          <w:lang w:val="en-US"/>
-        </w:rPr>
-        <w:tab/>
-      </w:r>
-      <w:r>
-        <w:rPr>
-          <w:color w:val="FF0000"/>
-          <w:lang w:val="en-US"/>
-        </w:rPr>
-        <w:tab/>
-      </w:r>
-      <w:r>
-        <w:rPr>
-          <w:color w:val="FF0000"/>
-          <w:lang w:val="en-US"/>
-        </w:rPr>
-        <w:tab/>
-      </w:r>
-      <w:r>
-        <w:rPr>
-          <w:color w:val="FF0000"/>
-          <w:lang w:val="en-US"/>
-        </w:rPr>
-        <w:tab/>
-        <w:t xml:space="preserve">FROM </w:t>
-      </w:r>
-      <w:proofErr w:type="spellStart"/>
-      <w:r>
-        <w:rPr>
-          <w:color w:val="FF0000"/>
-          <w:lang w:val="en-US"/>
-        </w:rPr>
-        <w:t>AssignedPhone</w:t>
-      </w:r>
-      <w:proofErr w:type="spellEnd"/>
-      <w:r>
-        <w:rPr>
-          <w:color w:val="FF0000"/>
-          <w:lang w:val="en-US"/>
-        </w:rPr>
-        <w:t xml:space="preserve"> as AP, </w:t>
-      </w:r>
-      <w:proofErr w:type="spellStart"/>
-      <w:r>
-        <w:rPr>
-          <w:color w:val="FF0000"/>
-          <w:lang w:val="en-US"/>
-        </w:rPr>
-        <w:t>PhoneNumber</w:t>
-      </w:r>
-      <w:proofErr w:type="spellEnd"/>
-      <w:r>
-        <w:rPr>
-          <w:color w:val="FF0000"/>
-          <w:lang w:val="en-US"/>
-        </w:rPr>
-        <w:t xml:space="preserve"> as PN </w:t>
-      </w:r>
-    </w:p>
-    <w:p>
-      <w:pPr>
-        <w:rPr>
-          <w:color w:val="FF0000"/>
-          <w:lang w:val="en-US"/>
-        </w:rPr>
-      </w:pPr>
-      <w:r>
-        <w:rPr>
-          <w:color w:val="FF0000"/>
-          <w:lang w:val="en-US"/>
-        </w:rPr>
-        <w:t xml:space="preserve">                          </w:t>
-      </w:r>
-      <w:r>
-        <w:rPr>
-          <w:color w:val="FF0000"/>
-          <w:lang w:val="en-US"/>
-        </w:rPr>
-        <w:tab/>
-      </w:r>
-      <w:r>
-        <w:rPr>
-          <w:color w:val="FF0000"/>
-          <w:lang w:val="en-US"/>
-        </w:rPr>
-        <w:tab/>
-      </w:r>
-      <w:r>
-        <w:rPr>
-          <w:color w:val="FF0000"/>
-          <w:lang w:val="en-US"/>
-        </w:rPr>
-        <w:tab/>
-      </w:r>
-      <w:r>
-        <w:rPr>
-          <w:color w:val="FF0000"/>
-          <w:lang w:val="en-US"/>
-        </w:rPr>
-        <w:tab/>
-        <w:t xml:space="preserve"> WHERE </w:t>
-      </w:r>
-      <w:proofErr w:type="spellStart"/>
-      <w:r>
-        <w:rPr>
-          <w:color w:val="FF0000"/>
-          <w:lang w:val="en-US"/>
-        </w:rPr>
-        <w:t>AP.phoneNumber</w:t>
-      </w:r>
-      <w:proofErr w:type="spellEnd"/>
-      <w:r>
-        <w:rPr>
-          <w:color w:val="FF0000"/>
-          <w:lang w:val="en-US"/>
-        </w:rPr>
-        <w:t xml:space="preserve"> = </w:t>
-      </w:r>
-      <w:proofErr w:type="spellStart"/>
-      <w:r>
-        <w:rPr>
-          <w:color w:val="FF0000"/>
-          <w:lang w:val="en-US"/>
-        </w:rPr>
-        <w:t>PN.phoneNumber</w:t>
-      </w:r>
-      <w:proofErr w:type="spellEnd"/>
-      <w:r>
-        <w:rPr>
-          <w:color w:val="FF0000"/>
-          <w:lang w:val="en-US"/>
-        </w:rPr>
-        <w:t xml:space="preserve"> and ConID = </w:t>
-      </w:r>
-      <w:proofErr w:type="spellStart"/>
-      <w:r>
-        <w:rPr>
-          <w:color w:val="FF0000"/>
-          <w:lang w:val="en-US"/>
-        </w:rPr>
-        <w:t>AP.contactID</w:t>
-      </w:r>
-      <w:proofErr w:type="spellEnd"/>
-      <w:r>
-        <w:rPr>
-          <w:color w:val="FF0000"/>
-          <w:lang w:val="en-US"/>
-        </w:rPr>
-        <w:t xml:space="preserve"> and </w:t>
-      </w:r>
-      <w:proofErr w:type="spellStart"/>
-      <w:r>
-        <w:rPr>
-          <w:color w:val="FF0000"/>
-          <w:lang w:val="en-US"/>
-        </w:rPr>
-        <w:t>PN.phoneType</w:t>
-      </w:r>
-      <w:proofErr w:type="spellEnd"/>
-      <w:r>
-        <w:rPr>
-          <w:color w:val="FF0000"/>
-          <w:lang w:val="en-US"/>
-        </w:rPr>
-        <w:t xml:space="preserve"> = 'LANDLINE')</w:t>
-      </w:r>
-    </w:p>
-    <w:p>
-      <w:pPr>
-        <w:rPr>
-          <w:color w:val="FF0000"/>
-          <w:lang w:val="en-US"/>
-        </w:rPr>
-      </w:pPr>
-      <w:r>
-        <w:rPr>
-          <w:color w:val="FF0000"/>
-          <w:lang w:val="en-US"/>
-        </w:rPr>
-        <w:tab/>
-      </w:r>
-      <w:r>
-        <w:rPr>
-          <w:color w:val="FF0000"/>
-          <w:lang w:val="en-US"/>
-        </w:rPr>
-        <w:tab/>
-      </w:r>
-      <w:r>
-        <w:rPr>
-          <w:color w:val="FF0000"/>
-          <w:lang w:val="en-US"/>
-        </w:rPr>
-        <w:tab/>
-        <w:t xml:space="preserve"> THEN</w:t>
-      </w:r>
-    </w:p>
-    <w:p>
-      <w:pPr>
-        <w:rPr>
-          <w:color w:val="FF0000"/>
-          <w:lang w:val="en-US"/>
-        </w:rPr>
-      </w:pPr>
-      <w:r>
-        <w:rPr>
-          <w:color w:val="FF0000"/>
-          <w:lang w:val="en-US"/>
-        </w:rPr>
-        <w:tab/>
-      </w:r>
-      <w:r>
-        <w:rPr>
-          <w:color w:val="FF0000"/>
-          <w:lang w:val="en-US"/>
-        </w:rPr>
-        <w:tab/>
-      </w:r>
-      <w:r>
-        <w:rPr>
-          <w:color w:val="FF0000"/>
-          <w:lang w:val="en-US"/>
-        </w:rPr>
-        <w:tab/>
-        <w:t>RAISE EXCEPTION 'A contact must have at least a landline number and a mobile number';</w:t>
-      </w:r>
-    </w:p>
-    <w:p>
-      <w:pPr>
-        <w:rPr>
-          <w:color w:val="FF0000"/>
-          <w:lang w:val="en-US"/>
-        </w:rPr>
-      </w:pPr>
-      <w:r>
-        <w:rPr>
-          <w:color w:val="FF0000"/>
-          <w:lang w:val="en-US"/>
-        </w:rPr>
-        <w:tab/>
-      </w:r>
-      <w:r>
-        <w:rPr>
-          <w:color w:val="FF0000"/>
-          <w:lang w:val="en-US"/>
-        </w:rPr>
-        <w:tab/>
-        <w:t xml:space="preserve">    END IF;</w:t>
-      </w:r>
-    </w:p>
-    <w:p>
-      <w:pPr>
-        <w:rPr>
-          <w:color w:val="FF0000"/>
-          <w:lang w:val="en-US"/>
-        </w:rPr>
-      </w:pPr>
-      <w:r>
-        <w:rPr>
-          <w:color w:val="FF0000"/>
-          <w:lang w:val="en-US"/>
-        </w:rPr>
-        <w:t xml:space="preserve">        END LOOP;</w:t>
-      </w:r>
-    </w:p>
-    <w:p>
-      <w:pPr>
-        <w:rPr>
-          <w:color w:val="FF0000"/>
-          <w:lang w:val="en-US"/>
-        </w:rPr>
-      </w:pPr>
-      <w:r>
-        <w:rPr>
-          <w:color w:val="FF0000"/>
-          <w:lang w:val="en-US"/>
-        </w:rPr>
-        <w:tab/>
-        <w:t>RETURN NEW;</w:t>
-      </w:r>
-    </w:p>
-    <w:p>
-      <w:pPr>
-        <w:rPr>
-          <w:color w:val="FF0000"/>
-          <w:lang w:val="en-US"/>
-        </w:rPr>
-      </w:pPr>
-      <w:r>
-        <w:rPr>
-          <w:color w:val="FF0000"/>
-          <w:lang w:val="en-US"/>
-        </w:rPr>
-        <w:tab/>
-        <w:t>END;</w:t>
-      </w:r>
-      <w:r>
-        <w:rPr>
-          <w:color w:val="FF0000"/>
-          <w:lang w:val="en-US"/>
-        </w:rPr>
-        <w:t>$</w:t>
-      </w:r>
-      <w:proofErr w:type="spellStart"/>
-      <w:r>
-        <w:rPr>
-          <w:color w:val="FF0000"/>
-          <w:lang w:val="en-US"/>
-        </w:rPr>
-        <w:t>checkContactNumbers</w:t>
-      </w:r>
-      <w:proofErr w:type="spellEnd"/>
-      <w:r>
-        <w:rPr>
-          <w:color w:val="FF0000"/>
-          <w:lang w:val="en-US"/>
-        </w:rPr>
-        <w:t xml:space="preserve">$ LANGUAGE </w:t>
-      </w:r>
-      <w:proofErr w:type="spellStart"/>
-      <w:r>
-        <w:rPr>
-          <w:color w:val="FF0000"/>
-          <w:lang w:val="en-US"/>
-        </w:rPr>
-        <w:t>plpgsql</w:t>
-      </w:r>
-      <w:proofErr w:type="spellEnd"/>
-      <w:r>
-        <w:rPr>
-          <w:color w:val="FF0000"/>
-          <w:lang w:val="en-US"/>
-        </w:rPr>
-        <w:t>;</w:t>
-      </w:r>
-    </w:p>
-    <w:p>
-      <w:pPr>
-        <w:rPr>
-          <w:color w:val="FF0000"/>
-          <w:lang w:val="en-US"/>
-        </w:rPr>
-      </w:pPr>
-    </w:p>
-    <w:p>
-      <w:pPr>
-        <w:rPr>
-          <w:color w:val="FF0000"/>
-          <w:lang w:val="en-US"/>
-        </w:rPr>
-      </w:pPr>
-      <w:r>
-        <w:rPr>
-          <w:color w:val="FF0000"/>
-          <w:lang w:val="en-US"/>
-        </w:rPr>
-        <w:t xml:space="preserve">CREATE TRIGGER </w:t>
-      </w:r>
-      <w:proofErr w:type="spellStart"/>
-      <w:r>
-        <w:rPr>
-          <w:color w:val="FF0000"/>
-          <w:lang w:val="en-US"/>
-        </w:rPr>
-        <w:t>checkContactNumbers</w:t>
-      </w:r>
-      <w:proofErr w:type="spellEnd"/>
-    </w:p>
-    <w:p>
-      <w:pPr>
-        <w:rPr>
-          <w:color w:val="FF0000"/>
-          <w:lang w:val="en-US"/>
-        </w:rPr>
-      </w:pPr>
-      <w:r>
-        <w:rPr>
-          <w:color w:val="FF0000"/>
-          <w:lang w:val="en-US"/>
-        </w:rPr>
-        <w:t>BEFORE DELETE</w:t>
-      </w:r>
-      <w:r>
-        <w:rPr>
-          <w:color w:val="FF0000"/>
-          <w:lang w:val="en-US"/>
-        </w:rPr>
-        <w:t xml:space="preserve"> OR UPDATE</w:t>
-      </w:r>
-      <w:r>
-        <w:rPr>
-          <w:color w:val="FF0000"/>
-          <w:lang w:val="en-US"/>
-        </w:rPr>
-        <w:t xml:space="preserve"> ON </w:t>
-      </w:r>
-      <w:proofErr w:type="spellStart"/>
-      <w:r>
-        <w:rPr>
-          <w:color w:val="FF0000"/>
-          <w:lang w:val="en-US"/>
-        </w:rPr>
-        <w:t>PhoneNumber</w:t>
-      </w:r>
-      <w:proofErr w:type="spellEnd"/>
-    </w:p>
-    <w:p>
-      <w:pPr>
-        <w:rPr>
-          <w:color w:val="FF0000"/>
-          <w:lang w:val="en-US"/>
-        </w:rPr>
-      </w:pPr>
-      <w:r>
-        <w:rPr>
-          <w:color w:val="FF0000"/>
-          <w:lang w:val="en-US"/>
-        </w:rPr>
-        <w:t>FOR EACH ROW</w:t>
-      </w:r>
-    </w:p>
-    <w:p>
-      <w:pPr>
-        <w:rPr>
-          <w:color w:val="FF0000"/>
-          <w:lang w:val="en-US"/>
-        </w:rPr>
-      </w:pPr>
-      <w:r>
-        <w:rPr>
-          <w:color w:val="FF0000"/>
-          <w:lang w:val="en-US"/>
-        </w:rPr>
-        <w:t xml:space="preserve">EXECUTE PROCEDURE </w:t>
-      </w:r>
-      <w:proofErr w:type="spellStart"/>
-      <w:r>
-        <w:rPr>
-          <w:color w:val="FF0000"/>
-          <w:lang w:val="en-US"/>
-        </w:rPr>
-        <w:t>checkContactNumbers</w:t>
-      </w:r>
-      <w:proofErr w:type="spellEnd"/>
-      <w:r>
-        <w:rPr>
-          <w:color w:val="FF0000"/>
-          <w:lang w:val="en-US"/>
-        </w:rPr>
-        <w:t>();</w:t>
       </w:r>
     </w:p>
     <w:p>
@@ -2028,6 +1704,7 @@
           <w:szCs w:val="24"/>
           <w:lang w:val="en-US"/>
         </w:rPr>
+        <w:lastRenderedPageBreak/>
         <w:t xml:space="preserve">-- </w:t>
       </w:r>
       <w:proofErr w:type="spellStart"/>
@@ -2527,6 +2204,7 @@
         <w:t xml:space="preserve">CREATE FUNCTION </w:t>
       </w:r>
       <w:proofErr w:type="spellStart"/>
+      <w:proofErr w:type="gramStart"/>
       <w:r>
         <w:rPr>
           <w:lang w:val="en-US"/>
@@ -2538,7 +2216,14 @@
         <w:rPr>
           <w:lang w:val="en-US"/>
         </w:rPr>
-        <w:t>()</w:t>
+        <w:t>(</w:t>
+      </w:r>
+      <w:proofErr w:type="gramEnd"/>
+      <w:r>
+        <w:rPr>
+          <w:lang w:val="en-US"/>
+        </w:rPr>
+        <w:t>)</w:t>
       </w:r>
     </w:p>
     <w:p>
@@ -2738,6 +2423,7 @@
         <w:t xml:space="preserve"> = </w:t>
       </w:r>
       <w:proofErr w:type="spellStart"/>
+      <w:proofErr w:type="gramStart"/>
       <w:r>
         <w:rPr>
           <w:lang w:val="en-US"/>
@@ -2745,6 +2431,7 @@
         <w:t>rg.groupID</w:t>
       </w:r>
       <w:proofErr w:type="spellEnd"/>
+      <w:proofErr w:type="gramEnd"/>
       <w:r>
         <w:rPr>
           <w:lang w:val="en-US"/>
@@ -2769,36 +2456,59 @@
           <w:lang w:val="en-US"/>
         </w:rPr>
         <w:tab/>
-        <w:t>END IF;</w:t>
-      </w:r>
-    </w:p>
-    <w:p>
-      <w:pPr>
-        <w:rPr>
-          <w:lang w:val="en-US"/>
-        </w:rPr>
-      </w:pPr>
-      <w:r>
-        <w:rPr>
-          <w:lang w:val="en-US"/>
-        </w:rPr>
-        <w:tab/>
-        <w:t>RETURN NEW;</w:t>
-      </w:r>
-    </w:p>
-    <w:p>
-      <w:pPr>
-        <w:rPr>
-          <w:lang w:val="en-US"/>
-        </w:rPr>
-      </w:pPr>
-      <w:r>
-        <w:rPr>
-          <w:lang w:val="en-US"/>
-        </w:rPr>
-        <w:tab/>
+        <w:t xml:space="preserve">END </w:t>
+      </w:r>
+      <w:proofErr w:type="gramStart"/>
+      <w:r>
+        <w:rPr>
+          <w:lang w:val="en-US"/>
+        </w:rPr>
+        <w:t>IF;</w:t>
+      </w:r>
+      <w:proofErr w:type="gramEnd"/>
+    </w:p>
+    <w:p>
+      <w:pPr>
+        <w:rPr>
+          <w:lang w:val="en-US"/>
+        </w:rPr>
+      </w:pPr>
+      <w:r>
+        <w:rPr>
+          <w:lang w:val="en-US"/>
+        </w:rPr>
+        <w:tab/>
+        <w:t xml:space="preserve">RETURN </w:t>
+      </w:r>
+      <w:proofErr w:type="gramStart"/>
+      <w:r>
+        <w:rPr>
+          <w:lang w:val="en-US"/>
+        </w:rPr>
+        <w:t>NEW;</w:t>
+      </w:r>
+      <w:proofErr w:type="gramEnd"/>
+    </w:p>
+    <w:p>
+      <w:pPr>
+        <w:rPr>
+          <w:lang w:val="en-US"/>
+        </w:rPr>
+      </w:pPr>
+      <w:r>
+        <w:rPr>
+          <w:lang w:val="en-US"/>
+        </w:rPr>
+        <w:tab/>
+      </w:r>
+      <w:proofErr w:type="gramStart"/>
+      <w:r>
+        <w:rPr>
+          <w:lang w:val="en-US"/>
+        </w:rPr>
         <w:t>END;</w:t>
       </w:r>
+      <w:proofErr w:type="gramEnd"/>
     </w:p>
     <w:p>
       <w:pPr>
@@ -2827,6 +2537,7 @@
         <w:t xml:space="preserve">$ LANGUAGE </w:t>
       </w:r>
       <w:proofErr w:type="spellStart"/>
+      <w:proofErr w:type="gramStart"/>
       <w:r>
         <w:rPr>
           <w:lang w:val="en-US"/>
@@ -2840,6 +2551,7 @@
         </w:rPr>
         <w:t>;</w:t>
       </w:r>
+      <w:proofErr w:type="gramEnd"/>
     </w:p>
     <w:p>
       <w:pPr>
@@ -2908,6 +2620,7 @@
         <w:t xml:space="preserve">EXECUTE PROCEDURE </w:t>
       </w:r>
       <w:proofErr w:type="spellStart"/>
+      <w:proofErr w:type="gramStart"/>
       <w:r>
         <w:rPr>
           <w:lang w:val="en-US"/>
@@ -2919,7 +2632,14 @@
         <w:rPr>
           <w:lang w:val="en-US"/>
         </w:rPr>
-        <w:t>();</w:t>
+        <w:t>(</w:t>
+      </w:r>
+      <w:proofErr w:type="gramEnd"/>
+      <w:r>
+        <w:rPr>
+          <w:lang w:val="en-US"/>
+        </w:rPr>
+        <w:t>);</w:t>
       </w:r>
     </w:p>
     <w:p>
@@ -3019,7 +2739,6 @@
           <w:szCs w:val="24"/>
           <w:lang w:val="en-US"/>
         </w:rPr>
-        <w:lastRenderedPageBreak/>
         <w:t xml:space="preserve">Trigger </w:t>
       </w:r>
       <w:proofErr w:type="spellStart"/>
@@ -3034,22 +2753,229 @@
         <w:t>AutoDeleteInfo</w:t>
       </w:r>
       <w:proofErr w:type="spellEnd"/>
-    </w:p>
-    <w:p>
-      <w:pPr>
-        <w:rPr>
-          <w:lang w:val="en-US"/>
-        </w:rPr>
-      </w:pPr>
-      <w:r>
-        <w:rPr>
+      <w:r>
+        <w:rPr>
+          <w:b/>
+          <w:bCs/>
+          <w:sz w:val="24"/>
+          <w:szCs w:val="24"/>
+          <w:lang w:val="en-US"/>
+        </w:rPr>
+        <w:t xml:space="preserve"> </w:t>
+      </w:r>
+    </w:p>
+    <w:p>
+      <w:pPr>
+        <w:rPr>
+          <w:b/>
+          <w:bCs/>
+          <w:color w:val="FF0000"/>
+          <w:sz w:val="24"/>
+          <w:szCs w:val="24"/>
+          <w:lang w:val="en-US"/>
+        </w:rPr>
+      </w:pPr>
+      <w:proofErr w:type="spellStart"/>
+      <w:r>
+        <w:rPr>
+          <w:b/>
+          <w:bCs/>
+          <w:color w:val="FF0000"/>
+          <w:sz w:val="24"/>
+          <w:szCs w:val="24"/>
+          <w:lang w:val="en-US"/>
+        </w:rPr>
+        <w:t>Creare</w:t>
+      </w:r>
+      <w:proofErr w:type="spellEnd"/>
+      <w:r>
+        <w:rPr>
+          <w:b/>
+          <w:bCs/>
+          <w:color w:val="FF0000"/>
+          <w:sz w:val="24"/>
+          <w:szCs w:val="24"/>
+          <w:lang w:val="en-US"/>
+        </w:rPr>
+        <w:t xml:space="preserve"> </w:t>
+      </w:r>
+      <w:proofErr w:type="spellStart"/>
+      <w:r>
+        <w:rPr>
+          <w:b/>
+          <w:bCs/>
+          <w:color w:val="FF0000"/>
+          <w:sz w:val="24"/>
+          <w:szCs w:val="24"/>
+          <w:lang w:val="en-US"/>
+        </w:rPr>
+        <w:t>procedura</w:t>
+      </w:r>
+      <w:proofErr w:type="spellEnd"/>
+      <w:r>
+        <w:rPr>
+          <w:b/>
+          <w:bCs/>
+          <w:color w:val="FF0000"/>
+          <w:sz w:val="24"/>
+          <w:szCs w:val="24"/>
+          <w:lang w:val="en-US"/>
+        </w:rPr>
+        <w:t xml:space="preserve"> </w:t>
+      </w:r>
+      <w:proofErr w:type="spellStart"/>
+      <w:r>
+        <w:rPr>
+          <w:b/>
+          <w:bCs/>
+          <w:color w:val="FF0000"/>
+          <w:sz w:val="24"/>
+          <w:szCs w:val="24"/>
+          <w:lang w:val="en-US"/>
+        </w:rPr>
+        <w:t>che</w:t>
+      </w:r>
+      <w:proofErr w:type="spellEnd"/>
+      <w:r>
+        <w:rPr>
+          <w:b/>
+          <w:bCs/>
+          <w:color w:val="FF0000"/>
+          <w:sz w:val="24"/>
+          <w:szCs w:val="24"/>
+          <w:lang w:val="en-US"/>
+        </w:rPr>
+        <w:t xml:space="preserve"> </w:t>
+      </w:r>
+      <w:proofErr w:type="spellStart"/>
+      <w:r>
+        <w:rPr>
+          <w:b/>
+          <w:bCs/>
+          <w:color w:val="FF0000"/>
+          <w:sz w:val="24"/>
+          <w:szCs w:val="24"/>
+          <w:lang w:val="en-US"/>
+        </w:rPr>
+        <w:t>viene</w:t>
+      </w:r>
+      <w:proofErr w:type="spellEnd"/>
+      <w:r>
+        <w:rPr>
+          <w:b/>
+          <w:bCs/>
+          <w:color w:val="FF0000"/>
+          <w:sz w:val="24"/>
+          <w:szCs w:val="24"/>
+          <w:lang w:val="en-US"/>
+        </w:rPr>
+        <w:t xml:space="preserve"> </w:t>
+      </w:r>
+      <w:proofErr w:type="spellStart"/>
+      <w:r>
+        <w:rPr>
+          <w:b/>
+          <w:bCs/>
+          <w:color w:val="FF0000"/>
+          <w:sz w:val="24"/>
+          <w:szCs w:val="24"/>
+          <w:lang w:val="en-US"/>
+        </w:rPr>
+        <w:t>chiamata</w:t>
+      </w:r>
+      <w:proofErr w:type="spellEnd"/>
+      <w:r>
+        <w:rPr>
+          <w:b/>
+          <w:bCs/>
+          <w:color w:val="FF0000"/>
+          <w:sz w:val="24"/>
+          <w:szCs w:val="24"/>
+          <w:lang w:val="en-US"/>
+        </w:rPr>
+        <w:t xml:space="preserve"> </w:t>
+      </w:r>
+      <w:proofErr w:type="spellStart"/>
+      <w:r>
+        <w:rPr>
+          <w:b/>
+          <w:bCs/>
+          <w:color w:val="FF0000"/>
+          <w:sz w:val="24"/>
+          <w:szCs w:val="24"/>
+          <w:lang w:val="en-US"/>
+        </w:rPr>
+        <w:t>alla</w:t>
+      </w:r>
+      <w:proofErr w:type="spellEnd"/>
+      <w:r>
+        <w:rPr>
+          <w:b/>
+          <w:bCs/>
+          <w:color w:val="FF0000"/>
+          <w:sz w:val="24"/>
+          <w:szCs w:val="24"/>
+          <w:lang w:val="en-US"/>
+        </w:rPr>
+        <w:t xml:space="preserve"> </w:t>
+      </w:r>
+      <w:proofErr w:type="spellStart"/>
+      <w:r>
+        <w:rPr>
+          <w:b/>
+          <w:bCs/>
+          <w:color w:val="FF0000"/>
+          <w:sz w:val="24"/>
+          <w:szCs w:val="24"/>
+          <w:lang w:val="en-US"/>
+        </w:rPr>
+        <w:t>rimozione</w:t>
+      </w:r>
+      <w:proofErr w:type="spellEnd"/>
+      <w:r>
+        <w:rPr>
+          <w:b/>
+          <w:bCs/>
+          <w:color w:val="FF0000"/>
+          <w:sz w:val="24"/>
+          <w:szCs w:val="24"/>
+          <w:lang w:val="en-US"/>
+        </w:rPr>
+        <w:t xml:space="preserve"> di un </w:t>
+      </w:r>
+      <w:proofErr w:type="spellStart"/>
+      <w:r>
+        <w:rPr>
+          <w:b/>
+          <w:bCs/>
+          <w:color w:val="FF0000"/>
+          <w:sz w:val="24"/>
+          <w:szCs w:val="24"/>
+          <w:lang w:val="en-US"/>
+        </w:rPr>
+        <w:t>contatto</w:t>
+      </w:r>
+      <w:proofErr w:type="spellEnd"/>
+    </w:p>
+    <w:p>
+      <w:pPr>
+        <w:rPr>
+          <w:color w:val="FF0000"/>
+          <w:lang w:val="en-US"/>
+        </w:rPr>
+      </w:pPr>
+      <w:r>
+        <w:rPr>
+          <w:color w:val="FF0000"/>
           <w:lang w:val="en-US"/>
         </w:rPr>
         <w:t xml:space="preserve">CREATE FUNCTION </w:t>
       </w:r>
       <w:proofErr w:type="spellStart"/>
-      <w:r>
-        <w:rPr>
+      <w:proofErr w:type="gramStart"/>
+      <w:r>
+        <w:rPr>
+          <w:color w:val="FF0000"/>
           <w:lang w:val="en-US"/>
         </w:rPr>
         <w:t>AutoDeletePhone</w:t>
@@ -3057,26 +2983,39 @@
       <w:proofErr w:type="spellEnd"/>
       <w:r>
         <w:rPr>
-          <w:lang w:val="en-US"/>
-        </w:rPr>
-        <w:t>()</w:t>
-      </w:r>
-    </w:p>
-    <w:p>
-      <w:pPr>
-        <w:rPr>
-          <w:lang w:val="en-US"/>
-        </w:rPr>
-      </w:pPr>
-      <w:r>
-        <w:rPr>
-          <w:lang w:val="en-US"/>
-        </w:rPr>
+          <w:color w:val="FF0000"/>
+          <w:lang w:val="en-US"/>
+        </w:rPr>
+        <w:t>(</w:t>
+      </w:r>
+      <w:proofErr w:type="gramEnd"/>
+      <w:r>
+        <w:rPr>
+          <w:color w:val="FF0000"/>
+          <w:lang w:val="en-US"/>
+        </w:rPr>
+        <w:t>)</w:t>
+      </w:r>
+    </w:p>
+    <w:p>
+      <w:pPr>
+        <w:rPr>
+          <w:color w:val="FF0000"/>
+          <w:lang w:val="en-US"/>
+        </w:rPr>
+      </w:pPr>
+      <w:r>
+        <w:rPr>
+          <w:color w:val="FF0000"/>
+          <w:lang w:val="en-US"/>
+        </w:rPr>
+        <w:lastRenderedPageBreak/>
         <w:t>RETURNS TRIGGER AS $</w:t>
       </w:r>
       <w:proofErr w:type="spellStart"/>
       <w:r>
         <w:rPr>
+          <w:color w:val="FF0000"/>
           <w:lang w:val="en-US"/>
         </w:rPr>
         <w:t>AutoDeletePhone</w:t>
@@ -3084,6 +3023,7 @@
       <w:proofErr w:type="spellEnd"/>
       <w:r>
         <w:rPr>
+          <w:color w:val="FF0000"/>
           <w:lang w:val="en-US"/>
         </w:rPr>
         <w:t>$</w:t>
@@ -3092,11 +3032,13 @@
     <w:p>
       <w:pPr>
         <w:rPr>
-          <w:lang w:val="en-US"/>
-        </w:rPr>
-      </w:pPr>
-      <w:r>
-        <w:rPr>
+          <w:color w:val="FF0000"/>
+          <w:lang w:val="en-US"/>
+        </w:rPr>
+      </w:pPr>
+      <w:r>
+        <w:rPr>
+          <w:color w:val="FF0000"/>
           <w:lang w:val="en-US"/>
         </w:rPr>
         <w:tab/>
@@ -3106,17 +3048,20 @@
     <w:p>
       <w:pPr>
         <w:rPr>
-          <w:lang w:val="en-US"/>
-        </w:rPr>
-      </w:pPr>
-      <w:r>
-        <w:rPr>
-          <w:lang w:val="en-US"/>
-        </w:rPr>
-        <w:tab/>
-      </w:r>
-      <w:r>
-        <w:rPr>
+          <w:color w:val="FF0000"/>
+          <w:lang w:val="en-US"/>
+        </w:rPr>
+      </w:pPr>
+      <w:r>
+        <w:rPr>
+          <w:color w:val="FF0000"/>
+          <w:lang w:val="en-US"/>
+        </w:rPr>
+        <w:tab/>
+      </w:r>
+      <w:r>
+        <w:rPr>
+          <w:color w:val="FF0000"/>
           <w:lang w:val="en-US"/>
         </w:rPr>
         <w:tab/>
@@ -3125,6 +3070,7 @@
       <w:proofErr w:type="spellStart"/>
       <w:r>
         <w:rPr>
+          <w:color w:val="FF0000"/>
           <w:lang w:val="en-US"/>
         </w:rPr>
         <w:t>AssignedPhone</w:t>
@@ -3132,6 +3078,7 @@
       <w:proofErr w:type="spellEnd"/>
       <w:r>
         <w:rPr>
+          <w:color w:val="FF0000"/>
           <w:lang w:val="en-US"/>
         </w:rPr>
         <w:t xml:space="preserve"> as AP WHERE </w:t>
@@ -3139,6 +3086,7 @@
       <w:proofErr w:type="spellStart"/>
       <w:r>
         <w:rPr>
+          <w:color w:val="FF0000"/>
           <w:lang w:val="en-US"/>
         </w:rPr>
         <w:t>OLD.phoneNumber</w:t>
@@ -3146,20 +3094,25 @@
       <w:proofErr w:type="spellEnd"/>
       <w:r>
         <w:rPr>
+          <w:color w:val="FF0000"/>
           <w:lang w:val="en-US"/>
         </w:rPr>
         <w:t xml:space="preserve"> = </w:t>
       </w:r>
       <w:proofErr w:type="spellStart"/>
-      <w:r>
-        <w:rPr>
+      <w:proofErr w:type="gramStart"/>
+      <w:r>
+        <w:rPr>
+          <w:color w:val="FF0000"/>
           <w:lang w:val="en-US"/>
         </w:rPr>
         <w:t>AP.phoneNumber</w:t>
       </w:r>
       <w:proofErr w:type="spellEnd"/>
-      <w:r>
-        <w:rPr>
+      <w:proofErr w:type="gramEnd"/>
+      <w:r>
+        <w:rPr>
+          <w:color w:val="FF0000"/>
           <w:lang w:val="en-US"/>
         </w:rPr>
         <w:t>)</w:t>
@@ -3168,17 +3121,20 @@
     <w:p>
       <w:pPr>
         <w:rPr>
-          <w:lang w:val="en-US"/>
-        </w:rPr>
-      </w:pPr>
-      <w:r>
-        <w:rPr>
-          <w:lang w:val="en-US"/>
-        </w:rPr>
-        <w:tab/>
-      </w:r>
-      <w:r>
-        <w:rPr>
+          <w:color w:val="FF0000"/>
+          <w:lang w:val="en-US"/>
+        </w:rPr>
+      </w:pPr>
+      <w:r>
+        <w:rPr>
+          <w:color w:val="FF0000"/>
+          <w:lang w:val="en-US"/>
+        </w:rPr>
+        <w:tab/>
+      </w:r>
+      <w:r>
+        <w:rPr>
+          <w:color w:val="FF0000"/>
           <w:lang w:val="en-US"/>
         </w:rPr>
         <w:tab/>
@@ -3188,23 +3144,27 @@
     <w:p>
       <w:pPr>
         <w:rPr>
-          <w:lang w:val="en-US"/>
-        </w:rPr>
-      </w:pPr>
-      <w:r>
-        <w:rPr>
-          <w:lang w:val="en-US"/>
-        </w:rPr>
-        <w:tab/>
-      </w:r>
-      <w:r>
-        <w:rPr>
-          <w:lang w:val="en-US"/>
-        </w:rPr>
-        <w:tab/>
-      </w:r>
-      <w:r>
-        <w:rPr>
+          <w:color w:val="FF0000"/>
+          <w:lang w:val="en-US"/>
+        </w:rPr>
+      </w:pPr>
+      <w:r>
+        <w:rPr>
+          <w:color w:val="FF0000"/>
+          <w:lang w:val="en-US"/>
+        </w:rPr>
+        <w:tab/>
+      </w:r>
+      <w:r>
+        <w:rPr>
+          <w:color w:val="FF0000"/>
+          <w:lang w:val="en-US"/>
+        </w:rPr>
+        <w:tab/>
+      </w:r>
+      <w:r>
+        <w:rPr>
+          <w:color w:val="FF0000"/>
           <w:lang w:val="en-US"/>
         </w:rPr>
         <w:tab/>
@@ -3213,6 +3173,7 @@
       <w:proofErr w:type="spellStart"/>
       <w:r>
         <w:rPr>
+          <w:color w:val="FF0000"/>
           <w:lang w:val="en-US"/>
         </w:rPr>
         <w:t>PhoneNumber</w:t>
@@ -3220,6 +3181,7 @@
       <w:proofErr w:type="spellEnd"/>
       <w:r>
         <w:rPr>
+          <w:color w:val="FF0000"/>
           <w:lang w:val="en-US"/>
         </w:rPr>
         <w:t xml:space="preserve"> as PN</w:t>
@@ -3228,38 +3190,46 @@
     <w:p>
       <w:pPr>
         <w:rPr>
-          <w:lang w:val="en-US"/>
-        </w:rPr>
-      </w:pPr>
-      <w:r>
-        <w:rPr>
-          <w:lang w:val="en-US"/>
-        </w:rPr>
-        <w:tab/>
-      </w:r>
-      <w:r>
-        <w:rPr>
-          <w:lang w:val="en-US"/>
-        </w:rPr>
-        <w:tab/>
-      </w:r>
-      <w:r>
-        <w:rPr>
+          <w:color w:val="FF0000"/>
+          <w:lang w:val="en-US"/>
+        </w:rPr>
+      </w:pPr>
+      <w:r>
+        <w:rPr>
+          <w:color w:val="FF0000"/>
+          <w:lang w:val="en-US"/>
+        </w:rPr>
+        <w:tab/>
+      </w:r>
+      <w:r>
+        <w:rPr>
+          <w:color w:val="FF0000"/>
+          <w:lang w:val="en-US"/>
+        </w:rPr>
+        <w:tab/>
+      </w:r>
+      <w:r>
+        <w:rPr>
+          <w:color w:val="FF0000"/>
           <w:lang w:val="en-US"/>
         </w:rPr>
         <w:tab/>
         <w:t xml:space="preserve">WHERE </w:t>
       </w:r>
       <w:proofErr w:type="spellStart"/>
-      <w:r>
-        <w:rPr>
+      <w:proofErr w:type="gramStart"/>
+      <w:r>
+        <w:rPr>
+          <w:color w:val="FF0000"/>
           <w:lang w:val="en-US"/>
         </w:rPr>
         <w:t>PN.phoneNumber</w:t>
       </w:r>
       <w:proofErr w:type="spellEnd"/>
-      <w:r>
-        <w:rPr>
+      <w:proofErr w:type="gramEnd"/>
+      <w:r>
+        <w:rPr>
+          <w:color w:val="FF0000"/>
           <w:lang w:val="en-US"/>
         </w:rPr>
         <w:t xml:space="preserve"> = </w:t>
@@ -3267,6 +3237,7 @@
       <w:proofErr w:type="spellStart"/>
       <w:r>
         <w:rPr>
+          <w:color w:val="FF0000"/>
           <w:lang w:val="en-US"/>
         </w:rPr>
         <w:t>OLD.phoneNumber</w:t>
@@ -3274,6 +3245,7 @@
       <w:proofErr w:type="spellEnd"/>
       <w:r>
         <w:rPr>
+          <w:color w:val="FF0000"/>
           <w:lang w:val="en-US"/>
         </w:rPr>
         <w:t>;</w:t>
@@ -3282,59 +3254,94 @@
     <w:p>
       <w:pPr>
         <w:rPr>
-          <w:lang w:val="en-US"/>
-        </w:rPr>
-      </w:pPr>
-      <w:r>
-        <w:rPr>
-          <w:lang w:val="en-US"/>
-        </w:rPr>
-        <w:tab/>
-      </w:r>
-      <w:r>
-        <w:rPr>
-          <w:lang w:val="en-US"/>
-        </w:rPr>
-        <w:tab/>
-        <w:t>END IF;</w:t>
-      </w:r>
-    </w:p>
-    <w:p>
-      <w:pPr>
-        <w:rPr>
-          <w:lang w:val="en-US"/>
-        </w:rPr>
-      </w:pPr>
-      <w:r>
-        <w:rPr>
-          <w:lang w:val="en-US"/>
-        </w:rPr>
-        <w:tab/>
-        <w:t>RETURN NEW;</w:t>
-      </w:r>
-    </w:p>
-    <w:p>
-      <w:pPr>
-        <w:rPr>
-          <w:lang w:val="en-US"/>
-        </w:rPr>
-      </w:pPr>
-      <w:r>
-        <w:rPr>
-          <w:lang w:val="en-US"/>
-        </w:rPr>
-        <w:tab/>
+          <w:color w:val="FF0000"/>
+          <w:lang w:val="en-US"/>
+        </w:rPr>
+      </w:pPr>
+      <w:r>
+        <w:rPr>
+          <w:color w:val="FF0000"/>
+          <w:lang w:val="en-US"/>
+        </w:rPr>
+        <w:tab/>
+      </w:r>
+      <w:r>
+        <w:rPr>
+          <w:color w:val="FF0000"/>
+          <w:lang w:val="en-US"/>
+        </w:rPr>
+        <w:tab/>
+        <w:t xml:space="preserve">END </w:t>
+      </w:r>
+      <w:proofErr w:type="gramStart"/>
+      <w:r>
+        <w:rPr>
+          <w:color w:val="FF0000"/>
+          <w:lang w:val="en-US"/>
+        </w:rPr>
+        <w:t>IF;</w:t>
+      </w:r>
+      <w:proofErr w:type="gramEnd"/>
+    </w:p>
+    <w:p>
+      <w:pPr>
+        <w:rPr>
+          <w:color w:val="FF0000"/>
+          <w:lang w:val="en-US"/>
+        </w:rPr>
+      </w:pPr>
+      <w:r>
+        <w:rPr>
+          <w:color w:val="FF0000"/>
+          <w:lang w:val="en-US"/>
+        </w:rPr>
+        <w:tab/>
+        <w:t xml:space="preserve">RETURN </w:t>
+      </w:r>
+      <w:proofErr w:type="gramStart"/>
+      <w:r>
+        <w:rPr>
+          <w:color w:val="FF0000"/>
+          <w:lang w:val="en-US"/>
+        </w:rPr>
+        <w:t>NEW;</w:t>
+      </w:r>
+      <w:proofErr w:type="gramEnd"/>
+    </w:p>
+    <w:p>
+      <w:pPr>
+        <w:rPr>
+          <w:color w:val="FF0000"/>
+          <w:lang w:val="en-US"/>
+        </w:rPr>
+      </w:pPr>
+      <w:r>
+        <w:rPr>
+          <w:color w:val="FF0000"/>
+          <w:lang w:val="en-US"/>
+        </w:rPr>
+        <w:tab/>
+      </w:r>
+      <w:proofErr w:type="gramStart"/>
+      <w:r>
+        <w:rPr>
+          <w:color w:val="FF0000"/>
+          <w:lang w:val="en-US"/>
+        </w:rPr>
         <w:t>END;</w:t>
       </w:r>
-    </w:p>
-    <w:p>
-      <w:pPr>
-        <w:rPr>
-          <w:lang w:val="en-US"/>
-        </w:rPr>
-      </w:pPr>
-      <w:r>
-        <w:rPr>
+      <w:proofErr w:type="gramEnd"/>
+    </w:p>
+    <w:p>
+      <w:pPr>
+        <w:rPr>
+          <w:color w:val="FF0000"/>
+          <w:lang w:val="en-US"/>
+        </w:rPr>
+      </w:pPr>
+      <w:r>
+        <w:rPr>
+          <w:color w:val="FF0000"/>
           <w:lang w:val="en-US"/>
         </w:rPr>
         <w:t>$</w:t>
@@ -3342,6 +3349,7 @@
       <w:proofErr w:type="spellStart"/>
       <w:r>
         <w:rPr>
+          <w:color w:val="FF0000"/>
           <w:lang w:val="en-US"/>
         </w:rPr>
         <w:t>AutoDeletePhone</w:t>
@@ -3349,13 +3357,16 @@
       <w:proofErr w:type="spellEnd"/>
       <w:r>
         <w:rPr>
+          <w:color w:val="FF0000"/>
           <w:lang w:val="en-US"/>
         </w:rPr>
         <w:t xml:space="preserve">$ LANGUAGE </w:t>
       </w:r>
       <w:proofErr w:type="spellStart"/>
-      <w:r>
-        <w:rPr>
+      <w:proofErr w:type="gramStart"/>
+      <w:r>
+        <w:rPr>
+          <w:color w:val="FF0000"/>
           <w:lang w:val="en-US"/>
         </w:rPr>
         <w:t>plpgsql</w:t>
@@ -3363,26 +3374,31 @@
       <w:proofErr w:type="spellEnd"/>
       <w:r>
         <w:rPr>
+          <w:color w:val="FF0000"/>
           <w:lang w:val="en-US"/>
         </w:rPr>
         <w:t>;</w:t>
       </w:r>
-    </w:p>
-    <w:p>
-      <w:pPr>
-        <w:rPr>
-          <w:lang w:val="en-US"/>
-        </w:rPr>
-      </w:pPr>
-    </w:p>
-    <w:p>
-      <w:pPr>
-        <w:rPr>
-          <w:lang w:val="en-US"/>
-        </w:rPr>
-      </w:pPr>
-      <w:r>
-        <w:rPr>
+      <w:proofErr w:type="gramEnd"/>
+    </w:p>
+    <w:p>
+      <w:pPr>
+        <w:rPr>
+          <w:color w:val="FF0000"/>
+          <w:lang w:val="en-US"/>
+        </w:rPr>
+      </w:pPr>
+    </w:p>
+    <w:p>
+      <w:pPr>
+        <w:rPr>
+          <w:color w:val="FF0000"/>
+          <w:lang w:val="en-US"/>
+        </w:rPr>
+      </w:pPr>
+      <w:r>
+        <w:rPr>
+          <w:color w:val="FF0000"/>
           <w:lang w:val="en-US"/>
         </w:rPr>
         <w:t xml:space="preserve">CREATE TRIGGER </w:t>
@@ -3390,6 +3406,7 @@
       <w:proofErr w:type="spellStart"/>
       <w:r>
         <w:rPr>
+          <w:color w:val="FF0000"/>
           <w:lang w:val="en-US"/>
         </w:rPr>
         <w:t>AutoDeletePhone</w:t>
@@ -3399,11 +3416,13 @@
     <w:p>
       <w:pPr>
         <w:rPr>
-          <w:lang w:val="en-US"/>
-        </w:rPr>
-      </w:pPr>
-      <w:r>
-        <w:rPr>
+          <w:color w:val="FF0000"/>
+          <w:lang w:val="en-US"/>
+        </w:rPr>
+      </w:pPr>
+      <w:r>
+        <w:rPr>
+          <w:color w:val="FF0000"/>
           <w:lang w:val="en-US"/>
         </w:rPr>
         <w:t xml:space="preserve">AFTER DELETE ON </w:t>
@@ -3411,6 +3430,7 @@
       <w:proofErr w:type="spellStart"/>
       <w:r>
         <w:rPr>
+          <w:color w:val="FF0000"/>
           <w:lang w:val="en-US"/>
         </w:rPr>
         <w:t>AssignedPhone</w:t>
@@ -3420,11 +3440,13 @@
     <w:p>
       <w:pPr>
         <w:rPr>
-          <w:lang w:val="en-US"/>
-        </w:rPr>
-      </w:pPr>
-      <w:r>
-        <w:rPr>
+          <w:color w:val="FF0000"/>
+          <w:lang w:val="en-US"/>
+        </w:rPr>
+      </w:pPr>
+      <w:r>
+        <w:rPr>
+          <w:color w:val="FF0000"/>
           <w:lang w:val="en-US"/>
         </w:rPr>
         <w:t>FOR EACH ROW</w:t>
@@ -3433,18 +3455,22 @@
     <w:p>
       <w:pPr>
         <w:rPr>
-          <w:lang w:val="en-US"/>
-        </w:rPr>
-      </w:pPr>
-      <w:r>
-        <w:rPr>
+          <w:color w:val="FF0000"/>
+          <w:lang w:val="en-US"/>
+        </w:rPr>
+      </w:pPr>
+      <w:r>
+        <w:rPr>
+          <w:color w:val="FF0000"/>
           <w:lang w:val="en-US"/>
         </w:rPr>
         <w:t xml:space="preserve">EXECUTE PROCEDURE </w:t>
       </w:r>
       <w:proofErr w:type="spellStart"/>
-      <w:r>
-        <w:rPr>
+      <w:proofErr w:type="gramStart"/>
+      <w:r>
+        <w:rPr>
+          <w:color w:val="FF0000"/>
           <w:lang w:val="en-US"/>
         </w:rPr>
         <w:t>AutoDeletePhone</w:t>
@@ -3452,9 +3478,18 @@
       <w:proofErr w:type="spellEnd"/>
       <w:r>
         <w:rPr>
-          <w:lang w:val="en-US"/>
-        </w:rPr>
-        <w:t>();</w:t>
+          <w:color w:val="FF0000"/>
+          <w:lang w:val="en-US"/>
+        </w:rPr>
+        <w:t>(</w:t>
+      </w:r>
+      <w:proofErr w:type="gramEnd"/>
+      <w:r>
+        <w:rPr>
+          <w:color w:val="FF0000"/>
+          <w:lang w:val="en-US"/>
+        </w:rPr>
+        <w:t>);</w:t>
       </w:r>
     </w:p>
     <w:p>
@@ -3477,6 +3512,7 @@
         <w:t xml:space="preserve">CREATE FUNCTION </w:t>
       </w:r>
       <w:proofErr w:type="spellStart"/>
+      <w:proofErr w:type="gramStart"/>
       <w:r>
         <w:rPr>
           <w:lang w:val="en-US"/>
@@ -3488,7 +3524,14 @@
         <w:rPr>
           <w:lang w:val="en-US"/>
         </w:rPr>
-        <w:t>()</w:t>
+        <w:t>(</w:t>
+      </w:r>
+      <w:proofErr w:type="gramEnd"/>
+      <w:r>
+        <w:rPr>
+          <w:lang w:val="en-US"/>
+        </w:rPr>
+        <w:t>)</w:t>
       </w:r>
     </w:p>
     <w:p>
@@ -3580,6 +3623,7 @@
         <w:t xml:space="preserve"> = </w:t>
       </w:r>
       <w:proofErr w:type="spellStart"/>
+      <w:proofErr w:type="gramStart"/>
       <w:r>
         <w:rPr>
           <w:lang w:val="en-US"/>
@@ -3587,6 +3631,7 @@
         <w:t>AA.addressStr</w:t>
       </w:r>
       <w:proofErr w:type="spellEnd"/>
+      <w:proofErr w:type="gramEnd"/>
       <w:r>
         <w:rPr>
           <w:lang w:val="en-US"/>
@@ -3740,7 +3785,14 @@
         <w:rPr>
           <w:lang w:val="en-US"/>
         </w:rPr>
-        <w:t>OLD.addressZip</w:t>
+        <w:t>OLD.</w:t>
+      </w:r>
+      <w:proofErr w:type="gramStart"/>
+      <w:r>
+        <w:rPr>
+          <w:lang w:val="en-US"/>
+        </w:rPr>
+        <w:t>addressZip</w:t>
       </w:r>
       <w:proofErr w:type="spellEnd"/>
       <w:r>
@@ -3749,54 +3801,78 @@
         </w:rPr>
         <w:t>;</w:t>
       </w:r>
-    </w:p>
-    <w:p>
-      <w:pPr>
-        <w:rPr>
-          <w:lang w:val="en-US"/>
-        </w:rPr>
-      </w:pPr>
-      <w:r>
-        <w:rPr>
-          <w:lang w:val="en-US"/>
-        </w:rPr>
-        <w:tab/>
-      </w:r>
-      <w:r>
-        <w:rPr>
-          <w:lang w:val="en-US"/>
-        </w:rPr>
-        <w:tab/>
-        <w:t>END IF;</w:t>
-      </w:r>
-    </w:p>
-    <w:p>
-      <w:pPr>
-        <w:rPr>
-          <w:lang w:val="en-US"/>
-        </w:rPr>
-      </w:pPr>
-      <w:r>
-        <w:rPr>
-          <w:lang w:val="en-US"/>
-        </w:rPr>
-        <w:tab/>
-        <w:t>RETURN NEW;</w:t>
-      </w:r>
-    </w:p>
-    <w:p>
-      <w:pPr>
-        <w:rPr>
-          <w:lang w:val="en-US"/>
-        </w:rPr>
-      </w:pPr>
-      <w:r>
-        <w:rPr>
-          <w:lang w:val="en-US"/>
-        </w:rPr>
-        <w:tab/>
+      <w:proofErr w:type="gramEnd"/>
+    </w:p>
+    <w:p>
+      <w:pPr>
+        <w:rPr>
+          <w:lang w:val="en-US"/>
+        </w:rPr>
+      </w:pPr>
+      <w:r>
+        <w:rPr>
+          <w:lang w:val="en-US"/>
+        </w:rPr>
+        <w:tab/>
+      </w:r>
+      <w:r>
+        <w:rPr>
+          <w:lang w:val="en-US"/>
+        </w:rPr>
+        <w:tab/>
+        <w:t xml:space="preserve">END </w:t>
+      </w:r>
+      <w:proofErr w:type="gramStart"/>
+      <w:r>
+        <w:rPr>
+          <w:lang w:val="en-US"/>
+        </w:rPr>
+        <w:t>IF;</w:t>
+      </w:r>
+      <w:proofErr w:type="gramEnd"/>
+    </w:p>
+    <w:p>
+      <w:pPr>
+        <w:rPr>
+          <w:lang w:val="en-US"/>
+        </w:rPr>
+      </w:pPr>
+      <w:r>
+        <w:rPr>
+          <w:lang w:val="en-US"/>
+        </w:rPr>
+        <w:tab/>
+        <w:t xml:space="preserve">RETURN </w:t>
+      </w:r>
+      <w:proofErr w:type="gramStart"/>
+      <w:r>
+        <w:rPr>
+          <w:lang w:val="en-US"/>
+        </w:rPr>
+        <w:t>NEW;</w:t>
+      </w:r>
+      <w:proofErr w:type="gramEnd"/>
+    </w:p>
+    <w:p>
+      <w:pPr>
+        <w:rPr>
+          <w:lang w:val="en-US"/>
+        </w:rPr>
+      </w:pPr>
+      <w:r>
+        <w:rPr>
+          <w:lang w:val="en-US"/>
+        </w:rPr>
+        <w:tab/>
+      </w:r>
+      <w:proofErr w:type="gramStart"/>
+      <w:r>
+        <w:rPr>
+          <w:lang w:val="en-US"/>
+        </w:rPr>
         <w:t>END;</w:t>
       </w:r>
+      <w:proofErr w:type="gramEnd"/>
     </w:p>
     <w:p>
       <w:pPr>
@@ -3825,6 +3901,7 @@
         <w:t xml:space="preserve">$ LANGUAGE </w:t>
       </w:r>
       <w:proofErr w:type="spellStart"/>
+      <w:proofErr w:type="gramStart"/>
       <w:r>
         <w:rPr>
           <w:lang w:val="en-US"/>
@@ -3838,13 +3915,2427 @@
         </w:rPr>
         <w:t>;</w:t>
       </w:r>
-    </w:p>
-    <w:p>
-      <w:pPr>
-        <w:rPr>
-          <w:lang w:val="en-US"/>
-        </w:rPr>
-      </w:pPr>
+      <w:proofErr w:type="gramEnd"/>
+    </w:p>
+    <w:p>
+      <w:pPr>
+        <w:rPr>
+          <w:lang w:val="en-US"/>
+        </w:rPr>
+      </w:pPr>
+    </w:p>
+    <w:p>
+      <w:pPr>
+        <w:rPr>
+          <w:lang w:val="en-US"/>
+        </w:rPr>
+      </w:pPr>
+      <w:r>
+        <w:rPr>
+          <w:lang w:val="en-US"/>
+        </w:rPr>
+        <w:t xml:space="preserve">CREATE TRIGGER </w:t>
+      </w:r>
+      <w:proofErr w:type="spellStart"/>
+      <w:r>
+        <w:rPr>
+          <w:lang w:val="en-US"/>
+        </w:rPr>
+        <w:t>AutoDeleteAddress</w:t>
+      </w:r>
+      <w:proofErr w:type="spellEnd"/>
+    </w:p>
+    <w:p>
+      <w:pPr>
+        <w:rPr>
+          <w:lang w:val="en-US"/>
+        </w:rPr>
+      </w:pPr>
+      <w:r>
+        <w:rPr>
+          <w:lang w:val="en-US"/>
+        </w:rPr>
+        <w:t xml:space="preserve">AFTER DELETE ON </w:t>
+      </w:r>
+      <w:proofErr w:type="spellStart"/>
+      <w:r>
+        <w:rPr>
+          <w:lang w:val="en-US"/>
+        </w:rPr>
+        <w:t>AssignedAddress</w:t>
+      </w:r>
+      <w:proofErr w:type="spellEnd"/>
+    </w:p>
+    <w:p>
+      <w:pPr>
+        <w:rPr>
+          <w:lang w:val="en-US"/>
+        </w:rPr>
+      </w:pPr>
+      <w:r>
+        <w:rPr>
+          <w:lang w:val="en-US"/>
+        </w:rPr>
+        <w:lastRenderedPageBreak/>
+        <w:t>FOR EACH ROW</w:t>
+      </w:r>
+    </w:p>
+    <w:p>
+      <w:pPr>
+        <w:rPr>
+          <w:lang w:val="en-US"/>
+        </w:rPr>
+      </w:pPr>
+      <w:r>
+        <w:rPr>
+          <w:lang w:val="en-US"/>
+        </w:rPr>
+        <w:t xml:space="preserve">EXECUTE PROCEDURE </w:t>
+      </w:r>
+      <w:proofErr w:type="spellStart"/>
+      <w:proofErr w:type="gramStart"/>
+      <w:r>
+        <w:rPr>
+          <w:lang w:val="en-US"/>
+        </w:rPr>
+        <w:t>AutoDeleteAddress</w:t>
+      </w:r>
+      <w:proofErr w:type="spellEnd"/>
+      <w:r>
+        <w:rPr>
+          <w:lang w:val="en-US"/>
+        </w:rPr>
+        <w:t>(</w:t>
+      </w:r>
+      <w:proofErr w:type="gramEnd"/>
+      <w:r>
+        <w:rPr>
+          <w:lang w:val="en-US"/>
+        </w:rPr>
+        <w:t>);</w:t>
+      </w:r>
+    </w:p>
+    <w:p>
+      <w:pPr>
+        <w:rPr>
+          <w:lang w:val="en-US"/>
+        </w:rPr>
+      </w:pPr>
+    </w:p>
+    <w:p>
+      <w:pPr>
+        <w:rPr>
+          <w:lang w:val="en-US"/>
+        </w:rPr>
+      </w:pPr>
+    </w:p>
+    <w:p>
+      <w:pPr>
+        <w:rPr>
+          <w:lang w:val="en-US"/>
+        </w:rPr>
+      </w:pPr>
+    </w:p>
+    <w:p>
+      <w:pPr>
+        <w:rPr>
+          <w:b/>
+          <w:bCs/>
+          <w:sz w:val="24"/>
+          <w:szCs w:val="24"/>
+          <w:lang w:val="en-US"/>
+        </w:rPr>
+      </w:pPr>
+      <w:r>
+        <w:rPr>
+          <w:b/>
+          <w:bCs/>
+          <w:sz w:val="24"/>
+          <w:szCs w:val="24"/>
+          <w:lang w:val="en-US"/>
+        </w:rPr>
+        <w:t xml:space="preserve">Trigger </w:t>
+      </w:r>
+      <w:proofErr w:type="spellStart"/>
+      <w:r>
+        <w:rPr>
+          <w:b/>
+          <w:bCs/>
+          <w:sz w:val="24"/>
+          <w:szCs w:val="24"/>
+          <w:lang w:val="en-US"/>
+        </w:rPr>
+        <w:t>SetGroupDate</w:t>
+      </w:r>
+      <w:proofErr w:type="spellEnd"/>
+    </w:p>
+    <w:p>
+      <w:pPr>
+        <w:rPr>
+          <w:lang w:val="en-US"/>
+        </w:rPr>
+      </w:pPr>
+      <w:r>
+        <w:rPr>
+          <w:lang w:val="en-US"/>
+        </w:rPr>
+        <w:t xml:space="preserve">CREATE FUNCTION </w:t>
+      </w:r>
+      <w:proofErr w:type="spellStart"/>
+      <w:proofErr w:type="gramStart"/>
+      <w:r>
+        <w:rPr>
+          <w:lang w:val="en-US"/>
+        </w:rPr>
+        <w:t>SetGroupDate</w:t>
+      </w:r>
+      <w:proofErr w:type="spellEnd"/>
+      <w:r>
+        <w:rPr>
+          <w:lang w:val="en-US"/>
+        </w:rPr>
+        <w:t>(</w:t>
+      </w:r>
+      <w:proofErr w:type="gramEnd"/>
+      <w:r>
+        <w:rPr>
+          <w:lang w:val="en-US"/>
+        </w:rPr>
+        <w:t>)</w:t>
+      </w:r>
+    </w:p>
+    <w:p>
+      <w:pPr>
+        <w:rPr>
+          <w:lang w:val="en-US"/>
+        </w:rPr>
+      </w:pPr>
+      <w:r>
+        <w:rPr>
+          <w:lang w:val="en-US"/>
+        </w:rPr>
+        <w:t>RETURNS TRIGGER AS $</w:t>
+      </w:r>
+      <w:proofErr w:type="spellStart"/>
+      <w:r>
+        <w:rPr>
+          <w:lang w:val="en-US"/>
+        </w:rPr>
+        <w:t>SetGroupDate</w:t>
+      </w:r>
+      <w:proofErr w:type="spellEnd"/>
+      <w:r>
+        <w:rPr>
+          <w:lang w:val="en-US"/>
+        </w:rPr>
+        <w:t>$</w:t>
+      </w:r>
+    </w:p>
+    <w:p>
+      <w:pPr>
+        <w:rPr>
+          <w:lang w:val="en-US"/>
+        </w:rPr>
+      </w:pPr>
+      <w:r>
+        <w:rPr>
+          <w:lang w:val="en-US"/>
+        </w:rPr>
+        <w:tab/>
+        <w:t>BEGIN</w:t>
+      </w:r>
+    </w:p>
+    <w:p>
+      <w:pPr>
+        <w:rPr>
+          <w:lang w:val="en-US"/>
+        </w:rPr>
+      </w:pPr>
+      <w:r>
+        <w:rPr>
+          <w:lang w:val="en-US"/>
+        </w:rPr>
+        <w:tab/>
+      </w:r>
+      <w:r>
+        <w:rPr>
+          <w:lang w:val="en-US"/>
+        </w:rPr>
+        <w:tab/>
+        <w:t xml:space="preserve">UPDATE </w:t>
+      </w:r>
+      <w:proofErr w:type="spellStart"/>
+      <w:r>
+        <w:rPr>
+          <w:lang w:val="en-US"/>
+        </w:rPr>
+        <w:t>R_Group</w:t>
+      </w:r>
+      <w:proofErr w:type="spellEnd"/>
+      <w:r>
+        <w:rPr>
+          <w:lang w:val="en-US"/>
+        </w:rPr>
+        <w:t xml:space="preserve"> as RG</w:t>
+      </w:r>
+    </w:p>
+    <w:p>
+      <w:pPr>
+        <w:rPr>
+          <w:lang w:val="en-US"/>
+        </w:rPr>
+      </w:pPr>
+      <w:r>
+        <w:rPr>
+          <w:lang w:val="en-US"/>
+        </w:rPr>
+        <w:tab/>
+      </w:r>
+      <w:r>
+        <w:rPr>
+          <w:lang w:val="en-US"/>
+        </w:rPr>
+        <w:tab/>
+        <w:t xml:space="preserve">SET </w:t>
+      </w:r>
+      <w:proofErr w:type="spellStart"/>
+      <w:r>
+        <w:rPr>
+          <w:lang w:val="en-US"/>
+        </w:rPr>
+        <w:t>NEW.creationDate</w:t>
+      </w:r>
+      <w:proofErr w:type="spellEnd"/>
+      <w:r>
+        <w:rPr>
+          <w:lang w:val="en-US"/>
+        </w:rPr>
+        <w:t xml:space="preserve"> = CURRENT_DATE</w:t>
+      </w:r>
+    </w:p>
+    <w:p>
+      <w:pPr>
+        <w:rPr>
+          <w:lang w:val="en-US"/>
+        </w:rPr>
+      </w:pPr>
+      <w:r>
+        <w:rPr>
+          <w:lang w:val="en-US"/>
+        </w:rPr>
+        <w:tab/>
+      </w:r>
+      <w:r>
+        <w:rPr>
+          <w:lang w:val="en-US"/>
+        </w:rPr>
+        <w:tab/>
+        <w:t xml:space="preserve">WHERE </w:t>
+      </w:r>
+      <w:proofErr w:type="spellStart"/>
+      <w:r>
+        <w:rPr>
+          <w:lang w:val="en-US"/>
+        </w:rPr>
+        <w:t>NEW.groupID</w:t>
+      </w:r>
+      <w:proofErr w:type="spellEnd"/>
+      <w:r>
+        <w:rPr>
+          <w:lang w:val="en-US"/>
+        </w:rPr>
+        <w:t xml:space="preserve"> = </w:t>
+      </w:r>
+      <w:proofErr w:type="spellStart"/>
+      <w:proofErr w:type="gramStart"/>
+      <w:r>
+        <w:rPr>
+          <w:lang w:val="en-US"/>
+        </w:rPr>
+        <w:t>RG.groupID</w:t>
+      </w:r>
+      <w:proofErr w:type="spellEnd"/>
+      <w:proofErr w:type="gramEnd"/>
+      <w:r>
+        <w:rPr>
+          <w:lang w:val="en-US"/>
+        </w:rPr>
+        <w:t>;</w:t>
+      </w:r>
+    </w:p>
+    <w:p>
+      <w:pPr>
+        <w:rPr>
+          <w:lang w:val="en-US"/>
+        </w:rPr>
+      </w:pPr>
+      <w:r>
+        <w:rPr>
+          <w:lang w:val="en-US"/>
+        </w:rPr>
+        <w:tab/>
+      </w:r>
+      <w:r>
+        <w:rPr>
+          <w:lang w:val="en-US"/>
+        </w:rPr>
+        <w:tab/>
+        <w:t xml:space="preserve">RETURN </w:t>
+      </w:r>
+      <w:proofErr w:type="gramStart"/>
+      <w:r>
+        <w:rPr>
+          <w:lang w:val="en-US"/>
+        </w:rPr>
+        <w:t>NEW;</w:t>
+      </w:r>
+      <w:proofErr w:type="gramEnd"/>
+    </w:p>
+    <w:p>
+      <w:pPr>
+        <w:rPr>
+          <w:lang w:val="en-US"/>
+        </w:rPr>
+      </w:pPr>
+      <w:r>
+        <w:rPr>
+          <w:lang w:val="en-US"/>
+        </w:rPr>
+        <w:tab/>
+      </w:r>
+      <w:proofErr w:type="gramStart"/>
+      <w:r>
+        <w:rPr>
+          <w:lang w:val="en-US"/>
+        </w:rPr>
+        <w:t>END;</w:t>
+      </w:r>
+      <w:proofErr w:type="gramEnd"/>
+    </w:p>
+    <w:p>
+      <w:pPr>
+        <w:rPr>
+          <w:lang w:val="en-US"/>
+        </w:rPr>
+      </w:pPr>
+      <w:r>
+        <w:rPr>
+          <w:lang w:val="en-US"/>
+        </w:rPr>
+        <w:t>$</w:t>
+      </w:r>
+      <w:proofErr w:type="spellStart"/>
+      <w:r>
+        <w:rPr>
+          <w:lang w:val="en-US"/>
+        </w:rPr>
+        <w:t>SetGroupDate</w:t>
+      </w:r>
+      <w:proofErr w:type="spellEnd"/>
+      <w:r>
+        <w:rPr>
+          <w:lang w:val="en-US"/>
+        </w:rPr>
+        <w:t xml:space="preserve">$ LANGUAGE </w:t>
+      </w:r>
+      <w:proofErr w:type="spellStart"/>
+      <w:proofErr w:type="gramStart"/>
+      <w:r>
+        <w:rPr>
+          <w:lang w:val="en-US"/>
+        </w:rPr>
+        <w:t>plpgsql</w:t>
+      </w:r>
+      <w:proofErr w:type="spellEnd"/>
+      <w:r>
+        <w:rPr>
+          <w:lang w:val="en-US"/>
+        </w:rPr>
+        <w:t>;</w:t>
+      </w:r>
+      <w:proofErr w:type="gramEnd"/>
+    </w:p>
+    <w:p>
+      <w:pPr>
+        <w:rPr>
+          <w:lang w:val="en-US"/>
+        </w:rPr>
+      </w:pPr>
+    </w:p>
+    <w:p>
+      <w:pPr>
+        <w:rPr>
+          <w:lang w:val="en-US"/>
+        </w:rPr>
+      </w:pPr>
+      <w:r>
+        <w:rPr>
+          <w:lang w:val="en-US"/>
+        </w:rPr>
+        <w:t xml:space="preserve">CREATE TRIGGER </w:t>
+      </w:r>
+      <w:proofErr w:type="spellStart"/>
+      <w:r>
+        <w:rPr>
+          <w:lang w:val="en-US"/>
+        </w:rPr>
+        <w:t>SetGroupDate</w:t>
+      </w:r>
+      <w:proofErr w:type="spellEnd"/>
+    </w:p>
+    <w:p>
+      <w:pPr>
+        <w:rPr>
+          <w:lang w:val="en-US"/>
+        </w:rPr>
+      </w:pPr>
+      <w:r>
+        <w:rPr>
+          <w:lang w:val="en-US"/>
+        </w:rPr>
+        <w:t xml:space="preserve">AFTER INSERT ON </w:t>
+      </w:r>
+      <w:proofErr w:type="spellStart"/>
+      <w:r>
+        <w:rPr>
+          <w:lang w:val="en-US"/>
+        </w:rPr>
+        <w:t>R_Group</w:t>
+      </w:r>
+      <w:proofErr w:type="spellEnd"/>
+    </w:p>
+    <w:p>
+      <w:pPr>
+        <w:rPr>
+          <w:lang w:val="en-US"/>
+        </w:rPr>
+      </w:pPr>
+      <w:r>
+        <w:rPr>
+          <w:lang w:val="en-US"/>
+        </w:rPr>
+        <w:t>FOR EACH ROW</w:t>
+      </w:r>
+    </w:p>
+    <w:p>
+      <w:pPr>
+        <w:rPr>
+          <w:lang w:val="en-US"/>
+        </w:rPr>
+      </w:pPr>
+      <w:r>
+        <w:rPr>
+          <w:lang w:val="en-US"/>
+        </w:rPr>
+        <w:t xml:space="preserve">EXECUTE PROCEDURE </w:t>
+      </w:r>
+      <w:proofErr w:type="spellStart"/>
+      <w:proofErr w:type="gramStart"/>
+      <w:r>
+        <w:rPr>
+          <w:lang w:val="en-US"/>
+        </w:rPr>
+        <w:t>SetGroupDate</w:t>
+      </w:r>
+      <w:proofErr w:type="spellEnd"/>
+      <w:r>
+        <w:rPr>
+          <w:lang w:val="en-US"/>
+        </w:rPr>
+        <w:t>(</w:t>
+      </w:r>
+      <w:proofErr w:type="gramEnd"/>
+      <w:r>
+        <w:rPr>
+          <w:lang w:val="en-US"/>
+        </w:rPr>
+        <w:t>);</w:t>
+      </w:r>
+    </w:p>
+    <w:p>
+      <w:pPr>
+        <w:rPr>
+          <w:lang w:val="en-US"/>
+        </w:rPr>
+      </w:pPr>
+    </w:p>
+    <w:p>
+      <w:pPr>
+        <w:rPr>
+          <w:lang w:val="en-US"/>
+        </w:rPr>
+      </w:pPr>
+    </w:p>
+    <w:p>
+      <w:pPr>
+        <w:rPr>
+          <w:lang w:val="en-US"/>
+        </w:rPr>
+      </w:pPr>
+    </w:p>
+    <w:p>
+      <w:pPr>
+        <w:rPr>
+          <w:lang w:val="en-US"/>
+        </w:rPr>
+      </w:pPr>
+    </w:p>
+    <w:p>
+      <w:pPr>
+        <w:rPr>
+          <w:b/>
+          <w:bCs/>
+          <w:sz w:val="24"/>
+          <w:szCs w:val="24"/>
+          <w:lang w:val="en-US"/>
+        </w:rPr>
+      </w:pPr>
+    </w:p>
+    <w:p>
+      <w:pPr>
+        <w:rPr>
+          <w:b/>
+          <w:bCs/>
+          <w:sz w:val="24"/>
+          <w:szCs w:val="24"/>
+          <w:lang w:val="en-US"/>
+        </w:rPr>
+      </w:pPr>
+    </w:p>
+    <w:p>
+      <w:pPr>
+        <w:rPr>
+          <w:b/>
+          <w:bCs/>
+          <w:sz w:val="24"/>
+          <w:szCs w:val="24"/>
+          <w:lang w:val="en-US"/>
+        </w:rPr>
+      </w:pPr>
+    </w:p>
+    <w:p>
+      <w:pPr>
+        <w:rPr>
+          <w:b/>
+          <w:bCs/>
+          <w:sz w:val="24"/>
+          <w:szCs w:val="24"/>
+          <w:lang w:val="en-US"/>
+        </w:rPr>
+      </w:pPr>
+    </w:p>
+    <w:p>
+      <w:pPr>
+        <w:rPr>
+          <w:b/>
+          <w:bCs/>
+          <w:sz w:val="24"/>
+          <w:szCs w:val="24"/>
+          <w:lang w:val="en-US"/>
+        </w:rPr>
+      </w:pPr>
+    </w:p>
+    <w:p>
+      <w:pPr>
+        <w:rPr>
+          <w:b/>
+          <w:bCs/>
+          <w:sz w:val="24"/>
+          <w:szCs w:val="24"/>
+          <w:lang w:val="en-US"/>
+        </w:rPr>
+      </w:pPr>
+    </w:p>
+    <w:p>
+      <w:pPr>
+        <w:rPr>
+          <w:b/>
+          <w:bCs/>
+          <w:sz w:val="24"/>
+          <w:szCs w:val="24"/>
+          <w:lang w:val="en-US"/>
+        </w:rPr>
+      </w:pPr>
+      <w:proofErr w:type="spellStart"/>
+      <w:r>
+        <w:rPr>
+          <w:b/>
+          <w:bCs/>
+          <w:sz w:val="24"/>
+          <w:szCs w:val="24"/>
+          <w:lang w:val="en-US"/>
+        </w:rPr>
+        <w:t>Procedura</w:t>
+      </w:r>
+      <w:proofErr w:type="spellEnd"/>
+      <w:r>
+        <w:rPr>
+          <w:b/>
+          <w:bCs/>
+          <w:sz w:val="24"/>
+          <w:szCs w:val="24"/>
+          <w:lang w:val="en-US"/>
+        </w:rPr>
+        <w:t xml:space="preserve"> </w:t>
+      </w:r>
+      <w:proofErr w:type="spellStart"/>
+      <w:r>
+        <w:rPr>
+          <w:b/>
+          <w:bCs/>
+          <w:sz w:val="24"/>
+          <w:szCs w:val="24"/>
+          <w:lang w:val="en-US"/>
+        </w:rPr>
+        <w:t>UpdCallContactName</w:t>
+      </w:r>
+      <w:proofErr w:type="spellEnd"/>
+    </w:p>
+    <w:p>
+      <w:pPr>
+        <w:rPr>
+          <w:lang w:val="en-US"/>
+        </w:rPr>
+      </w:pPr>
+      <w:r>
+        <w:rPr>
+          <w:lang w:val="en-US"/>
+        </w:rPr>
+        <w:lastRenderedPageBreak/>
+        <w:t xml:space="preserve">-- La </w:t>
+      </w:r>
+      <w:proofErr w:type="spellStart"/>
+      <w:r>
+        <w:rPr>
+          <w:lang w:val="en-US"/>
+        </w:rPr>
+        <w:t>seguente</w:t>
+      </w:r>
+      <w:proofErr w:type="spellEnd"/>
+      <w:r>
+        <w:rPr>
+          <w:lang w:val="en-US"/>
+        </w:rPr>
+        <w:t xml:space="preserve"> </w:t>
+      </w:r>
+      <w:proofErr w:type="spellStart"/>
+      <w:r>
+        <w:rPr>
+          <w:lang w:val="en-US"/>
+        </w:rPr>
+        <w:t>procedura</w:t>
+      </w:r>
+      <w:proofErr w:type="spellEnd"/>
+      <w:r>
+        <w:rPr>
+          <w:lang w:val="en-US"/>
+        </w:rPr>
+        <w:t xml:space="preserve"> </w:t>
+      </w:r>
+      <w:proofErr w:type="spellStart"/>
+      <w:r>
+        <w:rPr>
+          <w:lang w:val="en-US"/>
+        </w:rPr>
+        <w:t>riceve</w:t>
+      </w:r>
+      <w:proofErr w:type="spellEnd"/>
+      <w:r>
+        <w:rPr>
+          <w:lang w:val="en-US"/>
+        </w:rPr>
+        <w:t xml:space="preserve"> in </w:t>
+      </w:r>
+      <w:proofErr w:type="spellStart"/>
+      <w:r>
+        <w:rPr>
+          <w:lang w:val="en-US"/>
+        </w:rPr>
+        <w:t>ingresso</w:t>
+      </w:r>
+      <w:proofErr w:type="spellEnd"/>
+      <w:r>
+        <w:rPr>
+          <w:lang w:val="en-US"/>
+        </w:rPr>
+        <w:t xml:space="preserve"> un </w:t>
+      </w:r>
+      <w:proofErr w:type="spellStart"/>
+      <w:r>
+        <w:rPr>
+          <w:lang w:val="en-US"/>
+        </w:rPr>
+        <w:t>numero</w:t>
+      </w:r>
+      <w:proofErr w:type="spellEnd"/>
+      <w:r>
+        <w:rPr>
+          <w:lang w:val="en-US"/>
+        </w:rPr>
+        <w:t xml:space="preserve"> </w:t>
+      </w:r>
+      <w:proofErr w:type="spellStart"/>
+      <w:r>
+        <w:rPr>
+          <w:lang w:val="en-US"/>
+        </w:rPr>
+        <w:t>telefonico</w:t>
+      </w:r>
+      <w:proofErr w:type="spellEnd"/>
+      <w:r>
+        <w:rPr>
+          <w:lang w:val="en-US"/>
+        </w:rPr>
+        <w:t xml:space="preserve"> e un </w:t>
+      </w:r>
+      <w:proofErr w:type="spellStart"/>
+      <w:r>
+        <w:rPr>
+          <w:lang w:val="en-US"/>
+        </w:rPr>
+        <w:t>utente</w:t>
+      </w:r>
+      <w:proofErr w:type="spellEnd"/>
+      <w:r>
+        <w:rPr>
+          <w:lang w:val="en-US"/>
+        </w:rPr>
+        <w:t xml:space="preserve">, </w:t>
+      </w:r>
+      <w:proofErr w:type="spellStart"/>
+      <w:r>
+        <w:rPr>
+          <w:lang w:val="en-US"/>
+        </w:rPr>
+        <w:t>cerca</w:t>
+      </w:r>
+      <w:proofErr w:type="spellEnd"/>
+      <w:r>
+        <w:rPr>
+          <w:lang w:val="en-US"/>
+        </w:rPr>
+        <w:t xml:space="preserve"> il </w:t>
+      </w:r>
+      <w:proofErr w:type="spellStart"/>
+      <w:r>
+        <w:rPr>
+          <w:lang w:val="en-US"/>
+        </w:rPr>
+        <w:t>nome</w:t>
+      </w:r>
+      <w:proofErr w:type="spellEnd"/>
+      <w:r>
+        <w:rPr>
+          <w:lang w:val="en-US"/>
+        </w:rPr>
+        <w:t xml:space="preserve"> e il </w:t>
+      </w:r>
+      <w:proofErr w:type="spellStart"/>
+      <w:r>
+        <w:rPr>
+          <w:lang w:val="en-US"/>
+        </w:rPr>
+        <w:t>cognome</w:t>
+      </w:r>
+      <w:proofErr w:type="spellEnd"/>
+      <w:r>
+        <w:rPr>
+          <w:lang w:val="en-US"/>
+        </w:rPr>
+        <w:t xml:space="preserve"> </w:t>
+      </w:r>
+      <w:proofErr w:type="spellStart"/>
+      <w:r>
+        <w:rPr>
+          <w:lang w:val="en-US"/>
+        </w:rPr>
+        <w:t>dei</w:t>
+      </w:r>
+      <w:proofErr w:type="spellEnd"/>
+      <w:r>
+        <w:rPr>
+          <w:lang w:val="en-US"/>
+        </w:rPr>
+        <w:t xml:space="preserve"> </w:t>
+      </w:r>
+      <w:proofErr w:type="spellStart"/>
+      <w:r>
+        <w:rPr>
+          <w:lang w:val="en-US"/>
+        </w:rPr>
+        <w:t>contatti</w:t>
+      </w:r>
+      <w:proofErr w:type="spellEnd"/>
+      <w:r>
+        <w:rPr>
+          <w:lang w:val="en-US"/>
+        </w:rPr>
+        <w:t xml:space="preserve"> </w:t>
+      </w:r>
+      <w:proofErr w:type="spellStart"/>
+      <w:r>
+        <w:rPr>
+          <w:lang w:val="en-US"/>
+        </w:rPr>
+        <w:t>associati</w:t>
+      </w:r>
+      <w:proofErr w:type="spellEnd"/>
+      <w:r>
+        <w:rPr>
+          <w:lang w:val="en-US"/>
+        </w:rPr>
+        <w:t xml:space="preserve"> </w:t>
+      </w:r>
+      <w:proofErr w:type="spellStart"/>
+      <w:r>
+        <w:rPr>
+          <w:lang w:val="en-US"/>
+        </w:rPr>
+        <w:t>ad</w:t>
+      </w:r>
+      <w:proofErr w:type="spellEnd"/>
+      <w:r>
+        <w:rPr>
+          <w:lang w:val="en-US"/>
+        </w:rPr>
+        <w:t xml:space="preserve"> </w:t>
+      </w:r>
+      <w:proofErr w:type="spellStart"/>
+      <w:r>
+        <w:rPr>
+          <w:lang w:val="en-US"/>
+        </w:rPr>
+        <w:t>ess</w:t>
+      </w:r>
+      <w:r>
+        <w:rPr>
+          <w:lang w:val="en-US"/>
+        </w:rPr>
+        <w:t>i</w:t>
+      </w:r>
+      <w:proofErr w:type="spellEnd"/>
+      <w:r>
+        <w:rPr>
+          <w:lang w:val="en-US"/>
+        </w:rPr>
+        <w:t xml:space="preserve">, e li scrive </w:t>
+      </w:r>
+      <w:proofErr w:type="spellStart"/>
+      <w:r>
+        <w:rPr>
+          <w:lang w:val="en-US"/>
+        </w:rPr>
+        <w:t>nella</w:t>
+      </w:r>
+      <w:proofErr w:type="spellEnd"/>
+      <w:r>
+        <w:rPr>
+          <w:lang w:val="en-US"/>
+        </w:rPr>
+        <w:t xml:space="preserve"> </w:t>
+      </w:r>
+      <w:proofErr w:type="spellStart"/>
+      <w:r>
+        <w:rPr>
+          <w:lang w:val="en-US"/>
+        </w:rPr>
+        <w:t>colonna</w:t>
+      </w:r>
+      <w:proofErr w:type="spellEnd"/>
+      <w:r>
+        <w:rPr>
+          <w:lang w:val="en-US"/>
+        </w:rPr>
+        <w:t xml:space="preserve"> </w:t>
+      </w:r>
+      <w:proofErr w:type="spellStart"/>
+      <w:r>
+        <w:rPr>
+          <w:lang w:val="en-US"/>
+        </w:rPr>
+        <w:t>contactName</w:t>
+      </w:r>
+      <w:proofErr w:type="spellEnd"/>
+      <w:r>
+        <w:rPr>
+          <w:lang w:val="en-US"/>
+        </w:rPr>
+        <w:t xml:space="preserve"> di </w:t>
+      </w:r>
+      <w:proofErr w:type="spellStart"/>
+      <w:r>
+        <w:rPr>
+          <w:lang w:val="en-US"/>
+        </w:rPr>
+        <w:t>PhoneCall</w:t>
+      </w:r>
+      <w:proofErr w:type="spellEnd"/>
+      <w:r>
+        <w:rPr>
+          <w:lang w:val="en-US"/>
+        </w:rPr>
+        <w:t xml:space="preserve"> dove il </w:t>
+      </w:r>
+      <w:proofErr w:type="spellStart"/>
+      <w:r>
+        <w:rPr>
+          <w:lang w:val="en-US"/>
+        </w:rPr>
+        <w:t>numero</w:t>
+      </w:r>
+      <w:proofErr w:type="spellEnd"/>
+      <w:r>
+        <w:rPr>
+          <w:lang w:val="en-US"/>
+        </w:rPr>
+        <w:t xml:space="preserve"> </w:t>
+      </w:r>
+      <w:proofErr w:type="spellStart"/>
+      <w:r>
+        <w:rPr>
+          <w:lang w:val="en-US"/>
+        </w:rPr>
+        <w:t>telefonico</w:t>
+      </w:r>
+      <w:proofErr w:type="spellEnd"/>
+      <w:r>
+        <w:rPr>
+          <w:lang w:val="en-US"/>
+        </w:rPr>
+        <w:t xml:space="preserve"> </w:t>
+      </w:r>
+      <w:proofErr w:type="spellStart"/>
+      <w:r>
+        <w:rPr>
+          <w:lang w:val="en-US"/>
+        </w:rPr>
+        <w:t>corrisponde</w:t>
+      </w:r>
+      <w:proofErr w:type="spellEnd"/>
+      <w:r>
+        <w:rPr>
+          <w:lang w:val="en-US"/>
+        </w:rPr>
+        <w:t xml:space="preserve">. Se non ci </w:t>
+      </w:r>
+      <w:proofErr w:type="spellStart"/>
+      <w:r>
+        <w:rPr>
+          <w:lang w:val="en-US"/>
+        </w:rPr>
+        <w:t>sono</w:t>
+      </w:r>
+      <w:proofErr w:type="spellEnd"/>
+      <w:r>
+        <w:rPr>
+          <w:lang w:val="en-US"/>
+        </w:rPr>
+        <w:t xml:space="preserve"> </w:t>
+      </w:r>
+      <w:proofErr w:type="spellStart"/>
+      <w:r>
+        <w:rPr>
+          <w:lang w:val="en-US"/>
+        </w:rPr>
+        <w:t>contatti</w:t>
+      </w:r>
+      <w:proofErr w:type="spellEnd"/>
+      <w:r>
+        <w:rPr>
+          <w:lang w:val="en-US"/>
+        </w:rPr>
+        <w:t xml:space="preserve"> </w:t>
+      </w:r>
+      <w:proofErr w:type="spellStart"/>
+      <w:r>
+        <w:rPr>
+          <w:lang w:val="en-US"/>
+        </w:rPr>
+        <w:t>associat</w:t>
+      </w:r>
+      <w:r>
+        <w:rPr>
+          <w:lang w:val="en-US"/>
+        </w:rPr>
+        <w:t>i</w:t>
+      </w:r>
+      <w:proofErr w:type="spellEnd"/>
+      <w:r>
+        <w:rPr>
+          <w:lang w:val="en-US"/>
+        </w:rPr>
+        <w:t xml:space="preserve"> al </w:t>
+      </w:r>
+      <w:proofErr w:type="spellStart"/>
+      <w:r>
+        <w:rPr>
+          <w:lang w:val="en-US"/>
+        </w:rPr>
+        <w:t>numero</w:t>
+      </w:r>
+      <w:proofErr w:type="spellEnd"/>
+      <w:r>
+        <w:rPr>
+          <w:lang w:val="en-US"/>
+        </w:rPr>
+        <w:t xml:space="preserve"> </w:t>
+      </w:r>
+      <w:proofErr w:type="spellStart"/>
+      <w:r>
+        <w:rPr>
+          <w:lang w:val="en-US"/>
+        </w:rPr>
+        <w:t>telefonico</w:t>
+      </w:r>
+      <w:proofErr w:type="spellEnd"/>
+      <w:r>
+        <w:rPr>
+          <w:lang w:val="en-US"/>
+        </w:rPr>
+        <w:t>, sc</w:t>
+      </w:r>
+      <w:r>
+        <w:rPr>
+          <w:lang w:val="en-US"/>
+        </w:rPr>
+        <w:t>r</w:t>
+      </w:r>
+      <w:r>
+        <w:rPr>
+          <w:lang w:val="en-US"/>
+        </w:rPr>
+        <w:t>ive “Unknown”</w:t>
+      </w:r>
+    </w:p>
+    <w:p>
+      <w:pPr>
+        <w:rPr>
+          <w:lang w:val="en-US"/>
+        </w:rPr>
+      </w:pPr>
+      <w:r>
+        <w:rPr>
+          <w:lang w:val="en-US"/>
+        </w:rPr>
+        <w:t xml:space="preserve">CREATE PROCEDURE </w:t>
+      </w:r>
+      <w:proofErr w:type="spellStart"/>
+      <w:proofErr w:type="gramStart"/>
+      <w:r>
+        <w:rPr>
+          <w:lang w:val="en-US"/>
+        </w:rPr>
+        <w:t>UpdCallContactName</w:t>
+      </w:r>
+      <w:proofErr w:type="spellEnd"/>
+      <w:r>
+        <w:rPr>
+          <w:lang w:val="en-US"/>
+        </w:rPr>
+        <w:t>(</w:t>
+      </w:r>
+      <w:proofErr w:type="spellStart"/>
+      <w:proofErr w:type="gramEnd"/>
+      <w:r>
+        <w:rPr>
+          <w:lang w:val="en-US"/>
+        </w:rPr>
+        <w:t>PNumber</w:t>
+      </w:r>
+      <w:proofErr w:type="spellEnd"/>
+      <w:r>
+        <w:rPr>
+          <w:lang w:val="en-US"/>
+        </w:rPr>
+        <w:t xml:space="preserve"> char(10)</w:t>
+      </w:r>
+      <w:r>
+        <w:rPr>
+          <w:lang w:val="en-US"/>
+        </w:rPr>
+        <w:t xml:space="preserve">, </w:t>
+      </w:r>
+      <w:proofErr w:type="spellStart"/>
+      <w:r>
+        <w:rPr>
+          <w:lang w:val="en-US"/>
+        </w:rPr>
+        <w:t>usr</w:t>
+      </w:r>
+      <w:proofErr w:type="spellEnd"/>
+      <w:r>
+        <w:rPr>
+          <w:lang w:val="en-US"/>
+        </w:rPr>
+        <w:t xml:space="preserve"> </w:t>
+      </w:r>
+      <w:proofErr w:type="spellStart"/>
+      <w:r>
+        <w:rPr>
+          <w:lang w:val="en-US"/>
+        </w:rPr>
+        <w:t>R_User.email%type</w:t>
+      </w:r>
+      <w:proofErr w:type="spellEnd"/>
+      <w:r>
+        <w:rPr>
+          <w:lang w:val="en-US"/>
+        </w:rPr>
+        <w:t>)</w:t>
+      </w:r>
+    </w:p>
+    <w:p>
+      <w:pPr>
+        <w:rPr>
+          <w:lang w:val="en-US"/>
+        </w:rPr>
+      </w:pPr>
+      <w:r>
+        <w:rPr>
+          <w:lang w:val="en-US"/>
+        </w:rPr>
+        <w:t xml:space="preserve">LANGUAGE </w:t>
+      </w:r>
+      <w:proofErr w:type="spellStart"/>
+      <w:r>
+        <w:rPr>
+          <w:lang w:val="en-US"/>
+        </w:rPr>
+        <w:t>plpgsql</w:t>
+      </w:r>
+      <w:proofErr w:type="spellEnd"/>
+      <w:r>
+        <w:rPr>
+          <w:lang w:val="en-US"/>
+        </w:rPr>
+        <w:t xml:space="preserve"> AS $</w:t>
+      </w:r>
+      <w:proofErr w:type="spellStart"/>
+      <w:r>
+        <w:rPr>
+          <w:lang w:val="en-US"/>
+        </w:rPr>
+        <w:t>UpdCallContactName</w:t>
+      </w:r>
+      <w:proofErr w:type="spellEnd"/>
+      <w:r>
+        <w:rPr>
+          <w:lang w:val="en-US"/>
+        </w:rPr>
+        <w:t>$</w:t>
+      </w:r>
+    </w:p>
+    <w:p>
+      <w:pPr>
+        <w:ind w:firstLine="708"/>
+        <w:rPr>
+          <w:lang w:val="en-US"/>
+        </w:rPr>
+      </w:pPr>
+      <w:r>
+        <w:rPr>
+          <w:lang w:val="en-US"/>
+        </w:rPr>
+        <w:t>DECLARE</w:t>
+      </w:r>
+    </w:p>
+    <w:p>
+      <w:pPr>
+        <w:ind w:firstLine="708"/>
+        <w:rPr>
+          <w:lang w:val="en-US"/>
+        </w:rPr>
+      </w:pPr>
+      <w:r>
+        <w:rPr>
+          <w:lang w:val="en-US"/>
+        </w:rPr>
+        <w:tab/>
+      </w:r>
+      <w:proofErr w:type="spellStart"/>
+      <w:r>
+        <w:rPr>
+          <w:lang w:val="en-US"/>
+        </w:rPr>
+        <w:t>resultString</w:t>
+      </w:r>
+      <w:proofErr w:type="spellEnd"/>
+      <w:r>
+        <w:rPr>
+          <w:lang w:val="en-US"/>
+        </w:rPr>
+        <w:t xml:space="preserve"> </w:t>
+      </w:r>
+      <w:proofErr w:type="gramStart"/>
+      <w:r>
+        <w:rPr>
+          <w:lang w:val="en-US"/>
+        </w:rPr>
+        <w:t>varchar(</w:t>
+      </w:r>
+      <w:proofErr w:type="gramEnd"/>
+      <w:r>
+        <w:rPr>
+          <w:lang w:val="en-US"/>
+        </w:rPr>
+        <w:t>1024) := '';</w:t>
+      </w:r>
+    </w:p>
+    <w:p>
+      <w:pPr>
+        <w:ind w:firstLine="708"/>
+        <w:rPr>
+          <w:lang w:val="en-US"/>
+        </w:rPr>
+      </w:pPr>
+      <w:r>
+        <w:rPr>
+          <w:lang w:val="en-US"/>
+        </w:rPr>
+        <w:tab/>
+      </w:r>
+      <w:proofErr w:type="spellStart"/>
+      <w:r>
+        <w:rPr>
+          <w:lang w:val="en-US"/>
+        </w:rPr>
+        <w:t>namesur</w:t>
+      </w:r>
+      <w:proofErr w:type="spellEnd"/>
+      <w:r>
+        <w:rPr>
+          <w:lang w:val="en-US"/>
+        </w:rPr>
+        <w:t xml:space="preserve"> </w:t>
+      </w:r>
+      <w:proofErr w:type="gramStart"/>
+      <w:r>
+        <w:rPr>
+          <w:lang w:val="en-US"/>
+        </w:rPr>
+        <w:t>CURSOR  FOR</w:t>
+      </w:r>
+      <w:proofErr w:type="gramEnd"/>
+      <w:r>
+        <w:rPr>
+          <w:lang w:val="en-US"/>
+        </w:rPr>
+        <w:t xml:space="preserve"> (SELECT </w:t>
+      </w:r>
+      <w:proofErr w:type="spellStart"/>
+      <w:r>
+        <w:rPr>
+          <w:lang w:val="en-US"/>
+        </w:rPr>
+        <w:t>contactName</w:t>
+      </w:r>
+      <w:proofErr w:type="spellEnd"/>
+      <w:r>
+        <w:rPr>
+          <w:lang w:val="en-US"/>
+        </w:rPr>
+        <w:t>, surname</w:t>
+      </w:r>
+    </w:p>
+    <w:p>
+      <w:pPr>
+        <w:ind w:firstLine="708"/>
+        <w:rPr>
+          <w:lang w:val="en-US"/>
+        </w:rPr>
+      </w:pPr>
+      <w:r>
+        <w:rPr>
+          <w:lang w:val="en-US"/>
+        </w:rPr>
+        <w:tab/>
+      </w:r>
+      <w:r>
+        <w:rPr>
+          <w:lang w:val="en-US"/>
+        </w:rPr>
+        <w:tab/>
+      </w:r>
+      <w:r>
+        <w:rPr>
+          <w:lang w:val="en-US"/>
+        </w:rPr>
+        <w:tab/>
+      </w:r>
+      <w:r>
+        <w:rPr>
+          <w:lang w:val="en-US"/>
+        </w:rPr>
+        <w:tab/>
+        <w:t xml:space="preserve">FROM </w:t>
+      </w:r>
+      <w:proofErr w:type="spellStart"/>
+      <w:r>
+        <w:rPr>
+          <w:lang w:val="en-US"/>
+        </w:rPr>
+        <w:t>PhoneNumber</w:t>
+      </w:r>
+      <w:proofErr w:type="spellEnd"/>
+      <w:r>
+        <w:rPr>
+          <w:lang w:val="en-US"/>
+        </w:rPr>
+        <w:t xml:space="preserve"> as PN, </w:t>
+      </w:r>
+      <w:proofErr w:type="spellStart"/>
+      <w:r>
+        <w:rPr>
+          <w:lang w:val="en-US"/>
+        </w:rPr>
+        <w:t>AssignedPhone</w:t>
+      </w:r>
+      <w:proofErr w:type="spellEnd"/>
+      <w:r>
+        <w:rPr>
+          <w:lang w:val="en-US"/>
+        </w:rPr>
+        <w:t xml:space="preserve"> as AP, Contact as Con</w:t>
+      </w:r>
+    </w:p>
+    <w:p>
+      <w:pPr>
+        <w:ind w:firstLine="708"/>
+        <w:rPr>
+          <w:lang w:val="en-US"/>
+        </w:rPr>
+      </w:pPr>
+      <w:r>
+        <w:rPr>
+          <w:lang w:val="en-US"/>
+        </w:rPr>
+        <w:tab/>
+      </w:r>
+      <w:r>
+        <w:rPr>
+          <w:lang w:val="en-US"/>
+        </w:rPr>
+        <w:tab/>
+      </w:r>
+      <w:r>
+        <w:rPr>
+          <w:lang w:val="en-US"/>
+        </w:rPr>
+        <w:tab/>
+      </w:r>
+      <w:r>
+        <w:rPr>
+          <w:lang w:val="en-US"/>
+        </w:rPr>
+        <w:tab/>
+        <w:t xml:space="preserve">WHERE </w:t>
+      </w:r>
+      <w:proofErr w:type="spellStart"/>
+      <w:proofErr w:type="gramStart"/>
+      <w:r>
+        <w:rPr>
+          <w:lang w:val="en-US"/>
+        </w:rPr>
+        <w:t>PN.phoneNumber</w:t>
+      </w:r>
+      <w:proofErr w:type="spellEnd"/>
+      <w:proofErr w:type="gramEnd"/>
+      <w:r>
+        <w:rPr>
+          <w:lang w:val="en-US"/>
+        </w:rPr>
+        <w:t xml:space="preserve"> = </w:t>
+      </w:r>
+      <w:proofErr w:type="spellStart"/>
+      <w:r>
+        <w:rPr>
+          <w:lang w:val="en-US"/>
+        </w:rPr>
+        <w:t>AP.phoneNumber</w:t>
+      </w:r>
+      <w:proofErr w:type="spellEnd"/>
+      <w:r>
+        <w:rPr>
+          <w:lang w:val="en-US"/>
+        </w:rPr>
+        <w:t xml:space="preserve"> and </w:t>
+      </w:r>
+      <w:proofErr w:type="spellStart"/>
+      <w:r>
+        <w:rPr>
+          <w:lang w:val="en-US"/>
+        </w:rPr>
+        <w:t>AP.contactID</w:t>
+      </w:r>
+      <w:proofErr w:type="spellEnd"/>
+      <w:r>
+        <w:rPr>
+          <w:lang w:val="en-US"/>
+        </w:rPr>
+        <w:t xml:space="preserve"> = </w:t>
+      </w:r>
+      <w:proofErr w:type="spellStart"/>
+      <w:r>
+        <w:rPr>
+          <w:lang w:val="en-US"/>
+        </w:rPr>
+        <w:t>Con.contactID</w:t>
+      </w:r>
+      <w:proofErr w:type="spellEnd"/>
+      <w:r>
+        <w:rPr>
+          <w:lang w:val="en-US"/>
+        </w:rPr>
+        <w:t xml:space="preserve"> and </w:t>
+      </w:r>
+      <w:proofErr w:type="spellStart"/>
+      <w:r>
+        <w:rPr>
+          <w:lang w:val="en-US"/>
+        </w:rPr>
+        <w:t>PN.phoneNumber</w:t>
+      </w:r>
+      <w:proofErr w:type="spellEnd"/>
+      <w:r>
+        <w:rPr>
+          <w:lang w:val="en-US"/>
+        </w:rPr>
+        <w:t xml:space="preserve"> = </w:t>
+      </w:r>
+      <w:proofErr w:type="spellStart"/>
+      <w:r>
+        <w:rPr>
+          <w:lang w:val="en-US"/>
+        </w:rPr>
+        <w:t>PNumber</w:t>
+      </w:r>
+      <w:proofErr w:type="spellEnd"/>
+      <w:r>
+        <w:rPr>
+          <w:lang w:val="en-US"/>
+        </w:rPr>
+        <w:t xml:space="preserve"> and </w:t>
+      </w:r>
+      <w:proofErr w:type="spellStart"/>
+      <w:r>
+        <w:rPr>
+          <w:lang w:val="en-US"/>
+        </w:rPr>
+        <w:t>Con.r_user</w:t>
+      </w:r>
+      <w:proofErr w:type="spellEnd"/>
+      <w:r>
+        <w:rPr>
+          <w:lang w:val="en-US"/>
+        </w:rPr>
+        <w:t xml:space="preserve"> </w:t>
+      </w:r>
+      <w:r>
+        <w:rPr>
+          <w:lang w:val="en-US"/>
+        </w:rPr>
+        <w:t xml:space="preserve">= </w:t>
+      </w:r>
+      <w:proofErr w:type="spellStart"/>
+      <w:r>
+        <w:rPr>
+          <w:lang w:val="en-US"/>
+        </w:rPr>
+        <w:t>usr</w:t>
+      </w:r>
+      <w:proofErr w:type="spellEnd"/>
+      <w:r>
+        <w:rPr>
+          <w:lang w:val="en-US"/>
+        </w:rPr>
+        <w:t>);</w:t>
+      </w:r>
+    </w:p>
+    <w:p>
+      <w:pPr>
+        <w:ind w:firstLine="708"/>
+        <w:rPr>
+          <w:lang w:val="en-US"/>
+        </w:rPr>
+      </w:pPr>
+      <w:r>
+        <w:rPr>
+          <w:lang w:val="en-US"/>
+        </w:rPr>
+        <w:t>BEGIN</w:t>
+      </w:r>
+    </w:p>
+    <w:p>
+      <w:pPr>
+        <w:ind w:firstLine="708"/>
+        <w:rPr>
+          <w:lang w:val="en-US"/>
+        </w:rPr>
+      </w:pPr>
+      <w:r>
+        <w:rPr>
+          <w:lang w:val="en-US"/>
+        </w:rPr>
+        <w:tab/>
+        <w:t xml:space="preserve">FOR </w:t>
+      </w:r>
+      <w:proofErr w:type="spellStart"/>
+      <w:r>
+        <w:rPr>
+          <w:lang w:val="en-US"/>
+        </w:rPr>
+        <w:t>nome</w:t>
+      </w:r>
+      <w:proofErr w:type="spellEnd"/>
+      <w:r>
+        <w:rPr>
+          <w:lang w:val="en-US"/>
+        </w:rPr>
+        <w:t xml:space="preserve"> IN </w:t>
+      </w:r>
+      <w:proofErr w:type="spellStart"/>
+      <w:r>
+        <w:rPr>
+          <w:lang w:val="en-US"/>
+        </w:rPr>
+        <w:t>namesur</w:t>
+      </w:r>
+      <w:proofErr w:type="spellEnd"/>
+      <w:r>
+        <w:rPr>
+          <w:lang w:val="en-US"/>
+        </w:rPr>
+        <w:t xml:space="preserve"> LOOP</w:t>
+      </w:r>
+    </w:p>
+    <w:p>
+      <w:pPr>
+        <w:ind w:firstLine="708"/>
+        <w:rPr>
+          <w:lang w:val="en-US"/>
+        </w:rPr>
+      </w:pPr>
+      <w:r>
+        <w:rPr>
+          <w:lang w:val="en-US"/>
+        </w:rPr>
+        <w:tab/>
+      </w:r>
+      <w:r>
+        <w:rPr>
+          <w:lang w:val="en-US"/>
+        </w:rPr>
+        <w:tab/>
+      </w:r>
+      <w:proofErr w:type="spellStart"/>
+      <w:proofErr w:type="gramStart"/>
+      <w:r>
+        <w:rPr>
+          <w:lang w:val="en-US"/>
+        </w:rPr>
+        <w:t>resultString</w:t>
+      </w:r>
+      <w:proofErr w:type="spellEnd"/>
+      <w:r>
+        <w:rPr>
+          <w:lang w:val="en-US"/>
+        </w:rPr>
+        <w:t xml:space="preserve"> :</w:t>
+      </w:r>
+      <w:proofErr w:type="gramEnd"/>
+      <w:r>
+        <w:rPr>
+          <w:lang w:val="en-US"/>
+        </w:rPr>
+        <w:t xml:space="preserve">= </w:t>
+      </w:r>
+      <w:proofErr w:type="spellStart"/>
+      <w:r>
+        <w:rPr>
+          <w:lang w:val="en-US"/>
+        </w:rPr>
+        <w:t>resultString</w:t>
+      </w:r>
+      <w:proofErr w:type="spellEnd"/>
+      <w:r>
+        <w:rPr>
+          <w:lang w:val="en-US"/>
+        </w:rPr>
+        <w:t xml:space="preserve"> || </w:t>
+      </w:r>
+      <w:proofErr w:type="spellStart"/>
+      <w:r>
+        <w:rPr>
+          <w:lang w:val="en-US"/>
+        </w:rPr>
+        <w:t>nome.contactName</w:t>
+      </w:r>
+      <w:proofErr w:type="spellEnd"/>
+      <w:r>
+        <w:rPr>
+          <w:lang w:val="en-US"/>
+        </w:rPr>
+        <w:t xml:space="preserve"> || ' ' || </w:t>
+      </w:r>
+      <w:proofErr w:type="spellStart"/>
+      <w:r>
+        <w:rPr>
+          <w:lang w:val="en-US"/>
+        </w:rPr>
+        <w:t>nome.surname</w:t>
+      </w:r>
+      <w:proofErr w:type="spellEnd"/>
+      <w:r>
+        <w:rPr>
+          <w:lang w:val="en-US"/>
+        </w:rPr>
+        <w:t xml:space="preserve"> || '</w:t>
+      </w:r>
+      <w:r>
+        <w:rPr>
+          <w:lang w:val="en-US"/>
+        </w:rPr>
+        <w:t>,</w:t>
+      </w:r>
+      <w:r>
+        <w:rPr>
+          <w:lang w:val="en-US"/>
+        </w:rPr>
+        <w:t xml:space="preserve"> ';</w:t>
+      </w:r>
+    </w:p>
+    <w:p>
+      <w:pPr>
+        <w:ind w:firstLine="708"/>
+        <w:rPr>
+          <w:lang w:val="en-US"/>
+        </w:rPr>
+      </w:pPr>
+      <w:r>
+        <w:rPr>
+          <w:lang w:val="en-US"/>
+        </w:rPr>
+        <w:tab/>
+        <w:t xml:space="preserve">END </w:t>
+      </w:r>
+      <w:proofErr w:type="gramStart"/>
+      <w:r>
+        <w:rPr>
+          <w:lang w:val="en-US"/>
+        </w:rPr>
+        <w:t>LOOP;</w:t>
+      </w:r>
+      <w:proofErr w:type="gramEnd"/>
+    </w:p>
+    <w:p>
+      <w:pPr>
+        <w:ind w:firstLine="708"/>
+        <w:rPr>
+          <w:lang w:val="en-US"/>
+        </w:rPr>
+      </w:pPr>
+      <w:r>
+        <w:rPr>
+          <w:lang w:val="en-US"/>
+        </w:rPr>
+        <w:tab/>
+      </w:r>
+      <w:proofErr w:type="spellStart"/>
+      <w:proofErr w:type="gramStart"/>
+      <w:r>
+        <w:rPr>
+          <w:lang w:val="en-US"/>
+        </w:rPr>
+        <w:t>resultString</w:t>
+      </w:r>
+      <w:proofErr w:type="spellEnd"/>
+      <w:r>
+        <w:rPr>
+          <w:lang w:val="en-US"/>
+        </w:rPr>
+        <w:t xml:space="preserve"> :</w:t>
+      </w:r>
+      <w:proofErr w:type="gramEnd"/>
+      <w:r>
+        <w:rPr>
+          <w:lang w:val="en-US"/>
+        </w:rPr>
+        <w:t xml:space="preserve">= </w:t>
+      </w:r>
+      <w:proofErr w:type="spellStart"/>
+      <w:r>
+        <w:rPr>
+          <w:lang w:val="en-US"/>
+        </w:rPr>
+        <w:t>rtrim</w:t>
+      </w:r>
+      <w:proofErr w:type="spellEnd"/>
+      <w:r>
+        <w:rPr>
+          <w:lang w:val="en-US"/>
+        </w:rPr>
+        <w:t>(</w:t>
+      </w:r>
+      <w:proofErr w:type="spellStart"/>
+      <w:r>
+        <w:rPr>
+          <w:lang w:val="en-US"/>
+        </w:rPr>
+        <w:t>resultString</w:t>
+      </w:r>
+      <w:proofErr w:type="spellEnd"/>
+      <w:r>
+        <w:rPr>
+          <w:lang w:val="en-US"/>
+        </w:rPr>
+        <w:t>, '</w:t>
+      </w:r>
+      <w:r>
+        <w:rPr>
+          <w:lang w:val="en-US"/>
+        </w:rPr>
+        <w:t>,</w:t>
+      </w:r>
+      <w:r>
+        <w:rPr>
+          <w:lang w:val="en-US"/>
+        </w:rPr>
+        <w:t xml:space="preserve"> ');</w:t>
+      </w:r>
+    </w:p>
+    <w:p>
+      <w:pPr>
+        <w:ind w:firstLine="708"/>
+        <w:rPr>
+          <w:lang w:val="en-US"/>
+        </w:rPr>
+      </w:pPr>
+      <w:r>
+        <w:rPr>
+          <w:lang w:val="en-US"/>
+        </w:rPr>
+        <w:tab/>
+        <w:t xml:space="preserve">IF </w:t>
+      </w:r>
+      <w:proofErr w:type="spellStart"/>
+      <w:r>
+        <w:rPr>
+          <w:lang w:val="en-US"/>
+        </w:rPr>
+        <w:t>resultString</w:t>
+      </w:r>
+      <w:proofErr w:type="spellEnd"/>
+      <w:r>
+        <w:rPr>
+          <w:lang w:val="en-US"/>
+        </w:rPr>
+        <w:t xml:space="preserve"> = '' THEN</w:t>
+      </w:r>
+    </w:p>
+    <w:p>
+      <w:pPr>
+        <w:ind w:firstLine="708"/>
+        <w:rPr>
+          <w:lang w:val="en-US"/>
+        </w:rPr>
+      </w:pPr>
+      <w:r>
+        <w:rPr>
+          <w:lang w:val="en-US"/>
+        </w:rPr>
+        <w:tab/>
+      </w:r>
+      <w:r>
+        <w:rPr>
+          <w:lang w:val="en-US"/>
+        </w:rPr>
+        <w:tab/>
+      </w:r>
+      <w:proofErr w:type="spellStart"/>
+      <w:proofErr w:type="gramStart"/>
+      <w:r>
+        <w:rPr>
+          <w:lang w:val="en-US"/>
+        </w:rPr>
+        <w:t>resultString</w:t>
+      </w:r>
+      <w:proofErr w:type="spellEnd"/>
+      <w:r>
+        <w:rPr>
+          <w:lang w:val="en-US"/>
+        </w:rPr>
+        <w:t xml:space="preserve"> :</w:t>
+      </w:r>
+      <w:proofErr w:type="gramEnd"/>
+      <w:r>
+        <w:rPr>
+          <w:lang w:val="en-US"/>
+        </w:rPr>
+        <w:t>= 'Unknown';</w:t>
+      </w:r>
+    </w:p>
+    <w:p>
+      <w:pPr>
+        <w:ind w:firstLine="708"/>
+        <w:rPr>
+          <w:lang w:val="en-US"/>
+        </w:rPr>
+      </w:pPr>
+      <w:r>
+        <w:rPr>
+          <w:lang w:val="en-US"/>
+        </w:rPr>
+        <w:tab/>
+        <w:t xml:space="preserve">END </w:t>
+      </w:r>
+      <w:proofErr w:type="gramStart"/>
+      <w:r>
+        <w:rPr>
+          <w:lang w:val="en-US"/>
+        </w:rPr>
+        <w:t>IF;</w:t>
+      </w:r>
+      <w:proofErr w:type="gramEnd"/>
+    </w:p>
+    <w:p>
+      <w:pPr>
+        <w:ind w:firstLine="708"/>
+        <w:rPr>
+          <w:lang w:val="en-US"/>
+        </w:rPr>
+      </w:pPr>
+      <w:r>
+        <w:rPr>
+          <w:lang w:val="en-US"/>
+        </w:rPr>
+        <w:tab/>
+        <w:t xml:space="preserve">UPDATE </w:t>
+      </w:r>
+      <w:proofErr w:type="spellStart"/>
+      <w:r>
+        <w:rPr>
+          <w:lang w:val="en-US"/>
+        </w:rPr>
+        <w:t>PhoneCall</w:t>
+      </w:r>
+      <w:proofErr w:type="spellEnd"/>
+      <w:r>
+        <w:rPr>
+          <w:lang w:val="en-US"/>
+        </w:rPr>
+        <w:t xml:space="preserve"> as PC</w:t>
+      </w:r>
+    </w:p>
+    <w:p>
+      <w:pPr>
+        <w:ind w:firstLine="708"/>
+        <w:rPr>
+          <w:lang w:val="en-US"/>
+        </w:rPr>
+      </w:pPr>
+      <w:r>
+        <w:rPr>
+          <w:lang w:val="en-US"/>
+        </w:rPr>
+        <w:tab/>
+        <w:t xml:space="preserve">SET </w:t>
+      </w:r>
+      <w:proofErr w:type="spellStart"/>
+      <w:r>
+        <w:rPr>
+          <w:lang w:val="en-US"/>
+        </w:rPr>
+        <w:t>contactName</w:t>
+      </w:r>
+      <w:proofErr w:type="spellEnd"/>
+      <w:r>
+        <w:rPr>
+          <w:lang w:val="en-US"/>
+        </w:rPr>
+        <w:t xml:space="preserve"> = </w:t>
+      </w:r>
+      <w:proofErr w:type="spellStart"/>
+      <w:r>
+        <w:rPr>
+          <w:lang w:val="en-US"/>
+        </w:rPr>
+        <w:t>resultString</w:t>
+      </w:r>
+      <w:proofErr w:type="spellEnd"/>
+    </w:p>
+    <w:p>
+      <w:pPr>
+        <w:ind w:firstLine="708"/>
+        <w:rPr>
+          <w:lang w:val="en-US"/>
+        </w:rPr>
+      </w:pPr>
+      <w:r>
+        <w:rPr>
+          <w:lang w:val="en-US"/>
+        </w:rPr>
+        <w:tab/>
+        <w:t xml:space="preserve">WHERE </w:t>
+      </w:r>
+      <w:proofErr w:type="spellStart"/>
+      <w:proofErr w:type="gramStart"/>
+      <w:r>
+        <w:rPr>
+          <w:lang w:val="en-US"/>
+        </w:rPr>
+        <w:t>PC.phoneNumber</w:t>
+      </w:r>
+      <w:proofErr w:type="spellEnd"/>
+      <w:proofErr w:type="gramEnd"/>
+      <w:r>
+        <w:rPr>
+          <w:lang w:val="en-US"/>
+        </w:rPr>
+        <w:t xml:space="preserve"> = </w:t>
+      </w:r>
+      <w:proofErr w:type="spellStart"/>
+      <w:r>
+        <w:rPr>
+          <w:lang w:val="en-US"/>
+        </w:rPr>
+        <w:t>PNumber</w:t>
+      </w:r>
+      <w:proofErr w:type="spellEnd"/>
+      <w:r>
+        <w:rPr>
+          <w:lang w:val="en-US"/>
+        </w:rPr>
+        <w:t>;</w:t>
+      </w:r>
+    </w:p>
+    <w:p>
+      <w:pPr>
+        <w:ind w:firstLine="708"/>
+        <w:rPr>
+          <w:lang w:val="en-US"/>
+        </w:rPr>
+      </w:pPr>
+      <w:proofErr w:type="gramStart"/>
+      <w:r>
+        <w:rPr>
+          <w:lang w:val="en-US"/>
+        </w:rPr>
+        <w:t>END;</w:t>
+      </w:r>
+      <w:proofErr w:type="gramEnd"/>
+    </w:p>
+    <w:p>
+      <w:pPr>
+        <w:rPr>
+          <w:lang w:val="en-US"/>
+        </w:rPr>
+      </w:pPr>
+      <w:r>
+        <w:rPr>
+          <w:lang w:val="en-US"/>
+        </w:rPr>
+        <w:t>$</w:t>
+      </w:r>
+      <w:proofErr w:type="spellStart"/>
+      <w:r>
+        <w:rPr>
+          <w:lang w:val="en-US"/>
+        </w:rPr>
+        <w:t>UpdCallContactName</w:t>
+      </w:r>
+      <w:proofErr w:type="spellEnd"/>
+      <w:r>
+        <w:rPr>
+          <w:lang w:val="en-US"/>
+        </w:rPr>
+        <w:t>$</w:t>
+      </w:r>
+    </w:p>
+    <w:p>
+      <w:pPr>
+        <w:rPr>
+          <w:lang w:val="en-US"/>
+        </w:rPr>
+      </w:pPr>
+    </w:p>
+    <w:p>
+      <w:pPr>
+        <w:rPr>
+          <w:lang w:val="en-US"/>
+        </w:rPr>
+      </w:pPr>
+      <w:r>
+        <w:rPr>
+          <w:lang w:val="en-US"/>
+        </w:rPr>
+        <w:t xml:space="preserve">-- </w:t>
+      </w:r>
+      <w:proofErr w:type="spellStart"/>
+      <w:r>
+        <w:rPr>
+          <w:lang w:val="en-US"/>
+        </w:rPr>
+        <w:t>Chiamata</w:t>
+      </w:r>
+      <w:proofErr w:type="spellEnd"/>
+      <w:r>
+        <w:rPr>
+          <w:lang w:val="en-US"/>
+        </w:rPr>
+        <w:t xml:space="preserve"> </w:t>
+      </w:r>
+      <w:proofErr w:type="spellStart"/>
+      <w:r>
+        <w:rPr>
+          <w:lang w:val="en-US"/>
+        </w:rPr>
+        <w:t>della</w:t>
+      </w:r>
+      <w:proofErr w:type="spellEnd"/>
+      <w:r>
+        <w:rPr>
+          <w:lang w:val="en-US"/>
+        </w:rPr>
+        <w:t xml:space="preserve"> </w:t>
+      </w:r>
+      <w:proofErr w:type="spellStart"/>
+      <w:r>
+        <w:rPr>
+          <w:lang w:val="en-US"/>
+        </w:rPr>
+        <w:t>procedura</w:t>
+      </w:r>
+      <w:proofErr w:type="spellEnd"/>
+      <w:r>
+        <w:rPr>
+          <w:lang w:val="en-US"/>
+        </w:rPr>
+        <w:t xml:space="preserve"> </w:t>
+      </w:r>
+      <w:proofErr w:type="spellStart"/>
+      <w:r>
+        <w:rPr>
+          <w:lang w:val="en-US"/>
+        </w:rPr>
+        <w:t>all’inserimento</w:t>
+      </w:r>
+      <w:proofErr w:type="spellEnd"/>
+      <w:r>
+        <w:rPr>
+          <w:lang w:val="en-US"/>
+        </w:rPr>
+        <w:t xml:space="preserve"> di </w:t>
+      </w:r>
+      <w:proofErr w:type="spellStart"/>
+      <w:r>
+        <w:rPr>
+          <w:lang w:val="en-US"/>
+        </w:rPr>
+        <w:t>una</w:t>
+      </w:r>
+      <w:proofErr w:type="spellEnd"/>
+      <w:r>
+        <w:rPr>
+          <w:lang w:val="en-US"/>
+        </w:rPr>
+        <w:t xml:space="preserve"> </w:t>
+      </w:r>
+      <w:proofErr w:type="spellStart"/>
+      <w:r>
+        <w:rPr>
+          <w:lang w:val="en-US"/>
+        </w:rPr>
+        <w:t>nuova</w:t>
+      </w:r>
+      <w:proofErr w:type="spellEnd"/>
+      <w:r>
+        <w:rPr>
+          <w:lang w:val="en-US"/>
+        </w:rPr>
+        <w:t xml:space="preserve"> </w:t>
+      </w:r>
+      <w:proofErr w:type="spellStart"/>
+      <w:r>
+        <w:rPr>
+          <w:lang w:val="en-US"/>
+        </w:rPr>
+        <w:t>riga</w:t>
+      </w:r>
+      <w:proofErr w:type="spellEnd"/>
+      <w:r>
+        <w:rPr>
+          <w:lang w:val="en-US"/>
+        </w:rPr>
+        <w:t xml:space="preserve"> </w:t>
+      </w:r>
+      <w:proofErr w:type="spellStart"/>
+      <w:r>
+        <w:rPr>
+          <w:lang w:val="en-US"/>
+        </w:rPr>
+        <w:t>nella</w:t>
+      </w:r>
+      <w:proofErr w:type="spellEnd"/>
+      <w:r>
+        <w:rPr>
+          <w:lang w:val="en-US"/>
+        </w:rPr>
+        <w:t xml:space="preserve"> </w:t>
+      </w:r>
+      <w:proofErr w:type="spellStart"/>
+      <w:r>
+        <w:rPr>
+          <w:lang w:val="en-US"/>
+        </w:rPr>
+        <w:t>tabella</w:t>
+      </w:r>
+      <w:proofErr w:type="spellEnd"/>
+      <w:r>
+        <w:rPr>
+          <w:lang w:val="en-US"/>
+        </w:rPr>
+        <w:t xml:space="preserve"> </w:t>
+      </w:r>
+      <w:proofErr w:type="spellStart"/>
+      <w:r>
+        <w:rPr>
+          <w:lang w:val="en-US"/>
+        </w:rPr>
+        <w:t>PhoneCall</w:t>
+      </w:r>
+      <w:proofErr w:type="spellEnd"/>
+    </w:p>
+    <w:p>
+      <w:pPr>
+        <w:rPr>
+          <w:lang w:val="en-US"/>
+        </w:rPr>
+      </w:pPr>
+      <w:r>
+        <w:rPr>
+          <w:lang w:val="en-US"/>
+        </w:rPr>
+        <w:t xml:space="preserve">CREATE FUNCTION </w:t>
+      </w:r>
+      <w:proofErr w:type="spellStart"/>
+      <w:proofErr w:type="gramStart"/>
+      <w:r>
+        <w:rPr>
+          <w:lang w:val="en-US"/>
+        </w:rPr>
+        <w:t>UpdPhoneCall</w:t>
+      </w:r>
+      <w:proofErr w:type="spellEnd"/>
+      <w:r>
+        <w:rPr>
+          <w:lang w:val="en-US"/>
+        </w:rPr>
+        <w:t>(</w:t>
+      </w:r>
+      <w:proofErr w:type="gramEnd"/>
+      <w:r>
+        <w:rPr>
+          <w:lang w:val="en-US"/>
+        </w:rPr>
+        <w:t>)</w:t>
+      </w:r>
+    </w:p>
+    <w:p>
+      <w:pPr>
+        <w:rPr>
+          <w:lang w:val="en-US"/>
+        </w:rPr>
+      </w:pPr>
+      <w:r>
+        <w:rPr>
+          <w:lang w:val="en-US"/>
+        </w:rPr>
+        <w:t>RETURNS TRIGGER AS $</w:t>
+      </w:r>
+      <w:proofErr w:type="spellStart"/>
+      <w:r>
+        <w:rPr>
+          <w:lang w:val="en-US"/>
+        </w:rPr>
+        <w:t>UpdPhoneCall</w:t>
+      </w:r>
+      <w:proofErr w:type="spellEnd"/>
+      <w:r>
+        <w:rPr>
+          <w:lang w:val="en-US"/>
+        </w:rPr>
+        <w:t>$</w:t>
+      </w:r>
+    </w:p>
+    <w:p>
+      <w:pPr>
+        <w:rPr>
+          <w:lang w:val="en-US"/>
+        </w:rPr>
+      </w:pPr>
+      <w:r>
+        <w:rPr>
+          <w:lang w:val="en-US"/>
+        </w:rPr>
+        <w:tab/>
+        <w:t>BEGIN</w:t>
+      </w:r>
+    </w:p>
+    <w:p>
+      <w:pPr>
+        <w:rPr>
+          <w:lang w:val="en-US"/>
+        </w:rPr>
+      </w:pPr>
+      <w:r>
+        <w:rPr>
+          <w:lang w:val="en-US"/>
+        </w:rPr>
+        <w:tab/>
+      </w:r>
+      <w:r>
+        <w:rPr>
+          <w:lang w:val="en-US"/>
+        </w:rPr>
+        <w:tab/>
+        <w:t xml:space="preserve">CALL </w:t>
+      </w:r>
+      <w:proofErr w:type="spellStart"/>
+      <w:proofErr w:type="gramStart"/>
+      <w:r>
+        <w:rPr>
+          <w:lang w:val="en-US"/>
+        </w:rPr>
+        <w:t>UpdCallContactName</w:t>
+      </w:r>
+      <w:proofErr w:type="spellEnd"/>
+      <w:r>
+        <w:rPr>
+          <w:lang w:val="en-US"/>
+        </w:rPr>
+        <w:t>(</w:t>
+      </w:r>
+      <w:proofErr w:type="spellStart"/>
+      <w:proofErr w:type="gramEnd"/>
+      <w:r>
+        <w:rPr>
+          <w:lang w:val="en-US"/>
+        </w:rPr>
+        <w:t>NEW.phoneNumber</w:t>
+      </w:r>
+      <w:proofErr w:type="spellEnd"/>
+      <w:r>
+        <w:rPr>
+          <w:lang w:val="en-US"/>
+        </w:rPr>
+        <w:t xml:space="preserve">, </w:t>
+      </w:r>
+      <w:proofErr w:type="spellStart"/>
+      <w:r>
+        <w:rPr>
+          <w:lang w:val="en-US"/>
+        </w:rPr>
+        <w:t>NEW.r_user</w:t>
+      </w:r>
+      <w:proofErr w:type="spellEnd"/>
+      <w:r>
+        <w:rPr>
+          <w:lang w:val="en-US"/>
+        </w:rPr>
+        <w:t>);</w:t>
+      </w:r>
+    </w:p>
+    <w:p>
+      <w:pPr>
+        <w:rPr>
+          <w:lang w:val="en-US"/>
+        </w:rPr>
+      </w:pPr>
+      <w:r>
+        <w:rPr>
+          <w:lang w:val="en-US"/>
+        </w:rPr>
+        <w:tab/>
+      </w:r>
+      <w:r>
+        <w:rPr>
+          <w:lang w:val="en-US"/>
+        </w:rPr>
+        <w:tab/>
+        <w:t xml:space="preserve">RETURN </w:t>
+      </w:r>
+      <w:proofErr w:type="gramStart"/>
+      <w:r>
+        <w:rPr>
+          <w:lang w:val="en-US"/>
+        </w:rPr>
+        <w:t>NEW;</w:t>
+      </w:r>
+      <w:proofErr w:type="gramEnd"/>
+    </w:p>
+    <w:p>
+      <w:pPr>
+        <w:rPr>
+          <w:lang w:val="en-US"/>
+        </w:rPr>
+      </w:pPr>
+      <w:r>
+        <w:rPr>
+          <w:lang w:val="en-US"/>
+        </w:rPr>
+        <w:tab/>
+      </w:r>
+      <w:proofErr w:type="gramStart"/>
+      <w:r>
+        <w:rPr>
+          <w:lang w:val="en-US"/>
+        </w:rPr>
+        <w:t>END;</w:t>
+      </w:r>
+      <w:proofErr w:type="gramEnd"/>
+    </w:p>
+    <w:p>
+      <w:pPr>
+        <w:rPr>
+          <w:lang w:val="en-US"/>
+        </w:rPr>
+      </w:pPr>
+      <w:r>
+        <w:rPr>
+          <w:lang w:val="en-US"/>
+        </w:rPr>
+        <w:t>$</w:t>
+      </w:r>
+      <w:proofErr w:type="spellStart"/>
+      <w:r>
+        <w:rPr>
+          <w:lang w:val="en-US"/>
+        </w:rPr>
+        <w:t>UpdPhoneCall</w:t>
+      </w:r>
+      <w:proofErr w:type="spellEnd"/>
+      <w:r>
+        <w:rPr>
+          <w:lang w:val="en-US"/>
+        </w:rPr>
+        <w:t xml:space="preserve">$ LANGUAGE </w:t>
+      </w:r>
+      <w:proofErr w:type="spellStart"/>
+      <w:proofErr w:type="gramStart"/>
+      <w:r>
+        <w:rPr>
+          <w:lang w:val="en-US"/>
+        </w:rPr>
+        <w:t>plpgsql</w:t>
+      </w:r>
+      <w:proofErr w:type="spellEnd"/>
+      <w:r>
+        <w:rPr>
+          <w:lang w:val="en-US"/>
+        </w:rPr>
+        <w:t>;</w:t>
+      </w:r>
+      <w:proofErr w:type="gramEnd"/>
     </w:p>
     <w:p>
       <w:pPr>
@@ -3864,28 +6355,28 @@
         <w:rPr>
           <w:lang w:val="en-US"/>
         </w:rPr>
-        <w:t>AutoDeleteAddress</w:t>
-      </w:r>
-      <w:proofErr w:type="spellEnd"/>
-    </w:p>
-    <w:p>
-      <w:pPr>
-        <w:rPr>
-          <w:lang w:val="en-US"/>
-        </w:rPr>
-      </w:pPr>
-      <w:r>
-        <w:rPr>
-          <w:lang w:val="en-US"/>
-        </w:rPr>
-        <w:t xml:space="preserve">AFTER DELETE ON </w:t>
-      </w:r>
-      <w:proofErr w:type="spellStart"/>
-      <w:r>
-        <w:rPr>
-          <w:lang w:val="en-US"/>
-        </w:rPr>
-        <w:t>AssignedAddress</w:t>
+        <w:t>UpdPhoneCall</w:t>
+      </w:r>
+      <w:proofErr w:type="spellEnd"/>
+    </w:p>
+    <w:p>
+      <w:pPr>
+        <w:rPr>
+          <w:lang w:val="en-US"/>
+        </w:rPr>
+      </w:pPr>
+      <w:r>
+        <w:rPr>
+          <w:lang w:val="en-US"/>
+        </w:rPr>
+        <w:t xml:space="preserve">AFTER INSERT ON </w:t>
+      </w:r>
+      <w:proofErr w:type="spellStart"/>
+      <w:r>
+        <w:rPr>
+          <w:lang w:val="en-US"/>
+        </w:rPr>
+        <w:t>PhoneCall</w:t>
       </w:r>
       <w:proofErr w:type="spellEnd"/>
     </w:p>
@@ -3915,71 +6406,143 @@
         <w:t xml:space="preserve">EXECUTE PROCEDURE </w:t>
       </w:r>
       <w:proofErr w:type="spellStart"/>
-      <w:r>
-        <w:rPr>
-          <w:lang w:val="en-US"/>
-        </w:rPr>
-        <w:t>AutoDeleteAddress</w:t>
-      </w:r>
-      <w:proofErr w:type="spellEnd"/>
-      <w:r>
-        <w:rPr>
-          <w:lang w:val="en-US"/>
-        </w:rPr>
-        <w:t>();</w:t>
-      </w:r>
-    </w:p>
-    <w:p>
-      <w:pPr>
-        <w:rPr>
-          <w:lang w:val="en-US"/>
-        </w:rPr>
-      </w:pPr>
-    </w:p>
-    <w:p>
-      <w:pPr>
-        <w:rPr>
-          <w:lang w:val="en-US"/>
-        </w:rPr>
-      </w:pPr>
-    </w:p>
-    <w:p>
-      <w:pPr>
-        <w:rPr>
-          <w:lang w:val="en-US"/>
-        </w:rPr>
-      </w:pPr>
-    </w:p>
-    <w:p>
-      <w:pPr>
-        <w:rPr>
-          <w:b/>
-          <w:bCs/>
-          <w:sz w:val="24"/>
-          <w:szCs w:val="24"/>
-          <w:lang w:val="en-US"/>
-        </w:rPr>
-      </w:pPr>
-      <w:r>
-        <w:rPr>
-          <w:b/>
-          <w:bCs/>
-          <w:sz w:val="24"/>
-          <w:szCs w:val="24"/>
-          <w:lang w:val="en-US"/>
-        </w:rPr>
-        <w:t xml:space="preserve">Trigger </w:t>
-      </w:r>
-      <w:proofErr w:type="spellStart"/>
-      <w:r>
-        <w:rPr>
-          <w:b/>
-          <w:bCs/>
-          <w:sz w:val="24"/>
-          <w:szCs w:val="24"/>
-          <w:lang w:val="en-US"/>
-        </w:rPr>
-        <w:t>SetGroupDate</w:t>
+      <w:proofErr w:type="gramStart"/>
+      <w:r>
+        <w:rPr>
+          <w:lang w:val="en-US"/>
+        </w:rPr>
+        <w:t>UpdPhoneCall</w:t>
+      </w:r>
+      <w:proofErr w:type="spellEnd"/>
+      <w:r>
+        <w:rPr>
+          <w:lang w:val="en-US"/>
+        </w:rPr>
+        <w:t>(</w:t>
+      </w:r>
+      <w:proofErr w:type="gramEnd"/>
+      <w:r>
+        <w:rPr>
+          <w:lang w:val="en-US"/>
+        </w:rPr>
+        <w:t>);</w:t>
+      </w:r>
+    </w:p>
+    <w:p>
+      <w:pPr>
+        <w:rPr>
+          <w:lang w:val="en-US"/>
+        </w:rPr>
+      </w:pPr>
+    </w:p>
+    <w:p>
+      <w:pPr>
+        <w:rPr>
+          <w:lang w:val="en-US"/>
+        </w:rPr>
+      </w:pPr>
+      <w:r>
+        <w:rPr>
+          <w:lang w:val="en-US"/>
+        </w:rPr>
+        <w:t xml:space="preserve">-- </w:t>
+      </w:r>
+      <w:proofErr w:type="spellStart"/>
+      <w:r>
+        <w:rPr>
+          <w:lang w:val="en-US"/>
+        </w:rPr>
+        <w:t>Chiamata</w:t>
+      </w:r>
+      <w:proofErr w:type="spellEnd"/>
+      <w:r>
+        <w:rPr>
+          <w:lang w:val="en-US"/>
+        </w:rPr>
+        <w:t xml:space="preserve"> </w:t>
+      </w:r>
+      <w:proofErr w:type="spellStart"/>
+      <w:r>
+        <w:rPr>
+          <w:lang w:val="en-US"/>
+        </w:rPr>
+        <w:t>della</w:t>
+      </w:r>
+      <w:proofErr w:type="spellEnd"/>
+      <w:r>
+        <w:rPr>
+          <w:lang w:val="en-US"/>
+        </w:rPr>
+        <w:t xml:space="preserve"> </w:t>
+      </w:r>
+      <w:proofErr w:type="spellStart"/>
+      <w:r>
+        <w:rPr>
+          <w:lang w:val="en-US"/>
+        </w:rPr>
+        <w:t>procedura</w:t>
+      </w:r>
+      <w:proofErr w:type="spellEnd"/>
+      <w:r>
+        <w:rPr>
+          <w:lang w:val="en-US"/>
+        </w:rPr>
+        <w:t xml:space="preserve"> </w:t>
+      </w:r>
+      <w:proofErr w:type="spellStart"/>
+      <w:r>
+        <w:rPr>
+          <w:lang w:val="en-US"/>
+        </w:rPr>
+        <w:t>all’</w:t>
+      </w:r>
+      <w:r>
+        <w:rPr>
+          <w:lang w:val="en-US"/>
+        </w:rPr>
+        <w:t>assegnazione</w:t>
+      </w:r>
+      <w:proofErr w:type="spellEnd"/>
+      <w:r>
+        <w:rPr>
+          <w:lang w:val="en-US"/>
+        </w:rPr>
+        <w:t xml:space="preserve"> di un </w:t>
+      </w:r>
+      <w:proofErr w:type="spellStart"/>
+      <w:r>
+        <w:rPr>
+          <w:lang w:val="en-US"/>
+        </w:rPr>
+        <w:t>numero</w:t>
+      </w:r>
+      <w:proofErr w:type="spellEnd"/>
+      <w:r>
+        <w:rPr>
+          <w:lang w:val="en-US"/>
+        </w:rPr>
+        <w:t xml:space="preserve"> di </w:t>
+      </w:r>
+      <w:proofErr w:type="spellStart"/>
+      <w:r>
+        <w:rPr>
+          <w:lang w:val="en-US"/>
+        </w:rPr>
+        <w:t>telefono</w:t>
+      </w:r>
+      <w:proofErr w:type="spellEnd"/>
+      <w:r>
+        <w:rPr>
+          <w:lang w:val="en-US"/>
+        </w:rPr>
+        <w:t xml:space="preserve"> ad un </w:t>
+      </w:r>
+      <w:proofErr w:type="spellStart"/>
+      <w:r>
+        <w:rPr>
+          <w:lang w:val="en-US"/>
+        </w:rPr>
+        <w:t>contatto</w:t>
       </w:r>
       <w:proofErr w:type="spellEnd"/>
     </w:p>
@@ -3996,18 +6559,26 @@
         <w:t xml:space="preserve">CREATE FUNCTION </w:t>
       </w:r>
       <w:proofErr w:type="spellStart"/>
-      <w:r>
-        <w:rPr>
-          <w:lang w:val="en-US"/>
-        </w:rPr>
-        <w:t>SetGroupDate</w:t>
-      </w:r>
-      <w:proofErr w:type="spellEnd"/>
-      <w:r>
-        <w:rPr>
-          <w:lang w:val="en-US"/>
-        </w:rPr>
-        <w:t>()</w:t>
+      <w:proofErr w:type="gramStart"/>
+      <w:r>
+        <w:rPr>
+          <w:lang w:val="en-US"/>
+        </w:rPr>
+        <w:t>UpdCallFromAP</w:t>
+      </w:r>
+      <w:proofErr w:type="spellEnd"/>
+      <w:r>
+        <w:rPr>
+          <w:lang w:val="en-US"/>
+        </w:rPr>
+        <w:t>(</w:t>
+      </w:r>
+      <w:proofErr w:type="gramEnd"/>
+      <w:r>
+        <w:rPr>
+          <w:lang w:val="en-US"/>
+        </w:rPr>
+        <w:t>)</w:t>
       </w:r>
     </w:p>
     <w:p>
@@ -4027,7 +6598,7 @@
         <w:rPr>
           <w:lang w:val="en-US"/>
         </w:rPr>
-        <w:t>SetGroupDate</w:t>
+        <w:t>UpdCallFromAP</w:t>
       </w:r>
       <w:proofErr w:type="spellEnd"/>
       <w:r>
@@ -4048,6 +6619,67 @@
           <w:lang w:val="en-US"/>
         </w:rPr>
         <w:tab/>
+        <w:t>DECLARE</w:t>
+      </w:r>
+    </w:p>
+    <w:p>
+      <w:pPr>
+        <w:rPr>
+          <w:lang w:val="en-US"/>
+        </w:rPr>
+      </w:pPr>
+      <w:r>
+        <w:rPr>
+          <w:lang w:val="en-US"/>
+        </w:rPr>
+        <w:tab/>
+      </w:r>
+      <w:r>
+        <w:rPr>
+          <w:lang w:val="en-US"/>
+        </w:rPr>
+        <w:tab/>
+      </w:r>
+      <w:proofErr w:type="spellStart"/>
+      <w:r>
+        <w:rPr>
+          <w:lang w:val="en-US"/>
+        </w:rPr>
+        <w:t>currentUser</w:t>
+      </w:r>
+      <w:proofErr w:type="spellEnd"/>
+      <w:r>
+        <w:rPr>
+          <w:lang w:val="en-US"/>
+        </w:rPr>
+        <w:t xml:space="preserve"> </w:t>
+      </w:r>
+      <w:proofErr w:type="gramStart"/>
+      <w:r>
+        <w:rPr>
+          <w:lang w:val="en-US"/>
+        </w:rPr>
+        <w:t>varchar(</w:t>
+      </w:r>
+      <w:proofErr w:type="gramEnd"/>
+      <w:r>
+        <w:rPr>
+          <w:lang w:val="en-US"/>
+        </w:rPr>
+        <w:t>10);</w:t>
+      </w:r>
+    </w:p>
+    <w:p>
+      <w:pPr>
+        <w:rPr>
+          <w:lang w:val="en-US"/>
+        </w:rPr>
+      </w:pPr>
+      <w:r>
+        <w:rPr>
+          <w:lang w:val="en-US"/>
+        </w:rPr>
+        <w:tab/>
         <w:t>BEGIN</w:t>
       </w:r>
     </w:p>
@@ -4068,55 +6700,55 @@
           <w:lang w:val="en-US"/>
         </w:rPr>
         <w:tab/>
-        <w:t xml:space="preserve">UPDATE </w:t>
-      </w:r>
-      <w:proofErr w:type="spellStart"/>
-      <w:r>
-        <w:rPr>
-          <w:lang w:val="en-US"/>
-        </w:rPr>
-        <w:t>R_Group</w:t>
-      </w:r>
-      <w:proofErr w:type="spellEnd"/>
-      <w:r>
-        <w:rPr>
-          <w:lang w:val="en-US"/>
-        </w:rPr>
-        <w:t xml:space="preserve"> as RG</w:t>
-      </w:r>
-    </w:p>
-    <w:p>
-      <w:pPr>
-        <w:rPr>
-          <w:lang w:val="en-US"/>
-        </w:rPr>
-      </w:pPr>
-      <w:r>
-        <w:rPr>
-          <w:lang w:val="en-US"/>
-        </w:rPr>
-        <w:tab/>
-      </w:r>
-      <w:r>
-        <w:rPr>
-          <w:lang w:val="en-US"/>
-        </w:rPr>
-        <w:tab/>
-        <w:t xml:space="preserve">SET </w:t>
-      </w:r>
-      <w:proofErr w:type="spellStart"/>
-      <w:r>
-        <w:rPr>
-          <w:lang w:val="en-US"/>
-        </w:rPr>
-        <w:t>NEW.creationDate</w:t>
-      </w:r>
-      <w:proofErr w:type="spellEnd"/>
-      <w:r>
-        <w:rPr>
-          <w:lang w:val="en-US"/>
-        </w:rPr>
-        <w:t xml:space="preserve"> = CURRENT_DATE</w:t>
+        <w:t xml:space="preserve">SELECT </w:t>
+      </w:r>
+      <w:proofErr w:type="spellStart"/>
+      <w:r>
+        <w:rPr>
+          <w:lang w:val="en-US"/>
+        </w:rPr>
+        <w:t>Con.r_user</w:t>
+      </w:r>
+      <w:proofErr w:type="spellEnd"/>
+      <w:r>
+        <w:rPr>
+          <w:lang w:val="en-US"/>
+        </w:rPr>
+        <w:t xml:space="preserve"> into </w:t>
+      </w:r>
+      <w:proofErr w:type="spellStart"/>
+      <w:r>
+        <w:rPr>
+          <w:lang w:val="en-US"/>
+        </w:rPr>
+        <w:t>currentUser</w:t>
+      </w:r>
+      <w:proofErr w:type="spellEnd"/>
+      <w:r>
+        <w:rPr>
+          <w:lang w:val="en-US"/>
+        </w:rPr>
+        <w:t xml:space="preserve"> </w:t>
+      </w:r>
+    </w:p>
+    <w:p>
+      <w:pPr>
+        <w:rPr>
+          <w:lang w:val="en-US"/>
+        </w:rPr>
+      </w:pPr>
+      <w:r>
+        <w:rPr>
+          <w:lang w:val="en-US"/>
+        </w:rPr>
+        <w:tab/>
+      </w:r>
+      <w:r>
+        <w:rPr>
+          <w:lang w:val="en-US"/>
+        </w:rPr>
+        <w:tab/>
+        <w:t>FROM Contact as Con</w:t>
       </w:r>
     </w:p>
     <w:p>
@@ -4143,7 +6775,7 @@
         <w:rPr>
           <w:lang w:val="en-US"/>
         </w:rPr>
-        <w:t>NEW.groupID</w:t>
+        <w:t>NEW.contactID</w:t>
       </w:r>
       <w:proofErr w:type="spellEnd"/>
       <w:r>
@@ -4157,7 +6789,14 @@
         <w:rPr>
           <w:lang w:val="en-US"/>
         </w:rPr>
-        <w:t>RG.groupID</w:t>
+        <w:t>Con.</w:t>
+      </w:r>
+      <w:proofErr w:type="gramStart"/>
+      <w:r>
+        <w:rPr>
+          <w:lang w:val="en-US"/>
+        </w:rPr>
+        <w:t>contactID</w:t>
       </w:r>
       <w:proofErr w:type="spellEnd"/>
       <w:r>
@@ -4166,40 +6805,120 @@
         </w:rPr>
         <w:t>;</w:t>
       </w:r>
-    </w:p>
-    <w:p>
-      <w:pPr>
-        <w:rPr>
-          <w:lang w:val="en-US"/>
-        </w:rPr>
-      </w:pPr>
-      <w:r>
-        <w:rPr>
-          <w:lang w:val="en-US"/>
-        </w:rPr>
-        <w:tab/>
-      </w:r>
-      <w:r>
-        <w:rPr>
-          <w:lang w:val="en-US"/>
-        </w:rPr>
-        <w:tab/>
-        <w:t>RETURN NEW;</w:t>
-      </w:r>
-    </w:p>
-    <w:p>
-      <w:pPr>
-        <w:rPr>
-          <w:lang w:val="en-US"/>
-        </w:rPr>
-      </w:pPr>
-      <w:r>
-        <w:rPr>
-          <w:lang w:val="en-US"/>
-        </w:rPr>
-        <w:tab/>
+      <w:proofErr w:type="gramEnd"/>
+    </w:p>
+    <w:p>
+      <w:pPr>
+        <w:rPr>
+          <w:lang w:val="en-US"/>
+        </w:rPr>
+      </w:pPr>
+      <w:r>
+        <w:rPr>
+          <w:lang w:val="en-US"/>
+        </w:rPr>
+        <w:tab/>
+      </w:r>
+      <w:r>
+        <w:rPr>
+          <w:lang w:val="en-US"/>
+        </w:rPr>
+        <w:tab/>
+        <w:t xml:space="preserve">CALL </w:t>
+      </w:r>
+      <w:proofErr w:type="spellStart"/>
+      <w:proofErr w:type="gramStart"/>
+      <w:r>
+        <w:rPr>
+          <w:lang w:val="en-US"/>
+        </w:rPr>
+        <w:t>UpdCallContactName</w:t>
+      </w:r>
+      <w:proofErr w:type="spellEnd"/>
+      <w:r>
+        <w:rPr>
+          <w:lang w:val="en-US"/>
+        </w:rPr>
+        <w:t>(</w:t>
+      </w:r>
+      <w:proofErr w:type="spellStart"/>
+      <w:proofErr w:type="gramEnd"/>
+      <w:r>
+        <w:rPr>
+          <w:lang w:val="en-US"/>
+        </w:rPr>
+        <w:t>NEW.phoneNumber</w:t>
+      </w:r>
+      <w:proofErr w:type="spellEnd"/>
+      <w:r>
+        <w:rPr>
+          <w:lang w:val="en-US"/>
+        </w:rPr>
+        <w:t xml:space="preserve">, </w:t>
+      </w:r>
+      <w:proofErr w:type="spellStart"/>
+      <w:r>
+        <w:rPr>
+          <w:lang w:val="en-US"/>
+        </w:rPr>
+        <w:t>currentUser</w:t>
+      </w:r>
+      <w:proofErr w:type="spellEnd"/>
+      <w:r>
+        <w:rPr>
+          <w:lang w:val="en-US"/>
+        </w:rPr>
+        <w:t>);</w:t>
+      </w:r>
+    </w:p>
+    <w:p>
+      <w:pPr>
+        <w:rPr>
+          <w:lang w:val="en-US"/>
+        </w:rPr>
+      </w:pPr>
+      <w:r>
+        <w:rPr>
+          <w:lang w:val="en-US"/>
+        </w:rPr>
+        <w:tab/>
+      </w:r>
+      <w:r>
+        <w:rPr>
+          <w:lang w:val="en-US"/>
+        </w:rPr>
+        <w:tab/>
+        <w:t xml:space="preserve">RETURN </w:t>
+      </w:r>
+      <w:proofErr w:type="gramStart"/>
+      <w:r>
+        <w:rPr>
+          <w:lang w:val="en-US"/>
+        </w:rPr>
+        <w:t>NEW;</w:t>
+      </w:r>
+      <w:proofErr w:type="gramEnd"/>
+    </w:p>
+    <w:p>
+      <w:pPr>
+        <w:rPr>
+          <w:lang w:val="en-US"/>
+        </w:rPr>
+      </w:pPr>
+      <w:r>
+        <w:rPr>
+          <w:lang w:val="en-US"/>
+        </w:rPr>
+        <w:tab/>
+      </w:r>
+      <w:proofErr w:type="gramStart"/>
+      <w:r>
+        <w:rPr>
+          <w:lang w:val="en-US"/>
+        </w:rPr>
         <w:t>END;</w:t>
       </w:r>
+      <w:proofErr w:type="gramEnd"/>
     </w:p>
     <w:p>
       <w:pPr>
@@ -4218,7 +6937,7 @@
         <w:rPr>
           <w:lang w:val="en-US"/>
         </w:rPr>
-        <w:t>SetGroupDate</w:t>
+        <w:t>UpdCallFromAP</w:t>
       </w:r>
       <w:proofErr w:type="spellEnd"/>
       <w:r>
@@ -4228,6 +6947,7 @@
         <w:t xml:space="preserve">$ LANGUAGE </w:t>
       </w:r>
       <w:proofErr w:type="spellStart"/>
+      <w:proofErr w:type="gramStart"/>
       <w:r>
         <w:rPr>
           <w:lang w:val="en-US"/>
@@ -4241,13 +6961,7 @@
         </w:rPr>
         <w:t>;</w:t>
       </w:r>
-    </w:p>
-    <w:p>
-      <w:pPr>
-        <w:rPr>
-          <w:lang w:val="en-US"/>
-        </w:rPr>
-      </w:pPr>
+      <w:proofErr w:type="gramEnd"/>
     </w:p>
     <w:p>
       <w:pPr>
@@ -4266,28 +6980,28 @@
         <w:rPr>
           <w:lang w:val="en-US"/>
         </w:rPr>
-        <w:t>SetGroupDate</w:t>
-      </w:r>
-      <w:proofErr w:type="spellEnd"/>
-    </w:p>
-    <w:p>
-      <w:pPr>
-        <w:rPr>
-          <w:lang w:val="en-US"/>
-        </w:rPr>
-      </w:pPr>
-      <w:r>
-        <w:rPr>
-          <w:lang w:val="en-US"/>
-        </w:rPr>
-        <w:t xml:space="preserve">AFTER INSERT ON </w:t>
-      </w:r>
-      <w:proofErr w:type="spellStart"/>
-      <w:r>
-        <w:rPr>
-          <w:lang w:val="en-US"/>
-        </w:rPr>
-        <w:t>R_Group</w:t>
+        <w:t>UpdCallFromAP</w:t>
+      </w:r>
+      <w:proofErr w:type="spellEnd"/>
+    </w:p>
+    <w:p>
+      <w:pPr>
+        <w:rPr>
+          <w:lang w:val="en-US"/>
+        </w:rPr>
+      </w:pPr>
+      <w:r>
+        <w:rPr>
+          <w:lang w:val="en-US"/>
+        </w:rPr>
+        <w:t xml:space="preserve">AFTER INSERT or DELETE ON </w:t>
+      </w:r>
+      <w:proofErr w:type="spellStart"/>
+      <w:r>
+        <w:rPr>
+          <w:lang w:val="en-US"/>
+        </w:rPr>
+        <w:t>AssignedPhone</w:t>
       </w:r>
       <w:proofErr w:type="spellEnd"/>
     </w:p>
@@ -4317,592 +7031,12 @@
         <w:t xml:space="preserve">EXECUTE PROCEDURE </w:t>
       </w:r>
       <w:proofErr w:type="spellStart"/>
-      <w:r>
-        <w:rPr>
-          <w:lang w:val="en-US"/>
-        </w:rPr>
-        <w:t>SetGroupDate</w:t>
-      </w:r>
-      <w:proofErr w:type="spellEnd"/>
-      <w:r>
-        <w:rPr>
-          <w:lang w:val="en-US"/>
-        </w:rPr>
-        <w:t>();</w:t>
-      </w:r>
-    </w:p>
-    <w:p>
-      <w:pPr>
-        <w:rPr>
-          <w:lang w:val="en-US"/>
-        </w:rPr>
-      </w:pPr>
-    </w:p>
-    <w:p>
-      <w:pPr>
-        <w:rPr>
-          <w:lang w:val="en-US"/>
-        </w:rPr>
-      </w:pPr>
-    </w:p>
-    <w:p>
-      <w:pPr>
-        <w:rPr>
-          <w:lang w:val="en-US"/>
-        </w:rPr>
-      </w:pPr>
-    </w:p>
-    <w:p>
-      <w:pPr>
-        <w:rPr>
-          <w:lang w:val="en-US"/>
-        </w:rPr>
-      </w:pPr>
-    </w:p>
-    <w:p>
-      <w:pPr>
-        <w:rPr>
-          <w:b/>
-          <w:bCs/>
-          <w:sz w:val="24"/>
-          <w:szCs w:val="24"/>
-          <w:lang w:val="en-US"/>
-        </w:rPr>
-      </w:pPr>
-    </w:p>
-    <w:p>
-      <w:pPr>
-        <w:rPr>
-          <w:b/>
-          <w:bCs/>
-          <w:sz w:val="24"/>
-          <w:szCs w:val="24"/>
-          <w:lang w:val="en-US"/>
-        </w:rPr>
-      </w:pPr>
-    </w:p>
-    <w:p>
-      <w:pPr>
-        <w:rPr>
-          <w:b/>
-          <w:bCs/>
-          <w:sz w:val="24"/>
-          <w:szCs w:val="24"/>
-          <w:lang w:val="en-US"/>
-        </w:rPr>
-      </w:pPr>
-    </w:p>
-    <w:p>
-      <w:pPr>
-        <w:rPr>
-          <w:b/>
-          <w:bCs/>
-          <w:sz w:val="24"/>
-          <w:szCs w:val="24"/>
-          <w:lang w:val="en-US"/>
-        </w:rPr>
-      </w:pPr>
-    </w:p>
-    <w:p>
-      <w:pPr>
-        <w:rPr>
-          <w:b/>
-          <w:bCs/>
-          <w:sz w:val="24"/>
-          <w:szCs w:val="24"/>
-          <w:lang w:val="en-US"/>
-        </w:rPr>
-      </w:pPr>
-    </w:p>
-    <w:p>
-      <w:pPr>
-        <w:rPr>
-          <w:b/>
-          <w:bCs/>
-          <w:sz w:val="24"/>
-          <w:szCs w:val="24"/>
-          <w:lang w:val="en-US"/>
-        </w:rPr>
-      </w:pPr>
-    </w:p>
-    <w:p>
-      <w:pPr>
-        <w:rPr>
-          <w:b/>
-          <w:bCs/>
-          <w:sz w:val="24"/>
-          <w:szCs w:val="24"/>
-          <w:lang w:val="en-US"/>
-        </w:rPr>
-      </w:pPr>
-      <w:proofErr w:type="spellStart"/>
-      <w:r>
-        <w:rPr>
-          <w:b/>
-          <w:bCs/>
-          <w:sz w:val="24"/>
-          <w:szCs w:val="24"/>
-          <w:lang w:val="en-US"/>
-        </w:rPr>
-        <w:t>Procedura</w:t>
-      </w:r>
-      <w:proofErr w:type="spellEnd"/>
-      <w:r>
-        <w:rPr>
-          <w:b/>
-          <w:bCs/>
-          <w:sz w:val="24"/>
-          <w:szCs w:val="24"/>
-          <w:lang w:val="en-US"/>
-        </w:rPr>
-        <w:t xml:space="preserve"> </w:t>
-      </w:r>
-      <w:proofErr w:type="spellStart"/>
-      <w:r>
-        <w:rPr>
-          <w:b/>
-          <w:bCs/>
-          <w:sz w:val="24"/>
-          <w:szCs w:val="24"/>
-          <w:lang w:val="en-US"/>
-        </w:rPr>
-        <w:t>UpdCallContactName</w:t>
-      </w:r>
-      <w:proofErr w:type="spellEnd"/>
-    </w:p>
-    <w:p>
-      <w:pPr>
-        <w:rPr>
-          <w:lang w:val="en-US"/>
-        </w:rPr>
-      </w:pPr>
-      <w:r>
-        <w:rPr>
-          <w:lang w:val="en-US"/>
-        </w:rPr>
-        <w:t xml:space="preserve">-- La </w:t>
-      </w:r>
-      <w:proofErr w:type="spellStart"/>
-      <w:r>
-        <w:rPr>
-          <w:lang w:val="en-US"/>
-        </w:rPr>
-        <w:t>seguente</w:t>
-      </w:r>
-      <w:proofErr w:type="spellEnd"/>
-      <w:r>
-        <w:rPr>
-          <w:lang w:val="en-US"/>
-        </w:rPr>
-        <w:t xml:space="preserve"> </w:t>
-      </w:r>
-      <w:proofErr w:type="spellStart"/>
-      <w:r>
-        <w:rPr>
-          <w:lang w:val="en-US"/>
-        </w:rPr>
-        <w:t>procedura</w:t>
-      </w:r>
-      <w:proofErr w:type="spellEnd"/>
-      <w:r>
-        <w:rPr>
-          <w:lang w:val="en-US"/>
-        </w:rPr>
-        <w:t xml:space="preserve"> </w:t>
-      </w:r>
-      <w:proofErr w:type="spellStart"/>
-      <w:r>
-        <w:rPr>
-          <w:lang w:val="en-US"/>
-        </w:rPr>
-        <w:t>riceve</w:t>
-      </w:r>
-      <w:proofErr w:type="spellEnd"/>
-      <w:r>
-        <w:rPr>
-          <w:lang w:val="en-US"/>
-        </w:rPr>
-        <w:t xml:space="preserve"> in </w:t>
-      </w:r>
-      <w:proofErr w:type="spellStart"/>
-      <w:r>
-        <w:rPr>
-          <w:lang w:val="en-US"/>
-        </w:rPr>
-        <w:t>ingresso</w:t>
-      </w:r>
-      <w:proofErr w:type="spellEnd"/>
-      <w:r>
-        <w:rPr>
-          <w:lang w:val="en-US"/>
-        </w:rPr>
-        <w:t xml:space="preserve"> un </w:t>
-      </w:r>
-      <w:proofErr w:type="spellStart"/>
-      <w:r>
-        <w:rPr>
-          <w:lang w:val="en-US"/>
-        </w:rPr>
-        <w:t>numero</w:t>
-      </w:r>
-      <w:proofErr w:type="spellEnd"/>
-      <w:r>
-        <w:rPr>
-          <w:lang w:val="en-US"/>
-        </w:rPr>
-        <w:t xml:space="preserve"> </w:t>
-      </w:r>
-      <w:proofErr w:type="spellStart"/>
-      <w:r>
-        <w:rPr>
-          <w:lang w:val="en-US"/>
-        </w:rPr>
-        <w:t>telefonico</w:t>
-      </w:r>
-      <w:proofErr w:type="spellEnd"/>
-      <w:r>
-        <w:rPr>
-          <w:lang w:val="en-US"/>
-        </w:rPr>
-        <w:t xml:space="preserve"> e un </w:t>
-      </w:r>
-      <w:proofErr w:type="spellStart"/>
-      <w:r>
-        <w:rPr>
-          <w:lang w:val="en-US"/>
-        </w:rPr>
-        <w:t>utente</w:t>
-      </w:r>
-      <w:proofErr w:type="spellEnd"/>
-      <w:r>
-        <w:rPr>
-          <w:lang w:val="en-US"/>
-        </w:rPr>
-        <w:t xml:space="preserve">, </w:t>
-      </w:r>
-      <w:proofErr w:type="spellStart"/>
-      <w:r>
-        <w:rPr>
-          <w:lang w:val="en-US"/>
-        </w:rPr>
-        <w:t>cerca</w:t>
-      </w:r>
-      <w:proofErr w:type="spellEnd"/>
-      <w:r>
-        <w:rPr>
-          <w:lang w:val="en-US"/>
-        </w:rPr>
-        <w:t xml:space="preserve"> il </w:t>
-      </w:r>
-      <w:proofErr w:type="spellStart"/>
-      <w:r>
-        <w:rPr>
-          <w:lang w:val="en-US"/>
-        </w:rPr>
-        <w:t>nome</w:t>
-      </w:r>
-      <w:proofErr w:type="spellEnd"/>
-      <w:r>
-        <w:rPr>
-          <w:lang w:val="en-US"/>
-        </w:rPr>
-        <w:t xml:space="preserve"> e il </w:t>
-      </w:r>
-      <w:proofErr w:type="spellStart"/>
-      <w:r>
-        <w:rPr>
-          <w:lang w:val="en-US"/>
-        </w:rPr>
-        <w:t>cognome</w:t>
-      </w:r>
-      <w:proofErr w:type="spellEnd"/>
-      <w:r>
-        <w:rPr>
-          <w:lang w:val="en-US"/>
-        </w:rPr>
-        <w:t xml:space="preserve"> </w:t>
-      </w:r>
-      <w:proofErr w:type="spellStart"/>
-      <w:r>
-        <w:rPr>
-          <w:lang w:val="en-US"/>
-        </w:rPr>
-        <w:t>dei</w:t>
-      </w:r>
-      <w:proofErr w:type="spellEnd"/>
-      <w:r>
-        <w:rPr>
-          <w:lang w:val="en-US"/>
-        </w:rPr>
-        <w:t xml:space="preserve"> </w:t>
-      </w:r>
-      <w:proofErr w:type="spellStart"/>
-      <w:r>
-        <w:rPr>
-          <w:lang w:val="en-US"/>
-        </w:rPr>
-        <w:t>contatti</w:t>
-      </w:r>
-      <w:proofErr w:type="spellEnd"/>
-      <w:r>
-        <w:rPr>
-          <w:lang w:val="en-US"/>
-        </w:rPr>
-        <w:t xml:space="preserve"> </w:t>
-      </w:r>
-      <w:proofErr w:type="spellStart"/>
-      <w:r>
-        <w:rPr>
-          <w:lang w:val="en-US"/>
-        </w:rPr>
-        <w:t>associati</w:t>
-      </w:r>
-      <w:proofErr w:type="spellEnd"/>
-      <w:r>
-        <w:rPr>
-          <w:lang w:val="en-US"/>
-        </w:rPr>
-        <w:t xml:space="preserve"> </w:t>
-      </w:r>
-      <w:proofErr w:type="spellStart"/>
-      <w:r>
-        <w:rPr>
-          <w:lang w:val="en-US"/>
-        </w:rPr>
-        <w:t>ad</w:t>
-      </w:r>
-      <w:proofErr w:type="spellEnd"/>
-      <w:r>
-        <w:rPr>
-          <w:lang w:val="en-US"/>
-        </w:rPr>
-        <w:t xml:space="preserve"> </w:t>
-      </w:r>
-      <w:proofErr w:type="spellStart"/>
-      <w:r>
-        <w:rPr>
-          <w:lang w:val="en-US"/>
-        </w:rPr>
-        <w:t>ess</w:t>
-      </w:r>
-      <w:r>
-        <w:rPr>
-          <w:lang w:val="en-US"/>
-        </w:rPr>
-        <w:t>i</w:t>
-      </w:r>
-      <w:proofErr w:type="spellEnd"/>
-      <w:r>
-        <w:rPr>
-          <w:lang w:val="en-US"/>
-        </w:rPr>
-        <w:t xml:space="preserve">, e li scrive </w:t>
-      </w:r>
-      <w:proofErr w:type="spellStart"/>
-      <w:r>
-        <w:rPr>
-          <w:lang w:val="en-US"/>
-        </w:rPr>
-        <w:t>nella</w:t>
-      </w:r>
-      <w:proofErr w:type="spellEnd"/>
-      <w:r>
-        <w:rPr>
-          <w:lang w:val="en-US"/>
-        </w:rPr>
-        <w:t xml:space="preserve"> </w:t>
-      </w:r>
-      <w:proofErr w:type="spellStart"/>
-      <w:r>
-        <w:rPr>
-          <w:lang w:val="en-US"/>
-        </w:rPr>
-        <w:t>colonna</w:t>
-      </w:r>
-      <w:proofErr w:type="spellEnd"/>
-      <w:r>
-        <w:rPr>
-          <w:lang w:val="en-US"/>
-        </w:rPr>
-        <w:t xml:space="preserve"> </w:t>
-      </w:r>
-      <w:proofErr w:type="spellStart"/>
-      <w:r>
-        <w:rPr>
-          <w:lang w:val="en-US"/>
-        </w:rPr>
-        <w:t>contactName</w:t>
-      </w:r>
-      <w:proofErr w:type="spellEnd"/>
-      <w:r>
-        <w:rPr>
-          <w:lang w:val="en-US"/>
-        </w:rPr>
-        <w:t xml:space="preserve"> di </w:t>
-      </w:r>
-      <w:proofErr w:type="spellStart"/>
-      <w:r>
-        <w:rPr>
-          <w:lang w:val="en-US"/>
-        </w:rPr>
-        <w:t>PhoneCall</w:t>
-      </w:r>
-      <w:proofErr w:type="spellEnd"/>
-      <w:r>
-        <w:rPr>
-          <w:lang w:val="en-US"/>
-        </w:rPr>
-        <w:t xml:space="preserve"> dove il </w:t>
-      </w:r>
-      <w:proofErr w:type="spellStart"/>
-      <w:r>
-        <w:rPr>
-          <w:lang w:val="en-US"/>
-        </w:rPr>
-        <w:t>numero</w:t>
-      </w:r>
-      <w:proofErr w:type="spellEnd"/>
-      <w:r>
-        <w:rPr>
-          <w:lang w:val="en-US"/>
-        </w:rPr>
-        <w:t xml:space="preserve"> </w:t>
-      </w:r>
-      <w:proofErr w:type="spellStart"/>
-      <w:r>
-        <w:rPr>
-          <w:lang w:val="en-US"/>
-        </w:rPr>
-        <w:t>telefonico</w:t>
-      </w:r>
-      <w:proofErr w:type="spellEnd"/>
-      <w:r>
-        <w:rPr>
-          <w:lang w:val="en-US"/>
-        </w:rPr>
-        <w:t xml:space="preserve"> </w:t>
-      </w:r>
-      <w:proofErr w:type="spellStart"/>
-      <w:r>
-        <w:rPr>
-          <w:lang w:val="en-US"/>
-        </w:rPr>
-        <w:t>corrisponde</w:t>
-      </w:r>
-      <w:proofErr w:type="spellEnd"/>
-      <w:r>
-        <w:rPr>
-          <w:lang w:val="en-US"/>
-        </w:rPr>
-        <w:t xml:space="preserve">. Se non ci </w:t>
-      </w:r>
-      <w:proofErr w:type="spellStart"/>
-      <w:r>
-        <w:rPr>
-          <w:lang w:val="en-US"/>
-        </w:rPr>
-        <w:t>sono</w:t>
-      </w:r>
-      <w:proofErr w:type="spellEnd"/>
-      <w:r>
-        <w:rPr>
-          <w:lang w:val="en-US"/>
-        </w:rPr>
-        <w:t xml:space="preserve"> </w:t>
-      </w:r>
-      <w:proofErr w:type="spellStart"/>
-      <w:r>
-        <w:rPr>
-          <w:lang w:val="en-US"/>
-        </w:rPr>
-        <w:t>contatti</w:t>
-      </w:r>
-      <w:proofErr w:type="spellEnd"/>
-      <w:r>
-        <w:rPr>
-          <w:lang w:val="en-US"/>
-        </w:rPr>
-        <w:t xml:space="preserve"> </w:t>
-      </w:r>
-      <w:proofErr w:type="spellStart"/>
-      <w:r>
-        <w:rPr>
-          <w:lang w:val="en-US"/>
-        </w:rPr>
-        <w:t>associat</w:t>
-      </w:r>
-      <w:r>
-        <w:rPr>
-          <w:lang w:val="en-US"/>
-        </w:rPr>
-        <w:t>i</w:t>
-      </w:r>
-      <w:proofErr w:type="spellEnd"/>
-      <w:r>
-        <w:rPr>
-          <w:lang w:val="en-US"/>
-        </w:rPr>
-        <w:t xml:space="preserve"> al </w:t>
-      </w:r>
-      <w:proofErr w:type="spellStart"/>
-      <w:r>
-        <w:rPr>
-          <w:lang w:val="en-US"/>
-        </w:rPr>
-        <w:t>numero</w:t>
-      </w:r>
-      <w:proofErr w:type="spellEnd"/>
-      <w:r>
-        <w:rPr>
-          <w:lang w:val="en-US"/>
-        </w:rPr>
-        <w:t xml:space="preserve"> </w:t>
-      </w:r>
-      <w:proofErr w:type="spellStart"/>
-      <w:r>
-        <w:rPr>
-          <w:lang w:val="en-US"/>
-        </w:rPr>
-        <w:t>telefonico</w:t>
-      </w:r>
-      <w:proofErr w:type="spellEnd"/>
-      <w:r>
-        <w:rPr>
-          <w:lang w:val="en-US"/>
-        </w:rPr>
-        <w:t>, sc</w:t>
-      </w:r>
-      <w:r>
-        <w:rPr>
-          <w:lang w:val="en-US"/>
-        </w:rPr>
-        <w:t>r</w:t>
-      </w:r>
-      <w:r>
-        <w:rPr>
-          <w:lang w:val="en-US"/>
-        </w:rPr>
-        <w:t>ive “Unknown”</w:t>
-      </w:r>
-    </w:p>
-    <w:p>
-      <w:pPr>
-        <w:rPr>
-          <w:lang w:val="en-US"/>
-        </w:rPr>
-      </w:pPr>
-      <w:r>
-        <w:rPr>
-          <w:lang w:val="en-US"/>
-        </w:rPr>
-        <w:t xml:space="preserve">CREATE PROCEDURE </w:t>
-      </w:r>
-      <w:proofErr w:type="spellStart"/>
-      <w:r>
-        <w:rPr>
-          <w:lang w:val="en-US"/>
-        </w:rPr>
-        <w:t>UpdCallContactName</w:t>
+      <w:proofErr w:type="gramStart"/>
+      <w:r>
+        <w:rPr>
+          <w:lang w:val="en-US"/>
+        </w:rPr>
+        <w:t>UpdCallFromAP</w:t>
       </w:r>
       <w:proofErr w:type="spellEnd"/>
       <w:r>
@@ -4911,1856 +7045,12 @@
         </w:rPr>
         <w:t>(</w:t>
       </w:r>
-      <w:proofErr w:type="spellStart"/>
-      <w:r>
-        <w:rPr>
-          <w:lang w:val="en-US"/>
-        </w:rPr>
-        <w:t>PNumber</w:t>
-      </w:r>
-      <w:proofErr w:type="spellEnd"/>
-      <w:r>
-        <w:rPr>
-          <w:lang w:val="en-US"/>
-        </w:rPr>
-        <w:t xml:space="preserve"> char(10)</w:t>
-      </w:r>
-      <w:r>
-        <w:rPr>
-          <w:lang w:val="en-US"/>
-        </w:rPr>
-        <w:t xml:space="preserve">, </w:t>
-      </w:r>
-      <w:proofErr w:type="spellStart"/>
-      <w:r>
-        <w:rPr>
-          <w:lang w:val="en-US"/>
-        </w:rPr>
-        <w:t>usr</w:t>
-      </w:r>
-      <w:proofErr w:type="spellEnd"/>
-      <w:r>
-        <w:rPr>
-          <w:lang w:val="en-US"/>
-        </w:rPr>
-        <w:t xml:space="preserve"> </w:t>
-      </w:r>
-      <w:proofErr w:type="spellStart"/>
-      <w:r>
-        <w:rPr>
-          <w:lang w:val="en-US"/>
-        </w:rPr>
-        <w:t>R_User.email%type</w:t>
-      </w:r>
-      <w:proofErr w:type="spellEnd"/>
-      <w:r>
-        <w:rPr>
-          <w:lang w:val="en-US"/>
-        </w:rPr>
-        <w:t>)</w:t>
-      </w:r>
-    </w:p>
-    <w:p>
-      <w:pPr>
-        <w:rPr>
-          <w:lang w:val="en-US"/>
-        </w:rPr>
-      </w:pPr>
-      <w:r>
-        <w:rPr>
-          <w:lang w:val="en-US"/>
-        </w:rPr>
-        <w:t xml:space="preserve">LANGUAGE </w:t>
-      </w:r>
-      <w:proofErr w:type="spellStart"/>
-      <w:r>
-        <w:rPr>
-          <w:lang w:val="en-US"/>
-        </w:rPr>
-        <w:t>plpgsql</w:t>
-      </w:r>
-      <w:proofErr w:type="spellEnd"/>
-      <w:r>
-        <w:rPr>
-          <w:lang w:val="en-US"/>
-        </w:rPr>
-        <w:t xml:space="preserve"> AS $</w:t>
-      </w:r>
-      <w:proofErr w:type="spellStart"/>
-      <w:r>
-        <w:rPr>
-          <w:lang w:val="en-US"/>
-        </w:rPr>
-        <w:t>UpdCallContactName</w:t>
-      </w:r>
-      <w:proofErr w:type="spellEnd"/>
-      <w:r>
-        <w:rPr>
-          <w:lang w:val="en-US"/>
-        </w:rPr>
-        <w:t>$</w:t>
-      </w:r>
-    </w:p>
-    <w:p>
-      <w:pPr>
-        <w:ind w:firstLine="708"/>
-        <w:rPr>
-          <w:lang w:val="en-US"/>
-        </w:rPr>
-      </w:pPr>
-      <w:r>
-        <w:rPr>
-          <w:lang w:val="en-US"/>
-        </w:rPr>
-        <w:t>DECLARE</w:t>
-      </w:r>
-    </w:p>
-    <w:p>
-      <w:pPr>
-        <w:ind w:firstLine="708"/>
-        <w:rPr>
-          <w:lang w:val="en-US"/>
-        </w:rPr>
-      </w:pPr>
-      <w:r>
-        <w:rPr>
-          <w:lang w:val="en-US"/>
-        </w:rPr>
-        <w:tab/>
-      </w:r>
-      <w:proofErr w:type="spellStart"/>
-      <w:r>
-        <w:rPr>
-          <w:lang w:val="en-US"/>
-        </w:rPr>
-        <w:t>resultString</w:t>
-      </w:r>
-      <w:proofErr w:type="spellEnd"/>
-      <w:r>
-        <w:rPr>
-          <w:lang w:val="en-US"/>
-        </w:rPr>
-        <w:t xml:space="preserve"> varchar(1024) := '';</w:t>
-      </w:r>
-    </w:p>
-    <w:p>
-      <w:pPr>
-        <w:ind w:firstLine="708"/>
-        <w:rPr>
-          <w:lang w:val="en-US"/>
-        </w:rPr>
-      </w:pPr>
-      <w:r>
-        <w:rPr>
-          <w:lang w:val="en-US"/>
-        </w:rPr>
-        <w:tab/>
-      </w:r>
-      <w:proofErr w:type="spellStart"/>
-      <w:r>
-        <w:rPr>
-          <w:lang w:val="en-US"/>
-        </w:rPr>
-        <w:t>namesur</w:t>
-      </w:r>
-      <w:proofErr w:type="spellEnd"/>
-      <w:r>
-        <w:rPr>
-          <w:lang w:val="en-US"/>
-        </w:rPr>
-        <w:t xml:space="preserve"> CURSOR  FOR (SELECT </w:t>
-      </w:r>
-      <w:proofErr w:type="spellStart"/>
-      <w:r>
-        <w:rPr>
-          <w:lang w:val="en-US"/>
-        </w:rPr>
-        <w:t>contactName</w:t>
-      </w:r>
-      <w:proofErr w:type="spellEnd"/>
-      <w:r>
-        <w:rPr>
-          <w:lang w:val="en-US"/>
-        </w:rPr>
-        <w:t>, surname</w:t>
-      </w:r>
-    </w:p>
-    <w:p>
-      <w:pPr>
-        <w:ind w:firstLine="708"/>
-        <w:rPr>
-          <w:lang w:val="en-US"/>
-        </w:rPr>
-      </w:pPr>
-      <w:r>
-        <w:rPr>
-          <w:lang w:val="en-US"/>
-        </w:rPr>
-        <w:tab/>
-      </w:r>
-      <w:r>
-        <w:rPr>
-          <w:lang w:val="en-US"/>
-        </w:rPr>
-        <w:tab/>
-      </w:r>
-      <w:r>
-        <w:rPr>
-          <w:lang w:val="en-US"/>
-        </w:rPr>
-        <w:tab/>
-      </w:r>
-      <w:r>
-        <w:rPr>
-          <w:lang w:val="en-US"/>
-        </w:rPr>
-        <w:tab/>
-        <w:t xml:space="preserve">FROM </w:t>
-      </w:r>
-      <w:proofErr w:type="spellStart"/>
-      <w:r>
-        <w:rPr>
-          <w:lang w:val="en-US"/>
-        </w:rPr>
-        <w:t>PhoneNumber</w:t>
-      </w:r>
-      <w:proofErr w:type="spellEnd"/>
-      <w:r>
-        <w:rPr>
-          <w:lang w:val="en-US"/>
-        </w:rPr>
-        <w:t xml:space="preserve"> as PN, </w:t>
-      </w:r>
-      <w:proofErr w:type="spellStart"/>
-      <w:r>
-        <w:rPr>
-          <w:lang w:val="en-US"/>
-        </w:rPr>
-        <w:t>AssignedPhone</w:t>
-      </w:r>
-      <w:proofErr w:type="spellEnd"/>
-      <w:r>
-        <w:rPr>
-          <w:lang w:val="en-US"/>
-        </w:rPr>
-        <w:t xml:space="preserve"> as AP, Contact as Con</w:t>
-      </w:r>
-    </w:p>
-    <w:p>
-      <w:pPr>
-        <w:ind w:firstLine="708"/>
-        <w:rPr>
-          <w:lang w:val="en-US"/>
-        </w:rPr>
-      </w:pPr>
-      <w:r>
-        <w:rPr>
-          <w:lang w:val="en-US"/>
-        </w:rPr>
-        <w:tab/>
-      </w:r>
-      <w:r>
-        <w:rPr>
-          <w:lang w:val="en-US"/>
-        </w:rPr>
-        <w:tab/>
-      </w:r>
-      <w:r>
-        <w:rPr>
-          <w:lang w:val="en-US"/>
-        </w:rPr>
-        <w:tab/>
-      </w:r>
-      <w:r>
-        <w:rPr>
-          <w:lang w:val="en-US"/>
-        </w:rPr>
-        <w:tab/>
-        <w:t xml:space="preserve">WHERE </w:t>
-      </w:r>
-      <w:proofErr w:type="spellStart"/>
-      <w:r>
-        <w:rPr>
-          <w:lang w:val="en-US"/>
-        </w:rPr>
-        <w:t>PN.phoneNumber</w:t>
-      </w:r>
-      <w:proofErr w:type="spellEnd"/>
-      <w:r>
-        <w:rPr>
-          <w:lang w:val="en-US"/>
-        </w:rPr>
-        <w:t xml:space="preserve"> = </w:t>
-      </w:r>
-      <w:proofErr w:type="spellStart"/>
-      <w:r>
-        <w:rPr>
-          <w:lang w:val="en-US"/>
-        </w:rPr>
-        <w:t>AP.phoneNumber</w:t>
-      </w:r>
-      <w:proofErr w:type="spellEnd"/>
-      <w:r>
-        <w:rPr>
-          <w:lang w:val="en-US"/>
-        </w:rPr>
-        <w:t xml:space="preserve"> and </w:t>
-      </w:r>
-      <w:proofErr w:type="spellStart"/>
-      <w:r>
-        <w:rPr>
-          <w:lang w:val="en-US"/>
-        </w:rPr>
-        <w:t>AP.contactID</w:t>
-      </w:r>
-      <w:proofErr w:type="spellEnd"/>
-      <w:r>
-        <w:rPr>
-          <w:lang w:val="en-US"/>
-        </w:rPr>
-        <w:t xml:space="preserve"> = </w:t>
-      </w:r>
-      <w:proofErr w:type="spellStart"/>
-      <w:r>
-        <w:rPr>
-          <w:lang w:val="en-US"/>
-        </w:rPr>
-        <w:t>Con.contactID</w:t>
-      </w:r>
-      <w:proofErr w:type="spellEnd"/>
-      <w:r>
-        <w:rPr>
-          <w:lang w:val="en-US"/>
-        </w:rPr>
-        <w:t xml:space="preserve"> and </w:t>
-      </w:r>
-      <w:proofErr w:type="spellStart"/>
-      <w:r>
-        <w:rPr>
-          <w:lang w:val="en-US"/>
-        </w:rPr>
-        <w:t>PN.phoneNumber</w:t>
-      </w:r>
-      <w:proofErr w:type="spellEnd"/>
-      <w:r>
-        <w:rPr>
-          <w:lang w:val="en-US"/>
-        </w:rPr>
-        <w:t xml:space="preserve"> = </w:t>
-      </w:r>
-      <w:proofErr w:type="spellStart"/>
-      <w:r>
-        <w:rPr>
-          <w:lang w:val="en-US"/>
-        </w:rPr>
-        <w:t>PNumber</w:t>
-      </w:r>
-      <w:proofErr w:type="spellEnd"/>
-      <w:r>
-        <w:rPr>
-          <w:lang w:val="en-US"/>
-        </w:rPr>
-        <w:t xml:space="preserve"> and </w:t>
-      </w:r>
-      <w:proofErr w:type="spellStart"/>
-      <w:r>
-        <w:rPr>
-          <w:lang w:val="en-US"/>
-        </w:rPr>
-        <w:t>Con.r_user</w:t>
-      </w:r>
-      <w:proofErr w:type="spellEnd"/>
-      <w:r>
-        <w:rPr>
-          <w:lang w:val="en-US"/>
-        </w:rPr>
-        <w:t xml:space="preserve"> </w:t>
-      </w:r>
-      <w:r>
-        <w:rPr>
-          <w:lang w:val="en-US"/>
-        </w:rPr>
-        <w:t xml:space="preserve">= </w:t>
-      </w:r>
-      <w:proofErr w:type="spellStart"/>
-      <w:r>
-        <w:rPr>
-          <w:lang w:val="en-US"/>
-        </w:rPr>
-        <w:t>usr</w:t>
-      </w:r>
-      <w:proofErr w:type="spellEnd"/>
+      <w:proofErr w:type="gramEnd"/>
       <w:r>
         <w:rPr>
           <w:lang w:val="en-US"/>
         </w:rPr>
         <w:t>);</w:t>
-      </w:r>
-    </w:p>
-    <w:p>
-      <w:pPr>
-        <w:ind w:firstLine="708"/>
-        <w:rPr>
-          <w:lang w:val="en-US"/>
-        </w:rPr>
-      </w:pPr>
-      <w:r>
-        <w:rPr>
-          <w:lang w:val="en-US"/>
-        </w:rPr>
-        <w:t>BEGIN</w:t>
-      </w:r>
-    </w:p>
-    <w:p>
-      <w:pPr>
-        <w:ind w:firstLine="708"/>
-        <w:rPr>
-          <w:lang w:val="en-US"/>
-        </w:rPr>
-      </w:pPr>
-      <w:r>
-        <w:rPr>
-          <w:lang w:val="en-US"/>
-        </w:rPr>
-        <w:tab/>
-        <w:t xml:space="preserve">FOR </w:t>
-      </w:r>
-      <w:proofErr w:type="spellStart"/>
-      <w:r>
-        <w:rPr>
-          <w:lang w:val="en-US"/>
-        </w:rPr>
-        <w:t>nome</w:t>
-      </w:r>
-      <w:proofErr w:type="spellEnd"/>
-      <w:r>
-        <w:rPr>
-          <w:lang w:val="en-US"/>
-        </w:rPr>
-        <w:t xml:space="preserve"> IN </w:t>
-      </w:r>
-      <w:proofErr w:type="spellStart"/>
-      <w:r>
-        <w:rPr>
-          <w:lang w:val="en-US"/>
-        </w:rPr>
-        <w:t>namesur</w:t>
-      </w:r>
-      <w:proofErr w:type="spellEnd"/>
-      <w:r>
-        <w:rPr>
-          <w:lang w:val="en-US"/>
-        </w:rPr>
-        <w:t xml:space="preserve"> LOOP</w:t>
-      </w:r>
-    </w:p>
-    <w:p>
-      <w:pPr>
-        <w:ind w:firstLine="708"/>
-        <w:rPr>
-          <w:lang w:val="en-US"/>
-        </w:rPr>
-      </w:pPr>
-      <w:r>
-        <w:rPr>
-          <w:lang w:val="en-US"/>
-        </w:rPr>
-        <w:tab/>
-      </w:r>
-      <w:r>
-        <w:rPr>
-          <w:lang w:val="en-US"/>
-        </w:rPr>
-        <w:tab/>
-      </w:r>
-      <w:proofErr w:type="spellStart"/>
-      <w:r>
-        <w:rPr>
-          <w:lang w:val="en-US"/>
-        </w:rPr>
-        <w:t>resultString</w:t>
-      </w:r>
-      <w:proofErr w:type="spellEnd"/>
-      <w:r>
-        <w:rPr>
-          <w:lang w:val="en-US"/>
-        </w:rPr>
-        <w:t xml:space="preserve"> := </w:t>
-      </w:r>
-      <w:proofErr w:type="spellStart"/>
-      <w:r>
-        <w:rPr>
-          <w:lang w:val="en-US"/>
-        </w:rPr>
-        <w:t>resultString</w:t>
-      </w:r>
-      <w:proofErr w:type="spellEnd"/>
-      <w:r>
-        <w:rPr>
-          <w:lang w:val="en-US"/>
-        </w:rPr>
-        <w:t xml:space="preserve"> || </w:t>
-      </w:r>
-      <w:proofErr w:type="spellStart"/>
-      <w:r>
-        <w:rPr>
-          <w:lang w:val="en-US"/>
-        </w:rPr>
-        <w:t>nome.contactName</w:t>
-      </w:r>
-      <w:proofErr w:type="spellEnd"/>
-      <w:r>
-        <w:rPr>
-          <w:lang w:val="en-US"/>
-        </w:rPr>
-        <w:t xml:space="preserve"> || ' ' || </w:t>
-      </w:r>
-      <w:proofErr w:type="spellStart"/>
-      <w:r>
-        <w:rPr>
-          <w:lang w:val="en-US"/>
-        </w:rPr>
-        <w:t>nome.surname</w:t>
-      </w:r>
-      <w:proofErr w:type="spellEnd"/>
-      <w:r>
-        <w:rPr>
-          <w:lang w:val="en-US"/>
-        </w:rPr>
-        <w:t xml:space="preserve"> || '</w:t>
-      </w:r>
-      <w:r>
-        <w:rPr>
-          <w:lang w:val="en-US"/>
-        </w:rPr>
-        <w:t>,</w:t>
-      </w:r>
-      <w:r>
-        <w:rPr>
-          <w:lang w:val="en-US"/>
-        </w:rPr>
-        <w:t xml:space="preserve"> ';</w:t>
-      </w:r>
-    </w:p>
-    <w:p>
-      <w:pPr>
-        <w:ind w:firstLine="708"/>
-        <w:rPr>
-          <w:lang w:val="en-US"/>
-        </w:rPr>
-      </w:pPr>
-      <w:r>
-        <w:rPr>
-          <w:lang w:val="en-US"/>
-        </w:rPr>
-        <w:tab/>
-        <w:t>END LOOP;</w:t>
-      </w:r>
-    </w:p>
-    <w:p>
-      <w:pPr>
-        <w:ind w:firstLine="708"/>
-        <w:rPr>
-          <w:lang w:val="en-US"/>
-        </w:rPr>
-      </w:pPr>
-      <w:r>
-        <w:rPr>
-          <w:lang w:val="en-US"/>
-        </w:rPr>
-        <w:tab/>
-      </w:r>
-      <w:proofErr w:type="spellStart"/>
-      <w:r>
-        <w:rPr>
-          <w:lang w:val="en-US"/>
-        </w:rPr>
-        <w:t>resultString</w:t>
-      </w:r>
-      <w:proofErr w:type="spellEnd"/>
-      <w:r>
-        <w:rPr>
-          <w:lang w:val="en-US"/>
-        </w:rPr>
-        <w:t xml:space="preserve"> := </w:t>
-      </w:r>
-      <w:proofErr w:type="spellStart"/>
-      <w:r>
-        <w:rPr>
-          <w:lang w:val="en-US"/>
-        </w:rPr>
-        <w:t>rtrim</w:t>
-      </w:r>
-      <w:proofErr w:type="spellEnd"/>
-      <w:r>
-        <w:rPr>
-          <w:lang w:val="en-US"/>
-        </w:rPr>
-        <w:t>(</w:t>
-      </w:r>
-      <w:proofErr w:type="spellStart"/>
-      <w:r>
-        <w:rPr>
-          <w:lang w:val="en-US"/>
-        </w:rPr>
-        <w:t>resultString</w:t>
-      </w:r>
-      <w:proofErr w:type="spellEnd"/>
-      <w:r>
-        <w:rPr>
-          <w:lang w:val="en-US"/>
-        </w:rPr>
-        <w:t>, '</w:t>
-      </w:r>
-      <w:r>
-        <w:rPr>
-          <w:lang w:val="en-US"/>
-        </w:rPr>
-        <w:t>,</w:t>
-      </w:r>
-      <w:r>
-        <w:rPr>
-          <w:lang w:val="en-US"/>
-        </w:rPr>
-        <w:t xml:space="preserve"> ');</w:t>
-      </w:r>
-    </w:p>
-    <w:p>
-      <w:pPr>
-        <w:ind w:firstLine="708"/>
-        <w:rPr>
-          <w:lang w:val="en-US"/>
-        </w:rPr>
-      </w:pPr>
-      <w:r>
-        <w:rPr>
-          <w:lang w:val="en-US"/>
-        </w:rPr>
-        <w:tab/>
-        <w:t xml:space="preserve">IF </w:t>
-      </w:r>
-      <w:proofErr w:type="spellStart"/>
-      <w:r>
-        <w:rPr>
-          <w:lang w:val="en-US"/>
-        </w:rPr>
-        <w:t>resultString</w:t>
-      </w:r>
-      <w:proofErr w:type="spellEnd"/>
-      <w:r>
-        <w:rPr>
-          <w:lang w:val="en-US"/>
-        </w:rPr>
-        <w:t xml:space="preserve"> = '' THEN</w:t>
-      </w:r>
-    </w:p>
-    <w:p>
-      <w:pPr>
-        <w:ind w:firstLine="708"/>
-        <w:rPr>
-          <w:lang w:val="en-US"/>
-        </w:rPr>
-      </w:pPr>
-      <w:r>
-        <w:rPr>
-          <w:lang w:val="en-US"/>
-        </w:rPr>
-        <w:tab/>
-      </w:r>
-      <w:r>
-        <w:rPr>
-          <w:lang w:val="en-US"/>
-        </w:rPr>
-        <w:tab/>
-      </w:r>
-      <w:proofErr w:type="spellStart"/>
-      <w:r>
-        <w:rPr>
-          <w:lang w:val="en-US"/>
-        </w:rPr>
-        <w:t>resultString</w:t>
-      </w:r>
-      <w:proofErr w:type="spellEnd"/>
-      <w:r>
-        <w:rPr>
-          <w:lang w:val="en-US"/>
-        </w:rPr>
-        <w:t xml:space="preserve"> := 'Unknown';</w:t>
-      </w:r>
-    </w:p>
-    <w:p>
-      <w:pPr>
-        <w:ind w:firstLine="708"/>
-        <w:rPr>
-          <w:lang w:val="en-US"/>
-        </w:rPr>
-      </w:pPr>
-      <w:r>
-        <w:rPr>
-          <w:lang w:val="en-US"/>
-        </w:rPr>
-        <w:tab/>
-        <w:t>END IF;</w:t>
-      </w:r>
-    </w:p>
-    <w:p>
-      <w:pPr>
-        <w:ind w:firstLine="708"/>
-        <w:rPr>
-          <w:lang w:val="en-US"/>
-        </w:rPr>
-      </w:pPr>
-      <w:r>
-        <w:rPr>
-          <w:lang w:val="en-US"/>
-        </w:rPr>
-        <w:tab/>
-        <w:t xml:space="preserve">UPDATE </w:t>
-      </w:r>
-      <w:proofErr w:type="spellStart"/>
-      <w:r>
-        <w:rPr>
-          <w:lang w:val="en-US"/>
-        </w:rPr>
-        <w:t>PhoneCall</w:t>
-      </w:r>
-      <w:proofErr w:type="spellEnd"/>
-      <w:r>
-        <w:rPr>
-          <w:lang w:val="en-US"/>
-        </w:rPr>
-        <w:t xml:space="preserve"> as PC</w:t>
-      </w:r>
-    </w:p>
-    <w:p>
-      <w:pPr>
-        <w:ind w:firstLine="708"/>
-        <w:rPr>
-          <w:lang w:val="en-US"/>
-        </w:rPr>
-      </w:pPr>
-      <w:r>
-        <w:rPr>
-          <w:lang w:val="en-US"/>
-        </w:rPr>
-        <w:tab/>
-        <w:t xml:space="preserve">SET </w:t>
-      </w:r>
-      <w:proofErr w:type="spellStart"/>
-      <w:r>
-        <w:rPr>
-          <w:lang w:val="en-US"/>
-        </w:rPr>
-        <w:t>contactName</w:t>
-      </w:r>
-      <w:proofErr w:type="spellEnd"/>
-      <w:r>
-        <w:rPr>
-          <w:lang w:val="en-US"/>
-        </w:rPr>
-        <w:t xml:space="preserve"> = </w:t>
-      </w:r>
-      <w:proofErr w:type="spellStart"/>
-      <w:r>
-        <w:rPr>
-          <w:lang w:val="en-US"/>
-        </w:rPr>
-        <w:t>resultString</w:t>
-      </w:r>
-      <w:proofErr w:type="spellEnd"/>
-    </w:p>
-    <w:p>
-      <w:pPr>
-        <w:ind w:firstLine="708"/>
-        <w:rPr>
-          <w:lang w:val="en-US"/>
-        </w:rPr>
-      </w:pPr>
-      <w:r>
-        <w:rPr>
-          <w:lang w:val="en-US"/>
-        </w:rPr>
-        <w:tab/>
-        <w:t xml:space="preserve">WHERE </w:t>
-      </w:r>
-      <w:proofErr w:type="spellStart"/>
-      <w:r>
-        <w:rPr>
-          <w:lang w:val="en-US"/>
-        </w:rPr>
-        <w:t>PC.phoneNumber</w:t>
-      </w:r>
-      <w:proofErr w:type="spellEnd"/>
-      <w:r>
-        <w:rPr>
-          <w:lang w:val="en-US"/>
-        </w:rPr>
-        <w:t xml:space="preserve"> = </w:t>
-      </w:r>
-      <w:proofErr w:type="spellStart"/>
-      <w:r>
-        <w:rPr>
-          <w:lang w:val="en-US"/>
-        </w:rPr>
-        <w:t>PNumber</w:t>
-      </w:r>
-      <w:proofErr w:type="spellEnd"/>
-      <w:r>
-        <w:rPr>
-          <w:lang w:val="en-US"/>
-        </w:rPr>
-        <w:t>;</w:t>
-      </w:r>
-    </w:p>
-    <w:p>
-      <w:pPr>
-        <w:ind w:firstLine="708"/>
-        <w:rPr>
-          <w:lang w:val="en-US"/>
-        </w:rPr>
-      </w:pPr>
-      <w:r>
-        <w:rPr>
-          <w:lang w:val="en-US"/>
-        </w:rPr>
-        <w:t>END;</w:t>
-      </w:r>
-    </w:p>
-    <w:p>
-      <w:pPr>
-        <w:rPr>
-          <w:lang w:val="en-US"/>
-        </w:rPr>
-      </w:pPr>
-      <w:r>
-        <w:rPr>
-          <w:lang w:val="en-US"/>
-        </w:rPr>
-        <w:t>$</w:t>
-      </w:r>
-      <w:proofErr w:type="spellStart"/>
-      <w:r>
-        <w:rPr>
-          <w:lang w:val="en-US"/>
-        </w:rPr>
-        <w:t>UpdCallContactName</w:t>
-      </w:r>
-      <w:proofErr w:type="spellEnd"/>
-      <w:r>
-        <w:rPr>
-          <w:lang w:val="en-US"/>
-        </w:rPr>
-        <w:t>$</w:t>
-      </w:r>
-    </w:p>
-    <w:p>
-      <w:pPr>
-        <w:rPr>
-          <w:lang w:val="en-US"/>
-        </w:rPr>
-      </w:pPr>
-    </w:p>
-    <w:p>
-      <w:pPr>
-        <w:rPr>
-          <w:lang w:val="en-US"/>
-        </w:rPr>
-      </w:pPr>
-      <w:r>
-        <w:rPr>
-          <w:lang w:val="en-US"/>
-        </w:rPr>
-        <w:t xml:space="preserve">-- </w:t>
-      </w:r>
-      <w:proofErr w:type="spellStart"/>
-      <w:r>
-        <w:rPr>
-          <w:lang w:val="en-US"/>
-        </w:rPr>
-        <w:t>Chiamata</w:t>
-      </w:r>
-      <w:proofErr w:type="spellEnd"/>
-      <w:r>
-        <w:rPr>
-          <w:lang w:val="en-US"/>
-        </w:rPr>
-        <w:t xml:space="preserve"> </w:t>
-      </w:r>
-      <w:proofErr w:type="spellStart"/>
-      <w:r>
-        <w:rPr>
-          <w:lang w:val="en-US"/>
-        </w:rPr>
-        <w:t>della</w:t>
-      </w:r>
-      <w:proofErr w:type="spellEnd"/>
-      <w:r>
-        <w:rPr>
-          <w:lang w:val="en-US"/>
-        </w:rPr>
-        <w:t xml:space="preserve"> </w:t>
-      </w:r>
-      <w:proofErr w:type="spellStart"/>
-      <w:r>
-        <w:rPr>
-          <w:lang w:val="en-US"/>
-        </w:rPr>
-        <w:t>procedura</w:t>
-      </w:r>
-      <w:proofErr w:type="spellEnd"/>
-      <w:r>
-        <w:rPr>
-          <w:lang w:val="en-US"/>
-        </w:rPr>
-        <w:t xml:space="preserve"> </w:t>
-      </w:r>
-      <w:proofErr w:type="spellStart"/>
-      <w:r>
-        <w:rPr>
-          <w:lang w:val="en-US"/>
-        </w:rPr>
-        <w:t>all’inserimento</w:t>
-      </w:r>
-      <w:proofErr w:type="spellEnd"/>
-      <w:r>
-        <w:rPr>
-          <w:lang w:val="en-US"/>
-        </w:rPr>
-        <w:t xml:space="preserve"> di </w:t>
-      </w:r>
-      <w:proofErr w:type="spellStart"/>
-      <w:r>
-        <w:rPr>
-          <w:lang w:val="en-US"/>
-        </w:rPr>
-        <w:t>una</w:t>
-      </w:r>
-      <w:proofErr w:type="spellEnd"/>
-      <w:r>
-        <w:rPr>
-          <w:lang w:val="en-US"/>
-        </w:rPr>
-        <w:t xml:space="preserve"> </w:t>
-      </w:r>
-      <w:proofErr w:type="spellStart"/>
-      <w:r>
-        <w:rPr>
-          <w:lang w:val="en-US"/>
-        </w:rPr>
-        <w:t>nuova</w:t>
-      </w:r>
-      <w:proofErr w:type="spellEnd"/>
-      <w:r>
-        <w:rPr>
-          <w:lang w:val="en-US"/>
-        </w:rPr>
-        <w:t xml:space="preserve"> </w:t>
-      </w:r>
-      <w:proofErr w:type="spellStart"/>
-      <w:r>
-        <w:rPr>
-          <w:lang w:val="en-US"/>
-        </w:rPr>
-        <w:t>riga</w:t>
-      </w:r>
-      <w:proofErr w:type="spellEnd"/>
-      <w:r>
-        <w:rPr>
-          <w:lang w:val="en-US"/>
-        </w:rPr>
-        <w:t xml:space="preserve"> </w:t>
-      </w:r>
-      <w:proofErr w:type="spellStart"/>
-      <w:r>
-        <w:rPr>
-          <w:lang w:val="en-US"/>
-        </w:rPr>
-        <w:t>nella</w:t>
-      </w:r>
-      <w:proofErr w:type="spellEnd"/>
-      <w:r>
-        <w:rPr>
-          <w:lang w:val="en-US"/>
-        </w:rPr>
-        <w:t xml:space="preserve"> </w:t>
-      </w:r>
-      <w:proofErr w:type="spellStart"/>
-      <w:r>
-        <w:rPr>
-          <w:lang w:val="en-US"/>
-        </w:rPr>
-        <w:t>tabella</w:t>
-      </w:r>
-      <w:proofErr w:type="spellEnd"/>
-      <w:r>
-        <w:rPr>
-          <w:lang w:val="en-US"/>
-        </w:rPr>
-        <w:t xml:space="preserve"> </w:t>
-      </w:r>
-      <w:proofErr w:type="spellStart"/>
-      <w:r>
-        <w:rPr>
-          <w:lang w:val="en-US"/>
-        </w:rPr>
-        <w:t>PhoneCall</w:t>
-      </w:r>
-      <w:proofErr w:type="spellEnd"/>
-    </w:p>
-    <w:p>
-      <w:pPr>
-        <w:rPr>
-          <w:lang w:val="en-US"/>
-        </w:rPr>
-      </w:pPr>
-      <w:r>
-        <w:rPr>
-          <w:lang w:val="en-US"/>
-        </w:rPr>
-        <w:t xml:space="preserve">CREATE FUNCTION </w:t>
-      </w:r>
-      <w:proofErr w:type="spellStart"/>
-      <w:r>
-        <w:rPr>
-          <w:lang w:val="en-US"/>
-        </w:rPr>
-        <w:t>UpdPhoneCall</w:t>
-      </w:r>
-      <w:proofErr w:type="spellEnd"/>
-      <w:r>
-        <w:rPr>
-          <w:lang w:val="en-US"/>
-        </w:rPr>
-        <w:t>()</w:t>
-      </w:r>
-    </w:p>
-    <w:p>
-      <w:pPr>
-        <w:rPr>
-          <w:lang w:val="en-US"/>
-        </w:rPr>
-      </w:pPr>
-      <w:r>
-        <w:rPr>
-          <w:lang w:val="en-US"/>
-        </w:rPr>
-        <w:t>RETURNS TRIGGER AS $</w:t>
-      </w:r>
-      <w:proofErr w:type="spellStart"/>
-      <w:r>
-        <w:rPr>
-          <w:lang w:val="en-US"/>
-        </w:rPr>
-        <w:t>UpdPhoneCall</w:t>
-      </w:r>
-      <w:proofErr w:type="spellEnd"/>
-      <w:r>
-        <w:rPr>
-          <w:lang w:val="en-US"/>
-        </w:rPr>
-        <w:t>$</w:t>
-      </w:r>
-    </w:p>
-    <w:p>
-      <w:pPr>
-        <w:rPr>
-          <w:lang w:val="en-US"/>
-        </w:rPr>
-      </w:pPr>
-      <w:r>
-        <w:rPr>
-          <w:lang w:val="en-US"/>
-        </w:rPr>
-        <w:tab/>
-        <w:t>BEGIN</w:t>
-      </w:r>
-    </w:p>
-    <w:p>
-      <w:pPr>
-        <w:rPr>
-          <w:lang w:val="en-US"/>
-        </w:rPr>
-      </w:pPr>
-      <w:r>
-        <w:rPr>
-          <w:lang w:val="en-US"/>
-        </w:rPr>
-        <w:tab/>
-      </w:r>
-      <w:r>
-        <w:rPr>
-          <w:lang w:val="en-US"/>
-        </w:rPr>
-        <w:tab/>
-        <w:t xml:space="preserve">CALL </w:t>
-      </w:r>
-      <w:proofErr w:type="spellStart"/>
-      <w:r>
-        <w:rPr>
-          <w:lang w:val="en-US"/>
-        </w:rPr>
-        <w:t>UpdCallContactName</w:t>
-      </w:r>
-      <w:proofErr w:type="spellEnd"/>
-      <w:r>
-        <w:rPr>
-          <w:lang w:val="en-US"/>
-        </w:rPr>
-        <w:t>(</w:t>
-      </w:r>
-      <w:proofErr w:type="spellStart"/>
-      <w:r>
-        <w:rPr>
-          <w:lang w:val="en-US"/>
-        </w:rPr>
-        <w:t>NEW.phoneNumber</w:t>
-      </w:r>
-      <w:proofErr w:type="spellEnd"/>
-      <w:r>
-        <w:rPr>
-          <w:lang w:val="en-US"/>
-        </w:rPr>
-        <w:t xml:space="preserve">, </w:t>
-      </w:r>
-      <w:proofErr w:type="spellStart"/>
-      <w:r>
-        <w:rPr>
-          <w:lang w:val="en-US"/>
-        </w:rPr>
-        <w:t>NEW.r_user</w:t>
-      </w:r>
-      <w:proofErr w:type="spellEnd"/>
-      <w:r>
-        <w:rPr>
-          <w:lang w:val="en-US"/>
-        </w:rPr>
-        <w:t>);</w:t>
-      </w:r>
-    </w:p>
-    <w:p>
-      <w:pPr>
-        <w:rPr>
-          <w:lang w:val="en-US"/>
-        </w:rPr>
-      </w:pPr>
-      <w:r>
-        <w:rPr>
-          <w:lang w:val="en-US"/>
-        </w:rPr>
-        <w:tab/>
-      </w:r>
-      <w:r>
-        <w:rPr>
-          <w:lang w:val="en-US"/>
-        </w:rPr>
-        <w:tab/>
-        <w:t>RETURN NEW;</w:t>
-      </w:r>
-    </w:p>
-    <w:p>
-      <w:pPr>
-        <w:rPr>
-          <w:lang w:val="en-US"/>
-        </w:rPr>
-      </w:pPr>
-      <w:r>
-        <w:rPr>
-          <w:lang w:val="en-US"/>
-        </w:rPr>
-        <w:lastRenderedPageBreak/>
-        <w:tab/>
-        <w:t>END;</w:t>
-      </w:r>
-    </w:p>
-    <w:p>
-      <w:pPr>
-        <w:rPr>
-          <w:lang w:val="en-US"/>
-        </w:rPr>
-      </w:pPr>
-      <w:r>
-        <w:rPr>
-          <w:lang w:val="en-US"/>
-        </w:rPr>
-        <w:t>$</w:t>
-      </w:r>
-      <w:proofErr w:type="spellStart"/>
-      <w:r>
-        <w:rPr>
-          <w:lang w:val="en-US"/>
-        </w:rPr>
-        <w:t>UpdPhoneCall</w:t>
-      </w:r>
-      <w:proofErr w:type="spellEnd"/>
-      <w:r>
-        <w:rPr>
-          <w:lang w:val="en-US"/>
-        </w:rPr>
-        <w:t xml:space="preserve">$ LANGUAGE </w:t>
-      </w:r>
-      <w:proofErr w:type="spellStart"/>
-      <w:r>
-        <w:rPr>
-          <w:lang w:val="en-US"/>
-        </w:rPr>
-        <w:t>plpgsql</w:t>
-      </w:r>
-      <w:proofErr w:type="spellEnd"/>
-      <w:r>
-        <w:rPr>
-          <w:lang w:val="en-US"/>
-        </w:rPr>
-        <w:t>;</w:t>
-      </w:r>
-    </w:p>
-    <w:p>
-      <w:pPr>
-        <w:rPr>
-          <w:lang w:val="en-US"/>
-        </w:rPr>
-      </w:pPr>
-      <w:r>
-        <w:rPr>
-          <w:lang w:val="en-US"/>
-        </w:rPr>
-        <w:t xml:space="preserve">CREATE TRIGGER </w:t>
-      </w:r>
-      <w:proofErr w:type="spellStart"/>
-      <w:r>
-        <w:rPr>
-          <w:lang w:val="en-US"/>
-        </w:rPr>
-        <w:t>UpdPhoneCall</w:t>
-      </w:r>
-      <w:proofErr w:type="spellEnd"/>
-    </w:p>
-    <w:p>
-      <w:pPr>
-        <w:rPr>
-          <w:lang w:val="en-US"/>
-        </w:rPr>
-      </w:pPr>
-      <w:r>
-        <w:rPr>
-          <w:lang w:val="en-US"/>
-        </w:rPr>
-        <w:t xml:space="preserve">AFTER INSERT ON </w:t>
-      </w:r>
-      <w:proofErr w:type="spellStart"/>
-      <w:r>
-        <w:rPr>
-          <w:lang w:val="en-US"/>
-        </w:rPr>
-        <w:t>PhoneCall</w:t>
-      </w:r>
-      <w:proofErr w:type="spellEnd"/>
-    </w:p>
-    <w:p>
-      <w:pPr>
-        <w:rPr>
-          <w:lang w:val="en-US"/>
-        </w:rPr>
-      </w:pPr>
-      <w:r>
-        <w:rPr>
-          <w:lang w:val="en-US"/>
-        </w:rPr>
-        <w:t>FOR EACH ROW</w:t>
-      </w:r>
-    </w:p>
-    <w:p>
-      <w:pPr>
-        <w:rPr>
-          <w:lang w:val="en-US"/>
-        </w:rPr>
-      </w:pPr>
-      <w:r>
-        <w:rPr>
-          <w:lang w:val="en-US"/>
-        </w:rPr>
-        <w:t xml:space="preserve">EXECUTE PROCEDURE </w:t>
-      </w:r>
-      <w:proofErr w:type="spellStart"/>
-      <w:r>
-        <w:rPr>
-          <w:lang w:val="en-US"/>
-        </w:rPr>
-        <w:t>UpdPhoneCall</w:t>
-      </w:r>
-      <w:proofErr w:type="spellEnd"/>
-      <w:r>
-        <w:rPr>
-          <w:lang w:val="en-US"/>
-        </w:rPr>
-        <w:t>();</w:t>
-      </w:r>
-    </w:p>
-    <w:p>
-      <w:pPr>
-        <w:rPr>
-          <w:lang w:val="en-US"/>
-        </w:rPr>
-      </w:pPr>
-    </w:p>
-    <w:p>
-      <w:pPr>
-        <w:rPr>
-          <w:lang w:val="en-US"/>
-        </w:rPr>
-      </w:pPr>
-      <w:r>
-        <w:rPr>
-          <w:lang w:val="en-US"/>
-        </w:rPr>
-        <w:t xml:space="preserve">-- </w:t>
-      </w:r>
-      <w:proofErr w:type="spellStart"/>
-      <w:r>
-        <w:rPr>
-          <w:lang w:val="en-US"/>
-        </w:rPr>
-        <w:t>Chiamata</w:t>
-      </w:r>
-      <w:proofErr w:type="spellEnd"/>
-      <w:r>
-        <w:rPr>
-          <w:lang w:val="en-US"/>
-        </w:rPr>
-        <w:t xml:space="preserve"> </w:t>
-      </w:r>
-      <w:proofErr w:type="spellStart"/>
-      <w:r>
-        <w:rPr>
-          <w:lang w:val="en-US"/>
-        </w:rPr>
-        <w:t>della</w:t>
-      </w:r>
-      <w:proofErr w:type="spellEnd"/>
-      <w:r>
-        <w:rPr>
-          <w:lang w:val="en-US"/>
-        </w:rPr>
-        <w:t xml:space="preserve"> </w:t>
-      </w:r>
-      <w:proofErr w:type="spellStart"/>
-      <w:r>
-        <w:rPr>
-          <w:lang w:val="en-US"/>
-        </w:rPr>
-        <w:t>procedura</w:t>
-      </w:r>
-      <w:proofErr w:type="spellEnd"/>
-      <w:r>
-        <w:rPr>
-          <w:lang w:val="en-US"/>
-        </w:rPr>
-        <w:t xml:space="preserve"> </w:t>
-      </w:r>
-      <w:proofErr w:type="spellStart"/>
-      <w:r>
-        <w:rPr>
-          <w:lang w:val="en-US"/>
-        </w:rPr>
-        <w:t>all’</w:t>
-      </w:r>
-      <w:r>
-        <w:rPr>
-          <w:lang w:val="en-US"/>
-        </w:rPr>
-        <w:t>assegnazione</w:t>
-      </w:r>
-      <w:proofErr w:type="spellEnd"/>
-      <w:r>
-        <w:rPr>
-          <w:lang w:val="en-US"/>
-        </w:rPr>
-        <w:t xml:space="preserve"> di un </w:t>
-      </w:r>
-      <w:proofErr w:type="spellStart"/>
-      <w:r>
-        <w:rPr>
-          <w:lang w:val="en-US"/>
-        </w:rPr>
-        <w:t>numero</w:t>
-      </w:r>
-      <w:proofErr w:type="spellEnd"/>
-      <w:r>
-        <w:rPr>
-          <w:lang w:val="en-US"/>
-        </w:rPr>
-        <w:t xml:space="preserve"> di </w:t>
-      </w:r>
-      <w:proofErr w:type="spellStart"/>
-      <w:r>
-        <w:rPr>
-          <w:lang w:val="en-US"/>
-        </w:rPr>
-        <w:t>telefono</w:t>
-      </w:r>
-      <w:proofErr w:type="spellEnd"/>
-      <w:r>
-        <w:rPr>
-          <w:lang w:val="en-US"/>
-        </w:rPr>
-        <w:t xml:space="preserve"> ad un </w:t>
-      </w:r>
-      <w:proofErr w:type="spellStart"/>
-      <w:r>
-        <w:rPr>
-          <w:lang w:val="en-US"/>
-        </w:rPr>
-        <w:t>contatto</w:t>
-      </w:r>
-      <w:proofErr w:type="spellEnd"/>
-    </w:p>
-    <w:p>
-      <w:pPr>
-        <w:rPr>
-          <w:lang w:val="en-US"/>
-        </w:rPr>
-      </w:pPr>
-      <w:r>
-        <w:rPr>
-          <w:lang w:val="en-US"/>
-        </w:rPr>
-        <w:t xml:space="preserve">CREATE FUNCTION </w:t>
-      </w:r>
-      <w:proofErr w:type="spellStart"/>
-      <w:r>
-        <w:rPr>
-          <w:lang w:val="en-US"/>
-        </w:rPr>
-        <w:t>UpdCallFromAP</w:t>
-      </w:r>
-      <w:proofErr w:type="spellEnd"/>
-      <w:r>
-        <w:rPr>
-          <w:lang w:val="en-US"/>
-        </w:rPr>
-        <w:t>()</w:t>
-      </w:r>
-    </w:p>
-    <w:p>
-      <w:pPr>
-        <w:rPr>
-          <w:lang w:val="en-US"/>
-        </w:rPr>
-      </w:pPr>
-      <w:r>
-        <w:rPr>
-          <w:lang w:val="en-US"/>
-        </w:rPr>
-        <w:t>RETURNS TRIGGER AS $</w:t>
-      </w:r>
-      <w:proofErr w:type="spellStart"/>
-      <w:r>
-        <w:rPr>
-          <w:lang w:val="en-US"/>
-        </w:rPr>
-        <w:t>UpdCallFromAP</w:t>
-      </w:r>
-      <w:proofErr w:type="spellEnd"/>
-      <w:r>
-        <w:rPr>
-          <w:lang w:val="en-US"/>
-        </w:rPr>
-        <w:t>$</w:t>
-      </w:r>
-    </w:p>
-    <w:p>
-      <w:pPr>
-        <w:rPr>
-          <w:lang w:val="en-US"/>
-        </w:rPr>
-      </w:pPr>
-      <w:r>
-        <w:rPr>
-          <w:lang w:val="en-US"/>
-        </w:rPr>
-        <w:tab/>
-        <w:t>DECLARE</w:t>
-      </w:r>
-    </w:p>
-    <w:p>
-      <w:pPr>
-        <w:rPr>
-          <w:lang w:val="en-US"/>
-        </w:rPr>
-      </w:pPr>
-      <w:r>
-        <w:rPr>
-          <w:lang w:val="en-US"/>
-        </w:rPr>
-        <w:tab/>
-      </w:r>
-      <w:r>
-        <w:rPr>
-          <w:lang w:val="en-US"/>
-        </w:rPr>
-        <w:tab/>
-      </w:r>
-      <w:proofErr w:type="spellStart"/>
-      <w:r>
-        <w:rPr>
-          <w:lang w:val="en-US"/>
-        </w:rPr>
-        <w:t>currentUser</w:t>
-      </w:r>
-      <w:proofErr w:type="spellEnd"/>
-      <w:r>
-        <w:rPr>
-          <w:lang w:val="en-US"/>
-        </w:rPr>
-        <w:t xml:space="preserve"> varchar(10);</w:t>
-      </w:r>
-    </w:p>
-    <w:p>
-      <w:pPr>
-        <w:rPr>
-          <w:lang w:val="en-US"/>
-        </w:rPr>
-      </w:pPr>
-      <w:r>
-        <w:rPr>
-          <w:lang w:val="en-US"/>
-        </w:rPr>
-        <w:tab/>
-        <w:t>BEGIN</w:t>
-      </w:r>
-    </w:p>
-    <w:p>
-      <w:pPr>
-        <w:rPr>
-          <w:lang w:val="en-US"/>
-        </w:rPr>
-      </w:pPr>
-      <w:r>
-        <w:rPr>
-          <w:lang w:val="en-US"/>
-        </w:rPr>
-        <w:tab/>
-      </w:r>
-      <w:r>
-        <w:rPr>
-          <w:lang w:val="en-US"/>
-        </w:rPr>
-        <w:tab/>
-        <w:t xml:space="preserve">SELECT </w:t>
-      </w:r>
-      <w:proofErr w:type="spellStart"/>
-      <w:r>
-        <w:rPr>
-          <w:lang w:val="en-US"/>
-        </w:rPr>
-        <w:t>Con.r_user</w:t>
-      </w:r>
-      <w:proofErr w:type="spellEnd"/>
-      <w:r>
-        <w:rPr>
-          <w:lang w:val="en-US"/>
-        </w:rPr>
-        <w:t xml:space="preserve"> into </w:t>
-      </w:r>
-      <w:proofErr w:type="spellStart"/>
-      <w:r>
-        <w:rPr>
-          <w:lang w:val="en-US"/>
-        </w:rPr>
-        <w:t>currentUser</w:t>
-      </w:r>
-      <w:proofErr w:type="spellEnd"/>
-      <w:r>
-        <w:rPr>
-          <w:lang w:val="en-US"/>
-        </w:rPr>
-        <w:t xml:space="preserve"> </w:t>
-      </w:r>
-    </w:p>
-    <w:p>
-      <w:pPr>
-        <w:rPr>
-          <w:lang w:val="en-US"/>
-        </w:rPr>
-      </w:pPr>
-      <w:r>
-        <w:rPr>
-          <w:lang w:val="en-US"/>
-        </w:rPr>
-        <w:tab/>
-      </w:r>
-      <w:r>
-        <w:rPr>
-          <w:lang w:val="en-US"/>
-        </w:rPr>
-        <w:tab/>
-        <w:t>FROM Contact as Con</w:t>
-      </w:r>
-    </w:p>
-    <w:p>
-      <w:pPr>
-        <w:rPr>
-          <w:lang w:val="en-US"/>
-        </w:rPr>
-      </w:pPr>
-      <w:r>
-        <w:rPr>
-          <w:lang w:val="en-US"/>
-        </w:rPr>
-        <w:tab/>
-      </w:r>
-      <w:r>
-        <w:rPr>
-          <w:lang w:val="en-US"/>
-        </w:rPr>
-        <w:tab/>
-        <w:t xml:space="preserve">WHERE </w:t>
-      </w:r>
-      <w:proofErr w:type="spellStart"/>
-      <w:r>
-        <w:rPr>
-          <w:lang w:val="en-US"/>
-        </w:rPr>
-        <w:t>NEW.contactID</w:t>
-      </w:r>
-      <w:proofErr w:type="spellEnd"/>
-      <w:r>
-        <w:rPr>
-          <w:lang w:val="en-US"/>
-        </w:rPr>
-        <w:t xml:space="preserve"> = </w:t>
-      </w:r>
-      <w:proofErr w:type="spellStart"/>
-      <w:r>
-        <w:rPr>
-          <w:lang w:val="en-US"/>
-        </w:rPr>
-        <w:t>Con.contactID</w:t>
-      </w:r>
-      <w:proofErr w:type="spellEnd"/>
-      <w:r>
-        <w:rPr>
-          <w:lang w:val="en-US"/>
-        </w:rPr>
-        <w:t>;</w:t>
-      </w:r>
-    </w:p>
-    <w:p>
-      <w:pPr>
-        <w:rPr>
-          <w:lang w:val="en-US"/>
-        </w:rPr>
-      </w:pPr>
-      <w:r>
-        <w:rPr>
-          <w:lang w:val="en-US"/>
-        </w:rPr>
-        <w:tab/>
-      </w:r>
-      <w:r>
-        <w:rPr>
-          <w:lang w:val="en-US"/>
-        </w:rPr>
-        <w:tab/>
-        <w:t xml:space="preserve">CALL </w:t>
-      </w:r>
-      <w:proofErr w:type="spellStart"/>
-      <w:r>
-        <w:rPr>
-          <w:lang w:val="en-US"/>
-        </w:rPr>
-        <w:t>UpdCallContactName</w:t>
-      </w:r>
-      <w:proofErr w:type="spellEnd"/>
-      <w:r>
-        <w:rPr>
-          <w:lang w:val="en-US"/>
-        </w:rPr>
-        <w:t>(</w:t>
-      </w:r>
-      <w:proofErr w:type="spellStart"/>
-      <w:r>
-        <w:rPr>
-          <w:lang w:val="en-US"/>
-        </w:rPr>
-        <w:t>NEW.phoneNumber</w:t>
-      </w:r>
-      <w:proofErr w:type="spellEnd"/>
-      <w:r>
-        <w:rPr>
-          <w:lang w:val="en-US"/>
-        </w:rPr>
-        <w:t xml:space="preserve">, </w:t>
-      </w:r>
-      <w:proofErr w:type="spellStart"/>
-      <w:r>
-        <w:rPr>
-          <w:lang w:val="en-US"/>
-        </w:rPr>
-        <w:t>currentUser</w:t>
-      </w:r>
-      <w:proofErr w:type="spellEnd"/>
-      <w:r>
-        <w:rPr>
-          <w:lang w:val="en-US"/>
-        </w:rPr>
-        <w:t>);</w:t>
-      </w:r>
-    </w:p>
-    <w:p>
-      <w:pPr>
-        <w:rPr>
-          <w:lang w:val="en-US"/>
-        </w:rPr>
-      </w:pPr>
-      <w:r>
-        <w:rPr>
-          <w:lang w:val="en-US"/>
-        </w:rPr>
-        <w:tab/>
-      </w:r>
-      <w:r>
-        <w:rPr>
-          <w:lang w:val="en-US"/>
-        </w:rPr>
-        <w:tab/>
-        <w:t>RETURN NEW;</w:t>
-      </w:r>
-    </w:p>
-    <w:p>
-      <w:pPr>
-        <w:rPr>
-          <w:lang w:val="en-US"/>
-        </w:rPr>
-      </w:pPr>
-      <w:r>
-        <w:rPr>
-          <w:lang w:val="en-US"/>
-        </w:rPr>
-        <w:tab/>
-        <w:t>END;</w:t>
-      </w:r>
-    </w:p>
-    <w:p>
-      <w:pPr>
-        <w:rPr>
-          <w:lang w:val="en-US"/>
-        </w:rPr>
-      </w:pPr>
-      <w:r>
-        <w:rPr>
-          <w:lang w:val="en-US"/>
-        </w:rPr>
-        <w:t>$</w:t>
-      </w:r>
-      <w:proofErr w:type="spellStart"/>
-      <w:r>
-        <w:rPr>
-          <w:lang w:val="en-US"/>
-        </w:rPr>
-        <w:t>UpdCallFromAP</w:t>
-      </w:r>
-      <w:proofErr w:type="spellEnd"/>
-      <w:r>
-        <w:rPr>
-          <w:lang w:val="en-US"/>
-        </w:rPr>
-        <w:t xml:space="preserve">$ LANGUAGE </w:t>
-      </w:r>
-      <w:proofErr w:type="spellStart"/>
-      <w:r>
-        <w:rPr>
-          <w:lang w:val="en-US"/>
-        </w:rPr>
-        <w:t>plpgsql</w:t>
-      </w:r>
-      <w:proofErr w:type="spellEnd"/>
-      <w:r>
-        <w:rPr>
-          <w:lang w:val="en-US"/>
-        </w:rPr>
-        <w:t>;</w:t>
-      </w:r>
-    </w:p>
-    <w:p>
-      <w:pPr>
-        <w:rPr>
-          <w:lang w:val="en-US"/>
-        </w:rPr>
-      </w:pPr>
-      <w:r>
-        <w:rPr>
-          <w:lang w:val="en-US"/>
-        </w:rPr>
-        <w:t xml:space="preserve">CREATE TRIGGER </w:t>
-      </w:r>
-      <w:proofErr w:type="spellStart"/>
-      <w:r>
-        <w:rPr>
-          <w:lang w:val="en-US"/>
-        </w:rPr>
-        <w:t>UpdCallFromAP</w:t>
-      </w:r>
-      <w:proofErr w:type="spellEnd"/>
-    </w:p>
-    <w:p>
-      <w:pPr>
-        <w:rPr>
-          <w:lang w:val="en-US"/>
-        </w:rPr>
-      </w:pPr>
-      <w:r>
-        <w:rPr>
-          <w:lang w:val="en-US"/>
-        </w:rPr>
-        <w:t xml:space="preserve">AFTER INSERT or DELETE ON </w:t>
-      </w:r>
-      <w:proofErr w:type="spellStart"/>
-      <w:r>
-        <w:rPr>
-          <w:lang w:val="en-US"/>
-        </w:rPr>
-        <w:t>AssignedPhone</w:t>
-      </w:r>
-      <w:proofErr w:type="spellEnd"/>
-    </w:p>
-    <w:p>
-      <w:pPr>
-        <w:rPr>
-          <w:lang w:val="en-US"/>
-        </w:rPr>
-      </w:pPr>
-      <w:r>
-        <w:rPr>
-          <w:lang w:val="en-US"/>
-        </w:rPr>
-        <w:t>FOR EACH ROW</w:t>
-      </w:r>
-    </w:p>
-    <w:p>
-      <w:pPr>
-        <w:rPr>
-          <w:lang w:val="en-US"/>
-        </w:rPr>
-      </w:pPr>
-      <w:r>
-        <w:rPr>
-          <w:lang w:val="en-US"/>
-        </w:rPr>
-        <w:t xml:space="preserve">EXECUTE PROCEDURE </w:t>
-      </w:r>
-      <w:proofErr w:type="spellStart"/>
-      <w:r>
-        <w:rPr>
-          <w:lang w:val="en-US"/>
-        </w:rPr>
-        <w:t>UpdCallFromAP</w:t>
-      </w:r>
-      <w:proofErr w:type="spellEnd"/>
-      <w:r>
-        <w:rPr>
-          <w:lang w:val="en-US"/>
-        </w:rPr>
-        <w:t>();</w:t>
       </w:r>
     </w:p>
     <w:sectPr>
